--- a/Manual_Testing_Final_Modified.docx
+++ b/Manual_Testing_Final_Modified.docx
@@ -6,17 +6,346 @@
       <w:pPr>
         <w:pStyle w:val="NoSpacing"/>
         <w:rPr>
-          <w:sz w:val="24"/>
-          <w:szCs w:val="24"/>
-        </w:rPr>
-      </w:pPr>
-      <w:r>
-        <w:rPr>
-          <w:b/>
-          <w:bCs/>
-          <w:sz w:val="24"/>
-          <w:szCs w:val="24"/>
-        </w:rPr>
+          <w:b/>
+          <w:bCs/>
+          <w:sz w:val="24"/>
+          <w:szCs w:val="24"/>
+        </w:rPr>
+      </w:pPr>
+    </w:p>
+    <w:p>
+      <w:pPr>
+        <w:pStyle w:val="NoSpacing"/>
+        <w:rPr>
+          <w:b/>
+          <w:bCs/>
+          <w:sz w:val="24"/>
+          <w:szCs w:val="24"/>
+        </w:rPr>
+      </w:pPr>
+    </w:p>
+    <w:p>
+      <w:pPr>
+        <w:pStyle w:val="NoSpacing"/>
+        <w:rPr>
+          <w:b/>
+          <w:bCs/>
+          <w:sz w:val="24"/>
+          <w:szCs w:val="24"/>
+        </w:rPr>
+      </w:pPr>
+    </w:p>
+    <w:p>
+      <w:pPr>
+        <w:pStyle w:val="NoSpacing"/>
+        <w:rPr>
+          <w:b/>
+          <w:bCs/>
+          <w:sz w:val="24"/>
+          <w:szCs w:val="24"/>
+        </w:rPr>
+      </w:pPr>
+    </w:p>
+    <w:p>
+      <w:pPr>
+        <w:pStyle w:val="NoSpacing"/>
+        <w:rPr>
+          <w:b/>
+          <w:bCs/>
+          <w:sz w:val="24"/>
+          <w:szCs w:val="24"/>
+        </w:rPr>
+      </w:pPr>
+    </w:p>
+    <w:p>
+      <w:pPr>
+        <w:pStyle w:val="NoSpacing"/>
+        <w:rPr>
+          <w:b/>
+          <w:bCs/>
+          <w:sz w:val="24"/>
+          <w:szCs w:val="24"/>
+        </w:rPr>
+      </w:pPr>
+    </w:p>
+    <w:p>
+      <w:pPr>
+        <w:pStyle w:val="NoSpacing"/>
+        <w:rPr>
+          <w:b/>
+          <w:bCs/>
+          <w:sz w:val="24"/>
+          <w:szCs w:val="24"/>
+        </w:rPr>
+      </w:pPr>
+    </w:p>
+    <w:p>
+      <w:pPr>
+        <w:pStyle w:val="NoSpacing"/>
+        <w:rPr>
+          <w:b/>
+          <w:bCs/>
+          <w:sz w:val="144"/>
+          <w:szCs w:val="144"/>
+        </w:rPr>
+      </w:pPr>
+    </w:p>
+    <w:p>
+      <w:pPr>
+        <w:pStyle w:val="NoSpacing"/>
+        <w:rPr>
+          <w:b/>
+          <w:bCs/>
+          <w:sz w:val="144"/>
+          <w:szCs w:val="144"/>
+        </w:rPr>
+      </w:pPr>
+    </w:p>
+    <w:p>
+      <w:pPr>
+        <w:pStyle w:val="NoSpacing"/>
+        <w:rPr>
+          <w:b/>
+          <w:bCs/>
+          <w:sz w:val="144"/>
+          <w:szCs w:val="144"/>
+        </w:rPr>
+      </w:pPr>
+      <w:r>
+        <w:rPr>
+          <w:b/>
+          <w:bCs/>
+          <w:sz w:val="144"/>
+          <w:szCs w:val="144"/>
+        </w:rPr>
+        <w:t>Manual Testing</w:t>
+      </w:r>
+    </w:p>
+    <w:p>
+      <w:pPr>
+        <w:pStyle w:val="NoSpacing"/>
+        <w:rPr>
+          <w:b/>
+          <w:bCs/>
+          <w:sz w:val="24"/>
+          <w:szCs w:val="24"/>
+        </w:rPr>
+      </w:pPr>
+    </w:p>
+    <w:p>
+      <w:pPr>
+        <w:pStyle w:val="NoSpacing"/>
+        <w:rPr>
+          <w:b/>
+          <w:bCs/>
+          <w:sz w:val="24"/>
+          <w:szCs w:val="24"/>
+        </w:rPr>
+      </w:pPr>
+    </w:p>
+    <w:p>
+      <w:pPr>
+        <w:pStyle w:val="NoSpacing"/>
+        <w:rPr>
+          <w:b/>
+          <w:bCs/>
+          <w:sz w:val="24"/>
+          <w:szCs w:val="24"/>
+        </w:rPr>
+      </w:pPr>
+    </w:p>
+    <w:p>
+      <w:pPr>
+        <w:pStyle w:val="NoSpacing"/>
+        <w:rPr>
+          <w:b/>
+          <w:bCs/>
+          <w:sz w:val="24"/>
+          <w:szCs w:val="24"/>
+        </w:rPr>
+      </w:pPr>
+    </w:p>
+    <w:p>
+      <w:pPr>
+        <w:pStyle w:val="NoSpacing"/>
+        <w:rPr>
+          <w:b/>
+          <w:bCs/>
+          <w:sz w:val="24"/>
+          <w:szCs w:val="24"/>
+        </w:rPr>
+      </w:pPr>
+    </w:p>
+    <w:p>
+      <w:pPr>
+        <w:pStyle w:val="NoSpacing"/>
+        <w:rPr>
+          <w:b/>
+          <w:bCs/>
+          <w:sz w:val="24"/>
+          <w:szCs w:val="24"/>
+        </w:rPr>
+      </w:pPr>
+    </w:p>
+    <w:p>
+      <w:pPr>
+        <w:pStyle w:val="NoSpacing"/>
+        <w:rPr>
+          <w:b/>
+          <w:bCs/>
+          <w:sz w:val="24"/>
+          <w:szCs w:val="24"/>
+        </w:rPr>
+      </w:pPr>
+    </w:p>
+    <w:p>
+      <w:pPr>
+        <w:pStyle w:val="NoSpacing"/>
+        <w:rPr>
+          <w:b/>
+          <w:bCs/>
+          <w:sz w:val="24"/>
+          <w:szCs w:val="24"/>
+        </w:rPr>
+      </w:pPr>
+    </w:p>
+    <w:p>
+      <w:pPr>
+        <w:pStyle w:val="NoSpacing"/>
+        <w:rPr>
+          <w:b/>
+          <w:bCs/>
+          <w:sz w:val="24"/>
+          <w:szCs w:val="24"/>
+        </w:rPr>
+      </w:pPr>
+    </w:p>
+    <w:p>
+      <w:pPr>
+        <w:pStyle w:val="NoSpacing"/>
+        <w:rPr>
+          <w:b/>
+          <w:bCs/>
+          <w:sz w:val="24"/>
+          <w:szCs w:val="24"/>
+        </w:rPr>
+      </w:pPr>
+    </w:p>
+    <w:p>
+      <w:pPr>
+        <w:pStyle w:val="NoSpacing"/>
+        <w:rPr>
+          <w:b/>
+          <w:bCs/>
+          <w:sz w:val="24"/>
+          <w:szCs w:val="24"/>
+        </w:rPr>
+      </w:pPr>
+    </w:p>
+    <w:p>
+      <w:pPr>
+        <w:pStyle w:val="NoSpacing"/>
+        <w:rPr>
+          <w:b/>
+          <w:bCs/>
+          <w:sz w:val="24"/>
+          <w:szCs w:val="24"/>
+        </w:rPr>
+      </w:pPr>
+    </w:p>
+    <w:p>
+      <w:pPr>
+        <w:pStyle w:val="NoSpacing"/>
+        <w:rPr>
+          <w:b/>
+          <w:bCs/>
+          <w:sz w:val="24"/>
+          <w:szCs w:val="24"/>
+        </w:rPr>
+      </w:pPr>
+    </w:p>
+    <w:p>
+      <w:pPr>
+        <w:pStyle w:val="NoSpacing"/>
+        <w:rPr>
+          <w:b/>
+          <w:bCs/>
+          <w:sz w:val="24"/>
+          <w:szCs w:val="24"/>
+        </w:rPr>
+      </w:pPr>
+    </w:p>
+    <w:p>
+      <w:pPr>
+        <w:pStyle w:val="NoSpacing"/>
+        <w:rPr>
+          <w:b/>
+          <w:bCs/>
+          <w:sz w:val="24"/>
+          <w:szCs w:val="24"/>
+        </w:rPr>
+      </w:pPr>
+    </w:p>
+    <w:p>
+      <w:pPr>
+        <w:pStyle w:val="NoSpacing"/>
+        <w:rPr>
+          <w:b/>
+          <w:bCs/>
+          <w:sz w:val="24"/>
+          <w:szCs w:val="24"/>
+        </w:rPr>
+      </w:pPr>
+    </w:p>
+    <w:p>
+      <w:pPr>
+        <w:pStyle w:val="NoSpacing"/>
+        <w:rPr>
+          <w:b/>
+          <w:bCs/>
+          <w:sz w:val="24"/>
+          <w:szCs w:val="24"/>
+        </w:rPr>
+      </w:pPr>
+    </w:p>
+    <w:p>
+      <w:pPr>
+        <w:pStyle w:val="NoSpacing"/>
+        <w:rPr>
+          <w:b/>
+          <w:bCs/>
+          <w:sz w:val="24"/>
+          <w:szCs w:val="24"/>
+        </w:rPr>
+      </w:pPr>
+    </w:p>
+    <w:p>
+      <w:pPr>
+        <w:pStyle w:val="NoSpacing"/>
+        <w:rPr>
+          <w:b/>
+          <w:bCs/>
+          <w:sz w:val="24"/>
+          <w:szCs w:val="24"/>
+        </w:rPr>
+      </w:pPr>
+    </w:p>
+    <w:p>
+      <w:pPr>
+        <w:pStyle w:val="NoSpacing"/>
+        <w:rPr>
+          <w:sz w:val="24"/>
+          <w:szCs w:val="24"/>
+        </w:rPr>
+      </w:pPr>
+      <w:r>
+        <w:rPr>
+          <w:b/>
+          <w:bCs/>
+          <w:sz w:val="24"/>
+          <w:szCs w:val="24"/>
+        </w:rPr>
+        <w:lastRenderedPageBreak/>
         <w:t xml:space="preserve">What is Software? </w:t>
       </w:r>
     </w:p>
@@ -35494,6 +35823,12 @@
       </w:r>
     </w:p>
     <w:sectPr>
+      <w:headerReference w:type="even" r:id="rId47"/>
+      <w:headerReference w:type="default" r:id="rId48"/>
+      <w:footerReference w:type="even" r:id="rId49"/>
+      <w:footerReference w:type="default" r:id="rId50"/>
+      <w:headerReference w:type="first" r:id="rId51"/>
+      <w:footerReference w:type="first" r:id="rId52"/>
       <w:pgSz w:w="12240" w:h="15840"/>
       <w:pgMar w:top="1440" w:right="1440" w:bottom="1440" w:left="1440" w:header="720" w:footer="720" w:gutter="0"/>
       <w:cols w:space="720"/>
@@ -35528,6 +35863,36 @@
 </w:endnotes>
 </file>
 
+<file path=word/footer1.xml><?xml version="1.0" encoding="utf-8"?>
+<w:ftr xmlns:wpc="http://schemas.microsoft.com/office/word/2010/wordprocessingCanvas" xmlns:cx="http://schemas.microsoft.com/office/drawing/2014/chartex" xmlns:cx1="http://schemas.microsoft.com/office/drawing/2015/9/8/chartex" xmlns:cx2="http://schemas.microsoft.com/office/drawing/2015/10/21/chartex" xmlns:cx3="http://schemas.microsoft.com/office/drawing/2016/5/9/chartex" xmlns:cx4="http://schemas.microsoft.com/office/drawing/2016/5/10/chartex" xmlns:cx5="http://schemas.microsoft.com/office/drawing/2016/5/11/chartex" xmlns:cx6="http://schemas.microsoft.com/office/drawing/2016/5/12/chartex" xmlns:cx7="http://schemas.microsoft.com/office/drawing/2016/5/13/chartex" xmlns:cx8="http://schemas.microsoft.com/office/drawing/2016/5/14/chartex" xmlns:mc="http://schemas.openxmlformats.org/markup-compatibility/2006" xmlns:aink="http://schemas.microsoft.com/office/drawing/2016/ink" xmlns:am3d="http://schemas.microsoft.com/office/drawing/2017/model3d" xmlns:o="urn:schemas-microsoft-com:office:office" xmlns:r="http://schemas.openxmlformats.org/officeDocument/2006/relationships" xmlns:m="http://schemas.openxmlformats.org/officeDocument/2006/math" xmlns:v="urn:schemas-microsoft-com:vml" xmlns:wp14="http://schemas.microsoft.com/office/word/2010/wordprocessingDrawing" xmlns:wp="http://schemas.openxmlformats.org/drawingml/2006/wordprocessingDrawing" xmlns:w10="urn:schemas-microsoft-com:office:word" xmlns:w="http://schemas.openxmlformats.org/wordprocessingml/2006/main" xmlns:w14="http://schemas.microsoft.com/office/word/2010/wordml" xmlns:w15="http://schemas.microsoft.com/office/word/2012/wordml" xmlns:w16cex="http://schemas.microsoft.com/office/word/2018/wordml/cex" xmlns:w16cid="http://schemas.microsoft.com/office/word/2016/wordml/cid" xmlns:w16="http://schemas.microsoft.com/office/word/2018/wordml" xmlns:w16sdtdh="http://schemas.microsoft.com/office/word/2020/wordml/sdtdatahash" xmlns:w16se="http://schemas.microsoft.com/office/word/2015/wordml/symex" xmlns:wpg="http://schemas.microsoft.com/office/word/2010/wordprocessingGroup" xmlns:wpi="http://schemas.microsoft.com/office/word/2010/wordprocessingInk" xmlns:wne="http://schemas.microsoft.com/office/word/2006/wordml" xmlns:wps="http://schemas.microsoft.com/office/word/2010/wordprocessingShape" mc:Ignorable="w14 w15 w16se w16cid w16 w16cex w16sdtdh wp14">
+  <w:p>
+    <w:pPr>
+      <w:pStyle w:val="Footer"/>
+    </w:pPr>
+  </w:p>
+</w:ftr>
+</file>
+
+<file path=word/footer2.xml><?xml version="1.0" encoding="utf-8"?>
+<w:ftr xmlns:wpc="http://schemas.microsoft.com/office/word/2010/wordprocessingCanvas" xmlns:cx="http://schemas.microsoft.com/office/drawing/2014/chartex" xmlns:cx1="http://schemas.microsoft.com/office/drawing/2015/9/8/chartex" xmlns:cx2="http://schemas.microsoft.com/office/drawing/2015/10/21/chartex" xmlns:cx3="http://schemas.microsoft.com/office/drawing/2016/5/9/chartex" xmlns:cx4="http://schemas.microsoft.com/office/drawing/2016/5/10/chartex" xmlns:cx5="http://schemas.microsoft.com/office/drawing/2016/5/11/chartex" xmlns:cx6="http://schemas.microsoft.com/office/drawing/2016/5/12/chartex" xmlns:cx7="http://schemas.microsoft.com/office/drawing/2016/5/13/chartex" xmlns:cx8="http://schemas.microsoft.com/office/drawing/2016/5/14/chartex" xmlns:mc="http://schemas.openxmlformats.org/markup-compatibility/2006" xmlns:aink="http://schemas.microsoft.com/office/drawing/2016/ink" xmlns:am3d="http://schemas.microsoft.com/office/drawing/2017/model3d" xmlns:o="urn:schemas-microsoft-com:office:office" xmlns:r="http://schemas.openxmlformats.org/officeDocument/2006/relationships" xmlns:m="http://schemas.openxmlformats.org/officeDocument/2006/math" xmlns:v="urn:schemas-microsoft-com:vml" xmlns:wp14="http://schemas.microsoft.com/office/word/2010/wordprocessingDrawing" xmlns:wp="http://schemas.openxmlformats.org/drawingml/2006/wordprocessingDrawing" xmlns:w10="urn:schemas-microsoft-com:office:word" xmlns:w="http://schemas.openxmlformats.org/wordprocessingml/2006/main" xmlns:w14="http://schemas.microsoft.com/office/word/2010/wordml" xmlns:w15="http://schemas.microsoft.com/office/word/2012/wordml" xmlns:w16cex="http://schemas.microsoft.com/office/word/2018/wordml/cex" xmlns:w16cid="http://schemas.microsoft.com/office/word/2016/wordml/cid" xmlns:w16="http://schemas.microsoft.com/office/word/2018/wordml" xmlns:w16sdtdh="http://schemas.microsoft.com/office/word/2020/wordml/sdtdatahash" xmlns:w16se="http://schemas.microsoft.com/office/word/2015/wordml/symex" xmlns:wpg="http://schemas.microsoft.com/office/word/2010/wordprocessingGroup" xmlns:wpi="http://schemas.microsoft.com/office/word/2010/wordprocessingInk" xmlns:wne="http://schemas.microsoft.com/office/word/2006/wordml" xmlns:wps="http://schemas.microsoft.com/office/word/2010/wordprocessingShape" mc:Ignorable="w14 w15 w16se w16cid w16 w16cex w16sdtdh wp14">
+  <w:p>
+    <w:pPr>
+      <w:pStyle w:val="Footer"/>
+    </w:pPr>
+  </w:p>
+</w:ftr>
+</file>
+
+<file path=word/footer3.xml><?xml version="1.0" encoding="utf-8"?>
+<w:ftr xmlns:wpc="http://schemas.microsoft.com/office/word/2010/wordprocessingCanvas" xmlns:cx="http://schemas.microsoft.com/office/drawing/2014/chartex" xmlns:cx1="http://schemas.microsoft.com/office/drawing/2015/9/8/chartex" xmlns:cx2="http://schemas.microsoft.com/office/drawing/2015/10/21/chartex" xmlns:cx3="http://schemas.microsoft.com/office/drawing/2016/5/9/chartex" xmlns:cx4="http://schemas.microsoft.com/office/drawing/2016/5/10/chartex" xmlns:cx5="http://schemas.microsoft.com/office/drawing/2016/5/11/chartex" xmlns:cx6="http://schemas.microsoft.com/office/drawing/2016/5/12/chartex" xmlns:cx7="http://schemas.microsoft.com/office/drawing/2016/5/13/chartex" xmlns:cx8="http://schemas.microsoft.com/office/drawing/2016/5/14/chartex" xmlns:mc="http://schemas.openxmlformats.org/markup-compatibility/2006" xmlns:aink="http://schemas.microsoft.com/office/drawing/2016/ink" xmlns:am3d="http://schemas.microsoft.com/office/drawing/2017/model3d" xmlns:o="urn:schemas-microsoft-com:office:office" xmlns:r="http://schemas.openxmlformats.org/officeDocument/2006/relationships" xmlns:m="http://schemas.openxmlformats.org/officeDocument/2006/math" xmlns:v="urn:schemas-microsoft-com:vml" xmlns:wp14="http://schemas.microsoft.com/office/word/2010/wordprocessingDrawing" xmlns:wp="http://schemas.openxmlformats.org/drawingml/2006/wordprocessingDrawing" xmlns:w10="urn:schemas-microsoft-com:office:word" xmlns:w="http://schemas.openxmlformats.org/wordprocessingml/2006/main" xmlns:w14="http://schemas.microsoft.com/office/word/2010/wordml" xmlns:w15="http://schemas.microsoft.com/office/word/2012/wordml" xmlns:w16cex="http://schemas.microsoft.com/office/word/2018/wordml/cex" xmlns:w16cid="http://schemas.microsoft.com/office/word/2016/wordml/cid" xmlns:w16="http://schemas.microsoft.com/office/word/2018/wordml" xmlns:w16sdtdh="http://schemas.microsoft.com/office/word/2020/wordml/sdtdatahash" xmlns:w16se="http://schemas.microsoft.com/office/word/2015/wordml/symex" xmlns:wpg="http://schemas.microsoft.com/office/word/2010/wordprocessingGroup" xmlns:wpi="http://schemas.microsoft.com/office/word/2010/wordprocessingInk" xmlns:wne="http://schemas.microsoft.com/office/word/2006/wordml" xmlns:wps="http://schemas.microsoft.com/office/word/2010/wordprocessingShape" mc:Ignorable="w14 w15 w16se w16cid w16 w16cex w16sdtdh wp14">
+  <w:p>
+    <w:pPr>
+      <w:pStyle w:val="Footer"/>
+    </w:pPr>
+  </w:p>
+</w:ftr>
+</file>
+
 <file path=word/footnotes.xml><?xml version="1.0" encoding="utf-8"?>
 <w:footnotes xmlns:wpc="http://schemas.microsoft.com/office/word/2010/wordprocessingCanvas" xmlns:cx="http://schemas.microsoft.com/office/drawing/2014/chartex" xmlns:cx1="http://schemas.microsoft.com/office/drawing/2015/9/8/chartex" xmlns:cx2="http://schemas.microsoft.com/office/drawing/2015/10/21/chartex" xmlns:cx3="http://schemas.microsoft.com/office/drawing/2016/5/9/chartex" xmlns:cx4="http://schemas.microsoft.com/office/drawing/2016/5/10/chartex" xmlns:cx5="http://schemas.microsoft.com/office/drawing/2016/5/11/chartex" xmlns:cx6="http://schemas.microsoft.com/office/drawing/2016/5/12/chartex" xmlns:cx7="http://schemas.microsoft.com/office/drawing/2016/5/13/chartex" xmlns:cx8="http://schemas.microsoft.com/office/drawing/2016/5/14/chartex" xmlns:mc="http://schemas.openxmlformats.org/markup-compatibility/2006" xmlns:aink="http://schemas.microsoft.com/office/drawing/2016/ink" xmlns:am3d="http://schemas.microsoft.com/office/drawing/2017/model3d" xmlns:o="urn:schemas-microsoft-com:office:office" xmlns:r="http://schemas.openxmlformats.org/officeDocument/2006/relationships" xmlns:m="http://schemas.openxmlformats.org/officeDocument/2006/math" xmlns:v="urn:schemas-microsoft-com:vml" xmlns:wp14="http://schemas.microsoft.com/office/word/2010/wordprocessingDrawing" xmlns:wp="http://schemas.openxmlformats.org/drawingml/2006/wordprocessingDrawing" xmlns:w10="urn:schemas-microsoft-com:office:word" xmlns:w="http://schemas.openxmlformats.org/wordprocessingml/2006/main" xmlns:w14="http://schemas.microsoft.com/office/word/2010/wordml" xmlns:w15="http://schemas.microsoft.com/office/word/2012/wordml" xmlns:w16cex="http://schemas.microsoft.com/office/word/2018/wordml/cex" xmlns:w16cid="http://schemas.microsoft.com/office/word/2016/wordml/cid" xmlns:w16="http://schemas.microsoft.com/office/word/2018/wordml" xmlns:w16sdtdh="http://schemas.microsoft.com/office/word/2020/wordml/sdtdatahash" xmlns:w16se="http://schemas.microsoft.com/office/word/2015/wordml/symex" xmlns:wpg="http://schemas.microsoft.com/office/word/2010/wordprocessingGroup" xmlns:wpi="http://schemas.microsoft.com/office/word/2010/wordprocessingInk" xmlns:wne="http://schemas.microsoft.com/office/word/2006/wordml" xmlns:wps="http://schemas.microsoft.com/office/word/2010/wordprocessingShape" mc:Ignorable="w14 w15 w16se w16cid w16 w16cex w16sdtdh wp14">
   <w:footnote w:type="separator" w:id="-1">
@@ -35551,6 +35916,83 @@
     </w:p>
   </w:footnote>
 </w:footnotes>
+</file>
+
+<file path=word/header1.xml><?xml version="1.0" encoding="utf-8"?>
+<w:hdr xmlns:wpc="http://schemas.microsoft.com/office/word/2010/wordprocessingCanvas" xmlns:cx="http://schemas.microsoft.com/office/drawing/2014/chartex" xmlns:cx1="http://schemas.microsoft.com/office/drawing/2015/9/8/chartex" xmlns:cx2="http://schemas.microsoft.com/office/drawing/2015/10/21/chartex" xmlns:cx3="http://schemas.microsoft.com/office/drawing/2016/5/9/chartex" xmlns:cx4="http://schemas.microsoft.com/office/drawing/2016/5/10/chartex" xmlns:cx5="http://schemas.microsoft.com/office/drawing/2016/5/11/chartex" xmlns:cx6="http://schemas.microsoft.com/office/drawing/2016/5/12/chartex" xmlns:cx7="http://schemas.microsoft.com/office/drawing/2016/5/13/chartex" xmlns:cx8="http://schemas.microsoft.com/office/drawing/2016/5/14/chartex" xmlns:mc="http://schemas.openxmlformats.org/markup-compatibility/2006" xmlns:aink="http://schemas.microsoft.com/office/drawing/2016/ink" xmlns:am3d="http://schemas.microsoft.com/office/drawing/2017/model3d" xmlns:o="urn:schemas-microsoft-com:office:office" xmlns:r="http://schemas.openxmlformats.org/officeDocument/2006/relationships" xmlns:m="http://schemas.openxmlformats.org/officeDocument/2006/math" xmlns:v="urn:schemas-microsoft-com:vml" xmlns:wp14="http://schemas.microsoft.com/office/word/2010/wordprocessingDrawing" xmlns:wp="http://schemas.openxmlformats.org/drawingml/2006/wordprocessingDrawing" xmlns:w10="urn:schemas-microsoft-com:office:word" xmlns:w="http://schemas.openxmlformats.org/wordprocessingml/2006/main" xmlns:w14="http://schemas.microsoft.com/office/word/2010/wordml" xmlns:w15="http://schemas.microsoft.com/office/word/2012/wordml" xmlns:w16cex="http://schemas.microsoft.com/office/word/2018/wordml/cex" xmlns:w16cid="http://schemas.microsoft.com/office/word/2016/wordml/cid" xmlns:w16="http://schemas.microsoft.com/office/word/2018/wordml" xmlns:w16sdtdh="http://schemas.microsoft.com/office/word/2020/wordml/sdtdatahash" xmlns:w16se="http://schemas.microsoft.com/office/word/2015/wordml/symex" xmlns:wpg="http://schemas.microsoft.com/office/word/2010/wordprocessingGroup" xmlns:wpi="http://schemas.microsoft.com/office/word/2010/wordprocessingInk" xmlns:wne="http://schemas.microsoft.com/office/word/2006/wordml" xmlns:wps="http://schemas.microsoft.com/office/word/2010/wordprocessingShape" mc:Ignorable="w14 w15 w16se w16cid w16 w16cex w16sdtdh wp14">
+  <w:p>
+    <w:pPr>
+      <w:pStyle w:val="Header"/>
+    </w:pPr>
+  </w:p>
+</w:hdr>
+</file>
+
+<file path=word/header2.xml><?xml version="1.0" encoding="utf-8"?>
+<w:hdr xmlns:wpc="http://schemas.microsoft.com/office/word/2010/wordprocessingCanvas" xmlns:cx="http://schemas.microsoft.com/office/drawing/2014/chartex" xmlns:cx1="http://schemas.microsoft.com/office/drawing/2015/9/8/chartex" xmlns:cx2="http://schemas.microsoft.com/office/drawing/2015/10/21/chartex" xmlns:cx3="http://schemas.microsoft.com/office/drawing/2016/5/9/chartex" xmlns:cx4="http://schemas.microsoft.com/office/drawing/2016/5/10/chartex" xmlns:cx5="http://schemas.microsoft.com/office/drawing/2016/5/11/chartex" xmlns:cx6="http://schemas.microsoft.com/office/drawing/2016/5/12/chartex" xmlns:cx7="http://schemas.microsoft.com/office/drawing/2016/5/13/chartex" xmlns:cx8="http://schemas.microsoft.com/office/drawing/2016/5/14/chartex" xmlns:mc="http://schemas.openxmlformats.org/markup-compatibility/2006" xmlns:aink="http://schemas.microsoft.com/office/drawing/2016/ink" xmlns:am3d="http://schemas.microsoft.com/office/drawing/2017/model3d" xmlns:o="urn:schemas-microsoft-com:office:office" xmlns:r="http://schemas.openxmlformats.org/officeDocument/2006/relationships" xmlns:m="http://schemas.openxmlformats.org/officeDocument/2006/math" xmlns:v="urn:schemas-microsoft-com:vml" xmlns:wp14="http://schemas.microsoft.com/office/word/2010/wordprocessingDrawing" xmlns:wp="http://schemas.openxmlformats.org/drawingml/2006/wordprocessingDrawing" xmlns:w10="urn:schemas-microsoft-com:office:word" xmlns:w="http://schemas.openxmlformats.org/wordprocessingml/2006/main" xmlns:w14="http://schemas.microsoft.com/office/word/2010/wordml" xmlns:w15="http://schemas.microsoft.com/office/word/2012/wordml" xmlns:w16cex="http://schemas.microsoft.com/office/word/2018/wordml/cex" xmlns:w16cid="http://schemas.microsoft.com/office/word/2016/wordml/cid" xmlns:w16="http://schemas.microsoft.com/office/word/2018/wordml" xmlns:w16sdtdh="http://schemas.microsoft.com/office/word/2020/wordml/sdtdatahash" xmlns:w16se="http://schemas.microsoft.com/office/word/2015/wordml/symex" xmlns:wpg="http://schemas.microsoft.com/office/word/2010/wordprocessingGroup" xmlns:wpi="http://schemas.microsoft.com/office/word/2010/wordprocessingInk" xmlns:wne="http://schemas.microsoft.com/office/word/2006/wordml" xmlns:wps="http://schemas.microsoft.com/office/word/2010/wordprocessingShape" mc:Ignorable="w14 w15 w16se w16cid w16 w16cex w16sdtdh wp14">
+  <w:sdt>
+    <w:sdtPr>
+      <w:id w:val="611170248"/>
+      <w:docPartObj>
+        <w:docPartGallery w:val="Watermarks"/>
+        <w:docPartUnique/>
+      </w:docPartObj>
+    </w:sdtPr>
+    <w:sdtContent>
+      <w:p>
+        <w:pPr>
+          <w:pStyle w:val="Header"/>
+        </w:pPr>
+        <w:r>
+          <w:rPr>
+            <w:noProof/>
+          </w:rPr>
+          <w:pict w14:anchorId="5F929FC9">
+            <v:shapetype id="_x0000_t136" coordsize="21600,21600" o:spt="136" adj="10800" path="m@7,l@8,m@5,21600l@6,21600e">
+              <v:formulas>
+                <v:f eqn="sum #0 0 10800"/>
+                <v:f eqn="prod #0 2 1"/>
+                <v:f eqn="sum 21600 0 @1"/>
+                <v:f eqn="sum 0 0 @2"/>
+                <v:f eqn="sum 21600 0 @3"/>
+                <v:f eqn="if @0 @3 0"/>
+                <v:f eqn="if @0 21600 @1"/>
+                <v:f eqn="if @0 0 @2"/>
+                <v:f eqn="if @0 @4 21600"/>
+                <v:f eqn="mid @5 @6"/>
+                <v:f eqn="mid @8 @5"/>
+                <v:f eqn="mid @7 @8"/>
+                <v:f eqn="mid @6 @7"/>
+                <v:f eqn="sum @6 0 @5"/>
+              </v:formulas>
+              <v:path textpathok="t" o:connecttype="custom" o:connectlocs="@9,0;@10,10800;@11,21600;@12,10800" o:connectangles="270,180,90,0"/>
+              <v:textpath on="t" fitshape="t"/>
+              <v:handles>
+                <v:h position="#0,bottomRight" xrange="6629,14971"/>
+              </v:handles>
+              <o:lock v:ext="edit" text="t" shapetype="t"/>
+            </v:shapetype>
+            <v:shape id="PowerPlusWaterMarkObject874465095" o:spid="_x0000_s1025" type="#_x0000_t136" style="position:absolute;margin-left:0;margin-top:0;width:479.85pt;height:179.95pt;rotation:315;z-index:-251657216;mso-position-horizontal:center;mso-position-horizontal-relative:margin;mso-position-vertical:center;mso-position-vertical-relative:margin" o:allowincell="f" fillcolor="silver" stroked="f">
+              <v:fill opacity=".5"/>
+              <v:textpath style="font-family:&quot;Calibri&quot;;font-size:1pt" string="SRIKANTH"/>
+              <w10:wrap anchorx="margin" anchory="margin"/>
+            </v:shape>
+          </w:pict>
+        </w:r>
+      </w:p>
+    </w:sdtContent>
+  </w:sdt>
+</w:hdr>
+</file>
+
+<file path=word/header3.xml><?xml version="1.0" encoding="utf-8"?>
+<w:hdr xmlns:wpc="http://schemas.microsoft.com/office/word/2010/wordprocessingCanvas" xmlns:cx="http://schemas.microsoft.com/office/drawing/2014/chartex" xmlns:cx1="http://schemas.microsoft.com/office/drawing/2015/9/8/chartex" xmlns:cx2="http://schemas.microsoft.com/office/drawing/2015/10/21/chartex" xmlns:cx3="http://schemas.microsoft.com/office/drawing/2016/5/9/chartex" xmlns:cx4="http://schemas.microsoft.com/office/drawing/2016/5/10/chartex" xmlns:cx5="http://schemas.microsoft.com/office/drawing/2016/5/11/chartex" xmlns:cx6="http://schemas.microsoft.com/office/drawing/2016/5/12/chartex" xmlns:cx7="http://schemas.microsoft.com/office/drawing/2016/5/13/chartex" xmlns:cx8="http://schemas.microsoft.com/office/drawing/2016/5/14/chartex" xmlns:mc="http://schemas.openxmlformats.org/markup-compatibility/2006" xmlns:aink="http://schemas.microsoft.com/office/drawing/2016/ink" xmlns:am3d="http://schemas.microsoft.com/office/drawing/2017/model3d" xmlns:o="urn:schemas-microsoft-com:office:office" xmlns:r="http://schemas.openxmlformats.org/officeDocument/2006/relationships" xmlns:m="http://schemas.openxmlformats.org/officeDocument/2006/math" xmlns:v="urn:schemas-microsoft-com:vml" xmlns:wp14="http://schemas.microsoft.com/office/word/2010/wordprocessingDrawing" xmlns:wp="http://schemas.openxmlformats.org/drawingml/2006/wordprocessingDrawing" xmlns:w10="urn:schemas-microsoft-com:office:word" xmlns:w="http://schemas.openxmlformats.org/wordprocessingml/2006/main" xmlns:w14="http://schemas.microsoft.com/office/word/2010/wordml" xmlns:w15="http://schemas.microsoft.com/office/word/2012/wordml" xmlns:w16cex="http://schemas.microsoft.com/office/word/2018/wordml/cex" xmlns:w16cid="http://schemas.microsoft.com/office/word/2016/wordml/cid" xmlns:w16="http://schemas.microsoft.com/office/word/2018/wordml" xmlns:w16sdtdh="http://schemas.microsoft.com/office/word/2020/wordml/sdtdatahash" xmlns:w16se="http://schemas.microsoft.com/office/word/2015/wordml/symex" xmlns:wpg="http://schemas.microsoft.com/office/word/2010/wordprocessingGroup" xmlns:wpi="http://schemas.microsoft.com/office/word/2010/wordprocessingInk" xmlns:wne="http://schemas.microsoft.com/office/word/2006/wordml" xmlns:wps="http://schemas.microsoft.com/office/word/2010/wordprocessingShape" mc:Ignorable="w14 w15 w16se w16cid w16 w16cex w16sdtdh wp14">
+  <w:p>
+    <w:pPr>
+      <w:pStyle w:val="Header"/>
+    </w:pPr>
+  </w:p>
+</w:hdr>
 </file>
 
 <file path=word/numbering.xml><?xml version="1.0" encoding="utf-8"?>
@@ -47995,9 +48437,12 @@
 </file>
 
 <file path=customXml/item2.xml><?xml version="1.0" encoding="utf-8"?>
-<p:properties xmlns:p="http://schemas.microsoft.com/office/2006/metadata/properties" xmlns:xsi="http://www.w3.org/2001/XMLSchema-instance" xmlns:pc="http://schemas.microsoft.com/office/infopath/2007/PartnerControls">
-  <documentManagement/>
-</p:properties>
+<?mso-contentType ?>
+<FormTemplates xmlns="http://schemas.microsoft.com/sharepoint/v3/contenttype/forms">
+  <Display>DocumentLibraryForm</Display>
+  <Edit>DocumentLibraryForm</Edit>
+  <New>DocumentLibraryForm</New>
+</FormTemplates>
 </file>
 
 <file path=customXml/item3.xml><?xml version="1.0" encoding="utf-8"?>
@@ -48005,12 +48450,9 @@
 </file>
 
 <file path=customXml/item4.xml><?xml version="1.0" encoding="utf-8"?>
-<?mso-contentType ?>
-<FormTemplates xmlns="http://schemas.microsoft.com/sharepoint/v3/contenttype/forms">
-  <Display>DocumentLibraryForm</Display>
-  <Edit>DocumentLibraryForm</Edit>
-  <New>DocumentLibraryForm</New>
-</FormTemplates>
+<p:properties xmlns:p="http://schemas.microsoft.com/office/2006/metadata/properties" xmlns:xsi="http://www.w3.org/2001/XMLSchema-instance" xmlns:pc="http://schemas.microsoft.com/office/infopath/2007/PartnerControls">
+  <documentManagement/>
+</p:properties>
 </file>
 
 <file path=customXml/itemProps1.xml><?xml version="1.0" encoding="utf-8"?>
@@ -48033,10 +48475,9 @@
 </file>
 
 <file path=customXml/itemProps2.xml><?xml version="1.0" encoding="utf-8"?>
-<ds:datastoreItem xmlns:ds="http://schemas.openxmlformats.org/officeDocument/2006/customXml" ds:itemID="{BC5D17F5-843A-4687-A410-FB65A6AD6649}">
+<ds:datastoreItem xmlns:ds="http://schemas.openxmlformats.org/officeDocument/2006/customXml" ds:itemID="{DC351235-8BFD-47EB-BBC4-A8D3F394CB22}">
   <ds:schemaRefs>
-    <ds:schemaRef ds:uri="http://schemas.microsoft.com/office/2006/metadata/properties"/>
-    <ds:schemaRef ds:uri="http://schemas.microsoft.com/office/infopath/2007/PartnerControls"/>
+    <ds:schemaRef ds:uri="http://schemas.microsoft.com/sharepoint/v3/contenttype/forms"/>
   </ds:schemaRefs>
 </ds:datastoreItem>
 </file>
@@ -48050,9 +48491,10 @@
 </file>
 
 <file path=customXml/itemProps4.xml><?xml version="1.0" encoding="utf-8"?>
-<ds:datastoreItem xmlns:ds="http://schemas.openxmlformats.org/officeDocument/2006/customXml" ds:itemID="{DC351235-8BFD-47EB-BBC4-A8D3F394CB22}">
+<ds:datastoreItem xmlns:ds="http://schemas.openxmlformats.org/officeDocument/2006/customXml" ds:itemID="{BC5D17F5-843A-4687-A410-FB65A6AD6649}">
   <ds:schemaRefs>
-    <ds:schemaRef ds:uri="http://schemas.microsoft.com/sharepoint/v3/contenttype/forms"/>
+    <ds:schemaRef ds:uri="http://schemas.microsoft.com/office/2006/metadata/properties"/>
+    <ds:schemaRef ds:uri="http://schemas.microsoft.com/office/infopath/2007/PartnerControls"/>
   </ds:schemaRefs>
 </ds:datastoreItem>
 </file>
--- a/Manual_Testing_Final_Modified.docx
+++ b/Manual_Testing_Final_Modified.docx
@@ -4,171 +4,215 @@
   <w:body>
     <w:p>
       <w:pPr>
-        <w:pStyle w:val="NoSpacing"/>
-        <w:rPr>
-          <w:b/>
-          <w:bCs/>
-          <w:sz w:val="24"/>
-          <w:szCs w:val="24"/>
-        </w:rPr>
-      </w:pPr>
-    </w:p>
-    <w:p>
-      <w:pPr>
-        <w:pStyle w:val="NoSpacing"/>
-        <w:rPr>
-          <w:b/>
-          <w:bCs/>
-          <w:sz w:val="24"/>
-          <w:szCs w:val="24"/>
-        </w:rPr>
-      </w:pPr>
-    </w:p>
-    <w:p>
-      <w:pPr>
-        <w:pStyle w:val="NoSpacing"/>
-        <w:rPr>
-          <w:b/>
-          <w:bCs/>
-          <w:sz w:val="24"/>
-          <w:szCs w:val="24"/>
-        </w:rPr>
-      </w:pPr>
-    </w:p>
-    <w:p>
-      <w:pPr>
-        <w:pStyle w:val="NoSpacing"/>
-        <w:rPr>
-          <w:b/>
-          <w:bCs/>
-          <w:sz w:val="24"/>
-          <w:szCs w:val="24"/>
-        </w:rPr>
-      </w:pPr>
-    </w:p>
-    <w:p>
-      <w:pPr>
-        <w:pStyle w:val="NoSpacing"/>
-        <w:rPr>
-          <w:b/>
-          <w:bCs/>
-          <w:sz w:val="24"/>
-          <w:szCs w:val="24"/>
-        </w:rPr>
-      </w:pPr>
-    </w:p>
-    <w:p>
-      <w:pPr>
-        <w:pStyle w:val="NoSpacing"/>
-        <w:rPr>
-          <w:b/>
-          <w:bCs/>
-          <w:sz w:val="24"/>
-          <w:szCs w:val="24"/>
-        </w:rPr>
-      </w:pPr>
-    </w:p>
-    <w:p>
-      <w:pPr>
-        <w:pStyle w:val="NoSpacing"/>
-        <w:rPr>
-          <w:b/>
-          <w:bCs/>
-          <w:sz w:val="24"/>
-          <w:szCs w:val="24"/>
-        </w:rPr>
-      </w:pPr>
-    </w:p>
-    <w:p>
-      <w:pPr>
-        <w:pStyle w:val="NoSpacing"/>
-        <w:rPr>
-          <w:b/>
-          <w:bCs/>
-          <w:sz w:val="144"/>
-          <w:szCs w:val="144"/>
-        </w:rPr>
-      </w:pPr>
-    </w:p>
-    <w:p>
-      <w:pPr>
-        <w:pStyle w:val="NoSpacing"/>
-        <w:rPr>
-          <w:b/>
-          <w:bCs/>
-          <w:sz w:val="144"/>
-          <w:szCs w:val="144"/>
-        </w:rPr>
-      </w:pPr>
-    </w:p>
-    <w:p>
-      <w:pPr>
-        <w:pStyle w:val="NoSpacing"/>
-        <w:rPr>
-          <w:b/>
-          <w:bCs/>
-          <w:sz w:val="144"/>
-          <w:szCs w:val="144"/>
-        </w:rPr>
-      </w:pPr>
-      <w:r>
-        <w:rPr>
-          <w:b/>
-          <w:bCs/>
-          <w:sz w:val="144"/>
-          <w:szCs w:val="144"/>
-        </w:rPr>
-        <w:t>Manual Testing</w:t>
-      </w:r>
-    </w:p>
-    <w:p>
-      <w:pPr>
-        <w:pStyle w:val="NoSpacing"/>
-        <w:rPr>
-          <w:b/>
-          <w:bCs/>
-          <w:sz w:val="24"/>
-          <w:szCs w:val="24"/>
-        </w:rPr>
-      </w:pPr>
-    </w:p>
-    <w:p>
-      <w:pPr>
-        <w:pStyle w:val="NoSpacing"/>
-        <w:rPr>
-          <w:b/>
-          <w:bCs/>
-          <w:sz w:val="24"/>
-          <w:szCs w:val="24"/>
-        </w:rPr>
-      </w:pPr>
-    </w:p>
-    <w:p>
-      <w:pPr>
-        <w:pStyle w:val="NoSpacing"/>
-        <w:rPr>
-          <w:b/>
-          <w:bCs/>
-          <w:sz w:val="24"/>
-          <w:szCs w:val="24"/>
-        </w:rPr>
-      </w:pPr>
-    </w:p>
-    <w:p>
-      <w:pPr>
-        <w:pStyle w:val="NoSpacing"/>
-        <w:rPr>
-          <w:b/>
-          <w:bCs/>
-          <w:sz w:val="24"/>
-          <w:szCs w:val="24"/>
-        </w:rPr>
-      </w:pPr>
-    </w:p>
-    <w:p>
-      <w:pPr>
-        <w:pStyle w:val="NoSpacing"/>
-        <w:rPr>
+        <w:spacing w:before="186"/>
+        <w:ind w:left="1440" w:right="1152" w:firstLine="720"/>
+        <w:rPr>
+          <w:rFonts w:ascii="Times New Roman"/>
+          <w:color w:val="000009"/>
+          <w:sz w:val="72"/>
+        </w:rPr>
+      </w:pPr>
+    </w:p>
+    <w:p>
+      <w:pPr>
+        <w:spacing w:before="186"/>
+        <w:ind w:left="1440" w:right="1152" w:firstLine="720"/>
+        <w:rPr>
+          <w:rFonts w:ascii="Times New Roman"/>
+          <w:color w:val="000009"/>
+          <w:sz w:val="72"/>
+        </w:rPr>
+      </w:pPr>
+    </w:p>
+    <w:p>
+      <w:pPr>
+        <w:spacing w:before="186"/>
+        <w:ind w:left="1440" w:right="1152" w:firstLine="720"/>
+        <w:rPr>
+          <w:rFonts w:ascii="Times New Roman"/>
+          <w:color w:val="000009"/>
+          <w:sz w:val="72"/>
+        </w:rPr>
+      </w:pPr>
+    </w:p>
+    <w:p>
+      <w:pPr>
+        <w:spacing w:before="186"/>
+        <w:ind w:left="1440" w:right="1152" w:firstLine="720"/>
+        <w:rPr>
+          <w:rFonts w:ascii="Times New Roman" w:hAnsi="Times New Roman" w:cs="Times New Roman"/>
+          <w:color w:val="000009"/>
+          <w:sz w:val="72"/>
+        </w:rPr>
+      </w:pPr>
+      <w:r>
+        <w:rPr>
+          <w:rFonts w:ascii="Times New Roman" w:hAnsi="Times New Roman" w:cs="Times New Roman"/>
+          <w:color w:val="000009"/>
+          <w:sz w:val="72"/>
+        </w:rPr>
+        <w:t xml:space="preserve">  </w:t>
+      </w:r>
+      <w:r>
+        <w:rPr>
+          <w:rFonts w:ascii="Times New Roman" w:hAnsi="Times New Roman" w:cs="Times New Roman"/>
+          <w:color w:val="000009"/>
+          <w:sz w:val="72"/>
+        </w:rPr>
+        <w:t>Siddhi Institute</w:t>
+      </w:r>
+    </w:p>
+    <w:p>
+      <w:pPr>
+        <w:pStyle w:val="NoSpacing"/>
+        <w:ind w:left="720" w:firstLine="720"/>
+        <w:rPr>
+          <w:rFonts w:ascii="Times New Roman" w:hAnsi="Times New Roman" w:cs="Times New Roman"/>
+          <w:b/>
+          <w:bCs/>
+          <w:sz w:val="96"/>
+          <w:szCs w:val="96"/>
+        </w:rPr>
+      </w:pPr>
+      <w:r>
+        <w:rPr>
+          <w:rFonts w:ascii="Times New Roman" w:hAnsi="Times New Roman" w:cs="Times New Roman"/>
+          <w:b/>
+          <w:bCs/>
+          <w:sz w:val="96"/>
+          <w:szCs w:val="96"/>
+        </w:rPr>
+        <w:t xml:space="preserve">Manual </w:t>
+      </w:r>
+      <w:r>
+        <w:rPr>
+          <w:rFonts w:ascii="Times New Roman" w:hAnsi="Times New Roman" w:cs="Times New Roman"/>
+          <w:b/>
+          <w:bCs/>
+          <w:sz w:val="96"/>
+          <w:szCs w:val="96"/>
+        </w:rPr>
+        <w:t>T</w:t>
+      </w:r>
+      <w:r>
+        <w:rPr>
+          <w:rFonts w:ascii="Times New Roman" w:hAnsi="Times New Roman" w:cs="Times New Roman"/>
+          <w:b/>
+          <w:bCs/>
+          <w:sz w:val="96"/>
+          <w:szCs w:val="96"/>
+        </w:rPr>
+        <w:t>esting</w:t>
+      </w:r>
+    </w:p>
+    <w:p>
+      <w:pPr>
+        <w:pStyle w:val="NoSpacing"/>
+        <w:rPr>
+          <w:rFonts w:ascii="Times New Roman" w:hAnsi="Times New Roman" w:cs="Times New Roman"/>
+          <w:b/>
+          <w:bCs/>
+          <w:sz w:val="24"/>
+          <w:szCs w:val="24"/>
+        </w:rPr>
+      </w:pPr>
+    </w:p>
+    <w:p>
+      <w:pPr>
+        <w:pStyle w:val="NoSpacing"/>
+        <w:rPr>
+          <w:rFonts w:ascii="Times New Roman" w:hAnsi="Times New Roman" w:cs="Times New Roman"/>
+          <w:b/>
+          <w:bCs/>
+          <w:sz w:val="24"/>
+          <w:szCs w:val="24"/>
+        </w:rPr>
+      </w:pPr>
+    </w:p>
+    <w:p>
+      <w:pPr>
+        <w:ind w:left="1332" w:right="1152"/>
+        <w:jc w:val="center"/>
+        <w:rPr>
+          <w:rFonts w:ascii="Times New Roman" w:hAnsi="Times New Roman" w:cs="Times New Roman"/>
+          <w:i/>
+          <w:sz w:val="44"/>
+        </w:rPr>
+      </w:pPr>
+      <w:r>
+        <w:rPr>
+          <w:rFonts w:ascii="Times New Roman" w:hAnsi="Times New Roman" w:cs="Times New Roman"/>
+          <w:i/>
+          <w:color w:val="000009"/>
+          <w:sz w:val="44"/>
+        </w:rPr>
+        <w:t>by</w:t>
+      </w:r>
+    </w:p>
+    <w:p>
+      <w:pPr>
+        <w:pStyle w:val="BodyText"/>
+        <w:ind w:left="169"/>
+        <w:rPr>
+          <w:rFonts w:ascii="Times New Roman" w:hAnsi="Times New Roman" w:cs="Times New Roman"/>
+          <w:i/>
+          <w:sz w:val="44"/>
+        </w:rPr>
+      </w:pPr>
+    </w:p>
+    <w:p>
+      <w:pPr>
+        <w:spacing w:before="1"/>
+        <w:ind w:left="1368" w:right="1152"/>
+        <w:jc w:val="center"/>
+        <w:rPr>
+          <w:rFonts w:ascii="Times New Roman" w:hAnsi="Times New Roman" w:cs="Times New Roman"/>
+          <w:sz w:val="24"/>
+        </w:rPr>
+      </w:pPr>
+      <w:r>
+        <w:rPr>
+          <w:rFonts w:ascii="Times New Roman" w:hAnsi="Times New Roman" w:cs="Times New Roman"/>
+          <w:color w:val="000009"/>
+          <w:sz w:val="44"/>
+        </w:rPr>
+        <w:t>Srikanth Pittala</w:t>
+      </w:r>
+      <w:r>
+        <w:rPr>
+          <w:rFonts w:ascii="Times New Roman" w:hAnsi="Times New Roman" w:cs="Times New Roman"/>
+          <w:color w:val="000009"/>
+          <w:spacing w:val="84"/>
+          <w:sz w:val="44"/>
+        </w:rPr>
+        <w:t xml:space="preserve"> </w:t>
+      </w:r>
+      <w:r>
+        <w:rPr>
+          <w:rFonts w:ascii="Times New Roman" w:hAnsi="Times New Roman" w:cs="Times New Roman"/>
+          <w:color w:val="000009"/>
+          <w:sz w:val="24"/>
+        </w:rPr>
+        <w:t>Sr. Automation Engineer</w:t>
+      </w:r>
+    </w:p>
+    <w:p>
+      <w:pPr>
+        <w:pStyle w:val="NoSpacing"/>
+        <w:rPr>
+          <w:rFonts w:ascii="Times New Roman" w:hAnsi="Times New Roman" w:cs="Times New Roman"/>
+          <w:b/>
+          <w:bCs/>
+          <w:sz w:val="24"/>
+          <w:szCs w:val="24"/>
+        </w:rPr>
+      </w:pPr>
+    </w:p>
+    <w:p>
+      <w:pPr>
+        <w:pStyle w:val="NoSpacing"/>
+        <w:rPr>
+          <w:rFonts w:ascii="Times New Roman" w:hAnsi="Times New Roman" w:cs="Times New Roman"/>
           <w:b/>
           <w:bCs/>
           <w:sz w:val="24"/>
@@ -35823,12 +35867,8 @@
       </w:r>
     </w:p>
     <w:sectPr>
-      <w:headerReference w:type="even" r:id="rId47"/>
-      <w:headerReference w:type="default" r:id="rId48"/>
-      <w:footerReference w:type="even" r:id="rId49"/>
-      <w:footerReference w:type="default" r:id="rId50"/>
-      <w:headerReference w:type="first" r:id="rId51"/>
-      <w:footerReference w:type="first" r:id="rId52"/>
+      <w:headerReference w:type="default" r:id="rId47"/>
+      <w:footerReference w:type="default" r:id="rId48"/>
       <w:pgSz w:w="12240" w:h="15840"/>
       <w:pgMar w:top="1440" w:right="1440" w:bottom="1440" w:left="1440" w:header="720" w:footer="720" w:gutter="0"/>
       <w:cols w:space="720"/>
@@ -35865,26 +35905,49 @@
 
 <file path=word/footer1.xml><?xml version="1.0" encoding="utf-8"?>
 <w:ftr xmlns:wpc="http://schemas.microsoft.com/office/word/2010/wordprocessingCanvas" xmlns:cx="http://schemas.microsoft.com/office/drawing/2014/chartex" xmlns:cx1="http://schemas.microsoft.com/office/drawing/2015/9/8/chartex" xmlns:cx2="http://schemas.microsoft.com/office/drawing/2015/10/21/chartex" xmlns:cx3="http://schemas.microsoft.com/office/drawing/2016/5/9/chartex" xmlns:cx4="http://schemas.microsoft.com/office/drawing/2016/5/10/chartex" xmlns:cx5="http://schemas.microsoft.com/office/drawing/2016/5/11/chartex" xmlns:cx6="http://schemas.microsoft.com/office/drawing/2016/5/12/chartex" xmlns:cx7="http://schemas.microsoft.com/office/drawing/2016/5/13/chartex" xmlns:cx8="http://schemas.microsoft.com/office/drawing/2016/5/14/chartex" xmlns:mc="http://schemas.openxmlformats.org/markup-compatibility/2006" xmlns:aink="http://schemas.microsoft.com/office/drawing/2016/ink" xmlns:am3d="http://schemas.microsoft.com/office/drawing/2017/model3d" xmlns:o="urn:schemas-microsoft-com:office:office" xmlns:r="http://schemas.openxmlformats.org/officeDocument/2006/relationships" xmlns:m="http://schemas.openxmlformats.org/officeDocument/2006/math" xmlns:v="urn:schemas-microsoft-com:vml" xmlns:wp14="http://schemas.microsoft.com/office/word/2010/wordprocessingDrawing" xmlns:wp="http://schemas.openxmlformats.org/drawingml/2006/wordprocessingDrawing" xmlns:w10="urn:schemas-microsoft-com:office:word" xmlns:w="http://schemas.openxmlformats.org/wordprocessingml/2006/main" xmlns:w14="http://schemas.microsoft.com/office/word/2010/wordml" xmlns:w15="http://schemas.microsoft.com/office/word/2012/wordml" xmlns:w16cex="http://schemas.microsoft.com/office/word/2018/wordml/cex" xmlns:w16cid="http://schemas.microsoft.com/office/word/2016/wordml/cid" xmlns:w16="http://schemas.microsoft.com/office/word/2018/wordml" xmlns:w16sdtdh="http://schemas.microsoft.com/office/word/2020/wordml/sdtdatahash" xmlns:w16se="http://schemas.microsoft.com/office/word/2015/wordml/symex" xmlns:wpg="http://schemas.microsoft.com/office/word/2010/wordprocessingGroup" xmlns:wpi="http://schemas.microsoft.com/office/word/2010/wordprocessingInk" xmlns:wne="http://schemas.microsoft.com/office/word/2006/wordml" xmlns:wps="http://schemas.microsoft.com/office/word/2010/wordprocessingShape" mc:Ignorable="w14 w15 w16se w16cid w16 w16cex w16sdtdh wp14">
-  <w:p>
-    <w:pPr>
-      <w:pStyle w:val="Footer"/>
-    </w:pPr>
-  </w:p>
-</w:ftr>
-</file>
-
-<file path=word/footer2.xml><?xml version="1.0" encoding="utf-8"?>
-<w:ftr xmlns:wpc="http://schemas.microsoft.com/office/word/2010/wordprocessingCanvas" xmlns:cx="http://schemas.microsoft.com/office/drawing/2014/chartex" xmlns:cx1="http://schemas.microsoft.com/office/drawing/2015/9/8/chartex" xmlns:cx2="http://schemas.microsoft.com/office/drawing/2015/10/21/chartex" xmlns:cx3="http://schemas.microsoft.com/office/drawing/2016/5/9/chartex" xmlns:cx4="http://schemas.microsoft.com/office/drawing/2016/5/10/chartex" xmlns:cx5="http://schemas.microsoft.com/office/drawing/2016/5/11/chartex" xmlns:cx6="http://schemas.microsoft.com/office/drawing/2016/5/12/chartex" xmlns:cx7="http://schemas.microsoft.com/office/drawing/2016/5/13/chartex" xmlns:cx8="http://schemas.microsoft.com/office/drawing/2016/5/14/chartex" xmlns:mc="http://schemas.openxmlformats.org/markup-compatibility/2006" xmlns:aink="http://schemas.microsoft.com/office/drawing/2016/ink" xmlns:am3d="http://schemas.microsoft.com/office/drawing/2017/model3d" xmlns:o="urn:schemas-microsoft-com:office:office" xmlns:r="http://schemas.openxmlformats.org/officeDocument/2006/relationships" xmlns:m="http://schemas.openxmlformats.org/officeDocument/2006/math" xmlns:v="urn:schemas-microsoft-com:vml" xmlns:wp14="http://schemas.microsoft.com/office/word/2010/wordprocessingDrawing" xmlns:wp="http://schemas.openxmlformats.org/drawingml/2006/wordprocessingDrawing" xmlns:w10="urn:schemas-microsoft-com:office:word" xmlns:w="http://schemas.openxmlformats.org/wordprocessingml/2006/main" xmlns:w14="http://schemas.microsoft.com/office/word/2010/wordml" xmlns:w15="http://schemas.microsoft.com/office/word/2012/wordml" xmlns:w16cex="http://schemas.microsoft.com/office/word/2018/wordml/cex" xmlns:w16cid="http://schemas.microsoft.com/office/word/2016/wordml/cid" xmlns:w16="http://schemas.microsoft.com/office/word/2018/wordml" xmlns:w16sdtdh="http://schemas.microsoft.com/office/word/2020/wordml/sdtdatahash" xmlns:w16se="http://schemas.microsoft.com/office/word/2015/wordml/symex" xmlns:wpg="http://schemas.microsoft.com/office/word/2010/wordprocessingGroup" xmlns:wpi="http://schemas.microsoft.com/office/word/2010/wordprocessingInk" xmlns:wne="http://schemas.microsoft.com/office/word/2006/wordml" xmlns:wps="http://schemas.microsoft.com/office/word/2010/wordprocessingShape" mc:Ignorable="w14 w15 w16se w16cid w16 w16cex w16sdtdh wp14">
-  <w:p>
-    <w:pPr>
-      <w:pStyle w:val="Footer"/>
-    </w:pPr>
-  </w:p>
-</w:ftr>
-</file>
-
-<file path=word/footer3.xml><?xml version="1.0" encoding="utf-8"?>
-<w:ftr xmlns:wpc="http://schemas.microsoft.com/office/word/2010/wordprocessingCanvas" xmlns:cx="http://schemas.microsoft.com/office/drawing/2014/chartex" xmlns:cx1="http://schemas.microsoft.com/office/drawing/2015/9/8/chartex" xmlns:cx2="http://schemas.microsoft.com/office/drawing/2015/10/21/chartex" xmlns:cx3="http://schemas.microsoft.com/office/drawing/2016/5/9/chartex" xmlns:cx4="http://schemas.microsoft.com/office/drawing/2016/5/10/chartex" xmlns:cx5="http://schemas.microsoft.com/office/drawing/2016/5/11/chartex" xmlns:cx6="http://schemas.microsoft.com/office/drawing/2016/5/12/chartex" xmlns:cx7="http://schemas.microsoft.com/office/drawing/2016/5/13/chartex" xmlns:cx8="http://schemas.microsoft.com/office/drawing/2016/5/14/chartex" xmlns:mc="http://schemas.openxmlformats.org/markup-compatibility/2006" xmlns:aink="http://schemas.microsoft.com/office/drawing/2016/ink" xmlns:am3d="http://schemas.microsoft.com/office/drawing/2017/model3d" xmlns:o="urn:schemas-microsoft-com:office:office" xmlns:r="http://schemas.openxmlformats.org/officeDocument/2006/relationships" xmlns:m="http://schemas.openxmlformats.org/officeDocument/2006/math" xmlns:v="urn:schemas-microsoft-com:vml" xmlns:wp14="http://schemas.microsoft.com/office/word/2010/wordprocessingDrawing" xmlns:wp="http://schemas.openxmlformats.org/drawingml/2006/wordprocessingDrawing" xmlns:w10="urn:schemas-microsoft-com:office:word" xmlns:w="http://schemas.openxmlformats.org/wordprocessingml/2006/main" xmlns:w14="http://schemas.microsoft.com/office/word/2010/wordml" xmlns:w15="http://schemas.microsoft.com/office/word/2012/wordml" xmlns:w16cex="http://schemas.microsoft.com/office/word/2018/wordml/cex" xmlns:w16cid="http://schemas.microsoft.com/office/word/2016/wordml/cid" xmlns:w16="http://schemas.microsoft.com/office/word/2018/wordml" xmlns:w16sdtdh="http://schemas.microsoft.com/office/word/2020/wordml/sdtdatahash" xmlns:w16se="http://schemas.microsoft.com/office/word/2015/wordml/symex" xmlns:wpg="http://schemas.microsoft.com/office/word/2010/wordprocessingGroup" xmlns:wpi="http://schemas.microsoft.com/office/word/2010/wordprocessingInk" xmlns:wne="http://schemas.microsoft.com/office/word/2006/wordml" xmlns:wps="http://schemas.microsoft.com/office/word/2010/wordprocessingShape" mc:Ignorable="w14 w15 w16se w16cid w16 w16cex w16sdtdh wp14">
+  <w:sdt>
+    <w:sdtPr>
+      <w:id w:val="-264930365"/>
+      <w:docPartObj>
+        <w:docPartGallery w:val="Page Numbers (Bottom of Page)"/>
+        <w:docPartUnique/>
+      </w:docPartObj>
+    </w:sdtPr>
+    <w:sdtEndPr>
+      <w:rPr>
+        <w:noProof/>
+      </w:rPr>
+    </w:sdtEndPr>
+    <w:sdtContent>
+      <w:p>
+        <w:pPr>
+          <w:pStyle w:val="Footer"/>
+          <w:jc w:val="right"/>
+        </w:pPr>
+        <w:r>
+          <w:fldChar w:fldCharType="begin"/>
+        </w:r>
+        <w:r>
+          <w:instrText xml:space="preserve"> PAGE   \* MERGEFORMAT </w:instrText>
+        </w:r>
+        <w:r>
+          <w:fldChar w:fldCharType="separate"/>
+        </w:r>
+        <w:r>
+          <w:rPr>
+            <w:noProof/>
+          </w:rPr>
+          <w:t>2</w:t>
+        </w:r>
+        <w:r>
+          <w:rPr>
+            <w:noProof/>
+          </w:rPr>
+          <w:fldChar w:fldCharType="end"/>
+        </w:r>
+      </w:p>
+    </w:sdtContent>
+  </w:sdt>
   <w:p>
     <w:pPr>
       <w:pStyle w:val="Footer"/>
@@ -35923,26 +35986,23 @@
   <w:p>
     <w:pPr>
       <w:pStyle w:val="Header"/>
+      <w:rPr>
+        <w:rFonts w:ascii="Times New Roman" w:hAnsi="Times New Roman" w:cs="Times New Roman"/>
+        <w:sz w:val="24"/>
+        <w:szCs w:val="24"/>
+        <w:u w:val="single"/>
+      </w:rPr>
     </w:pPr>
-  </w:p>
-</w:hdr>
-</file>
-
-<file path=word/header2.xml><?xml version="1.0" encoding="utf-8"?>
-<w:hdr xmlns:wpc="http://schemas.microsoft.com/office/word/2010/wordprocessingCanvas" xmlns:cx="http://schemas.microsoft.com/office/drawing/2014/chartex" xmlns:cx1="http://schemas.microsoft.com/office/drawing/2015/9/8/chartex" xmlns:cx2="http://schemas.microsoft.com/office/drawing/2015/10/21/chartex" xmlns:cx3="http://schemas.microsoft.com/office/drawing/2016/5/9/chartex" xmlns:cx4="http://schemas.microsoft.com/office/drawing/2016/5/10/chartex" xmlns:cx5="http://schemas.microsoft.com/office/drawing/2016/5/11/chartex" xmlns:cx6="http://schemas.microsoft.com/office/drawing/2016/5/12/chartex" xmlns:cx7="http://schemas.microsoft.com/office/drawing/2016/5/13/chartex" xmlns:cx8="http://schemas.microsoft.com/office/drawing/2016/5/14/chartex" xmlns:mc="http://schemas.openxmlformats.org/markup-compatibility/2006" xmlns:aink="http://schemas.microsoft.com/office/drawing/2016/ink" xmlns:am3d="http://schemas.microsoft.com/office/drawing/2017/model3d" xmlns:o="urn:schemas-microsoft-com:office:office" xmlns:r="http://schemas.openxmlformats.org/officeDocument/2006/relationships" xmlns:m="http://schemas.openxmlformats.org/officeDocument/2006/math" xmlns:v="urn:schemas-microsoft-com:vml" xmlns:wp14="http://schemas.microsoft.com/office/word/2010/wordprocessingDrawing" xmlns:wp="http://schemas.openxmlformats.org/drawingml/2006/wordprocessingDrawing" xmlns:w10="urn:schemas-microsoft-com:office:word" xmlns:w="http://schemas.openxmlformats.org/wordprocessingml/2006/main" xmlns:w14="http://schemas.microsoft.com/office/word/2010/wordml" xmlns:w15="http://schemas.microsoft.com/office/word/2012/wordml" xmlns:w16cex="http://schemas.microsoft.com/office/word/2018/wordml/cex" xmlns:w16cid="http://schemas.microsoft.com/office/word/2016/wordml/cid" xmlns:w16="http://schemas.microsoft.com/office/word/2018/wordml" xmlns:w16sdtdh="http://schemas.microsoft.com/office/word/2020/wordml/sdtdatahash" xmlns:w16se="http://schemas.microsoft.com/office/word/2015/wordml/symex" xmlns:wpg="http://schemas.microsoft.com/office/word/2010/wordprocessingGroup" xmlns:wpi="http://schemas.microsoft.com/office/word/2010/wordprocessingInk" xmlns:wne="http://schemas.microsoft.com/office/word/2006/wordml" xmlns:wps="http://schemas.microsoft.com/office/word/2010/wordprocessingShape" mc:Ignorable="w14 w15 w16se w16cid w16 w16cex w16sdtdh wp14">
-  <w:sdt>
-    <w:sdtPr>
-      <w:id w:val="611170248"/>
-      <w:docPartObj>
-        <w:docPartGallery w:val="Watermarks"/>
-        <w:docPartUnique/>
-      </w:docPartObj>
-    </w:sdtPr>
-    <w:sdtContent>
-      <w:p>
-        <w:pPr>
-          <w:pStyle w:val="Header"/>
-        </w:pPr>
+    <w:sdt>
+      <w:sdtPr>
+        <w:id w:val="611170248"/>
+        <w:docPartObj>
+          <w:docPartGallery w:val="Watermarks"/>
+          <w:docPartUnique/>
+        </w:docPartObj>
+      </w:sdtPr>
+      <w:sdtEndPr/>
+      <w:sdtContent>
         <w:r>
           <w:rPr>
             <w:noProof/>
@@ -35972,25 +36032,43 @@
               </v:handles>
               <o:lock v:ext="edit" text="t" shapetype="t"/>
             </v:shapetype>
-            <v:shape id="PowerPlusWaterMarkObject874465095" o:spid="_x0000_s1025" type="#_x0000_t136" style="position:absolute;margin-left:0;margin-top:0;width:479.85pt;height:179.95pt;rotation:315;z-index:-251657216;mso-position-horizontal:center;mso-position-horizontal-relative:margin;mso-position-vertical:center;mso-position-vertical-relative:margin" o:allowincell="f" fillcolor="silver" stroked="f">
+            <v:shape id="PowerPlusWaterMarkObject874465095" o:spid="_x0000_s1025" type="#_x0000_t136" style="position:absolute;margin-left:0;margin-top:0;width:479.85pt;height:179.95pt;rotation:315;z-index:-251658752;mso-position-horizontal:center;mso-position-horizontal-relative:margin;mso-position-vertical:center;mso-position-vertical-relative:margin" o:allowincell="f" fillcolor="silver" stroked="f">
               <v:fill opacity=".5"/>
               <v:textpath style="font-family:&quot;Calibri&quot;;font-size:1pt" string="SRIKANTH"/>
               <w10:wrap anchorx="margin" anchory="margin"/>
             </v:shape>
           </w:pict>
         </w:r>
-      </w:p>
-    </w:sdtContent>
-  </w:sdt>
-</w:hdr>
-</file>
-
-<file path=word/header3.xml><?xml version="1.0" encoding="utf-8"?>
-<w:hdr xmlns:wpc="http://schemas.microsoft.com/office/word/2010/wordprocessingCanvas" xmlns:cx="http://schemas.microsoft.com/office/drawing/2014/chartex" xmlns:cx1="http://schemas.microsoft.com/office/drawing/2015/9/8/chartex" xmlns:cx2="http://schemas.microsoft.com/office/drawing/2015/10/21/chartex" xmlns:cx3="http://schemas.microsoft.com/office/drawing/2016/5/9/chartex" xmlns:cx4="http://schemas.microsoft.com/office/drawing/2016/5/10/chartex" xmlns:cx5="http://schemas.microsoft.com/office/drawing/2016/5/11/chartex" xmlns:cx6="http://schemas.microsoft.com/office/drawing/2016/5/12/chartex" xmlns:cx7="http://schemas.microsoft.com/office/drawing/2016/5/13/chartex" xmlns:cx8="http://schemas.microsoft.com/office/drawing/2016/5/14/chartex" xmlns:mc="http://schemas.openxmlformats.org/markup-compatibility/2006" xmlns:aink="http://schemas.microsoft.com/office/drawing/2016/ink" xmlns:am3d="http://schemas.microsoft.com/office/drawing/2017/model3d" xmlns:o="urn:schemas-microsoft-com:office:office" xmlns:r="http://schemas.openxmlformats.org/officeDocument/2006/relationships" xmlns:m="http://schemas.openxmlformats.org/officeDocument/2006/math" xmlns:v="urn:schemas-microsoft-com:vml" xmlns:wp14="http://schemas.microsoft.com/office/word/2010/wordprocessingDrawing" xmlns:wp="http://schemas.openxmlformats.org/drawingml/2006/wordprocessingDrawing" xmlns:w10="urn:schemas-microsoft-com:office:word" xmlns:w="http://schemas.openxmlformats.org/wordprocessingml/2006/main" xmlns:w14="http://schemas.microsoft.com/office/word/2010/wordml" xmlns:w15="http://schemas.microsoft.com/office/word/2012/wordml" xmlns:w16cex="http://schemas.microsoft.com/office/word/2018/wordml/cex" xmlns:w16cid="http://schemas.microsoft.com/office/word/2016/wordml/cid" xmlns:w16="http://schemas.microsoft.com/office/word/2018/wordml" xmlns:w16sdtdh="http://schemas.microsoft.com/office/word/2020/wordml/sdtdatahash" xmlns:w16se="http://schemas.microsoft.com/office/word/2015/wordml/symex" xmlns:wpg="http://schemas.microsoft.com/office/word/2010/wordprocessingGroup" xmlns:wpi="http://schemas.microsoft.com/office/word/2010/wordprocessingInk" xmlns:wne="http://schemas.microsoft.com/office/word/2006/wordml" xmlns:wps="http://schemas.microsoft.com/office/word/2010/wordprocessingShape" mc:Ignorable="w14 w15 w16se w16cid w16 w16cex w16sdtdh wp14">
-  <w:p>
-    <w:pPr>
-      <w:pStyle w:val="Header"/>
-    </w:pPr>
+      </w:sdtContent>
+    </w:sdt>
+    <w:r>
+      <w:rPr>
+        <w:rFonts w:ascii="Times New Roman" w:hAnsi="Times New Roman" w:cs="Times New Roman"/>
+        <w:sz w:val="24"/>
+        <w:szCs w:val="24"/>
+        <w:u w:val="single"/>
+      </w:rPr>
+      <w:t>Manual Testing</w:t>
+    </w:r>
+    <w:r>
+      <w:rPr>
+        <w:rFonts w:ascii="Times New Roman" w:hAnsi="Times New Roman" w:cs="Times New Roman"/>
+        <w:sz w:val="24"/>
+        <w:szCs w:val="24"/>
+        <w:u w:val="single"/>
+      </w:rPr>
+      <w:tab/>
+    </w:r>
+    <w:r>
+      <w:rPr>
+        <w:rFonts w:ascii="Times New Roman" w:hAnsi="Times New Roman" w:cs="Times New Roman"/>
+        <w:sz w:val="24"/>
+        <w:szCs w:val="24"/>
+        <w:u w:val="single"/>
+      </w:rPr>
+      <w:tab/>
+      <w:t>Srikanth Pittala</w:t>
+    </w:r>
   </w:p>
 </w:hdr>
 </file>
@@ -47426,7 +47504,7 @@
     <w:lsdException w:name="Closing" w:semiHidden="1" w:unhideWhenUsed="1"/>
     <w:lsdException w:name="Signature" w:semiHidden="1" w:unhideWhenUsed="1"/>
     <w:lsdException w:name="Default Paragraph Font" w:semiHidden="1" w:uiPriority="1" w:unhideWhenUsed="1"/>
-    <w:lsdException w:name="Body Text" w:semiHidden="1" w:unhideWhenUsed="1"/>
+    <w:lsdException w:name="Body Text" w:semiHidden="1" w:uiPriority="1" w:unhideWhenUsed="1" w:qFormat="1"/>
     <w:lsdException w:name="Body Text Indent" w:semiHidden="1" w:unhideWhenUsed="1"/>
     <w:lsdException w:name="List Continue" w:semiHidden="1" w:unhideWhenUsed="1"/>
     <w:lsdException w:name="List Continue 2" w:semiHidden="1" w:unhideWhenUsed="1"/>
@@ -47941,6 +48019,37 @@
     <w:uiPriority w:val="99"/>
     <w:rsid w:val="007A54C3"/>
   </w:style>
+  <w:style w:type="paragraph" w:styleId="BodyText">
+    <w:name w:val="Body Text"/>
+    <w:basedOn w:val="Normal"/>
+    <w:link w:val="BodyTextChar"/>
+    <w:uiPriority w:val="1"/>
+    <w:qFormat/>
+    <w:rsid w:val="00D84511"/>
+    <w:pPr>
+      <w:widowControl w:val="0"/>
+      <w:autoSpaceDE w:val="0"/>
+      <w:autoSpaceDN w:val="0"/>
+      <w:spacing w:after="0" w:line="240" w:lineRule="auto"/>
+    </w:pPr>
+    <w:rPr>
+      <w:rFonts w:ascii="Courier New" w:eastAsia="Courier New" w:hAnsi="Courier New" w:cs="Courier New"/>
+      <w:sz w:val="24"/>
+      <w:szCs w:val="24"/>
+    </w:rPr>
+  </w:style>
+  <w:style w:type="character" w:customStyle="1" w:styleId="BodyTextChar">
+    <w:name w:val="Body Text Char"/>
+    <w:basedOn w:val="DefaultParagraphFont"/>
+    <w:link w:val="BodyText"/>
+    <w:uiPriority w:val="1"/>
+    <w:rsid w:val="00D84511"/>
+    <w:rPr>
+      <w:rFonts w:ascii="Courier New" w:eastAsia="Courier New" w:hAnsi="Courier New" w:cs="Courier New"/>
+      <w:sz w:val="24"/>
+      <w:szCs w:val="24"/>
+    </w:rPr>
+  </w:style>
 </w:styles>
 </file>
 
@@ -48240,6 +48349,25 @@
 </file>
 
 <file path=customXml/item1.xml><?xml version="1.0" encoding="utf-8"?>
+<?mso-contentType ?>
+<FormTemplates xmlns="http://schemas.microsoft.com/sharepoint/v3/contenttype/forms">
+  <Display>DocumentLibraryForm</Display>
+  <Edit>DocumentLibraryForm</Edit>
+  <New>DocumentLibraryForm</New>
+</FormTemplates>
+</file>
+
+<file path=customXml/item2.xml><?xml version="1.0" encoding="utf-8"?>
+<p:properties xmlns:p="http://schemas.microsoft.com/office/2006/metadata/properties" xmlns:xsi="http://www.w3.org/2001/XMLSchema-instance" xmlns:pc="http://schemas.microsoft.com/office/infopath/2007/PartnerControls">
+  <documentManagement/>
+</p:properties>
+</file>
+
+<file path=customXml/item3.xml><?xml version="1.0" encoding="utf-8"?>
+<b:Sources xmlns:b="http://schemas.openxmlformats.org/officeDocument/2006/bibliography" xmlns="http://schemas.openxmlformats.org/officeDocument/2006/bibliography" SelectedStyle="\APASixthEditionOfficeOnline.xsl" StyleName="APA" Version="6"/>
+</file>
+
+<file path=customXml/item4.xml><?xml version="1.0" encoding="utf-8"?>
 <ct:contentTypeSchema xmlns:ct="http://schemas.microsoft.com/office/2006/metadata/contentType" xmlns:ma="http://schemas.microsoft.com/office/2006/metadata/properties/metaAttributes" ct:_="" ma:_="" ma:contentTypeName="Document" ma:contentTypeID="0x010100BDB0AD031DF356428F116A2C2A10AEFB" ma:contentTypeVersion="9" ma:contentTypeDescription="Create a new document." ma:contentTypeScope="" ma:versionID="e317c51fd1a87b5f6f402eb831e66a05">
   <xsd:schema xmlns:xsd="http://www.w3.org/2001/XMLSchema" xmlns:xs="http://www.w3.org/2001/XMLSchema" xmlns:p="http://schemas.microsoft.com/office/2006/metadata/properties" xmlns:ns3="574e4b6b-7a3e-4da7-869d-736b3d384beb" xmlns:ns4="3762d66a-21ba-46b7-bcbc-bb4fa52e798c" targetNamespace="http://schemas.microsoft.com/office/2006/metadata/properties" ma:root="true" ma:fieldsID="ae8db775335046fdcff5c5e00093de94" ns3:_="" ns4:_="">
     <xsd:import namespace="574e4b6b-7a3e-4da7-869d-736b3d384beb"/>
@@ -48436,26 +48564,32 @@
 </ct:contentTypeSchema>
 </file>
 
-<file path=customXml/item2.xml><?xml version="1.0" encoding="utf-8"?>
-<?mso-contentType ?>
-<FormTemplates xmlns="http://schemas.microsoft.com/sharepoint/v3/contenttype/forms">
-  <Display>DocumentLibraryForm</Display>
-  <Edit>DocumentLibraryForm</Edit>
-  <New>DocumentLibraryForm</New>
-</FormTemplates>
+<file path=customXml/itemProps1.xml><?xml version="1.0" encoding="utf-8"?>
+<ds:datastoreItem xmlns:ds="http://schemas.openxmlformats.org/officeDocument/2006/customXml" ds:itemID="{DC351235-8BFD-47EB-BBC4-A8D3F394CB22}">
+  <ds:schemaRefs>
+    <ds:schemaRef ds:uri="http://schemas.microsoft.com/sharepoint/v3/contenttype/forms"/>
+  </ds:schemaRefs>
+</ds:datastoreItem>
 </file>
 
-<file path=customXml/item3.xml><?xml version="1.0" encoding="utf-8"?>
-<b:Sources xmlns:b="http://schemas.openxmlformats.org/officeDocument/2006/bibliography" xmlns="http://schemas.openxmlformats.org/officeDocument/2006/bibliography" SelectedStyle="\APASixthEditionOfficeOnline.xsl" StyleName="APA" Version="6"/>
+<file path=customXml/itemProps2.xml><?xml version="1.0" encoding="utf-8"?>
+<ds:datastoreItem xmlns:ds="http://schemas.openxmlformats.org/officeDocument/2006/customXml" ds:itemID="{BC5D17F5-843A-4687-A410-FB65A6AD6649}">
+  <ds:schemaRefs>
+    <ds:schemaRef ds:uri="http://schemas.microsoft.com/office/2006/metadata/properties"/>
+    <ds:schemaRef ds:uri="http://schemas.microsoft.com/office/infopath/2007/PartnerControls"/>
+  </ds:schemaRefs>
+</ds:datastoreItem>
 </file>
 
-<file path=customXml/item4.xml><?xml version="1.0" encoding="utf-8"?>
-<p:properties xmlns:p="http://schemas.microsoft.com/office/2006/metadata/properties" xmlns:xsi="http://www.w3.org/2001/XMLSchema-instance" xmlns:pc="http://schemas.microsoft.com/office/infopath/2007/PartnerControls">
-  <documentManagement/>
-</p:properties>
+<file path=customXml/itemProps3.xml><?xml version="1.0" encoding="utf-8"?>
+<ds:datastoreItem xmlns:ds="http://schemas.openxmlformats.org/officeDocument/2006/customXml" ds:itemID="{8923E28E-EB83-4259-A65B-B6183CD003D8}">
+  <ds:schemaRefs>
+    <ds:schemaRef ds:uri="http://schemas.openxmlformats.org/officeDocument/2006/bibliography"/>
+  </ds:schemaRefs>
+</ds:datastoreItem>
 </file>
 
-<file path=customXml/itemProps1.xml><?xml version="1.0" encoding="utf-8"?>
+<file path=customXml/itemProps4.xml><?xml version="1.0" encoding="utf-8"?>
 <ds:datastoreItem xmlns:ds="http://schemas.openxmlformats.org/officeDocument/2006/customXml" ds:itemID="{665FF173-2F2B-4295-A967-DA231B55C8AF}">
   <ds:schemaRefs>
     <ds:schemaRef ds:uri="http://schemas.microsoft.com/office/2006/metadata/contentType"/>
@@ -48472,29 +48606,4 @@
     <ds:schemaRef ds:uri="http://schemas.microsoft.com/internal/obd"/>
   </ds:schemaRefs>
 </ds:datastoreItem>
-</file>
-
-<file path=customXml/itemProps2.xml><?xml version="1.0" encoding="utf-8"?>
-<ds:datastoreItem xmlns:ds="http://schemas.openxmlformats.org/officeDocument/2006/customXml" ds:itemID="{DC351235-8BFD-47EB-BBC4-A8D3F394CB22}">
-  <ds:schemaRefs>
-    <ds:schemaRef ds:uri="http://schemas.microsoft.com/sharepoint/v3/contenttype/forms"/>
-  </ds:schemaRefs>
-</ds:datastoreItem>
-</file>
-
-<file path=customXml/itemProps3.xml><?xml version="1.0" encoding="utf-8"?>
-<ds:datastoreItem xmlns:ds="http://schemas.openxmlformats.org/officeDocument/2006/customXml" ds:itemID="{8923E28E-EB83-4259-A65B-B6183CD003D8}">
-  <ds:schemaRefs>
-    <ds:schemaRef ds:uri="http://schemas.openxmlformats.org/officeDocument/2006/bibliography"/>
-  </ds:schemaRefs>
-</ds:datastoreItem>
-</file>
-
-<file path=customXml/itemProps4.xml><?xml version="1.0" encoding="utf-8"?>
-<ds:datastoreItem xmlns:ds="http://schemas.openxmlformats.org/officeDocument/2006/customXml" ds:itemID="{BC5D17F5-843A-4687-A410-FB65A6AD6649}">
-  <ds:schemaRefs>
-    <ds:schemaRef ds:uri="http://schemas.microsoft.com/office/2006/metadata/properties"/>
-    <ds:schemaRef ds:uri="http://schemas.microsoft.com/office/infopath/2007/PartnerControls"/>
-  </ds:schemaRefs>
-</ds:datastoreItem>
 </file>
--- a/Manual_Testing_Final_Modified.docx
+++ b/Manual_Testing_Final_Modified.docx
@@ -1269,6 +1269,456 @@
     </w:p>
     <w:p>
       <w:pPr>
+        <w:pStyle w:val="NoSpacing"/>
+        <w:rPr>
+          <w:b/>
+          <w:bCs/>
+          <w:sz w:val="24"/>
+          <w:szCs w:val="24"/>
+        </w:rPr>
+      </w:pPr>
+      <w:r>
+        <w:rPr>
+          <w:b/>
+          <w:bCs/>
+          <w:sz w:val="24"/>
+          <w:szCs w:val="24"/>
+        </w:rPr>
+        <w:t>What is "bug leakage?" and What is "bug release?"</w:t>
+      </w:r>
+    </w:p>
+    <w:p>
+      <w:pPr>
+        <w:pStyle w:val="NoSpacing"/>
+        <w:numPr>
+          <w:ilvl w:val="0"/>
+          <w:numId w:val="104"/>
+        </w:numPr>
+        <w:rPr>
+          <w:sz w:val="24"/>
+          <w:szCs w:val="24"/>
+        </w:rPr>
+      </w:pPr>
+      <w:r>
+        <w:rPr>
+          <w:sz w:val="24"/>
+          <w:szCs w:val="24"/>
+        </w:rPr>
+        <w:t>A bug leakage results when a bug is detected which should have been detected in earlier builds/versions of the application.</w:t>
+      </w:r>
+    </w:p>
+    <w:p>
+      <w:pPr>
+        <w:pStyle w:val="NoSpacing"/>
+        <w:rPr>
+          <w:sz w:val="24"/>
+          <w:szCs w:val="24"/>
+        </w:rPr>
+      </w:pPr>
+    </w:p>
+    <w:p>
+      <w:pPr>
+        <w:pStyle w:val="NoSpacing"/>
+        <w:numPr>
+          <w:ilvl w:val="0"/>
+          <w:numId w:val="104"/>
+        </w:numPr>
+        <w:rPr>
+          <w:sz w:val="24"/>
+          <w:szCs w:val="24"/>
+        </w:rPr>
+      </w:pPr>
+      <w:r>
+        <w:rPr>
+          <w:sz w:val="24"/>
+          <w:szCs w:val="24"/>
+        </w:rPr>
+        <w:t>A defect which exists during testing yet unfound by the tester which is eventually found by the tester/end-user is also called bug leakage.</w:t>
+      </w:r>
+    </w:p>
+    <w:p>
+      <w:pPr>
+        <w:pStyle w:val="NoSpacing"/>
+        <w:rPr>
+          <w:sz w:val="24"/>
+          <w:szCs w:val="24"/>
+        </w:rPr>
+      </w:pPr>
+    </w:p>
+    <w:p>
+      <w:pPr>
+        <w:pStyle w:val="NoSpacing"/>
+        <w:numPr>
+          <w:ilvl w:val="0"/>
+          <w:numId w:val="104"/>
+        </w:numPr>
+        <w:rPr>
+          <w:sz w:val="24"/>
+          <w:szCs w:val="24"/>
+        </w:rPr>
+      </w:pPr>
+      <w:r>
+        <w:rPr>
+          <w:sz w:val="24"/>
+          <w:szCs w:val="24"/>
+        </w:rPr>
+        <w:t>A bug release is when a particular version of s/w is released with a set of known bug(s)/defect(s). These bugs are usually low severity and/or low priority bugs. It is done when the company can afford the existence of bug in the released s/w rather than the time/cost for fixing it in that particular version. These bugs are usually mentioned in the Release Notes.</w:t>
+      </w:r>
+    </w:p>
+    <w:p>
+      <w:pPr>
+        <w:pStyle w:val="NoSpacing"/>
+        <w:rPr>
+          <w:sz w:val="24"/>
+          <w:szCs w:val="24"/>
+        </w:rPr>
+      </w:pPr>
+    </w:p>
+    <w:p>
+      <w:pPr>
+        <w:pStyle w:val="NoSpacing"/>
+        <w:rPr>
+          <w:b/>
+          <w:bCs/>
+          <w:sz w:val="24"/>
+          <w:szCs w:val="24"/>
+        </w:rPr>
+      </w:pPr>
+      <w:r>
+        <w:rPr>
+          <w:b/>
+          <w:bCs/>
+          <w:sz w:val="24"/>
+          <w:szCs w:val="24"/>
+        </w:rPr>
+        <w:t>What is Root Cause Analysis?</w:t>
+      </w:r>
+    </w:p>
+    <w:p>
+      <w:pPr>
+        <w:pStyle w:val="NoSpacing"/>
+        <w:numPr>
+          <w:ilvl w:val="0"/>
+          <w:numId w:val="105"/>
+        </w:numPr>
+        <w:rPr>
+          <w:sz w:val="24"/>
+          <w:szCs w:val="24"/>
+        </w:rPr>
+      </w:pPr>
+      <w:r>
+        <w:rPr>
+          <w:sz w:val="24"/>
+          <w:szCs w:val="24"/>
+        </w:rPr>
+        <w:t>Root cause analysis (RCA) is the process of discovering the root causes of problems in order to identify appropriate solutions.</w:t>
+      </w:r>
+    </w:p>
+    <w:p>
+      <w:pPr>
+        <w:pStyle w:val="NoSpacing"/>
+        <w:numPr>
+          <w:ilvl w:val="0"/>
+          <w:numId w:val="105"/>
+        </w:numPr>
+        <w:rPr>
+          <w:sz w:val="24"/>
+          <w:szCs w:val="24"/>
+        </w:rPr>
+      </w:pPr>
+      <w:r>
+        <w:rPr>
+          <w:sz w:val="24"/>
+          <w:szCs w:val="24"/>
+        </w:rPr>
+        <w:t>RCA identifies whether a defect was caused by a testing mistake, a development mistake, or maybe a requirement or design mistake</w:t>
+      </w:r>
+    </w:p>
+    <w:p>
+      <w:pPr>
+        <w:pStyle w:val="NoSpacing"/>
+        <w:ind w:left="1440" w:firstLine="720"/>
+        <w:rPr>
+          <w:sz w:val="24"/>
+          <w:szCs w:val="24"/>
+        </w:rPr>
+      </w:pPr>
+      <w:r>
+        <w:rPr>
+          <w:noProof/>
+        </w:rPr>
+        <w:drawing>
+          <wp:inline distT="0" distB="0" distL="0" distR="0" wp14:anchorId="0FB65C00" wp14:editId="1F820ACF">
+            <wp:extent cx="2478029" cy="1892410"/>
+            <wp:effectExtent l="0" t="0" r="0" b="0"/>
+            <wp:docPr id="31" name="Picture 31" descr="Root Cause Analysis - RCA"/>
+            <wp:cNvGraphicFramePr>
+              <a:graphicFrameLocks xmlns:a="http://schemas.openxmlformats.org/drawingml/2006/main" noChangeAspect="1"/>
+            </wp:cNvGraphicFramePr>
+            <a:graphic xmlns:a="http://schemas.openxmlformats.org/drawingml/2006/main">
+              <a:graphicData uri="http://schemas.openxmlformats.org/drawingml/2006/picture">
+                <pic:pic xmlns:pic="http://schemas.openxmlformats.org/drawingml/2006/picture">
+                  <pic:nvPicPr>
+                    <pic:cNvPr id="0" name="Picture 1" descr="Root Cause Analysis - RCA"/>
+                    <pic:cNvPicPr>
+                      <a:picLocks noChangeAspect="1" noChangeArrowheads="1"/>
+                    </pic:cNvPicPr>
+                  </pic:nvPicPr>
+                  <pic:blipFill>
+                    <a:blip r:embed="rId12" cstate="print">
+                      <a:extLst>
+                        <a:ext uri="{28A0092B-C50C-407E-A947-70E740481C1C}">
+                          <a14:useLocalDpi xmlns:a14="http://schemas.microsoft.com/office/drawing/2010/main" val="0"/>
+                        </a:ext>
+                      </a:extLst>
+                    </a:blip>
+                    <a:srcRect/>
+                    <a:stretch>
+                      <a:fillRect/>
+                    </a:stretch>
+                  </pic:blipFill>
+                  <pic:spPr bwMode="auto">
+                    <a:xfrm>
+                      <a:off x="0" y="0"/>
+                      <a:ext cx="2500344" cy="1909452"/>
+                    </a:xfrm>
+                    <a:prstGeom prst="rect">
+                      <a:avLst/>
+                    </a:prstGeom>
+                    <a:noFill/>
+                    <a:ln>
+                      <a:noFill/>
+                    </a:ln>
+                  </pic:spPr>
+                </pic:pic>
+              </a:graphicData>
+            </a:graphic>
+          </wp:inline>
+        </w:drawing>
+      </w:r>
+    </w:p>
+    <w:p>
+      <w:pPr>
+        <w:pStyle w:val="NoSpacing"/>
+        <w:ind w:left="360"/>
+        <w:rPr>
+          <w:sz w:val="24"/>
+          <w:szCs w:val="24"/>
+        </w:rPr>
+      </w:pPr>
+    </w:p>
+    <w:p>
+      <w:pPr>
+        <w:pStyle w:val="NoSpacing"/>
+        <w:rPr>
+          <w:b/>
+          <w:bCs/>
+          <w:sz w:val="24"/>
+          <w:szCs w:val="24"/>
+        </w:rPr>
+      </w:pPr>
+      <w:r>
+        <w:rPr>
+          <w:b/>
+          <w:bCs/>
+          <w:sz w:val="24"/>
+          <w:szCs w:val="24"/>
+        </w:rPr>
+        <w:t>How to do Root Cause Analysis?</w:t>
+      </w:r>
+    </w:p>
+    <w:p>
+      <w:pPr>
+        <w:pStyle w:val="NoSpacing"/>
+        <w:rPr>
+          <w:sz w:val="24"/>
+          <w:szCs w:val="24"/>
+        </w:rPr>
+      </w:pPr>
+      <w:r>
+        <w:rPr>
+          <w:sz w:val="24"/>
+          <w:szCs w:val="24"/>
+        </w:rPr>
+        <w:t xml:space="preserve">Root Cause Analysis is a </w:t>
+      </w:r>
+      <w:r>
+        <w:rPr>
+          <w:sz w:val="24"/>
+          <w:szCs w:val="24"/>
+        </w:rPr>
+        <w:t>4-step</w:t>
+      </w:r>
+      <w:r>
+        <w:rPr>
+          <w:sz w:val="24"/>
+          <w:szCs w:val="24"/>
+        </w:rPr>
+        <w:t xml:space="preserve"> process. We need to ask 4 Questions that will summarize the RCA process:</w:t>
+      </w:r>
+    </w:p>
+    <w:p>
+      <w:pPr>
+        <w:pStyle w:val="NoSpacing"/>
+        <w:rPr>
+          <w:sz w:val="24"/>
+          <w:szCs w:val="24"/>
+        </w:rPr>
+      </w:pPr>
+    </w:p>
+    <w:p>
+      <w:pPr>
+        <w:pStyle w:val="NoSpacing"/>
+        <w:numPr>
+          <w:ilvl w:val="0"/>
+          <w:numId w:val="106"/>
+        </w:numPr>
+        <w:rPr>
+          <w:sz w:val="24"/>
+          <w:szCs w:val="24"/>
+        </w:rPr>
+      </w:pPr>
+      <w:r>
+        <w:rPr>
+          <w:b/>
+          <w:bCs/>
+          <w:sz w:val="24"/>
+          <w:szCs w:val="24"/>
+        </w:rPr>
+        <w:t>WHAT</w:t>
+      </w:r>
+      <w:r>
+        <w:rPr>
+          <w:sz w:val="24"/>
+          <w:szCs w:val="24"/>
+        </w:rPr>
+        <w:t>? The First step is to identify WHAT is the problem. If we are not clear on the problem statement, we will never be able to find the root cause. E.g. The customers have reported that they are not able to place any orders.</w:t>
+      </w:r>
+    </w:p>
+    <w:p>
+      <w:pPr>
+        <w:pStyle w:val="NoSpacing"/>
+        <w:numPr>
+          <w:ilvl w:val="0"/>
+          <w:numId w:val="106"/>
+        </w:numPr>
+        <w:rPr>
+          <w:sz w:val="24"/>
+          <w:szCs w:val="24"/>
+        </w:rPr>
+      </w:pPr>
+      <w:r>
+        <w:rPr>
+          <w:b/>
+          <w:bCs/>
+          <w:sz w:val="24"/>
+          <w:szCs w:val="24"/>
+        </w:rPr>
+        <w:t>WHEN</w:t>
+      </w:r>
+      <w:r>
+        <w:rPr>
+          <w:sz w:val="24"/>
+          <w:szCs w:val="24"/>
+        </w:rPr>
+        <w:t>? The next step is to find out WHEN the problem has happened. For our current example, when the customers were trying to place an order, they got an error message that "Orders cannot be processed". It happened between 3.30 pm to 4 pm, and an error message comes when customers click on the place order button.</w:t>
+      </w:r>
+    </w:p>
+    <w:p>
+      <w:pPr>
+        <w:pStyle w:val="NoSpacing"/>
+        <w:numPr>
+          <w:ilvl w:val="0"/>
+          <w:numId w:val="106"/>
+        </w:numPr>
+        <w:rPr>
+          <w:sz w:val="24"/>
+          <w:szCs w:val="24"/>
+        </w:rPr>
+      </w:pPr>
+      <w:r>
+        <w:rPr>
+          <w:b/>
+          <w:bCs/>
+          <w:sz w:val="24"/>
+          <w:szCs w:val="24"/>
+        </w:rPr>
+        <w:t>WHY</w:t>
+      </w:r>
+      <w:r>
+        <w:rPr>
+          <w:sz w:val="24"/>
+          <w:szCs w:val="24"/>
+        </w:rPr>
+        <w:t>? The next step is to identify WHY the problem occurred. Based on the information identified in WHAT and WHEN, a detailed analysis takes place to identify the underlying root cause. For our current example, the underlying cause was that the payment systems were down between 3.30 pm to 4 pm. Which, in turn, interfered in placing the orders.</w:t>
+      </w:r>
+    </w:p>
+    <w:p>
+      <w:pPr>
+        <w:pStyle w:val="NoSpacing"/>
+        <w:numPr>
+          <w:ilvl w:val="0"/>
+          <w:numId w:val="106"/>
+        </w:numPr>
+        <w:rPr>
+          <w:sz w:val="24"/>
+          <w:szCs w:val="24"/>
+        </w:rPr>
+      </w:pPr>
+      <w:r>
+        <w:rPr>
+          <w:b/>
+          <w:bCs/>
+          <w:sz w:val="24"/>
+          <w:szCs w:val="24"/>
+        </w:rPr>
+        <w:t>HOW</w:t>
+      </w:r>
+      <w:r>
+        <w:rPr>
+          <w:sz w:val="24"/>
+          <w:szCs w:val="24"/>
+        </w:rPr>
+        <w:t>? The last step for Root cause analysis is to find out HOW we can ensure that the problem does not occur again. For our current example, we can ensure that there is an alert mechanism that can send emails when any of the systems are down. Displaying a message on the website that there are some issues with order placement, and the team is working to fix it, can help the users. It will ensure that there is no impact on the User experience, and the technical team gets timely alerts to correct the problem.</w:t>
+      </w:r>
+    </w:p>
+    <w:p>
+      <w:pPr>
+        <w:pStyle w:val="NoSpacing"/>
+        <w:ind w:left="360"/>
+        <w:rPr>
+          <w:sz w:val="24"/>
+          <w:szCs w:val="24"/>
+        </w:rPr>
+      </w:pPr>
+      <w:r>
+        <w:rPr>
+          <w:b/>
+          <w:bCs/>
+          <w:sz w:val="24"/>
+          <w:szCs w:val="24"/>
+        </w:rPr>
+        <w:t>Defects</w:t>
+      </w:r>
+      <w:r>
+        <w:rPr>
+          <w:sz w:val="24"/>
+          <w:szCs w:val="24"/>
+        </w:rPr>
+        <w:t xml:space="preserve"> can affect a software product or its functionality, such as the failure of a feature/functionality or the complete system failure. It is resulting in the loss of money, time, and reputation. So Root Cause Analysis discovers what went wrong. Usually, we use RCA as a way to diagnose problems. However, it can be equally effective in finding the root cause of success. This type of analysis can help prioritize and proactively fix future errors that occur due to the same root cause.</w:t>
+      </w:r>
+    </w:p>
+    <w:p>
+      <w:pPr>
+        <w:pStyle w:val="NoSpacing"/>
+        <w:rPr>
+          <w:sz w:val="24"/>
+          <w:szCs w:val="24"/>
+        </w:rPr>
+      </w:pPr>
+    </w:p>
+    <w:p>
+      <w:pPr>
         <w:rPr>
           <w:rFonts w:cstheme="minorHAnsi"/>
           <w:b/>
@@ -1387,6 +1837,7 @@
           <w:sz w:val="24"/>
           <w:szCs w:val="24"/>
         </w:rPr>
+        <w:lastRenderedPageBreak/>
         <w:drawing>
           <wp:inline distT="0" distB="0" distL="0" distR="0" wp14:anchorId="453EFC31" wp14:editId="2C53ED79">
             <wp:extent cx="2838450" cy="1614170"/>
@@ -1405,7 +1856,7 @@
                     </pic:cNvPicPr>
                   </pic:nvPicPr>
                   <pic:blipFill>
-                    <a:blip r:embed="rId12">
+                    <a:blip r:embed="rId13">
                       <a:extLst>
                         <a:ext uri="{28A0092B-C50C-407E-A947-70E740481C1C}">
                           <a14:useLocalDpi xmlns:a14="http://schemas.microsoft.com/office/drawing/2010/main" val="0"/>
@@ -1623,7 +2074,6 @@
           <w:sz w:val="24"/>
           <w:szCs w:val="24"/>
         </w:rPr>
-        <w:lastRenderedPageBreak/>
         <w:drawing>
           <wp:inline distT="0" distB="0" distL="0" distR="0" wp14:anchorId="30FD3CE3" wp14:editId="0A8D7E0D">
             <wp:extent cx="4023894" cy="2361234"/>
@@ -1642,7 +2092,7 @@
                     </pic:cNvPicPr>
                   </pic:nvPicPr>
                   <pic:blipFill>
-                    <a:blip r:embed="rId13">
+                    <a:blip r:embed="rId14">
                       <a:extLst>
                         <a:ext uri="{28A0092B-C50C-407E-A947-70E740481C1C}">
                           <a14:useLocalDpi xmlns:a14="http://schemas.microsoft.com/office/drawing/2010/main" val="0"/>
@@ -1885,6 +2335,7 @@
           <w:sz w:val="24"/>
           <w:szCs w:val="24"/>
         </w:rPr>
+        <w:lastRenderedPageBreak/>
         <w:t>In this</w:t>
       </w:r>
       <w:r>
@@ -2112,7 +2563,6 @@
           <w:sz w:val="24"/>
           <w:szCs w:val="24"/>
         </w:rPr>
-        <w:lastRenderedPageBreak/>
         <w:t>SRS documentation includes a set of use cases that explain all the interactions the users will have with the software. Use cases are also known as functional requirements. In addition to use cases, the SRS also contain non-functional requirements.</w:t>
       </w:r>
     </w:p>
@@ -2287,6 +2737,7 @@
           <w:sz w:val="24"/>
           <w:szCs w:val="24"/>
         </w:rPr>
+        <w:lastRenderedPageBreak/>
         <w:drawing>
           <wp:anchor distT="0" distB="0" distL="114300" distR="114300" simplePos="0" relativeHeight="251660288" behindDoc="0" locked="0" layoutInCell="1" allowOverlap="1" wp14:anchorId="7E8E67C9" wp14:editId="18339DA1">
             <wp:simplePos x="0" y="0"/>
@@ -2313,7 +2764,7 @@
                     </pic:cNvPicPr>
                   </pic:nvPicPr>
                   <pic:blipFill>
-                    <a:blip r:embed="rId14" cstate="print">
+                    <a:blip r:embed="rId15" cstate="print">
                       <a:extLst>
                         <a:ext uri="{28A0092B-C50C-407E-A947-70E740481C1C}">
                           <a14:useLocalDpi xmlns:a14="http://schemas.microsoft.com/office/drawing/2010/main" val="0"/>
@@ -2705,7 +3156,6 @@
                 <w:sz w:val="24"/>
                 <w:szCs w:val="24"/>
               </w:rPr>
-              <w:lastRenderedPageBreak/>
               <w:t>Difference between High Level Design and Low-Level Design :</w:t>
             </w:r>
             <w:r>
@@ -2748,7 +3198,6 @@
                 <w:szCs w:val="24"/>
               </w:rPr>
             </w:pPr>
-            <w:proofErr w:type="spellStart"/>
             <w:r>
               <w:rPr>
                 <w:rFonts w:eastAsia="Times New Roman" w:cstheme="minorHAnsi"/>
@@ -2758,7 +3207,6 @@
               </w:rPr>
               <w:t>S.No</w:t>
             </w:r>
-            <w:proofErr w:type="spellEnd"/>
           </w:p>
         </w:tc>
         <w:tc>
@@ -3187,6 +3635,7 @@
                 <w:sz w:val="24"/>
                 <w:szCs w:val="24"/>
               </w:rPr>
+              <w:lastRenderedPageBreak/>
               <w:t>4</w:t>
             </w:r>
           </w:p>
@@ -4352,6 +4801,7 @@
           <w:sz w:val="24"/>
           <w:szCs w:val="24"/>
         </w:rPr>
+        <w:lastRenderedPageBreak/>
         <w:t>Output</w:t>
       </w:r>
       <w:r>
@@ -4718,7 +5168,7 @@
                     </pic:cNvPicPr>
                   </pic:nvPicPr>
                   <pic:blipFill>
-                    <a:blip r:embed="rId15">
+                    <a:blip r:embed="rId16">
                       <a:extLst>
                         <a:ext uri="{28A0092B-C50C-407E-A947-70E740481C1C}">
                           <a14:useLocalDpi xmlns:a14="http://schemas.microsoft.com/office/drawing/2010/main" val="0"/>
@@ -5001,6 +5451,7 @@
           <w:sz w:val="24"/>
           <w:szCs w:val="24"/>
         </w:rPr>
+        <w:lastRenderedPageBreak/>
         <w:t>V Model:</w:t>
       </w:r>
     </w:p>
@@ -5102,7 +5553,7 @@
                     </pic:cNvPicPr>
                   </pic:nvPicPr>
                   <pic:blipFill>
-                    <a:blip r:embed="rId16">
+                    <a:blip r:embed="rId17">
                       <a:extLst>
                         <a:ext uri="{28A0092B-C50C-407E-A947-70E740481C1C}">
                           <a14:useLocalDpi xmlns:a14="http://schemas.microsoft.com/office/drawing/2010/main" val="0"/>
@@ -5325,7 +5776,6 @@
           <w:sz w:val="24"/>
           <w:szCs w:val="24"/>
         </w:rPr>
-        <w:lastRenderedPageBreak/>
         <w:t>I</w:t>
       </w:r>
       <w:r>
@@ -5415,6 +5865,31 @@
     <w:p>
       <w:pPr>
         <w:pStyle w:val="NoSpacing"/>
+        <w:rPr>
+          <w:sz w:val="24"/>
+          <w:szCs w:val="24"/>
+        </w:rPr>
+      </w:pPr>
+      <w:r>
+        <w:rPr>
+          <w:sz w:val="24"/>
+          <w:szCs w:val="24"/>
+        </w:rPr>
+        <w:t>It is also called as UnConventional Testing.</w:t>
+      </w:r>
+    </w:p>
+    <w:p>
+      <w:pPr>
+        <w:pStyle w:val="NoSpacing"/>
+        <w:rPr>
+          <w:sz w:val="24"/>
+          <w:szCs w:val="24"/>
+        </w:rPr>
+      </w:pPr>
+    </w:p>
+    <w:p>
+      <w:pPr>
+        <w:pStyle w:val="NoSpacing"/>
         <w:ind w:left="720"/>
         <w:rPr>
           <w:sz w:val="24"/>
@@ -5461,6 +5936,7 @@
           <w:sz w:val="24"/>
           <w:szCs w:val="24"/>
         </w:rPr>
+        <w:lastRenderedPageBreak/>
         <w:t xml:space="preserve">So as part of </w:t>
       </w:r>
       <w:r>
@@ -6021,7 +6497,6 @@
           <w:sz w:val="24"/>
           <w:szCs w:val="24"/>
         </w:rPr>
-        <w:lastRenderedPageBreak/>
         <w:t>Inspection will have a proper schedule which will be intimated via email to the concerned developer/tester.</w:t>
       </w:r>
     </w:p>
@@ -6090,6 +6565,22 @@
           <w:szCs w:val="24"/>
         </w:rPr>
         <w:t>once software is ready/developed then we perform the validation testing i.e., we check whether the software is working according to the customer or not.</w:t>
+      </w:r>
+    </w:p>
+    <w:p>
+      <w:pPr>
+        <w:pStyle w:val="NoSpacing"/>
+        <w:rPr>
+          <w:sz w:val="24"/>
+          <w:szCs w:val="24"/>
+        </w:rPr>
+      </w:pPr>
+      <w:r>
+        <w:rPr>
+          <w:sz w:val="24"/>
+          <w:szCs w:val="24"/>
+        </w:rPr>
+        <w:t>It is also called as Conventional Testing.</w:t>
       </w:r>
     </w:p>
     <w:p>
@@ -6191,6 +6682,7 @@
           <w:sz w:val="24"/>
           <w:szCs w:val="24"/>
         </w:rPr>
+        <w:lastRenderedPageBreak/>
         <w:t>Integration</w:t>
       </w:r>
     </w:p>
@@ -6697,7 +7189,7 @@
                     </pic:cNvPicPr>
                   </pic:nvPicPr>
                   <pic:blipFill>
-                    <a:blip r:embed="rId17" cstate="print">
+                    <a:blip r:embed="rId18" cstate="print">
                       <a:extLst>
                         <a:ext uri="{28A0092B-C50C-407E-A947-70E740481C1C}">
                           <a14:useLocalDpi xmlns:a14="http://schemas.microsoft.com/office/drawing/2010/main" val="0"/>
@@ -6786,7 +7278,6 @@
           <w:sz w:val="24"/>
           <w:szCs w:val="24"/>
         </w:rPr>
-        <w:lastRenderedPageBreak/>
         <w:t xml:space="preserve">Path 2:  1 - 2 - 5 - 6 - 7 </w:t>
       </w:r>
     </w:p>
@@ -6992,6 +7483,7 @@
           <w:sz w:val="24"/>
           <w:szCs w:val="24"/>
         </w:rPr>
+        <w:lastRenderedPageBreak/>
         <w:drawing>
           <wp:inline distT="0" distB="0" distL="0" distR="0" wp14:anchorId="3C4B718D" wp14:editId="1EEC16E0">
             <wp:extent cx="2254628" cy="954741"/>
@@ -7010,7 +7502,7 @@
                     </pic:cNvPicPr>
                   </pic:nvPicPr>
                   <pic:blipFill>
-                    <a:blip r:embed="rId18">
+                    <a:blip r:embed="rId19">
                       <a:extLst>
                         <a:ext uri="{28A0092B-C50C-407E-A947-70E740481C1C}">
                           <a14:useLocalDpi xmlns:a14="http://schemas.microsoft.com/office/drawing/2010/main" val="0"/>
@@ -7123,7 +7615,7 @@
                     </pic:cNvPicPr>
                   </pic:nvPicPr>
                   <pic:blipFill>
-                    <a:blip r:embed="rId19" cstate="print">
+                    <a:blip r:embed="rId20" cstate="print">
                       <a:extLst>
                         <a:ext uri="{28A0092B-C50C-407E-A947-70E740481C1C}">
                           <a14:useLocalDpi xmlns:a14="http://schemas.microsoft.com/office/drawing/2010/main" val="0"/>
@@ -7330,7 +7822,6 @@
           <w:sz w:val="24"/>
           <w:szCs w:val="24"/>
         </w:rPr>
-        <w:lastRenderedPageBreak/>
         <w:t>Incrementally adding the modules and testing the data flow between the modules. And ensure the module added is the child of previous module.</w:t>
       </w:r>
     </w:p>
@@ -8302,6 +8793,7 @@
           <w:sz w:val="24"/>
           <w:szCs w:val="24"/>
         </w:rPr>
+        <w:lastRenderedPageBreak/>
         <w:t>Testing the different sections of the screen.</w:t>
       </w:r>
     </w:p>
@@ -8927,7 +9419,6 @@
           <w:sz w:val="24"/>
           <w:szCs w:val="24"/>
         </w:rPr>
-        <w:lastRenderedPageBreak/>
         <w:t>Functions</w:t>
       </w:r>
     </w:p>
@@ -9100,6 +9591,7 @@
           <w:sz w:val="24"/>
           <w:szCs w:val="24"/>
         </w:rPr>
+        <w:lastRenderedPageBreak/>
         <w:t>Sessions are time slots created by the server. Session will be expired after some time (If you are idle for some time)</w:t>
       </w:r>
     </w:p>
@@ -9204,7 +9696,7 @@
           <w:sz w:val="24"/>
           <w:szCs w:val="24"/>
         </w:rPr>
-        <w:t>Internal links.</w:t>
+        <w:t>Internal links</w:t>
       </w:r>
     </w:p>
     <w:p>
@@ -9642,7 +10134,6 @@
           <w:sz w:val="24"/>
           <w:szCs w:val="24"/>
         </w:rPr>
-        <w:lastRenderedPageBreak/>
         <w:t>Compatibility Testing</w:t>
       </w:r>
       <w:r>
@@ -10299,7 +10790,6 @@
           <w:sz w:val="24"/>
           <w:szCs w:val="24"/>
         </w:rPr>
-        <w:lastRenderedPageBreak/>
         <w:t>Build 1.0 was released. Test team found some defects (Defect Id 1.0.1, 1.0.2) and posted.</w:t>
       </w:r>
     </w:p>
@@ -10467,7 +10957,15 @@
           <w:sz w:val="24"/>
           <w:szCs w:val="24"/>
         </w:rPr>
-        <w:t xml:space="preserve"> is fixed or not and also tester needs to do Regression Testing to test the </w:t>
+        <w:t xml:space="preserve"> is fixed or not </w:t>
+      </w:r>
+      <w:r>
+        <w:rPr>
+          <w:sz w:val="24"/>
+          <w:szCs w:val="24"/>
+        </w:rPr>
+        <w:lastRenderedPageBreak/>
+        <w:t xml:space="preserve">and also tester needs to do Regression Testing to test the </w:t>
       </w:r>
       <w:r>
         <w:rPr>
@@ -11251,6 +11749,7 @@
                 <w:sz w:val="24"/>
                 <w:szCs w:val="24"/>
               </w:rPr>
+              <w:lastRenderedPageBreak/>
               <w:t>Smoke Testing is performed by both Developers and Testers</w:t>
             </w:r>
           </w:p>
@@ -11616,7 +12115,7 @@
                     <pic:cNvPicPr/>
                   </pic:nvPicPr>
                   <pic:blipFill>
-                    <a:blip r:embed="rId20"/>
+                    <a:blip r:embed="rId21"/>
                     <a:stretch>
                       <a:fillRect/>
                     </a:stretch>
@@ -11880,7 +12379,6 @@
           <w:sz w:val="24"/>
           <w:szCs w:val="24"/>
         </w:rPr>
-        <w:lastRenderedPageBreak/>
         <w:t>What is difference between QA &amp; QC ?</w:t>
       </w:r>
     </w:p>
@@ -12292,6 +12790,7 @@
                 <w:sz w:val="24"/>
                 <w:szCs w:val="24"/>
               </w:rPr>
+              <w:lastRenderedPageBreak/>
               <w:t>QA focuses on building in quality.</w:t>
             </w:r>
           </w:p>
@@ -12945,7 +13444,6 @@
           <w:sz w:val="24"/>
           <w:szCs w:val="24"/>
         </w:rPr>
-        <w:lastRenderedPageBreak/>
         <w:t>Adhoc testing is an informal testing type with an aim to break the system.</w:t>
       </w:r>
     </w:p>
@@ -13071,6 +13569,7 @@
           <w:sz w:val="24"/>
           <w:szCs w:val="24"/>
         </w:rPr>
+        <w:lastRenderedPageBreak/>
         <w:drawing>
           <wp:inline distT="0" distB="0" distL="0" distR="0" wp14:anchorId="44D533E6" wp14:editId="25449F17">
             <wp:extent cx="1371310" cy="1264024"/>
@@ -13089,7 +13588,7 @@
                     </pic:cNvPicPr>
                   </pic:nvPicPr>
                   <pic:blipFill>
-                    <a:blip r:embed="rId21">
+                    <a:blip r:embed="rId22">
                       <a:extLst>
                         <a:ext uri="{28A0092B-C50C-407E-A947-70E740481C1C}">
                           <a14:useLocalDpi xmlns:a14="http://schemas.microsoft.com/office/drawing/2010/main" val="0"/>
@@ -14176,7 +14675,6 @@
           <w:sz w:val="24"/>
           <w:szCs w:val="24"/>
         </w:rPr>
-        <w:lastRenderedPageBreak/>
         <w:drawing>
           <wp:inline distT="0" distB="0" distL="0" distR="0" wp14:anchorId="4738163A" wp14:editId="1BB02D6B">
             <wp:extent cx="2024743" cy="600717"/>
@@ -14195,7 +14693,7 @@
                     </pic:cNvPicPr>
                   </pic:nvPicPr>
                   <pic:blipFill>
-                    <a:blip r:embed="rId22" cstate="print">
+                    <a:blip r:embed="rId23" cstate="print">
                       <a:extLst>
                         <a:ext uri="{28A0092B-C50C-407E-A947-70E740481C1C}">
                           <a14:useLocalDpi xmlns:a14="http://schemas.microsoft.com/office/drawing/2010/main" val="0"/>
@@ -14285,7 +14783,7 @@
                     </pic:cNvPicPr>
                   </pic:nvPicPr>
                   <pic:blipFill>
-                    <a:blip r:embed="rId23">
+                    <a:blip r:embed="rId24">
                       <a:extLst>
                         <a:ext uri="{28A0092B-C50C-407E-A947-70E740481C1C}">
                           <a14:useLocalDpi xmlns:a14="http://schemas.microsoft.com/office/drawing/2010/main" val="0"/>
@@ -14356,6 +14854,7 @@
           <w:sz w:val="24"/>
           <w:szCs w:val="24"/>
         </w:rPr>
+        <w:lastRenderedPageBreak/>
         <w:t>There is a text box in an application which can accept only numbers. Entering values up to 99999 will be acceptable by the system and any other values apart from this should not be acceptable.</w:t>
       </w:r>
     </w:p>
@@ -14518,7 +15017,7 @@
                     </pic:cNvPicPr>
                   </pic:nvPicPr>
                   <pic:blipFill>
-                    <a:blip r:embed="rId24" cstate="print">
+                    <a:blip r:embed="rId25" cstate="print">
                       <a:extLst>
                         <a:ext uri="{28A0092B-C50C-407E-A947-70E740481C1C}">
                           <a14:useLocalDpi xmlns:a14="http://schemas.microsoft.com/office/drawing/2010/main" val="0"/>
@@ -14905,7 +15404,7 @@
                     </pic:cNvPicPr>
                   </pic:nvPicPr>
                   <pic:blipFill>
-                    <a:blip r:embed="rId25">
+                    <a:blip r:embed="rId26">
                       <a:extLst>
                         <a:ext uri="{28A0092B-C50C-407E-A947-70E740481C1C}">
                           <a14:useLocalDpi xmlns:a14="http://schemas.microsoft.com/office/drawing/2010/main" val="0"/>
@@ -15166,7 +15665,6 @@
           <w:sz w:val="24"/>
           <w:szCs w:val="24"/>
         </w:rPr>
-        <w:lastRenderedPageBreak/>
         <w:t>Textbox accepts all alphabets.</w:t>
       </w:r>
     </w:p>
@@ -15311,6 +15809,7 @@
           <w:sz w:val="24"/>
           <w:szCs w:val="24"/>
         </w:rPr>
+        <w:lastRenderedPageBreak/>
         <w:t>END-TO-END Testing:</w:t>
       </w:r>
     </w:p>
@@ -15804,7 +16303,6 @@
           <w:sz w:val="24"/>
           <w:szCs w:val="24"/>
         </w:rPr>
-        <w:lastRenderedPageBreak/>
         <w:t>Input domain testing</w:t>
       </w:r>
     </w:p>
@@ -15982,6 +16480,7 @@
           <w:sz w:val="24"/>
           <w:szCs w:val="24"/>
         </w:rPr>
+        <w:lastRenderedPageBreak/>
         <w:t xml:space="preserve">IDT is verifying the input fields </w:t>
       </w:r>
       <w:r>
@@ -16040,7 +16539,7 @@
                     </pic:cNvPicPr>
                   </pic:nvPicPr>
                   <pic:blipFill>
-                    <a:blip r:embed="rId26">
+                    <a:blip r:embed="rId27">
                       <a:extLst>
                         <a:ext uri="{28A0092B-C50C-407E-A947-70E740481C1C}">
                           <a14:useLocalDpi xmlns:a14="http://schemas.microsoft.com/office/drawing/2010/main" val="0"/>
@@ -16304,7 +16803,7 @@
                     </pic:cNvPicPr>
                   </pic:nvPicPr>
                   <pic:blipFill>
-                    <a:blip r:embed="rId27">
+                    <a:blip r:embed="rId28">
                       <a:extLst>
                         <a:ext uri="{28A0092B-C50C-407E-A947-70E740481C1C}">
                           <a14:useLocalDpi xmlns:a14="http://schemas.microsoft.com/office/drawing/2010/main" val="0"/>
@@ -16497,7 +16996,6 @@
           <w:sz w:val="24"/>
           <w:szCs w:val="24"/>
         </w:rPr>
-        <w:lastRenderedPageBreak/>
         <w:t xml:space="preserve">From partition-1  (0 to 17) let </w:t>
       </w:r>
       <w:r>
@@ -17141,7 +17639,7 @@
                     </pic:cNvPicPr>
                   </pic:nvPicPr>
                   <pic:blipFill>
-                    <a:blip r:embed="rId28">
+                    <a:blip r:embed="rId29">
                       <a:extLst>
                         <a:ext uri="{28A0092B-C50C-407E-A947-70E740481C1C}">
                           <a14:useLocalDpi xmlns:a14="http://schemas.microsoft.com/office/drawing/2010/main" val="0"/>
@@ -17514,7 +18012,6 @@
           <w:sz w:val="24"/>
           <w:szCs w:val="24"/>
         </w:rPr>
-        <w:lastRenderedPageBreak/>
         <w:t>Sufficient money in the account</w:t>
       </w:r>
     </w:p>
@@ -17633,6 +18130,7 @@
           <w:sz w:val="24"/>
           <w:szCs w:val="24"/>
         </w:rPr>
+        <w:lastRenderedPageBreak/>
         <w:drawing>
           <wp:inline distT="0" distB="0" distL="0" distR="0" wp14:anchorId="13B889D3" wp14:editId="74FDCF39">
             <wp:extent cx="6019252" cy="1162050"/>
@@ -17651,7 +18149,7 @@
                     </pic:cNvPicPr>
                   </pic:nvPicPr>
                   <pic:blipFill>
-                    <a:blip r:embed="rId29">
+                    <a:blip r:embed="rId30">
                       <a:extLst>
                         <a:ext uri="{28A0092B-C50C-407E-A947-70E740481C1C}">
                           <a14:useLocalDpi xmlns:a14="http://schemas.microsoft.com/office/drawing/2010/main" val="0"/>
@@ -17905,7 +18403,7 @@
                     </pic:cNvPicPr>
                   </pic:nvPicPr>
                   <pic:blipFill>
-                    <a:blip r:embed="rId30" cstate="print">
+                    <a:blip r:embed="rId31" cstate="print">
                       <a:extLst>
                         <a:ext uri="{28A0092B-C50C-407E-A947-70E740481C1C}">
                           <a14:useLocalDpi xmlns:a14="http://schemas.microsoft.com/office/drawing/2010/main" val="0"/>
@@ -18197,6 +18695,7 @@
                 <w:sz w:val="24"/>
                 <w:szCs w:val="24"/>
               </w:rPr>
+              <w:lastRenderedPageBreak/>
               <w:t>S1</w:t>
             </w:r>
           </w:p>
@@ -19302,7 +19801,7 @@
                     </pic:cNvPicPr>
                   </pic:nvPicPr>
                   <pic:blipFill>
-                    <a:blip r:embed="rId31">
+                    <a:blip r:embed="rId32">
                       <a:extLst>
                         <a:ext uri="{28A0092B-C50C-407E-A947-70E740481C1C}">
                           <a14:useLocalDpi xmlns:a14="http://schemas.microsoft.com/office/drawing/2010/main" val="0"/>
@@ -19387,7 +19886,7 @@
                     </pic:cNvPicPr>
                   </pic:nvPicPr>
                   <pic:blipFill>
-                    <a:blip r:embed="rId32">
+                    <a:blip r:embed="rId33">
                       <a:extLst>
                         <a:ext uri="{28A0092B-C50C-407E-A947-70E740481C1C}">
                           <a14:useLocalDpi xmlns:a14="http://schemas.microsoft.com/office/drawing/2010/main" val="0"/>
@@ -19867,7 +20366,6 @@
                 <w:szCs w:val="24"/>
               </w:rPr>
             </w:pPr>
-            <w:proofErr w:type="spellStart"/>
             <w:r>
               <w:rPr>
                 <w:rFonts w:ascii="Calibri" w:eastAsia="Times New Roman" w:hAnsi="Calibri" w:cs="Calibri"/>
@@ -19877,7 +20375,6 @@
               </w:rPr>
               <w:t>S.No</w:t>
             </w:r>
-            <w:proofErr w:type="spellEnd"/>
           </w:p>
         </w:tc>
         <w:tc>
@@ -26048,7 +26545,7 @@
                     </pic:cNvPicPr>
                   </pic:nvPicPr>
                   <pic:blipFill>
-                    <a:blip r:embed="rId33" cstate="print">
+                    <a:blip r:embed="rId34" cstate="print">
                       <a:extLst>
                         <a:ext uri="{28A0092B-C50C-407E-A947-70E740481C1C}">
                           <a14:useLocalDpi xmlns:a14="http://schemas.microsoft.com/office/drawing/2010/main" val="0"/>
@@ -27764,7 +28261,7 @@
                     </pic:cNvPicPr>
                   </pic:nvPicPr>
                   <pic:blipFill>
-                    <a:blip r:embed="rId34">
+                    <a:blip r:embed="rId35">
                       <a:extLst>
                         <a:ext uri="{28A0092B-C50C-407E-A947-70E740481C1C}">
                           <a14:useLocalDpi xmlns:a14="http://schemas.microsoft.com/office/drawing/2010/main" val="0"/>
@@ -28454,7 +28951,7 @@
                     </pic:cNvPicPr>
                   </pic:nvPicPr>
                   <pic:blipFill>
-                    <a:blip r:embed="rId35">
+                    <a:blip r:embed="rId36">
                       <a:extLst>
                         <a:ext uri="{28A0092B-C50C-407E-A947-70E740481C1C}">
                           <a14:useLocalDpi xmlns:a14="http://schemas.microsoft.com/office/drawing/2010/main" val="0"/>
@@ -29009,7 +29506,7 @@
                     </pic:cNvPicPr>
                   </pic:nvPicPr>
                   <pic:blipFill>
-                    <a:blip r:embed="rId36">
+                    <a:blip r:embed="rId37">
                       <a:extLst>
                         <a:ext uri="{28A0092B-C50C-407E-A947-70E740481C1C}">
                           <a14:useLocalDpi xmlns:a14="http://schemas.microsoft.com/office/drawing/2010/main" val="0"/>
@@ -29087,7 +29584,7 @@
                     </pic:cNvPicPr>
                   </pic:nvPicPr>
                   <pic:blipFill>
-                    <a:blip r:embed="rId37">
+                    <a:blip r:embed="rId38">
                       <a:extLst>
                         <a:ext uri="{28A0092B-C50C-407E-A947-70E740481C1C}">
                           <a14:useLocalDpi xmlns:a14="http://schemas.microsoft.com/office/drawing/2010/main" val="0"/>
@@ -31061,7 +31558,7 @@
                     </pic:cNvPicPr>
                   </pic:nvPicPr>
                   <pic:blipFill>
-                    <a:blip r:embed="rId38">
+                    <a:blip r:embed="rId39">
                       <a:extLst>
                         <a:ext uri="{28A0092B-C50C-407E-A947-70E740481C1C}">
                           <a14:useLocalDpi xmlns:a14="http://schemas.microsoft.com/office/drawing/2010/main" val="0"/>
@@ -31519,7 +32016,7 @@
                     </pic:cNvPicPr>
                   </pic:nvPicPr>
                   <pic:blipFill>
-                    <a:blip r:embed="rId39">
+                    <a:blip r:embed="rId40">
                       <a:extLst>
                         <a:ext uri="{28A0092B-C50C-407E-A947-70E740481C1C}">
                           <a14:useLocalDpi xmlns:a14="http://schemas.microsoft.com/office/drawing/2010/main" val="0"/>
@@ -32375,7 +32872,7 @@
                     </pic:cNvPicPr>
                   </pic:nvPicPr>
                   <pic:blipFill>
-                    <a:blip r:embed="rId40">
+                    <a:blip r:embed="rId41">
                       <a:extLst>
                         <a:ext uri="{28A0092B-C50C-407E-A947-70E740481C1C}">
                           <a14:useLocalDpi xmlns:a14="http://schemas.microsoft.com/office/drawing/2010/main" val="0"/>
@@ -32487,7 +32984,7 @@
                     </pic:cNvPicPr>
                   </pic:nvPicPr>
                   <pic:blipFill>
-                    <a:blip r:embed="rId41">
+                    <a:blip r:embed="rId42">
                       <a:extLst>
                         <a:ext uri="{28A0092B-C50C-407E-A947-70E740481C1C}">
                           <a14:useLocalDpi xmlns:a14="http://schemas.microsoft.com/office/drawing/2010/main" val="0"/>
@@ -32590,7 +33087,7 @@
                     </pic:cNvPicPr>
                   </pic:nvPicPr>
                   <pic:blipFill>
-                    <a:blip r:embed="rId42" cstate="print">
+                    <a:blip r:embed="rId43" cstate="print">
                       <a:extLst>
                         <a:ext uri="{28A0092B-C50C-407E-A947-70E740481C1C}">
                           <a14:useLocalDpi xmlns:a14="http://schemas.microsoft.com/office/drawing/2010/main" val="0"/>
@@ -32980,7 +33477,7 @@
                     </pic:cNvPicPr>
                   </pic:nvPicPr>
                   <pic:blipFill>
-                    <a:blip r:embed="rId43">
+                    <a:blip r:embed="rId44">
                       <a:extLst>
                         <a:ext uri="{28A0092B-C50C-407E-A947-70E740481C1C}">
                           <a14:useLocalDpi xmlns:a14="http://schemas.microsoft.com/office/drawing/2010/main" val="0"/>
@@ -33830,7 +34327,7 @@
                     </pic:cNvPicPr>
                   </pic:nvPicPr>
                   <pic:blipFill>
-                    <a:blip r:embed="rId44">
+                    <a:blip r:embed="rId45">
                       <a:extLst>
                         <a:ext uri="{28A0092B-C50C-407E-A947-70E740481C1C}">
                           <a14:useLocalDpi xmlns:a14="http://schemas.microsoft.com/office/drawing/2010/main" val="0"/>
@@ -33916,7 +34413,7 @@
                     </pic:cNvPicPr>
                   </pic:nvPicPr>
                   <pic:blipFill>
-                    <a:blip r:embed="rId45" cstate="print">
+                    <a:blip r:embed="rId46" cstate="print">
                       <a:extLst>
                         <a:ext uri="{28A0092B-C50C-407E-A947-70E740481C1C}">
                           <a14:useLocalDpi xmlns:a14="http://schemas.microsoft.com/office/drawing/2010/main" val="0"/>
@@ -34068,7 +34565,7 @@
                     </pic:cNvPicPr>
                   </pic:nvPicPr>
                   <pic:blipFill>
-                    <a:blip r:embed="rId46">
+                    <a:blip r:embed="rId47">
                       <a:extLst>
                         <a:ext uri="{28A0092B-C50C-407E-A947-70E740481C1C}">
                           <a14:useLocalDpi xmlns:a14="http://schemas.microsoft.com/office/drawing/2010/main" val="0"/>
@@ -35867,8 +36364,8 @@
       </w:r>
     </w:p>
     <w:sectPr>
-      <w:headerReference w:type="default" r:id="rId47"/>
-      <w:footerReference w:type="default" r:id="rId48"/>
+      <w:headerReference w:type="default" r:id="rId48"/>
+      <w:footerReference w:type="default" r:id="rId49"/>
       <w:pgSz w:w="12240" w:h="15840"/>
       <w:pgMar w:top="1440" w:right="1440" w:bottom="1440" w:left="1440" w:header="720" w:footer="720" w:gutter="0"/>
       <w:cols w:space="720"/>
@@ -42438,6 +42935,119 @@
     </w:lvl>
   </w:abstractNum>
   <w:abstractNum w:abstractNumId="59" w15:restartNumberingAfterBreak="0">
+    <w:nsid w:val="4F74676C"/>
+    <w:multiLevelType w:val="hybridMultilevel"/>
+    <w:tmpl w:val="C55251FC"/>
+    <w:lvl w:ilvl="0" w:tplc="04090001">
+      <w:start w:val="1"/>
+      <w:numFmt w:val="bullet"/>
+      <w:lvlText w:val=""/>
+      <w:lvlJc w:val="left"/>
+      <w:pPr>
+        <w:ind w:left="720" w:hanging="360"/>
+      </w:pPr>
+      <w:rPr>
+        <w:rFonts w:ascii="Symbol" w:hAnsi="Symbol" w:hint="default"/>
+      </w:rPr>
+    </w:lvl>
+    <w:lvl w:ilvl="1" w:tplc="04090003" w:tentative="1">
+      <w:start w:val="1"/>
+      <w:numFmt w:val="bullet"/>
+      <w:lvlText w:val="o"/>
+      <w:lvlJc w:val="left"/>
+      <w:pPr>
+        <w:ind w:left="1440" w:hanging="360"/>
+      </w:pPr>
+      <w:rPr>
+        <w:rFonts w:ascii="Courier New" w:hAnsi="Courier New" w:cs="Courier New" w:hint="default"/>
+      </w:rPr>
+    </w:lvl>
+    <w:lvl w:ilvl="2" w:tplc="04090005" w:tentative="1">
+      <w:start w:val="1"/>
+      <w:numFmt w:val="bullet"/>
+      <w:lvlText w:val=""/>
+      <w:lvlJc w:val="left"/>
+      <w:pPr>
+        <w:ind w:left="2160" w:hanging="360"/>
+      </w:pPr>
+      <w:rPr>
+        <w:rFonts w:ascii="Wingdings" w:hAnsi="Wingdings" w:hint="default"/>
+      </w:rPr>
+    </w:lvl>
+    <w:lvl w:ilvl="3" w:tplc="04090001" w:tentative="1">
+      <w:start w:val="1"/>
+      <w:numFmt w:val="bullet"/>
+      <w:lvlText w:val=""/>
+      <w:lvlJc w:val="left"/>
+      <w:pPr>
+        <w:ind w:left="2880" w:hanging="360"/>
+      </w:pPr>
+      <w:rPr>
+        <w:rFonts w:ascii="Symbol" w:hAnsi="Symbol" w:hint="default"/>
+      </w:rPr>
+    </w:lvl>
+    <w:lvl w:ilvl="4" w:tplc="04090003" w:tentative="1">
+      <w:start w:val="1"/>
+      <w:numFmt w:val="bullet"/>
+      <w:lvlText w:val="o"/>
+      <w:lvlJc w:val="left"/>
+      <w:pPr>
+        <w:ind w:left="3600" w:hanging="360"/>
+      </w:pPr>
+      <w:rPr>
+        <w:rFonts w:ascii="Courier New" w:hAnsi="Courier New" w:cs="Courier New" w:hint="default"/>
+      </w:rPr>
+    </w:lvl>
+    <w:lvl w:ilvl="5" w:tplc="04090005" w:tentative="1">
+      <w:start w:val="1"/>
+      <w:numFmt w:val="bullet"/>
+      <w:lvlText w:val=""/>
+      <w:lvlJc w:val="left"/>
+      <w:pPr>
+        <w:ind w:left="4320" w:hanging="360"/>
+      </w:pPr>
+      <w:rPr>
+        <w:rFonts w:ascii="Wingdings" w:hAnsi="Wingdings" w:hint="default"/>
+      </w:rPr>
+    </w:lvl>
+    <w:lvl w:ilvl="6" w:tplc="04090001" w:tentative="1">
+      <w:start w:val="1"/>
+      <w:numFmt w:val="bullet"/>
+      <w:lvlText w:val=""/>
+      <w:lvlJc w:val="left"/>
+      <w:pPr>
+        <w:ind w:left="5040" w:hanging="360"/>
+      </w:pPr>
+      <w:rPr>
+        <w:rFonts w:ascii="Symbol" w:hAnsi="Symbol" w:hint="default"/>
+      </w:rPr>
+    </w:lvl>
+    <w:lvl w:ilvl="7" w:tplc="04090003" w:tentative="1">
+      <w:start w:val="1"/>
+      <w:numFmt w:val="bullet"/>
+      <w:lvlText w:val="o"/>
+      <w:lvlJc w:val="left"/>
+      <w:pPr>
+        <w:ind w:left="5760" w:hanging="360"/>
+      </w:pPr>
+      <w:rPr>
+        <w:rFonts w:ascii="Courier New" w:hAnsi="Courier New" w:cs="Courier New" w:hint="default"/>
+      </w:rPr>
+    </w:lvl>
+    <w:lvl w:ilvl="8" w:tplc="04090005" w:tentative="1">
+      <w:start w:val="1"/>
+      <w:numFmt w:val="bullet"/>
+      <w:lvlText w:val=""/>
+      <w:lvlJc w:val="left"/>
+      <w:pPr>
+        <w:ind w:left="6480" w:hanging="360"/>
+      </w:pPr>
+      <w:rPr>
+        <w:rFonts w:ascii="Wingdings" w:hAnsi="Wingdings" w:hint="default"/>
+      </w:rPr>
+    </w:lvl>
+  </w:abstractNum>
+  <w:abstractNum w:abstractNumId="60" w15:restartNumberingAfterBreak="0">
     <w:nsid w:val="4FB51990"/>
     <w:multiLevelType w:val="hybridMultilevel"/>
     <w:tmpl w:val="62FE06BE"/>
@@ -42523,7 +43133,7 @@
       </w:pPr>
     </w:lvl>
   </w:abstractNum>
-  <w:abstractNum w:abstractNumId="60" w15:restartNumberingAfterBreak="0">
+  <w:abstractNum w:abstractNumId="61" w15:restartNumberingAfterBreak="0">
     <w:nsid w:val="4FCF021D"/>
     <w:multiLevelType w:val="hybridMultilevel"/>
     <w:tmpl w:val="94D2A62E"/>
@@ -42609,7 +43219,7 @@
       </w:pPr>
     </w:lvl>
   </w:abstractNum>
-  <w:abstractNum w:abstractNumId="61" w15:restartNumberingAfterBreak="0">
+  <w:abstractNum w:abstractNumId="62" w15:restartNumberingAfterBreak="0">
     <w:nsid w:val="522B0942"/>
     <w:multiLevelType w:val="hybridMultilevel"/>
     <w:tmpl w:val="9EEAEA68"/>
@@ -42723,7 +43333,120 @@
       </w:rPr>
     </w:lvl>
   </w:abstractNum>
-  <w:abstractNum w:abstractNumId="62" w15:restartNumberingAfterBreak="0">
+  <w:abstractNum w:abstractNumId="63" w15:restartNumberingAfterBreak="0">
+    <w:nsid w:val="52997389"/>
+    <w:multiLevelType w:val="hybridMultilevel"/>
+    <w:tmpl w:val="5262D276"/>
+    <w:lvl w:ilvl="0" w:tplc="04090001">
+      <w:start w:val="1"/>
+      <w:numFmt w:val="bullet"/>
+      <w:lvlText w:val=""/>
+      <w:lvlJc w:val="left"/>
+      <w:pPr>
+        <w:ind w:left="720" w:hanging="360"/>
+      </w:pPr>
+      <w:rPr>
+        <w:rFonts w:ascii="Symbol" w:hAnsi="Symbol" w:hint="default"/>
+      </w:rPr>
+    </w:lvl>
+    <w:lvl w:ilvl="1" w:tplc="04090003" w:tentative="1">
+      <w:start w:val="1"/>
+      <w:numFmt w:val="bullet"/>
+      <w:lvlText w:val="o"/>
+      <w:lvlJc w:val="left"/>
+      <w:pPr>
+        <w:ind w:left="1440" w:hanging="360"/>
+      </w:pPr>
+      <w:rPr>
+        <w:rFonts w:ascii="Courier New" w:hAnsi="Courier New" w:cs="Courier New" w:hint="default"/>
+      </w:rPr>
+    </w:lvl>
+    <w:lvl w:ilvl="2" w:tplc="04090005" w:tentative="1">
+      <w:start w:val="1"/>
+      <w:numFmt w:val="bullet"/>
+      <w:lvlText w:val=""/>
+      <w:lvlJc w:val="left"/>
+      <w:pPr>
+        <w:ind w:left="2160" w:hanging="360"/>
+      </w:pPr>
+      <w:rPr>
+        <w:rFonts w:ascii="Wingdings" w:hAnsi="Wingdings" w:hint="default"/>
+      </w:rPr>
+    </w:lvl>
+    <w:lvl w:ilvl="3" w:tplc="04090001" w:tentative="1">
+      <w:start w:val="1"/>
+      <w:numFmt w:val="bullet"/>
+      <w:lvlText w:val=""/>
+      <w:lvlJc w:val="left"/>
+      <w:pPr>
+        <w:ind w:left="2880" w:hanging="360"/>
+      </w:pPr>
+      <w:rPr>
+        <w:rFonts w:ascii="Symbol" w:hAnsi="Symbol" w:hint="default"/>
+      </w:rPr>
+    </w:lvl>
+    <w:lvl w:ilvl="4" w:tplc="04090003" w:tentative="1">
+      <w:start w:val="1"/>
+      <w:numFmt w:val="bullet"/>
+      <w:lvlText w:val="o"/>
+      <w:lvlJc w:val="left"/>
+      <w:pPr>
+        <w:ind w:left="3600" w:hanging="360"/>
+      </w:pPr>
+      <w:rPr>
+        <w:rFonts w:ascii="Courier New" w:hAnsi="Courier New" w:cs="Courier New" w:hint="default"/>
+      </w:rPr>
+    </w:lvl>
+    <w:lvl w:ilvl="5" w:tplc="04090005" w:tentative="1">
+      <w:start w:val="1"/>
+      <w:numFmt w:val="bullet"/>
+      <w:lvlText w:val=""/>
+      <w:lvlJc w:val="left"/>
+      <w:pPr>
+        <w:ind w:left="4320" w:hanging="360"/>
+      </w:pPr>
+      <w:rPr>
+        <w:rFonts w:ascii="Wingdings" w:hAnsi="Wingdings" w:hint="default"/>
+      </w:rPr>
+    </w:lvl>
+    <w:lvl w:ilvl="6" w:tplc="04090001" w:tentative="1">
+      <w:start w:val="1"/>
+      <w:numFmt w:val="bullet"/>
+      <w:lvlText w:val=""/>
+      <w:lvlJc w:val="left"/>
+      <w:pPr>
+        <w:ind w:left="5040" w:hanging="360"/>
+      </w:pPr>
+      <w:rPr>
+        <w:rFonts w:ascii="Symbol" w:hAnsi="Symbol" w:hint="default"/>
+      </w:rPr>
+    </w:lvl>
+    <w:lvl w:ilvl="7" w:tplc="04090003" w:tentative="1">
+      <w:start w:val="1"/>
+      <w:numFmt w:val="bullet"/>
+      <w:lvlText w:val="o"/>
+      <w:lvlJc w:val="left"/>
+      <w:pPr>
+        <w:ind w:left="5760" w:hanging="360"/>
+      </w:pPr>
+      <w:rPr>
+        <w:rFonts w:ascii="Courier New" w:hAnsi="Courier New" w:cs="Courier New" w:hint="default"/>
+      </w:rPr>
+    </w:lvl>
+    <w:lvl w:ilvl="8" w:tplc="04090005" w:tentative="1">
+      <w:start w:val="1"/>
+      <w:numFmt w:val="bullet"/>
+      <w:lvlText w:val=""/>
+      <w:lvlJc w:val="left"/>
+      <w:pPr>
+        <w:ind w:left="6480" w:hanging="360"/>
+      </w:pPr>
+      <w:rPr>
+        <w:rFonts w:ascii="Wingdings" w:hAnsi="Wingdings" w:hint="default"/>
+      </w:rPr>
+    </w:lvl>
+  </w:abstractNum>
+  <w:abstractNum w:abstractNumId="64" w15:restartNumberingAfterBreak="0">
     <w:nsid w:val="52B95884"/>
     <w:multiLevelType w:val="hybridMultilevel"/>
     <w:tmpl w:val="2A100E7A"/>
@@ -42837,7 +43560,7 @@
       </w:rPr>
     </w:lvl>
   </w:abstractNum>
-  <w:abstractNum w:abstractNumId="63" w15:restartNumberingAfterBreak="0">
+  <w:abstractNum w:abstractNumId="65" w15:restartNumberingAfterBreak="0">
     <w:nsid w:val="54D836A8"/>
     <w:multiLevelType w:val="hybridMultilevel"/>
     <w:tmpl w:val="69C65046"/>
@@ -42950,7 +43673,7 @@
       </w:rPr>
     </w:lvl>
   </w:abstractNum>
-  <w:abstractNum w:abstractNumId="64" w15:restartNumberingAfterBreak="0">
+  <w:abstractNum w:abstractNumId="66" w15:restartNumberingAfterBreak="0">
     <w:nsid w:val="55AE3CAB"/>
     <w:multiLevelType w:val="hybridMultilevel"/>
     <w:tmpl w:val="87507318"/>
@@ -43063,7 +43786,7 @@
       </w:rPr>
     </w:lvl>
   </w:abstractNum>
-  <w:abstractNum w:abstractNumId="65" w15:restartNumberingAfterBreak="0">
+  <w:abstractNum w:abstractNumId="67" w15:restartNumberingAfterBreak="0">
     <w:nsid w:val="55B30170"/>
     <w:multiLevelType w:val="hybridMultilevel"/>
     <w:tmpl w:val="3B382BD4"/>
@@ -43152,7 +43875,7 @@
       </w:pPr>
     </w:lvl>
   </w:abstractNum>
-  <w:abstractNum w:abstractNumId="66" w15:restartNumberingAfterBreak="0">
+  <w:abstractNum w:abstractNumId="68" w15:restartNumberingAfterBreak="0">
     <w:nsid w:val="58464979"/>
     <w:multiLevelType w:val="hybridMultilevel"/>
     <w:tmpl w:val="5874E658"/>
@@ -43265,7 +43988,7 @@
       </w:rPr>
     </w:lvl>
   </w:abstractNum>
-  <w:abstractNum w:abstractNumId="67" w15:restartNumberingAfterBreak="0">
+  <w:abstractNum w:abstractNumId="69" w15:restartNumberingAfterBreak="0">
     <w:nsid w:val="586E3F3B"/>
     <w:multiLevelType w:val="hybridMultilevel"/>
     <w:tmpl w:val="9568294C"/>
@@ -43378,7 +44101,7 @@
       </w:rPr>
     </w:lvl>
   </w:abstractNum>
-  <w:abstractNum w:abstractNumId="68" w15:restartNumberingAfterBreak="0">
+  <w:abstractNum w:abstractNumId="70" w15:restartNumberingAfterBreak="0">
     <w:nsid w:val="58ED3D10"/>
     <w:multiLevelType w:val="hybridMultilevel"/>
     <w:tmpl w:val="8E9EBEBC"/>
@@ -43464,7 +44187,7 @@
       </w:pPr>
     </w:lvl>
   </w:abstractNum>
-  <w:abstractNum w:abstractNumId="69" w15:restartNumberingAfterBreak="0">
+  <w:abstractNum w:abstractNumId="71" w15:restartNumberingAfterBreak="0">
     <w:nsid w:val="5AAA0578"/>
     <w:multiLevelType w:val="hybridMultilevel"/>
     <w:tmpl w:val="D7322EB4"/>
@@ -43553,7 +44276,7 @@
       </w:pPr>
     </w:lvl>
   </w:abstractNum>
-  <w:abstractNum w:abstractNumId="70" w15:restartNumberingAfterBreak="0">
+  <w:abstractNum w:abstractNumId="72" w15:restartNumberingAfterBreak="0">
     <w:nsid w:val="5AB778B5"/>
     <w:multiLevelType w:val="hybridMultilevel"/>
     <w:tmpl w:val="2866427C"/>
@@ -43666,7 +44389,7 @@
       </w:rPr>
     </w:lvl>
   </w:abstractNum>
-  <w:abstractNum w:abstractNumId="71" w15:restartNumberingAfterBreak="0">
+  <w:abstractNum w:abstractNumId="73" w15:restartNumberingAfterBreak="0">
     <w:nsid w:val="5B687B36"/>
     <w:multiLevelType w:val="hybridMultilevel"/>
     <w:tmpl w:val="4F74A9AC"/>
@@ -43779,7 +44502,7 @@
       </w:rPr>
     </w:lvl>
   </w:abstractNum>
-  <w:abstractNum w:abstractNumId="72" w15:restartNumberingAfterBreak="0">
+  <w:abstractNum w:abstractNumId="74" w15:restartNumberingAfterBreak="0">
     <w:nsid w:val="5C4B6EB9"/>
     <w:multiLevelType w:val="hybridMultilevel"/>
     <w:tmpl w:val="24229A02"/>
@@ -43892,7 +44615,7 @@
       </w:rPr>
     </w:lvl>
   </w:abstractNum>
-  <w:abstractNum w:abstractNumId="73" w15:restartNumberingAfterBreak="0">
+  <w:abstractNum w:abstractNumId="75" w15:restartNumberingAfterBreak="0">
     <w:nsid w:val="5C8B1664"/>
     <w:multiLevelType w:val="hybridMultilevel"/>
     <w:tmpl w:val="7A405D32"/>
@@ -44005,7 +44728,7 @@
       </w:rPr>
     </w:lvl>
   </w:abstractNum>
-  <w:abstractNum w:abstractNumId="74" w15:restartNumberingAfterBreak="0">
+  <w:abstractNum w:abstractNumId="76" w15:restartNumberingAfterBreak="0">
     <w:nsid w:val="6107171F"/>
     <w:multiLevelType w:val="hybridMultilevel"/>
     <w:tmpl w:val="4AA06BA6"/>
@@ -44119,7 +44842,7 @@
       </w:rPr>
     </w:lvl>
   </w:abstractNum>
-  <w:abstractNum w:abstractNumId="75" w15:restartNumberingAfterBreak="0">
+  <w:abstractNum w:abstractNumId="77" w15:restartNumberingAfterBreak="0">
     <w:nsid w:val="63D10987"/>
     <w:multiLevelType w:val="hybridMultilevel"/>
     <w:tmpl w:val="A4BA1514"/>
@@ -44232,7 +44955,7 @@
       </w:rPr>
     </w:lvl>
   </w:abstractNum>
-  <w:abstractNum w:abstractNumId="76" w15:restartNumberingAfterBreak="0">
+  <w:abstractNum w:abstractNumId="78" w15:restartNumberingAfterBreak="0">
     <w:nsid w:val="64084128"/>
     <w:multiLevelType w:val="hybridMultilevel"/>
     <w:tmpl w:val="A8741D40"/>
@@ -44345,7 +45068,7 @@
       </w:rPr>
     </w:lvl>
   </w:abstractNum>
-  <w:abstractNum w:abstractNumId="77" w15:restartNumberingAfterBreak="0">
+  <w:abstractNum w:abstractNumId="79" w15:restartNumberingAfterBreak="0">
     <w:nsid w:val="666279DE"/>
     <w:multiLevelType w:val="hybridMultilevel"/>
     <w:tmpl w:val="3B56DA2C"/>
@@ -44458,7 +45181,7 @@
       </w:rPr>
     </w:lvl>
   </w:abstractNum>
-  <w:abstractNum w:abstractNumId="78" w15:restartNumberingAfterBreak="0">
+  <w:abstractNum w:abstractNumId="80" w15:restartNumberingAfterBreak="0">
     <w:nsid w:val="66C149DE"/>
     <w:multiLevelType w:val="hybridMultilevel"/>
     <w:tmpl w:val="E3A25E3C"/>
@@ -44571,7 +45294,7 @@
       </w:rPr>
     </w:lvl>
   </w:abstractNum>
-  <w:abstractNum w:abstractNumId="79" w15:restartNumberingAfterBreak="0">
+  <w:abstractNum w:abstractNumId="81" w15:restartNumberingAfterBreak="0">
     <w:nsid w:val="68F25FA0"/>
     <w:multiLevelType w:val="hybridMultilevel"/>
     <w:tmpl w:val="701E8AB0"/>
@@ -44684,7 +45407,7 @@
       </w:rPr>
     </w:lvl>
   </w:abstractNum>
-  <w:abstractNum w:abstractNumId="80" w15:restartNumberingAfterBreak="0">
+  <w:abstractNum w:abstractNumId="82" w15:restartNumberingAfterBreak="0">
     <w:nsid w:val="697151B3"/>
     <w:multiLevelType w:val="hybridMultilevel"/>
     <w:tmpl w:val="D4C417A2"/>
@@ -44799,7 +45522,7 @@
       </w:rPr>
     </w:lvl>
   </w:abstractNum>
-  <w:abstractNum w:abstractNumId="81" w15:restartNumberingAfterBreak="0">
+  <w:abstractNum w:abstractNumId="83" w15:restartNumberingAfterBreak="0">
     <w:nsid w:val="6B5325F6"/>
     <w:multiLevelType w:val="hybridMultilevel"/>
     <w:tmpl w:val="22D0EE84"/>
@@ -44912,7 +45635,7 @@
       </w:rPr>
     </w:lvl>
   </w:abstractNum>
-  <w:abstractNum w:abstractNumId="82" w15:restartNumberingAfterBreak="0">
+  <w:abstractNum w:abstractNumId="84" w15:restartNumberingAfterBreak="0">
     <w:nsid w:val="6C4A1775"/>
     <w:multiLevelType w:val="hybridMultilevel"/>
     <w:tmpl w:val="3DFC3B78"/>
@@ -45025,7 +45748,7 @@
       </w:rPr>
     </w:lvl>
   </w:abstractNum>
-  <w:abstractNum w:abstractNumId="83" w15:restartNumberingAfterBreak="0">
+  <w:abstractNum w:abstractNumId="85" w15:restartNumberingAfterBreak="0">
     <w:nsid w:val="6CFA0511"/>
     <w:multiLevelType w:val="hybridMultilevel"/>
     <w:tmpl w:val="1A1AB2F4"/>
@@ -45139,7 +45862,7 @@
       </w:rPr>
     </w:lvl>
   </w:abstractNum>
-  <w:abstractNum w:abstractNumId="84" w15:restartNumberingAfterBreak="0">
+  <w:abstractNum w:abstractNumId="86" w15:restartNumberingAfterBreak="0">
     <w:nsid w:val="6D3C70AE"/>
     <w:multiLevelType w:val="hybridMultilevel"/>
     <w:tmpl w:val="2C5052BC"/>
@@ -45252,7 +45975,7 @@
       </w:rPr>
     </w:lvl>
   </w:abstractNum>
-  <w:abstractNum w:abstractNumId="85" w15:restartNumberingAfterBreak="0">
+  <w:abstractNum w:abstractNumId="87" w15:restartNumberingAfterBreak="0">
     <w:nsid w:val="6E8372D3"/>
     <w:multiLevelType w:val="hybridMultilevel"/>
     <w:tmpl w:val="96860FAC"/>
@@ -45366,7 +46089,7 @@
       </w:rPr>
     </w:lvl>
   </w:abstractNum>
-  <w:abstractNum w:abstractNumId="86" w15:restartNumberingAfterBreak="0">
+  <w:abstractNum w:abstractNumId="88" w15:restartNumberingAfterBreak="0">
     <w:nsid w:val="6F9E4D4A"/>
     <w:multiLevelType w:val="hybridMultilevel"/>
     <w:tmpl w:val="1BC0F326"/>
@@ -45452,7 +46175,7 @@
       </w:pPr>
     </w:lvl>
   </w:abstractNum>
-  <w:abstractNum w:abstractNumId="87" w15:restartNumberingAfterBreak="0">
+  <w:abstractNum w:abstractNumId="89" w15:restartNumberingAfterBreak="0">
     <w:nsid w:val="6FD93938"/>
     <w:multiLevelType w:val="hybridMultilevel"/>
     <w:tmpl w:val="8D9C00C0"/>
@@ -45565,7 +46288,7 @@
       </w:rPr>
     </w:lvl>
   </w:abstractNum>
-  <w:abstractNum w:abstractNumId="88" w15:restartNumberingAfterBreak="0">
+  <w:abstractNum w:abstractNumId="90" w15:restartNumberingAfterBreak="0">
     <w:nsid w:val="70AF2AC8"/>
     <w:multiLevelType w:val="hybridMultilevel"/>
     <w:tmpl w:val="0E24E0BC"/>
@@ -45678,7 +46401,7 @@
       </w:rPr>
     </w:lvl>
   </w:abstractNum>
-  <w:abstractNum w:abstractNumId="89" w15:restartNumberingAfterBreak="0">
+  <w:abstractNum w:abstractNumId="91" w15:restartNumberingAfterBreak="0">
     <w:nsid w:val="74792885"/>
     <w:multiLevelType w:val="hybridMultilevel"/>
     <w:tmpl w:val="51BC000E"/>
@@ -45764,7 +46487,7 @@
       </w:pPr>
     </w:lvl>
   </w:abstractNum>
-  <w:abstractNum w:abstractNumId="90" w15:restartNumberingAfterBreak="0">
+  <w:abstractNum w:abstractNumId="92" w15:restartNumberingAfterBreak="0">
     <w:nsid w:val="75F511F9"/>
     <w:multiLevelType w:val="hybridMultilevel"/>
     <w:tmpl w:val="0B6801C0"/>
@@ -45850,7 +46573,7 @@
       </w:pPr>
     </w:lvl>
   </w:abstractNum>
-  <w:abstractNum w:abstractNumId="91" w15:restartNumberingAfterBreak="0">
+  <w:abstractNum w:abstractNumId="93" w15:restartNumberingAfterBreak="0">
     <w:nsid w:val="76865115"/>
     <w:multiLevelType w:val="hybridMultilevel"/>
     <w:tmpl w:val="9C0AA86E"/>
@@ -45936,7 +46659,7 @@
       </w:pPr>
     </w:lvl>
   </w:abstractNum>
-  <w:abstractNum w:abstractNumId="92" w15:restartNumberingAfterBreak="0">
+  <w:abstractNum w:abstractNumId="94" w15:restartNumberingAfterBreak="0">
     <w:nsid w:val="78C03863"/>
     <w:multiLevelType w:val="hybridMultilevel"/>
     <w:tmpl w:val="3B382BD4"/>
@@ -46025,7 +46748,7 @@
       </w:pPr>
     </w:lvl>
   </w:abstractNum>
-  <w:abstractNum w:abstractNumId="93" w15:restartNumberingAfterBreak="0">
+  <w:abstractNum w:abstractNumId="95" w15:restartNumberingAfterBreak="0">
     <w:nsid w:val="78F05F86"/>
     <w:multiLevelType w:val="hybridMultilevel"/>
     <w:tmpl w:val="DD6C206C"/>
@@ -46138,7 +46861,7 @@
       </w:rPr>
     </w:lvl>
   </w:abstractNum>
-  <w:abstractNum w:abstractNumId="94" w15:restartNumberingAfterBreak="0">
+  <w:abstractNum w:abstractNumId="96" w15:restartNumberingAfterBreak="0">
     <w:nsid w:val="79D947E3"/>
     <w:multiLevelType w:val="hybridMultilevel"/>
     <w:tmpl w:val="7CD0D70E"/>
@@ -46251,7 +46974,7 @@
       </w:rPr>
     </w:lvl>
   </w:abstractNum>
-  <w:abstractNum w:abstractNumId="95" w15:restartNumberingAfterBreak="0">
+  <w:abstractNum w:abstractNumId="97" w15:restartNumberingAfterBreak="0">
     <w:nsid w:val="7AFC6920"/>
     <w:multiLevelType w:val="hybridMultilevel"/>
     <w:tmpl w:val="671C382E"/>
@@ -46364,7 +47087,7 @@
       </w:rPr>
     </w:lvl>
   </w:abstractNum>
-  <w:abstractNum w:abstractNumId="96" w15:restartNumberingAfterBreak="0">
+  <w:abstractNum w:abstractNumId="98" w15:restartNumberingAfterBreak="0">
     <w:nsid w:val="7B083CA8"/>
     <w:multiLevelType w:val="hybridMultilevel"/>
     <w:tmpl w:val="8A101C50"/>
@@ -46477,7 +47200,7 @@
       </w:rPr>
     </w:lvl>
   </w:abstractNum>
-  <w:abstractNum w:abstractNumId="97" w15:restartNumberingAfterBreak="0">
+  <w:abstractNum w:abstractNumId="99" w15:restartNumberingAfterBreak="0">
     <w:nsid w:val="7B577B60"/>
     <w:multiLevelType w:val="hybridMultilevel"/>
     <w:tmpl w:val="FA08C41C"/>
@@ -46568,7 +47291,120 @@
       </w:pPr>
     </w:lvl>
   </w:abstractNum>
-  <w:abstractNum w:abstractNumId="98" w15:restartNumberingAfterBreak="0">
+  <w:abstractNum w:abstractNumId="100" w15:restartNumberingAfterBreak="0">
+    <w:nsid w:val="7BDA1FB0"/>
+    <w:multiLevelType w:val="hybridMultilevel"/>
+    <w:tmpl w:val="C178AD84"/>
+    <w:lvl w:ilvl="0" w:tplc="04090001">
+      <w:start w:val="1"/>
+      <w:numFmt w:val="bullet"/>
+      <w:lvlText w:val=""/>
+      <w:lvlJc w:val="left"/>
+      <w:pPr>
+        <w:ind w:left="720" w:hanging="360"/>
+      </w:pPr>
+      <w:rPr>
+        <w:rFonts w:ascii="Symbol" w:hAnsi="Symbol" w:hint="default"/>
+      </w:rPr>
+    </w:lvl>
+    <w:lvl w:ilvl="1" w:tplc="04090003" w:tentative="1">
+      <w:start w:val="1"/>
+      <w:numFmt w:val="bullet"/>
+      <w:lvlText w:val="o"/>
+      <w:lvlJc w:val="left"/>
+      <w:pPr>
+        <w:ind w:left="1440" w:hanging="360"/>
+      </w:pPr>
+      <w:rPr>
+        <w:rFonts w:ascii="Courier New" w:hAnsi="Courier New" w:cs="Courier New" w:hint="default"/>
+      </w:rPr>
+    </w:lvl>
+    <w:lvl w:ilvl="2" w:tplc="04090005" w:tentative="1">
+      <w:start w:val="1"/>
+      <w:numFmt w:val="bullet"/>
+      <w:lvlText w:val=""/>
+      <w:lvlJc w:val="left"/>
+      <w:pPr>
+        <w:ind w:left="2160" w:hanging="360"/>
+      </w:pPr>
+      <w:rPr>
+        <w:rFonts w:ascii="Wingdings" w:hAnsi="Wingdings" w:hint="default"/>
+      </w:rPr>
+    </w:lvl>
+    <w:lvl w:ilvl="3" w:tplc="04090001" w:tentative="1">
+      <w:start w:val="1"/>
+      <w:numFmt w:val="bullet"/>
+      <w:lvlText w:val=""/>
+      <w:lvlJc w:val="left"/>
+      <w:pPr>
+        <w:ind w:left="2880" w:hanging="360"/>
+      </w:pPr>
+      <w:rPr>
+        <w:rFonts w:ascii="Symbol" w:hAnsi="Symbol" w:hint="default"/>
+      </w:rPr>
+    </w:lvl>
+    <w:lvl w:ilvl="4" w:tplc="04090003" w:tentative="1">
+      <w:start w:val="1"/>
+      <w:numFmt w:val="bullet"/>
+      <w:lvlText w:val="o"/>
+      <w:lvlJc w:val="left"/>
+      <w:pPr>
+        <w:ind w:left="3600" w:hanging="360"/>
+      </w:pPr>
+      <w:rPr>
+        <w:rFonts w:ascii="Courier New" w:hAnsi="Courier New" w:cs="Courier New" w:hint="default"/>
+      </w:rPr>
+    </w:lvl>
+    <w:lvl w:ilvl="5" w:tplc="04090005" w:tentative="1">
+      <w:start w:val="1"/>
+      <w:numFmt w:val="bullet"/>
+      <w:lvlText w:val=""/>
+      <w:lvlJc w:val="left"/>
+      <w:pPr>
+        <w:ind w:left="4320" w:hanging="360"/>
+      </w:pPr>
+      <w:rPr>
+        <w:rFonts w:ascii="Wingdings" w:hAnsi="Wingdings" w:hint="default"/>
+      </w:rPr>
+    </w:lvl>
+    <w:lvl w:ilvl="6" w:tplc="04090001" w:tentative="1">
+      <w:start w:val="1"/>
+      <w:numFmt w:val="bullet"/>
+      <w:lvlText w:val=""/>
+      <w:lvlJc w:val="left"/>
+      <w:pPr>
+        <w:ind w:left="5040" w:hanging="360"/>
+      </w:pPr>
+      <w:rPr>
+        <w:rFonts w:ascii="Symbol" w:hAnsi="Symbol" w:hint="default"/>
+      </w:rPr>
+    </w:lvl>
+    <w:lvl w:ilvl="7" w:tplc="04090003" w:tentative="1">
+      <w:start w:val="1"/>
+      <w:numFmt w:val="bullet"/>
+      <w:lvlText w:val="o"/>
+      <w:lvlJc w:val="left"/>
+      <w:pPr>
+        <w:ind w:left="5760" w:hanging="360"/>
+      </w:pPr>
+      <w:rPr>
+        <w:rFonts w:ascii="Courier New" w:hAnsi="Courier New" w:cs="Courier New" w:hint="default"/>
+      </w:rPr>
+    </w:lvl>
+    <w:lvl w:ilvl="8" w:tplc="04090005" w:tentative="1">
+      <w:start w:val="1"/>
+      <w:numFmt w:val="bullet"/>
+      <w:lvlText w:val=""/>
+      <w:lvlJc w:val="left"/>
+      <w:pPr>
+        <w:ind w:left="6480" w:hanging="360"/>
+      </w:pPr>
+      <w:rPr>
+        <w:rFonts w:ascii="Wingdings" w:hAnsi="Wingdings" w:hint="default"/>
+      </w:rPr>
+    </w:lvl>
+  </w:abstractNum>
+  <w:abstractNum w:abstractNumId="101" w15:restartNumberingAfterBreak="0">
     <w:nsid w:val="7CC31068"/>
     <w:multiLevelType w:val="hybridMultilevel"/>
     <w:tmpl w:val="8CFAD494"/>
@@ -46681,7 +47517,7 @@
       </w:rPr>
     </w:lvl>
   </w:abstractNum>
-  <w:abstractNum w:abstractNumId="99" w15:restartNumberingAfterBreak="0">
+  <w:abstractNum w:abstractNumId="102" w15:restartNumberingAfterBreak="0">
     <w:nsid w:val="7CFA6336"/>
     <w:multiLevelType w:val="hybridMultilevel"/>
     <w:tmpl w:val="F0B4AF0C"/>
@@ -46767,7 +47603,7 @@
       </w:pPr>
     </w:lvl>
   </w:abstractNum>
-  <w:abstractNum w:abstractNumId="100" w15:restartNumberingAfterBreak="0">
+  <w:abstractNum w:abstractNumId="103" w15:restartNumberingAfterBreak="0">
     <w:nsid w:val="7DC84709"/>
     <w:multiLevelType w:val="hybridMultilevel"/>
     <w:tmpl w:val="E2D00B2E"/>
@@ -46880,7 +47716,7 @@
       </w:rPr>
     </w:lvl>
   </w:abstractNum>
-  <w:abstractNum w:abstractNumId="101" w15:restartNumberingAfterBreak="0">
+  <w:abstractNum w:abstractNumId="104" w15:restartNumberingAfterBreak="0">
     <w:nsid w:val="7DCA0091"/>
     <w:multiLevelType w:val="hybridMultilevel"/>
     <w:tmpl w:val="AEE4D734"/>
@@ -46993,7 +47829,7 @@
       </w:rPr>
     </w:lvl>
   </w:abstractNum>
-  <w:abstractNum w:abstractNumId="102" w15:restartNumberingAfterBreak="0">
+  <w:abstractNum w:abstractNumId="105" w15:restartNumberingAfterBreak="0">
     <w:nsid w:val="7EDB6080"/>
     <w:multiLevelType w:val="hybridMultilevel"/>
     <w:tmpl w:val="9C6ECEE0"/>
@@ -47108,10 +47944,10 @@
     </w:lvl>
   </w:abstractNum>
   <w:num w:numId="1">
-    <w:abstractNumId w:val="88"/>
+    <w:abstractNumId w:val="90"/>
   </w:num>
   <w:num w:numId="2">
-    <w:abstractNumId w:val="80"/>
+    <w:abstractNumId w:val="82"/>
   </w:num>
   <w:num w:numId="3">
     <w:abstractNumId w:val="31"/>
@@ -47123,13 +47959,13 @@
     <w:abstractNumId w:val="9"/>
   </w:num>
   <w:num w:numId="6">
-    <w:abstractNumId w:val="101"/>
+    <w:abstractNumId w:val="104"/>
   </w:num>
   <w:num w:numId="7">
-    <w:abstractNumId w:val="97"/>
+    <w:abstractNumId w:val="99"/>
   </w:num>
   <w:num w:numId="8">
-    <w:abstractNumId w:val="91"/>
+    <w:abstractNumId w:val="93"/>
   </w:num>
   <w:num w:numId="9">
     <w:abstractNumId w:val="37"/>
@@ -47141,7 +47977,7 @@
     <w:abstractNumId w:val="18"/>
   </w:num>
   <w:num w:numId="12">
-    <w:abstractNumId w:val="60"/>
+    <w:abstractNumId w:val="61"/>
   </w:num>
   <w:num w:numId="13">
     <w:abstractNumId w:val="45"/>
@@ -47150,7 +47986,7 @@
     <w:abstractNumId w:val="20"/>
   </w:num>
   <w:num w:numId="15">
-    <w:abstractNumId w:val="89"/>
+    <w:abstractNumId w:val="91"/>
   </w:num>
   <w:num w:numId="16">
     <w:abstractNumId w:val="17"/>
@@ -47162,7 +47998,7 @@
     <w:abstractNumId w:val="35"/>
   </w:num>
   <w:num w:numId="19">
-    <w:abstractNumId w:val="99"/>
+    <w:abstractNumId w:val="102"/>
   </w:num>
   <w:num w:numId="20">
     <w:abstractNumId w:val="13"/>
@@ -47171,7 +48007,7 @@
     <w:abstractNumId w:val="21"/>
   </w:num>
   <w:num w:numId="22">
-    <w:abstractNumId w:val="81"/>
+    <w:abstractNumId w:val="83"/>
   </w:num>
   <w:num w:numId="23">
     <w:abstractNumId w:val="49"/>
@@ -47180,10 +48016,10 @@
     <w:abstractNumId w:val="41"/>
   </w:num>
   <w:num w:numId="25">
-    <w:abstractNumId w:val="72"/>
+    <w:abstractNumId w:val="74"/>
   </w:num>
   <w:num w:numId="26">
-    <w:abstractNumId w:val="78"/>
+    <w:abstractNumId w:val="80"/>
   </w:num>
   <w:num w:numId="27">
     <w:abstractNumId w:val="32"/>
@@ -47192,16 +48028,16 @@
     <w:abstractNumId w:val="0"/>
   </w:num>
   <w:num w:numId="29">
-    <w:abstractNumId w:val="94"/>
+    <w:abstractNumId w:val="96"/>
   </w:num>
   <w:num w:numId="30">
     <w:abstractNumId w:val="8"/>
   </w:num>
   <w:num w:numId="31">
-    <w:abstractNumId w:val="75"/>
+    <w:abstractNumId w:val="77"/>
   </w:num>
   <w:num w:numId="32">
-    <w:abstractNumId w:val="73"/>
+    <w:abstractNumId w:val="75"/>
   </w:num>
   <w:num w:numId="33">
     <w:abstractNumId w:val="19"/>
@@ -47213,7 +48049,7 @@
     <w:abstractNumId w:val="33"/>
   </w:num>
   <w:num w:numId="36">
-    <w:abstractNumId w:val="74"/>
+    <w:abstractNumId w:val="76"/>
   </w:num>
   <w:num w:numId="37">
     <w:abstractNumId w:val="47"/>
@@ -47228,10 +48064,10 @@
     <w:abstractNumId w:val="58"/>
   </w:num>
   <w:num w:numId="41">
-    <w:abstractNumId w:val="96"/>
+    <w:abstractNumId w:val="98"/>
   </w:num>
   <w:num w:numId="42">
-    <w:abstractNumId w:val="85"/>
+    <w:abstractNumId w:val="87"/>
   </w:num>
   <w:num w:numId="43">
     <w:abstractNumId w:val="42"/>
@@ -47240,13 +48076,13 @@
     <w:abstractNumId w:val="30"/>
   </w:num>
   <w:num w:numId="45">
-    <w:abstractNumId w:val="83"/>
+    <w:abstractNumId w:val="85"/>
   </w:num>
   <w:num w:numId="46">
-    <w:abstractNumId w:val="61"/>
+    <w:abstractNumId w:val="62"/>
   </w:num>
   <w:num w:numId="47">
-    <w:abstractNumId w:val="62"/>
+    <w:abstractNumId w:val="64"/>
   </w:num>
   <w:num w:numId="48">
     <w:abstractNumId w:val="57"/>
@@ -47258,34 +48094,34 @@
     <w:abstractNumId w:val="46"/>
   </w:num>
   <w:num w:numId="51">
-    <w:abstractNumId w:val="102"/>
+    <w:abstractNumId w:val="105"/>
   </w:num>
   <w:num w:numId="52">
-    <w:abstractNumId w:val="82"/>
+    <w:abstractNumId w:val="84"/>
   </w:num>
   <w:num w:numId="53">
-    <w:abstractNumId w:val="63"/>
+    <w:abstractNumId w:val="65"/>
   </w:num>
   <w:num w:numId="54">
     <w:abstractNumId w:val="11"/>
   </w:num>
   <w:num w:numId="55">
-    <w:abstractNumId w:val="59"/>
+    <w:abstractNumId w:val="60"/>
   </w:num>
   <w:num w:numId="56">
-    <w:abstractNumId w:val="64"/>
+    <w:abstractNumId w:val="66"/>
   </w:num>
   <w:num w:numId="57">
     <w:abstractNumId w:val="23"/>
   </w:num>
   <w:num w:numId="58">
-    <w:abstractNumId w:val="84"/>
+    <w:abstractNumId w:val="86"/>
   </w:num>
   <w:num w:numId="59">
-    <w:abstractNumId w:val="87"/>
+    <w:abstractNumId w:val="89"/>
   </w:num>
   <w:num w:numId="60">
-    <w:abstractNumId w:val="79"/>
+    <w:abstractNumId w:val="81"/>
   </w:num>
   <w:num w:numId="61">
     <w:abstractNumId w:val="43"/>
@@ -47309,37 +48145,37 @@
     <w:abstractNumId w:val="51"/>
   </w:num>
   <w:num w:numId="68">
-    <w:abstractNumId w:val="98"/>
+    <w:abstractNumId w:val="101"/>
   </w:num>
   <w:num w:numId="69">
     <w:abstractNumId w:val="56"/>
   </w:num>
   <w:num w:numId="70">
-    <w:abstractNumId w:val="66"/>
+    <w:abstractNumId w:val="68"/>
   </w:num>
   <w:num w:numId="71">
     <w:abstractNumId w:val="12"/>
   </w:num>
   <w:num w:numId="72">
-    <w:abstractNumId w:val="67"/>
+    <w:abstractNumId w:val="69"/>
   </w:num>
   <w:num w:numId="73">
     <w:abstractNumId w:val="55"/>
   </w:num>
   <w:num w:numId="74">
-    <w:abstractNumId w:val="86"/>
+    <w:abstractNumId w:val="88"/>
   </w:num>
   <w:num w:numId="75">
-    <w:abstractNumId w:val="70"/>
+    <w:abstractNumId w:val="72"/>
   </w:num>
   <w:num w:numId="76">
     <w:abstractNumId w:val="1"/>
   </w:num>
   <w:num w:numId="77">
-    <w:abstractNumId w:val="95"/>
+    <w:abstractNumId w:val="97"/>
   </w:num>
   <w:num w:numId="78">
-    <w:abstractNumId w:val="76"/>
+    <w:abstractNumId w:val="78"/>
   </w:num>
   <w:num w:numId="79">
     <w:abstractNumId w:val="22"/>
@@ -47348,10 +48184,10 @@
     <w:abstractNumId w:val="16"/>
   </w:num>
   <w:num w:numId="81">
-    <w:abstractNumId w:val="77"/>
+    <w:abstractNumId w:val="79"/>
   </w:num>
   <w:num w:numId="82">
-    <w:abstractNumId w:val="93"/>
+    <w:abstractNumId w:val="95"/>
   </w:num>
   <w:num w:numId="83">
     <w:abstractNumId w:val="50"/>
@@ -47366,16 +48202,16 @@
     <w:abstractNumId w:val="28"/>
   </w:num>
   <w:num w:numId="87">
-    <w:abstractNumId w:val="69"/>
+    <w:abstractNumId w:val="71"/>
   </w:num>
   <w:num w:numId="88">
-    <w:abstractNumId w:val="65"/>
+    <w:abstractNumId w:val="67"/>
   </w:num>
   <w:num w:numId="89">
     <w:abstractNumId w:val="7"/>
   </w:num>
   <w:num w:numId="90">
-    <w:abstractNumId w:val="92"/>
+    <w:abstractNumId w:val="94"/>
   </w:num>
   <w:num w:numId="91">
     <w:abstractNumId w:val="34"/>
@@ -47396,7 +48232,7 @@
     <w:abstractNumId w:val="15"/>
   </w:num>
   <w:num w:numId="97">
-    <w:abstractNumId w:val="90"/>
+    <w:abstractNumId w:val="92"/>
   </w:num>
   <w:num w:numId="98">
     <w:abstractNumId w:val="29"/>
@@ -47405,16 +48241,25 @@
     <w:abstractNumId w:val="14"/>
   </w:num>
   <w:num w:numId="100">
-    <w:abstractNumId w:val="100"/>
+    <w:abstractNumId w:val="103"/>
   </w:num>
   <w:num w:numId="101">
     <w:abstractNumId w:val="52"/>
   </w:num>
   <w:num w:numId="102">
-    <w:abstractNumId w:val="71"/>
+    <w:abstractNumId w:val="73"/>
   </w:num>
   <w:num w:numId="103">
-    <w:abstractNumId w:val="68"/>
+    <w:abstractNumId w:val="70"/>
+  </w:num>
+  <w:num w:numId="104">
+    <w:abstractNumId w:val="63"/>
+  </w:num>
+  <w:num w:numId="105">
+    <w:abstractNumId w:val="100"/>
+  </w:num>
+  <w:num w:numId="106">
+    <w:abstractNumId w:val="59"/>
   </w:num>
   <w:numIdMacAtCleanup w:val="103"/>
 </w:numbering>
@@ -48358,13 +49203,13 @@
 </file>
 
 <file path=customXml/item2.xml><?xml version="1.0" encoding="utf-8"?>
+<b:Sources xmlns:b="http://schemas.openxmlformats.org/officeDocument/2006/bibliography" xmlns="http://schemas.openxmlformats.org/officeDocument/2006/bibliography" SelectedStyle="\APASixthEditionOfficeOnline.xsl" StyleName="APA" Version="6"/>
+</file>
+
+<file path=customXml/item3.xml><?xml version="1.0" encoding="utf-8"?>
 <p:properties xmlns:p="http://schemas.microsoft.com/office/2006/metadata/properties" xmlns:xsi="http://www.w3.org/2001/XMLSchema-instance" xmlns:pc="http://schemas.microsoft.com/office/infopath/2007/PartnerControls">
   <documentManagement/>
 </p:properties>
-</file>
-
-<file path=customXml/item3.xml><?xml version="1.0" encoding="utf-8"?>
-<b:Sources xmlns:b="http://schemas.openxmlformats.org/officeDocument/2006/bibliography" xmlns="http://schemas.openxmlformats.org/officeDocument/2006/bibliography" SelectedStyle="\APASixthEditionOfficeOnline.xsl" StyleName="APA" Version="6"/>
 </file>
 
 <file path=customXml/item4.xml><?xml version="1.0" encoding="utf-8"?>
@@ -48573,18 +49418,18 @@
 </file>
 
 <file path=customXml/itemProps2.xml><?xml version="1.0" encoding="utf-8"?>
-<ds:datastoreItem xmlns:ds="http://schemas.openxmlformats.org/officeDocument/2006/customXml" ds:itemID="{BC5D17F5-843A-4687-A410-FB65A6AD6649}">
+<ds:datastoreItem xmlns:ds="http://schemas.openxmlformats.org/officeDocument/2006/customXml" ds:itemID="{8923E28E-EB83-4259-A65B-B6183CD003D8}">
   <ds:schemaRefs>
-    <ds:schemaRef ds:uri="http://schemas.microsoft.com/office/2006/metadata/properties"/>
-    <ds:schemaRef ds:uri="http://schemas.microsoft.com/office/infopath/2007/PartnerControls"/>
+    <ds:schemaRef ds:uri="http://schemas.openxmlformats.org/officeDocument/2006/bibliography"/>
   </ds:schemaRefs>
 </ds:datastoreItem>
 </file>
 
 <file path=customXml/itemProps3.xml><?xml version="1.0" encoding="utf-8"?>
-<ds:datastoreItem xmlns:ds="http://schemas.openxmlformats.org/officeDocument/2006/customXml" ds:itemID="{8923E28E-EB83-4259-A65B-B6183CD003D8}">
+<ds:datastoreItem xmlns:ds="http://schemas.openxmlformats.org/officeDocument/2006/customXml" ds:itemID="{BC5D17F5-843A-4687-A410-FB65A6AD6649}">
   <ds:schemaRefs>
-    <ds:schemaRef ds:uri="http://schemas.openxmlformats.org/officeDocument/2006/bibliography"/>
+    <ds:schemaRef ds:uri="http://schemas.microsoft.com/office/2006/metadata/properties"/>
+    <ds:schemaRef ds:uri="http://schemas.microsoft.com/office/infopath/2007/PartnerControls"/>
   </ds:schemaRefs>
 </ds:datastoreItem>
 </file>

--- a/Manual_Testing_Final_Modified.docx
+++ b/Manual_Testing_Final_Modified.docx
@@ -7676,7 +7676,21 @@
           <w:sz w:val="24"/>
           <w:szCs w:val="24"/>
         </w:rPr>
-        <w:t>Developer will perform this testing</w:t>
+        <w:t>Developer</w:t>
+      </w:r>
+      <w:r>
+        <w:rPr>
+          <w:sz w:val="24"/>
+          <w:szCs w:val="24"/>
+        </w:rPr>
+        <w:t xml:space="preserve"> &amp; testers</w:t>
+      </w:r>
+      <w:r>
+        <w:rPr>
+          <w:sz w:val="24"/>
+          <w:szCs w:val="24"/>
+        </w:rPr>
+        <w:t xml:space="preserve"> will perform this testing</w:t>
       </w:r>
     </w:p>
     <w:p>
@@ -8505,11 +8519,19 @@
       </w:pPr>
       <w:r>
         <w:rPr>
-          <w:bCs/>
-          <w:sz w:val="24"/>
-          <w:szCs w:val="24"/>
-        </w:rPr>
-        <w:t>Functionality is nothing but behavior of application.</w:t>
+          <w:b/>
+          <w:sz w:val="24"/>
+          <w:szCs w:val="24"/>
+        </w:rPr>
+        <w:t>Functionality</w:t>
+      </w:r>
+      <w:r>
+        <w:rPr>
+          <w:bCs/>
+          <w:sz w:val="24"/>
+          <w:szCs w:val="24"/>
+        </w:rPr>
+        <w:t xml:space="preserve"> is nothing but behavior of application.</w:t>
       </w:r>
     </w:p>
     <w:p>
@@ -8589,6 +8611,41 @@
           <w:sz w:val="24"/>
           <w:szCs w:val="24"/>
         </w:rPr>
+        <w:t>Smoke testing, Sanity testing, regression testing,</w:t>
+      </w:r>
+      <w:r>
+        <w:rPr>
+          <w:sz w:val="24"/>
+          <w:szCs w:val="24"/>
+        </w:rPr>
+        <w:t xml:space="preserve"> </w:t>
+      </w:r>
+      <w:r>
+        <w:rPr>
+          <w:sz w:val="24"/>
+          <w:szCs w:val="24"/>
+        </w:rPr>
+        <w:t>Integrated testing,</w:t>
+      </w:r>
+      <w:r>
+        <w:rPr>
+          <w:sz w:val="24"/>
+          <w:szCs w:val="24"/>
+        </w:rPr>
+        <w:t xml:space="preserve"> </w:t>
+      </w:r>
+      <w:r>
+        <w:rPr>
+          <w:sz w:val="24"/>
+          <w:szCs w:val="24"/>
+        </w:rPr>
+        <w:t>API testing,</w:t>
+      </w:r>
+      <w:r>
+        <w:rPr>
+          <w:sz w:val="24"/>
+          <w:szCs w:val="24"/>
+        </w:rPr>
         <w:t xml:space="preserve"> Database testing,</w:t>
       </w:r>
       <w:r>
@@ -9813,627 +9870,6 @@
       <w:pPr>
         <w:pStyle w:val="NoSpacing"/>
         <w:rPr>
-          <w:bCs/>
-          <w:sz w:val="24"/>
-          <w:szCs w:val="24"/>
-        </w:rPr>
-      </w:pPr>
-    </w:p>
-    <w:p>
-      <w:pPr>
-        <w:pStyle w:val="NoSpacing"/>
-        <w:rPr>
-          <w:b/>
-          <w:sz w:val="24"/>
-          <w:szCs w:val="24"/>
-        </w:rPr>
-      </w:pPr>
-      <w:r>
-        <w:rPr>
-          <w:b/>
-          <w:sz w:val="24"/>
-          <w:szCs w:val="24"/>
-        </w:rPr>
-        <w:t>Non-Functional Testing:</w:t>
-      </w:r>
-    </w:p>
-    <w:p>
-      <w:pPr>
-        <w:pStyle w:val="NoSpacing"/>
-        <w:rPr>
-          <w:sz w:val="24"/>
-          <w:szCs w:val="24"/>
-        </w:rPr>
-      </w:pPr>
-      <w:r>
-        <w:rPr>
-          <w:sz w:val="24"/>
-          <w:szCs w:val="24"/>
-        </w:rPr>
-        <w:tab/>
-        <w:t xml:space="preserve">Once FT is completed then we will go </w:t>
-      </w:r>
-      <w:r>
-        <w:rPr>
-          <w:sz w:val="24"/>
-          <w:szCs w:val="24"/>
-        </w:rPr>
-        <w:t>non-FT</w:t>
-      </w:r>
-      <w:r>
-        <w:rPr>
-          <w:sz w:val="24"/>
-          <w:szCs w:val="24"/>
-        </w:rPr>
-        <w:t xml:space="preserve">, here we test </w:t>
-      </w:r>
-    </w:p>
-    <w:p>
-      <w:pPr>
-        <w:pStyle w:val="NoSpacing"/>
-        <w:numPr>
-          <w:ilvl w:val="2"/>
-          <w:numId w:val="29"/>
-        </w:numPr>
-        <w:rPr>
-          <w:sz w:val="24"/>
-          <w:szCs w:val="24"/>
-        </w:rPr>
-      </w:pPr>
-      <w:r>
-        <w:rPr>
-          <w:sz w:val="24"/>
-          <w:szCs w:val="24"/>
-        </w:rPr>
-        <w:t>Performance Testing</w:t>
-      </w:r>
-      <w:r>
-        <w:rPr>
-          <w:sz w:val="24"/>
-          <w:szCs w:val="24"/>
-        </w:rPr>
-        <w:t xml:space="preserve"> : Speed of the application.</w:t>
-      </w:r>
-    </w:p>
-    <w:p>
-      <w:pPr>
-        <w:pStyle w:val="ListParagraph"/>
-        <w:numPr>
-          <w:ilvl w:val="3"/>
-          <w:numId w:val="29"/>
-        </w:numPr>
-        <w:rPr>
-          <w:sz w:val="24"/>
-          <w:szCs w:val="24"/>
-        </w:rPr>
-      </w:pPr>
-      <w:r>
-        <w:rPr>
-          <w:b/>
-          <w:bCs/>
-          <w:sz w:val="24"/>
-          <w:szCs w:val="24"/>
-        </w:rPr>
-        <w:t>Load</w:t>
-      </w:r>
-      <w:r>
-        <w:rPr>
-          <w:sz w:val="24"/>
-          <w:szCs w:val="24"/>
-        </w:rPr>
-        <w:t xml:space="preserve">: </w:t>
-      </w:r>
-      <w:r>
-        <w:rPr>
-          <w:rFonts w:cstheme="minorHAnsi"/>
-          <w:sz w:val="24"/>
-          <w:szCs w:val="24"/>
-        </w:rPr>
-        <w:t>Increasing the load gradually on system and test the speed of the application is called load testing.</w:t>
-      </w:r>
-    </w:p>
-    <w:p>
-      <w:pPr>
-        <w:pStyle w:val="ListParagraph"/>
-        <w:numPr>
-          <w:ilvl w:val="3"/>
-          <w:numId w:val="29"/>
-        </w:numPr>
-        <w:rPr>
-          <w:sz w:val="24"/>
-          <w:szCs w:val="24"/>
-        </w:rPr>
-      </w:pPr>
-      <w:r>
-        <w:rPr>
-          <w:b/>
-          <w:bCs/>
-          <w:sz w:val="24"/>
-          <w:szCs w:val="24"/>
-        </w:rPr>
-        <w:t>Stress</w:t>
-      </w:r>
-      <w:r>
-        <w:rPr>
-          <w:sz w:val="24"/>
-          <w:szCs w:val="24"/>
-        </w:rPr>
-        <w:t xml:space="preserve"> suddenly increase/decrease the load on the application and check speed of the application.</w:t>
-      </w:r>
-    </w:p>
-    <w:p>
-      <w:pPr>
-        <w:pStyle w:val="ListParagraph"/>
-        <w:numPr>
-          <w:ilvl w:val="3"/>
-          <w:numId w:val="29"/>
-        </w:numPr>
-        <w:rPr>
-          <w:sz w:val="24"/>
-          <w:szCs w:val="24"/>
-        </w:rPr>
-      </w:pPr>
-      <w:r>
-        <w:rPr>
-          <w:b/>
-          <w:bCs/>
-          <w:sz w:val="24"/>
-          <w:szCs w:val="24"/>
-        </w:rPr>
-        <w:t>Volume</w:t>
-      </w:r>
-      <w:r>
-        <w:rPr>
-          <w:sz w:val="24"/>
-          <w:szCs w:val="24"/>
-        </w:rPr>
-        <w:t>: Check how much data is able to handle by the application.</w:t>
-      </w:r>
-    </w:p>
-    <w:p>
-      <w:pPr>
-        <w:pStyle w:val="NoSpacing"/>
-        <w:numPr>
-          <w:ilvl w:val="2"/>
-          <w:numId w:val="29"/>
-        </w:numPr>
-        <w:rPr>
-          <w:sz w:val="24"/>
-          <w:szCs w:val="24"/>
-        </w:rPr>
-      </w:pPr>
-      <w:r>
-        <w:rPr>
-          <w:sz w:val="24"/>
-          <w:szCs w:val="24"/>
-        </w:rPr>
-        <w:t xml:space="preserve">Security testing: </w:t>
-      </w:r>
-      <w:r>
-        <w:rPr>
-          <w:sz w:val="24"/>
-          <w:szCs w:val="24"/>
-        </w:rPr>
-        <w:t xml:space="preserve">Verifying </w:t>
-      </w:r>
-      <w:r>
-        <w:rPr>
-          <w:sz w:val="24"/>
-          <w:szCs w:val="24"/>
-        </w:rPr>
-        <w:t>an application is secured or not.</w:t>
-      </w:r>
-    </w:p>
-    <w:p>
-      <w:pPr>
-        <w:pStyle w:val="NoSpacing"/>
-        <w:numPr>
-          <w:ilvl w:val="3"/>
-          <w:numId w:val="29"/>
-        </w:numPr>
-        <w:rPr>
-          <w:sz w:val="24"/>
-          <w:szCs w:val="24"/>
-        </w:rPr>
-      </w:pPr>
-      <w:r>
-        <w:rPr>
-          <w:sz w:val="24"/>
-          <w:szCs w:val="24"/>
-        </w:rPr>
-        <w:t>Authentication : Users are valid or not</w:t>
-      </w:r>
-    </w:p>
-    <w:p>
-      <w:pPr>
-        <w:pStyle w:val="NoSpacing"/>
-        <w:numPr>
-          <w:ilvl w:val="3"/>
-          <w:numId w:val="29"/>
-        </w:numPr>
-        <w:rPr>
-          <w:sz w:val="24"/>
-          <w:szCs w:val="24"/>
-        </w:rPr>
-      </w:pPr>
-      <w:r>
-        <w:rPr>
-          <w:sz w:val="24"/>
-          <w:szCs w:val="24"/>
-        </w:rPr>
-        <w:t>Authorization/Access Control : permissions of the valid user.</w:t>
-      </w:r>
-    </w:p>
-    <w:p>
-      <w:pPr>
-        <w:pStyle w:val="NoSpacing"/>
-        <w:rPr>
-          <w:sz w:val="24"/>
-          <w:szCs w:val="24"/>
-        </w:rPr>
-      </w:pPr>
-    </w:p>
-    <w:p>
-      <w:pPr>
-        <w:pStyle w:val="NoSpacing"/>
-        <w:numPr>
-          <w:ilvl w:val="2"/>
-          <w:numId w:val="29"/>
-        </w:numPr>
-        <w:rPr>
-          <w:sz w:val="24"/>
-          <w:szCs w:val="24"/>
-        </w:rPr>
-      </w:pPr>
-      <w:r>
-        <w:rPr>
-          <w:sz w:val="24"/>
-          <w:szCs w:val="24"/>
-        </w:rPr>
-        <w:t>Recovery testing : Verifying the application chang</w:t>
-      </w:r>
-      <w:r>
-        <w:rPr>
-          <w:sz w:val="24"/>
-          <w:szCs w:val="24"/>
-        </w:rPr>
-        <w:t xml:space="preserve">ing properly </w:t>
-      </w:r>
-      <w:r>
-        <w:rPr>
-          <w:sz w:val="24"/>
-          <w:szCs w:val="24"/>
-        </w:rPr>
-        <w:t>from abnormal to normal.</w:t>
-      </w:r>
-    </w:p>
-    <w:p>
-      <w:pPr>
-        <w:pStyle w:val="NoSpacing"/>
-        <w:ind w:left="2160"/>
-        <w:rPr>
-          <w:sz w:val="24"/>
-          <w:szCs w:val="24"/>
-        </w:rPr>
-      </w:pPr>
-    </w:p>
-    <w:p>
-      <w:pPr>
-        <w:pStyle w:val="NoSpacing"/>
-        <w:numPr>
-          <w:ilvl w:val="2"/>
-          <w:numId w:val="29"/>
-        </w:numPr>
-        <w:rPr>
-          <w:sz w:val="24"/>
-          <w:szCs w:val="24"/>
-        </w:rPr>
-      </w:pPr>
-      <w:r>
-        <w:rPr>
-          <w:sz w:val="24"/>
-          <w:szCs w:val="24"/>
-        </w:rPr>
-        <w:t>Compatibility Testing</w:t>
-      </w:r>
-      <w:r>
-        <w:rPr>
-          <w:sz w:val="24"/>
-          <w:szCs w:val="24"/>
-        </w:rPr>
-        <w:t xml:space="preserve"> : Verifying an application is properly working across different browsers, databases, operating systems (OS). They should be performed whenever a build becomes stable enough to undergo testing.</w:t>
-      </w:r>
-    </w:p>
-    <w:p>
-      <w:pPr>
-        <w:pStyle w:val="NoSpacing"/>
-        <w:ind w:left="2880"/>
-        <w:rPr>
-          <w:sz w:val="24"/>
-          <w:szCs w:val="24"/>
-        </w:rPr>
-      </w:pPr>
-      <w:r>
-        <w:rPr>
-          <w:b/>
-          <w:bCs/>
-          <w:sz w:val="24"/>
-          <w:szCs w:val="24"/>
-        </w:rPr>
-        <w:t>Forward Compatibility</w:t>
-      </w:r>
-      <w:r>
-        <w:rPr>
-          <w:sz w:val="24"/>
-          <w:szCs w:val="24"/>
-        </w:rPr>
-        <w:t xml:space="preserve"> : Testing current build(software) is working properly in next update version of OS or Browsers.</w:t>
-      </w:r>
-    </w:p>
-    <w:p>
-      <w:pPr>
-        <w:pStyle w:val="NoSpacing"/>
-        <w:ind w:left="2880"/>
-        <w:rPr>
-          <w:sz w:val="24"/>
-          <w:szCs w:val="24"/>
-        </w:rPr>
-      </w:pPr>
-      <w:r>
-        <w:rPr>
-          <w:b/>
-          <w:bCs/>
-          <w:sz w:val="24"/>
-          <w:szCs w:val="24"/>
-        </w:rPr>
-        <w:t>Backward Compatibility</w:t>
-      </w:r>
-      <w:r>
-        <w:rPr>
-          <w:sz w:val="24"/>
-          <w:szCs w:val="24"/>
-        </w:rPr>
-        <w:t xml:space="preserve"> : Testing current build(software) is working properly in previous version of OS or Browsers. </w:t>
-      </w:r>
-    </w:p>
-    <w:p>
-      <w:pPr>
-        <w:pStyle w:val="NoSpacing"/>
-        <w:ind w:left="2160"/>
-        <w:rPr>
-          <w:sz w:val="24"/>
-          <w:szCs w:val="24"/>
-        </w:rPr>
-      </w:pPr>
-    </w:p>
-    <w:p>
-      <w:pPr>
-        <w:pStyle w:val="NoSpacing"/>
-        <w:numPr>
-          <w:ilvl w:val="2"/>
-          <w:numId w:val="29"/>
-        </w:numPr>
-        <w:rPr>
-          <w:sz w:val="24"/>
-          <w:szCs w:val="24"/>
-        </w:rPr>
-      </w:pPr>
-      <w:r>
-        <w:rPr>
-          <w:sz w:val="24"/>
-          <w:szCs w:val="24"/>
-        </w:rPr>
-        <w:t>Configuration</w:t>
-      </w:r>
-      <w:r>
-        <w:rPr>
-          <w:sz w:val="24"/>
-          <w:szCs w:val="24"/>
-        </w:rPr>
-        <w:t>/Hardware</w:t>
-      </w:r>
-      <w:r>
-        <w:rPr>
-          <w:sz w:val="24"/>
-          <w:szCs w:val="24"/>
-        </w:rPr>
-        <w:t xml:space="preserve"> Testing</w:t>
-      </w:r>
-      <w:r>
-        <w:rPr>
-          <w:sz w:val="24"/>
-          <w:szCs w:val="24"/>
-        </w:rPr>
-        <w:t xml:space="preserve">: </w:t>
-      </w:r>
-      <w:r>
-        <w:rPr>
-          <w:rFonts w:cstheme="minorHAnsi"/>
-          <w:sz w:val="24"/>
-          <w:szCs w:val="24"/>
-        </w:rPr>
-        <w:t xml:space="preserve">Testing an </w:t>
-      </w:r>
-      <w:r>
-        <w:rPr>
-          <w:rFonts w:cstheme="minorHAnsi"/>
-          <w:color w:val="202124"/>
-          <w:sz w:val="24"/>
-          <w:szCs w:val="24"/>
-          <w:shd w:val="clear" w:color="auto" w:fill="FFFFFF"/>
-        </w:rPr>
-        <w:t>against various combinations of software and hardware to find out the best configuration under which the system can work without any flaws or issues</w:t>
-      </w:r>
-    </w:p>
-    <w:p>
-      <w:pPr>
-        <w:pStyle w:val="NoSpacing"/>
-        <w:ind w:left="2160"/>
-        <w:rPr>
-          <w:sz w:val="24"/>
-          <w:szCs w:val="24"/>
-        </w:rPr>
-      </w:pPr>
-    </w:p>
-    <w:p>
-      <w:pPr>
-        <w:pStyle w:val="NoSpacing"/>
-        <w:numPr>
-          <w:ilvl w:val="2"/>
-          <w:numId w:val="29"/>
-        </w:numPr>
-        <w:rPr>
-          <w:sz w:val="24"/>
-          <w:szCs w:val="24"/>
-        </w:rPr>
-      </w:pPr>
-      <w:r>
-        <w:rPr>
-          <w:sz w:val="24"/>
-          <w:szCs w:val="24"/>
-        </w:rPr>
-        <w:t>Installation testing:</w:t>
-      </w:r>
-      <w:r>
-        <w:rPr>
-          <w:sz w:val="24"/>
-          <w:szCs w:val="24"/>
-        </w:rPr>
-        <w:t xml:space="preserve"> Verifying the installation process of an application.</w:t>
-      </w:r>
-    </w:p>
-    <w:p>
-      <w:pPr>
-        <w:pStyle w:val="NoSpacing"/>
-        <w:numPr>
-          <w:ilvl w:val="3"/>
-          <w:numId w:val="29"/>
-        </w:numPr>
-        <w:rPr>
-          <w:sz w:val="24"/>
-          <w:szCs w:val="24"/>
-        </w:rPr>
-      </w:pPr>
-      <w:r>
-        <w:rPr>
-          <w:sz w:val="24"/>
-          <w:szCs w:val="24"/>
-        </w:rPr>
-        <w:t>Check screens are clear to understand.</w:t>
-      </w:r>
-    </w:p>
-    <w:p>
-      <w:pPr>
-        <w:pStyle w:val="NoSpacing"/>
-        <w:numPr>
-          <w:ilvl w:val="3"/>
-          <w:numId w:val="29"/>
-        </w:numPr>
-        <w:rPr>
-          <w:sz w:val="24"/>
-          <w:szCs w:val="24"/>
-        </w:rPr>
-      </w:pPr>
-      <w:r>
-        <w:rPr>
-          <w:sz w:val="24"/>
-          <w:szCs w:val="24"/>
-        </w:rPr>
-        <w:t>Screens navigation</w:t>
-      </w:r>
-    </w:p>
-    <w:p>
-      <w:pPr>
-        <w:pStyle w:val="NoSpacing"/>
-        <w:numPr>
-          <w:ilvl w:val="3"/>
-          <w:numId w:val="29"/>
-        </w:numPr>
-        <w:rPr>
-          <w:sz w:val="24"/>
-          <w:szCs w:val="24"/>
-        </w:rPr>
-      </w:pPr>
-      <w:r>
-        <w:rPr>
-          <w:sz w:val="24"/>
-          <w:szCs w:val="24"/>
-        </w:rPr>
-        <w:t>Simple or not</w:t>
-      </w:r>
-    </w:p>
-    <w:p>
-      <w:pPr>
-        <w:pStyle w:val="NoSpacing"/>
-        <w:numPr>
-          <w:ilvl w:val="3"/>
-          <w:numId w:val="29"/>
-        </w:numPr>
-        <w:rPr>
-          <w:sz w:val="24"/>
-          <w:szCs w:val="24"/>
-        </w:rPr>
-      </w:pPr>
-      <w:r>
-        <w:rPr>
-          <w:sz w:val="24"/>
-          <w:szCs w:val="24"/>
-        </w:rPr>
-        <w:t xml:space="preserve">Un-installation </w:t>
-      </w:r>
-    </w:p>
-    <w:p>
-      <w:pPr>
-        <w:pStyle w:val="NoSpacing"/>
-        <w:ind w:left="2880"/>
-        <w:rPr>
-          <w:sz w:val="24"/>
-          <w:szCs w:val="24"/>
-        </w:rPr>
-      </w:pPr>
-    </w:p>
-    <w:p>
-      <w:pPr>
-        <w:pStyle w:val="NoSpacing"/>
-        <w:numPr>
-          <w:ilvl w:val="2"/>
-          <w:numId w:val="29"/>
-        </w:numPr>
-        <w:rPr>
-          <w:sz w:val="24"/>
-          <w:szCs w:val="24"/>
-        </w:rPr>
-      </w:pPr>
-      <w:r>
-        <w:rPr>
-          <w:sz w:val="24"/>
-          <w:szCs w:val="24"/>
-        </w:rPr>
-        <w:t>Sanitation/Garbage Testing</w:t>
-      </w:r>
-      <w:r>
-        <w:rPr>
-          <w:sz w:val="24"/>
-          <w:szCs w:val="24"/>
-        </w:rPr>
-        <w:t xml:space="preserve"> : If any application provides extra features/functionality then we consider them as bug.</w:t>
-      </w:r>
-    </w:p>
-    <w:p>
-      <w:pPr>
-        <w:pStyle w:val="NoSpacing"/>
-        <w:rPr>
-          <w:b/>
-          <w:bCs/>
-          <w:sz w:val="24"/>
-          <w:szCs w:val="24"/>
-        </w:rPr>
-      </w:pPr>
-    </w:p>
-    <w:p>
-      <w:pPr>
-        <w:pStyle w:val="NoSpacing"/>
-        <w:rPr>
           <w:b/>
           <w:bCs/>
           <w:sz w:val="24"/>
@@ -10699,21 +10135,7 @@
           <w:sz w:val="24"/>
           <w:szCs w:val="24"/>
         </w:rPr>
-        <w:t xml:space="preserve">Whenever the developer fixed a bug, tester will test the bug fix is called </w:t>
-      </w:r>
-      <w:r>
-        <w:rPr>
-          <w:sz w:val="24"/>
-          <w:szCs w:val="24"/>
-        </w:rPr>
-        <w:t>Retesting</w:t>
-      </w:r>
-      <w:r>
-        <w:rPr>
-          <w:sz w:val="24"/>
-          <w:szCs w:val="24"/>
-        </w:rPr>
-        <w:t>.</w:t>
+        <w:t>Whenever the developer fixed a bug, tester will test the bug fix is called Retesting.</w:t>
       </w:r>
     </w:p>
     <w:p>
@@ -10829,34 +10251,14 @@
           <w:szCs w:val="24"/>
         </w:rPr>
       </w:pPr>
-    </w:p>
-    <w:p>
-      <w:pPr>
-        <w:pStyle w:val="NoSpacing"/>
-        <w:rPr>
-          <w:b/>
-          <w:bCs/>
-          <w:sz w:val="24"/>
-          <w:szCs w:val="24"/>
-        </w:rPr>
-      </w:pPr>
-      <w:r>
-        <w:rPr>
-          <w:b/>
-          <w:bCs/>
-          <w:sz w:val="24"/>
-          <w:szCs w:val="24"/>
-        </w:rPr>
-        <w:t>Re-Testing Vs Regression Testing</w:t>
-      </w:r>
-      <w:r>
-        <w:rPr>
-          <w:b/>
-          <w:bCs/>
-          <w:sz w:val="24"/>
-          <w:szCs w:val="24"/>
-        </w:rPr>
-        <w:t>:</w:t>
+      <w:r>
+        <w:rPr>
+          <w:b/>
+          <w:bCs/>
+          <w:sz w:val="24"/>
+          <w:szCs w:val="24"/>
+        </w:rPr>
+        <w:t>Re-Testing Vs Regression Testing:</w:t>
       </w:r>
     </w:p>
     <w:p>
@@ -10907,6 +10309,7 @@
           <w:sz w:val="24"/>
           <w:szCs w:val="24"/>
         </w:rPr>
+        <w:lastRenderedPageBreak/>
         <w:t>Delete User module depends on Add User module.</w:t>
       </w:r>
     </w:p>
@@ -10929,71 +10332,7 @@
           <w:sz w:val="24"/>
           <w:szCs w:val="24"/>
         </w:rPr>
-        <w:t xml:space="preserve">If a tester found a bug on </w:t>
-      </w:r>
-      <w:r>
-        <w:rPr>
-          <w:sz w:val="24"/>
-          <w:szCs w:val="24"/>
-        </w:rPr>
-        <w:t>Add User</w:t>
-      </w:r>
-      <w:r>
-        <w:rPr>
-          <w:sz w:val="24"/>
-          <w:szCs w:val="24"/>
-        </w:rPr>
-        <w:t xml:space="preserve"> module and posted. Once the bug is fixed, the tester needs to do Retesting to verify whether the bug related to the </w:t>
-      </w:r>
-      <w:r>
-        <w:rPr>
-          <w:sz w:val="24"/>
-          <w:szCs w:val="24"/>
-        </w:rPr>
-        <w:t>Add User</w:t>
-      </w:r>
-      <w:r>
-        <w:rPr>
-          <w:sz w:val="24"/>
-          <w:szCs w:val="24"/>
-        </w:rPr>
-        <w:t xml:space="preserve"> is fixed or not </w:t>
-      </w:r>
-      <w:r>
-        <w:rPr>
-          <w:sz w:val="24"/>
-          <w:szCs w:val="24"/>
-        </w:rPr>
-        <w:lastRenderedPageBreak/>
-        <w:t xml:space="preserve">and also tester needs to do Regression Testing to test the </w:t>
-      </w:r>
-      <w:r>
-        <w:rPr>
-          <w:sz w:val="24"/>
-          <w:szCs w:val="24"/>
-        </w:rPr>
-        <w:t>Delete User</w:t>
-      </w:r>
-      <w:r>
-        <w:rPr>
-          <w:sz w:val="24"/>
-          <w:szCs w:val="24"/>
-        </w:rPr>
-        <w:t xml:space="preserve"> module which depends on the </w:t>
-      </w:r>
-      <w:r>
-        <w:rPr>
-          <w:sz w:val="24"/>
-          <w:szCs w:val="24"/>
-        </w:rPr>
-        <w:t>Add User</w:t>
-      </w:r>
-      <w:r>
-        <w:rPr>
-          <w:sz w:val="24"/>
-          <w:szCs w:val="24"/>
-        </w:rPr>
-        <w:t xml:space="preserve"> module.</w:t>
+        <w:t>If a tester found a bug on Add User module and posted. Once the bug is fixed, the tester needs to do Retesting to verify whether the bug related to the Add User is fixed or not and also tester needs to do Regression Testing to test the Delete User module which depends on the Add User module.</w:t>
       </w:r>
     </w:p>
     <w:p>
@@ -11032,16 +10371,7 @@
           <w:sz w:val="24"/>
           <w:szCs w:val="24"/>
         </w:rPr>
-        <w:t xml:space="preserve"> </w:t>
-      </w:r>
-      <w:r>
-        <w:rPr>
-          <w:b/>
-          <w:bCs/>
-          <w:sz w:val="24"/>
-          <w:szCs w:val="24"/>
-        </w:rPr>
-        <w:t>Add User</w:t>
+        <w:t xml:space="preserve"> Add User</w:t>
       </w:r>
       <w:r>
         <w:rPr>
@@ -11059,16 +10389,7 @@
           <w:sz w:val="24"/>
           <w:szCs w:val="24"/>
         </w:rPr>
-        <w:t xml:space="preserve">  </w:t>
-      </w:r>
-      <w:r>
-        <w:rPr>
-          <w:b/>
-          <w:bCs/>
-          <w:sz w:val="24"/>
-          <w:szCs w:val="24"/>
-        </w:rPr>
-        <w:t>Delete User</w:t>
+        <w:t xml:space="preserve">  Delete User</w:t>
       </w:r>
     </w:p>
     <w:p>
@@ -11482,50 +10803,6 @@
         </w:rPr>
         <w:t>If sanity testing is successfully completed, then only we perform further testing process.</w:t>
       </w:r>
-    </w:p>
-    <w:p>
-      <w:pPr>
-        <w:pStyle w:val="NoSpacing"/>
-        <w:rPr>
-          <w:b/>
-          <w:bCs/>
-          <w:sz w:val="24"/>
-          <w:szCs w:val="24"/>
-        </w:rPr>
-      </w:pPr>
-    </w:p>
-    <w:p>
-      <w:pPr>
-        <w:pStyle w:val="NoSpacing"/>
-        <w:rPr>
-          <w:b/>
-          <w:bCs/>
-          <w:sz w:val="24"/>
-          <w:szCs w:val="24"/>
-        </w:rPr>
-      </w:pPr>
-    </w:p>
-    <w:p>
-      <w:pPr>
-        <w:pStyle w:val="NoSpacing"/>
-        <w:rPr>
-          <w:b/>
-          <w:bCs/>
-          <w:sz w:val="24"/>
-          <w:szCs w:val="24"/>
-        </w:rPr>
-      </w:pPr>
-    </w:p>
-    <w:p>
-      <w:pPr>
-        <w:pStyle w:val="NoSpacing"/>
-        <w:rPr>
-          <w:b/>
-          <w:bCs/>
-          <w:sz w:val="24"/>
-          <w:szCs w:val="24"/>
-        </w:rPr>
-      </w:pPr>
     </w:p>
     <w:p>
       <w:pPr>
@@ -11749,7 +11026,6 @@
                 <w:sz w:val="24"/>
                 <w:szCs w:val="24"/>
               </w:rPr>
-              <w:lastRenderedPageBreak/>
               <w:t>Smoke Testing is performed by both Developers and Testers</w:t>
             </w:r>
           </w:p>
@@ -11823,6 +11099,7 @@
                 <w:sz w:val="24"/>
                 <w:szCs w:val="24"/>
               </w:rPr>
+              <w:lastRenderedPageBreak/>
               <w:t>Smoke Testing, build may be either stable or unstable</w:t>
             </w:r>
           </w:p>
@@ -12100,7 +11377,7 @@
           <w:szCs w:val="24"/>
         </w:rPr>
         <w:drawing>
-          <wp:inline distT="0" distB="0" distL="0" distR="0" wp14:anchorId="3EC2AE1D" wp14:editId="4D9E5C16">
+          <wp:inline distT="0" distB="0" distL="0" distR="0" wp14:anchorId="07874110" wp14:editId="6AD7AC65">
             <wp:extent cx="3724275" cy="2324100"/>
             <wp:effectExtent l="0" t="0" r="9525" b="0"/>
             <wp:docPr id="15" name="Picture 15" descr="Diagram&#10;&#10;Description automatically generated"/>
@@ -12140,6 +11417,638 @@
       <w:pPr>
         <w:pStyle w:val="NoSpacing"/>
         <w:rPr>
+          <w:bCs/>
+          <w:sz w:val="24"/>
+          <w:szCs w:val="24"/>
+        </w:rPr>
+      </w:pPr>
+    </w:p>
+    <w:p>
+      <w:pPr>
+        <w:pStyle w:val="NoSpacing"/>
+        <w:rPr>
+          <w:b/>
+          <w:sz w:val="24"/>
+          <w:szCs w:val="24"/>
+        </w:rPr>
+      </w:pPr>
+      <w:r>
+        <w:rPr>
+          <w:b/>
+          <w:sz w:val="24"/>
+          <w:szCs w:val="24"/>
+        </w:rPr>
+        <w:t>Non-Functional Testing:</w:t>
+      </w:r>
+    </w:p>
+    <w:p>
+      <w:pPr>
+        <w:pStyle w:val="NoSpacing"/>
+        <w:rPr>
+          <w:sz w:val="24"/>
+          <w:szCs w:val="24"/>
+        </w:rPr>
+      </w:pPr>
+      <w:r>
+        <w:rPr>
+          <w:sz w:val="24"/>
+          <w:szCs w:val="24"/>
+        </w:rPr>
+        <w:tab/>
+        <w:t xml:space="preserve">Once FT is completed then we will go </w:t>
+      </w:r>
+      <w:r>
+        <w:rPr>
+          <w:sz w:val="24"/>
+          <w:szCs w:val="24"/>
+        </w:rPr>
+        <w:t>non-FT</w:t>
+      </w:r>
+      <w:r>
+        <w:rPr>
+          <w:sz w:val="24"/>
+          <w:szCs w:val="24"/>
+        </w:rPr>
+        <w:t xml:space="preserve">, here we test </w:t>
+      </w:r>
+    </w:p>
+    <w:p>
+      <w:pPr>
+        <w:pStyle w:val="NoSpacing"/>
+        <w:numPr>
+          <w:ilvl w:val="2"/>
+          <w:numId w:val="29"/>
+        </w:numPr>
+        <w:rPr>
+          <w:sz w:val="24"/>
+          <w:szCs w:val="24"/>
+        </w:rPr>
+      </w:pPr>
+      <w:r>
+        <w:rPr>
+          <w:sz w:val="24"/>
+          <w:szCs w:val="24"/>
+        </w:rPr>
+        <w:t>Performance Testing</w:t>
+      </w:r>
+      <w:r>
+        <w:rPr>
+          <w:sz w:val="24"/>
+          <w:szCs w:val="24"/>
+        </w:rPr>
+        <w:t xml:space="preserve"> : Speed of the application.</w:t>
+      </w:r>
+    </w:p>
+    <w:p>
+      <w:pPr>
+        <w:pStyle w:val="ListParagraph"/>
+        <w:numPr>
+          <w:ilvl w:val="3"/>
+          <w:numId w:val="29"/>
+        </w:numPr>
+        <w:rPr>
+          <w:sz w:val="24"/>
+          <w:szCs w:val="24"/>
+        </w:rPr>
+      </w:pPr>
+      <w:r>
+        <w:rPr>
+          <w:b/>
+          <w:bCs/>
+          <w:sz w:val="24"/>
+          <w:szCs w:val="24"/>
+        </w:rPr>
+        <w:t>Load</w:t>
+      </w:r>
+      <w:r>
+        <w:rPr>
+          <w:sz w:val="24"/>
+          <w:szCs w:val="24"/>
+        </w:rPr>
+        <w:t xml:space="preserve">: </w:t>
+      </w:r>
+      <w:r>
+        <w:rPr>
+          <w:rFonts w:cstheme="minorHAnsi"/>
+          <w:sz w:val="24"/>
+          <w:szCs w:val="24"/>
+        </w:rPr>
+        <w:t>Increasing the load gradually on system and test the speed of the application is called load testing.</w:t>
+      </w:r>
+    </w:p>
+    <w:p>
+      <w:pPr>
+        <w:pStyle w:val="ListParagraph"/>
+        <w:numPr>
+          <w:ilvl w:val="3"/>
+          <w:numId w:val="29"/>
+        </w:numPr>
+        <w:rPr>
+          <w:sz w:val="24"/>
+          <w:szCs w:val="24"/>
+        </w:rPr>
+      </w:pPr>
+      <w:r>
+        <w:rPr>
+          <w:b/>
+          <w:bCs/>
+          <w:sz w:val="24"/>
+          <w:szCs w:val="24"/>
+        </w:rPr>
+        <w:t>Stress</w:t>
+      </w:r>
+      <w:r>
+        <w:rPr>
+          <w:sz w:val="24"/>
+          <w:szCs w:val="24"/>
+        </w:rPr>
+        <w:t xml:space="preserve"> suddenly increase/decrease the load on the application and check speed of the application.</w:t>
+      </w:r>
+    </w:p>
+    <w:p>
+      <w:pPr>
+        <w:pStyle w:val="ListParagraph"/>
+        <w:numPr>
+          <w:ilvl w:val="3"/>
+          <w:numId w:val="29"/>
+        </w:numPr>
+        <w:rPr>
+          <w:sz w:val="24"/>
+          <w:szCs w:val="24"/>
+        </w:rPr>
+      </w:pPr>
+      <w:r>
+        <w:rPr>
+          <w:b/>
+          <w:bCs/>
+          <w:sz w:val="24"/>
+          <w:szCs w:val="24"/>
+        </w:rPr>
+        <w:t>Volume</w:t>
+      </w:r>
+      <w:r>
+        <w:rPr>
+          <w:sz w:val="24"/>
+          <w:szCs w:val="24"/>
+        </w:rPr>
+        <w:t>: Check how much data is able to handle by the application.</w:t>
+      </w:r>
+    </w:p>
+    <w:p>
+      <w:pPr>
+        <w:pStyle w:val="NoSpacing"/>
+        <w:numPr>
+          <w:ilvl w:val="2"/>
+          <w:numId w:val="29"/>
+        </w:numPr>
+        <w:rPr>
+          <w:sz w:val="24"/>
+          <w:szCs w:val="24"/>
+        </w:rPr>
+      </w:pPr>
+      <w:r>
+        <w:rPr>
+          <w:sz w:val="24"/>
+          <w:szCs w:val="24"/>
+        </w:rPr>
+        <w:t xml:space="preserve">Security testing: </w:t>
+      </w:r>
+      <w:r>
+        <w:rPr>
+          <w:sz w:val="24"/>
+          <w:szCs w:val="24"/>
+        </w:rPr>
+        <w:t xml:space="preserve">Verifying </w:t>
+      </w:r>
+      <w:r>
+        <w:rPr>
+          <w:sz w:val="24"/>
+          <w:szCs w:val="24"/>
+        </w:rPr>
+        <w:t>an application is secured or not.</w:t>
+      </w:r>
+    </w:p>
+    <w:p>
+      <w:pPr>
+        <w:pStyle w:val="NoSpacing"/>
+        <w:numPr>
+          <w:ilvl w:val="3"/>
+          <w:numId w:val="29"/>
+        </w:numPr>
+        <w:rPr>
+          <w:sz w:val="24"/>
+          <w:szCs w:val="24"/>
+        </w:rPr>
+      </w:pPr>
+      <w:r>
+        <w:rPr>
+          <w:sz w:val="24"/>
+          <w:szCs w:val="24"/>
+        </w:rPr>
+        <w:t>Authentication : Users are valid or not</w:t>
+      </w:r>
+    </w:p>
+    <w:p>
+      <w:pPr>
+        <w:pStyle w:val="NoSpacing"/>
+        <w:numPr>
+          <w:ilvl w:val="3"/>
+          <w:numId w:val="29"/>
+        </w:numPr>
+        <w:rPr>
+          <w:sz w:val="24"/>
+          <w:szCs w:val="24"/>
+        </w:rPr>
+      </w:pPr>
+      <w:r>
+        <w:rPr>
+          <w:sz w:val="24"/>
+          <w:szCs w:val="24"/>
+        </w:rPr>
+        <w:t>Authorization/Access Control : permissions of the valid user.</w:t>
+      </w:r>
+    </w:p>
+    <w:p>
+      <w:pPr>
+        <w:pStyle w:val="NoSpacing"/>
+        <w:rPr>
+          <w:sz w:val="24"/>
+          <w:szCs w:val="24"/>
+        </w:rPr>
+      </w:pPr>
+    </w:p>
+    <w:p>
+      <w:pPr>
+        <w:pStyle w:val="NoSpacing"/>
+        <w:numPr>
+          <w:ilvl w:val="2"/>
+          <w:numId w:val="29"/>
+        </w:numPr>
+        <w:rPr>
+          <w:sz w:val="24"/>
+          <w:szCs w:val="24"/>
+        </w:rPr>
+      </w:pPr>
+      <w:r>
+        <w:rPr>
+          <w:sz w:val="24"/>
+          <w:szCs w:val="24"/>
+        </w:rPr>
+        <w:t>Recovery testing : Verifying the application chang</w:t>
+      </w:r>
+      <w:r>
+        <w:rPr>
+          <w:sz w:val="24"/>
+          <w:szCs w:val="24"/>
+        </w:rPr>
+        <w:t xml:space="preserve">ing properly </w:t>
+      </w:r>
+      <w:r>
+        <w:rPr>
+          <w:sz w:val="24"/>
+          <w:szCs w:val="24"/>
+        </w:rPr>
+        <w:t>from abnormal to normal.</w:t>
+      </w:r>
+    </w:p>
+    <w:p>
+      <w:pPr>
+        <w:pStyle w:val="NoSpacing"/>
+        <w:ind w:left="2160"/>
+        <w:rPr>
+          <w:sz w:val="24"/>
+          <w:szCs w:val="24"/>
+        </w:rPr>
+      </w:pPr>
+    </w:p>
+    <w:p>
+      <w:pPr>
+        <w:pStyle w:val="NoSpacing"/>
+        <w:numPr>
+          <w:ilvl w:val="2"/>
+          <w:numId w:val="29"/>
+        </w:numPr>
+        <w:rPr>
+          <w:sz w:val="24"/>
+          <w:szCs w:val="24"/>
+        </w:rPr>
+      </w:pPr>
+      <w:r>
+        <w:rPr>
+          <w:sz w:val="24"/>
+          <w:szCs w:val="24"/>
+        </w:rPr>
+        <w:t>Compatibility Testing</w:t>
+      </w:r>
+      <w:r>
+        <w:rPr>
+          <w:sz w:val="24"/>
+          <w:szCs w:val="24"/>
+        </w:rPr>
+        <w:t xml:space="preserve"> : Verifying an application is properly working across different browsers, databases, operating systems (OS). They should be performed whenever a build becomes stable enough to undergo testing.</w:t>
+      </w:r>
+    </w:p>
+    <w:p>
+      <w:pPr>
+        <w:pStyle w:val="NoSpacing"/>
+        <w:ind w:left="2880"/>
+        <w:rPr>
+          <w:sz w:val="24"/>
+          <w:szCs w:val="24"/>
+        </w:rPr>
+      </w:pPr>
+      <w:r>
+        <w:rPr>
+          <w:b/>
+          <w:bCs/>
+          <w:sz w:val="24"/>
+          <w:szCs w:val="24"/>
+        </w:rPr>
+        <w:t>Forward Compatibility</w:t>
+      </w:r>
+      <w:r>
+        <w:rPr>
+          <w:sz w:val="24"/>
+          <w:szCs w:val="24"/>
+        </w:rPr>
+        <w:t xml:space="preserve"> : Testing current build(software) is working properly in next update version of OS or Browsers.</w:t>
+      </w:r>
+    </w:p>
+    <w:p>
+      <w:pPr>
+        <w:pStyle w:val="NoSpacing"/>
+        <w:ind w:left="2880"/>
+        <w:rPr>
+          <w:sz w:val="24"/>
+          <w:szCs w:val="24"/>
+        </w:rPr>
+      </w:pPr>
+      <w:r>
+        <w:rPr>
+          <w:b/>
+          <w:bCs/>
+          <w:sz w:val="24"/>
+          <w:szCs w:val="24"/>
+        </w:rPr>
+        <w:t>Backward Compatibility</w:t>
+      </w:r>
+      <w:r>
+        <w:rPr>
+          <w:sz w:val="24"/>
+          <w:szCs w:val="24"/>
+        </w:rPr>
+        <w:t xml:space="preserve"> : Testing current build(software) is working properly in previous version of OS or Browsers. </w:t>
+      </w:r>
+    </w:p>
+    <w:p>
+      <w:pPr>
+        <w:pStyle w:val="NoSpacing"/>
+        <w:ind w:left="2160"/>
+        <w:rPr>
+          <w:sz w:val="24"/>
+          <w:szCs w:val="24"/>
+        </w:rPr>
+      </w:pPr>
+    </w:p>
+    <w:p>
+      <w:pPr>
+        <w:pStyle w:val="NoSpacing"/>
+        <w:numPr>
+          <w:ilvl w:val="2"/>
+          <w:numId w:val="29"/>
+        </w:numPr>
+        <w:rPr>
+          <w:sz w:val="24"/>
+          <w:szCs w:val="24"/>
+        </w:rPr>
+      </w:pPr>
+      <w:r>
+        <w:rPr>
+          <w:sz w:val="24"/>
+          <w:szCs w:val="24"/>
+        </w:rPr>
+        <w:t>Configuration</w:t>
+      </w:r>
+      <w:r>
+        <w:rPr>
+          <w:sz w:val="24"/>
+          <w:szCs w:val="24"/>
+        </w:rPr>
+        <w:t>/Hardware</w:t>
+      </w:r>
+      <w:r>
+        <w:rPr>
+          <w:sz w:val="24"/>
+          <w:szCs w:val="24"/>
+        </w:rPr>
+        <w:t xml:space="preserve"> Testing</w:t>
+      </w:r>
+      <w:r>
+        <w:rPr>
+          <w:sz w:val="24"/>
+          <w:szCs w:val="24"/>
+        </w:rPr>
+        <w:t xml:space="preserve">: </w:t>
+      </w:r>
+      <w:r>
+        <w:rPr>
+          <w:rFonts w:cstheme="minorHAnsi"/>
+          <w:sz w:val="24"/>
+          <w:szCs w:val="24"/>
+        </w:rPr>
+        <w:t xml:space="preserve">Testing an </w:t>
+      </w:r>
+      <w:r>
+        <w:rPr>
+          <w:rFonts w:cstheme="minorHAnsi"/>
+          <w:color w:val="202124"/>
+          <w:sz w:val="24"/>
+          <w:szCs w:val="24"/>
+          <w:shd w:val="clear" w:color="auto" w:fill="FFFFFF"/>
+        </w:rPr>
+        <w:t>against various combinations of software and hardware to find out the best configuration under which the system can work without any flaws or issues</w:t>
+      </w:r>
+    </w:p>
+    <w:p>
+      <w:pPr>
+        <w:pStyle w:val="NoSpacing"/>
+        <w:ind w:left="2160"/>
+        <w:rPr>
+          <w:sz w:val="24"/>
+          <w:szCs w:val="24"/>
+        </w:rPr>
+      </w:pPr>
+    </w:p>
+    <w:p>
+      <w:pPr>
+        <w:pStyle w:val="NoSpacing"/>
+        <w:numPr>
+          <w:ilvl w:val="2"/>
+          <w:numId w:val="29"/>
+        </w:numPr>
+        <w:rPr>
+          <w:sz w:val="24"/>
+          <w:szCs w:val="24"/>
+        </w:rPr>
+      </w:pPr>
+      <w:r>
+        <w:rPr>
+          <w:sz w:val="24"/>
+          <w:szCs w:val="24"/>
+        </w:rPr>
+        <w:t>Installation testing:</w:t>
+      </w:r>
+      <w:r>
+        <w:rPr>
+          <w:sz w:val="24"/>
+          <w:szCs w:val="24"/>
+        </w:rPr>
+        <w:t xml:space="preserve"> Verifying the installation process of an application.</w:t>
+      </w:r>
+    </w:p>
+    <w:p>
+      <w:pPr>
+        <w:pStyle w:val="NoSpacing"/>
+        <w:numPr>
+          <w:ilvl w:val="3"/>
+          <w:numId w:val="29"/>
+        </w:numPr>
+        <w:rPr>
+          <w:sz w:val="24"/>
+          <w:szCs w:val="24"/>
+        </w:rPr>
+      </w:pPr>
+      <w:r>
+        <w:rPr>
+          <w:sz w:val="24"/>
+          <w:szCs w:val="24"/>
+        </w:rPr>
+        <w:t>Check screens are clear to understand.</w:t>
+      </w:r>
+    </w:p>
+    <w:p>
+      <w:pPr>
+        <w:pStyle w:val="NoSpacing"/>
+        <w:numPr>
+          <w:ilvl w:val="3"/>
+          <w:numId w:val="29"/>
+        </w:numPr>
+        <w:rPr>
+          <w:sz w:val="24"/>
+          <w:szCs w:val="24"/>
+        </w:rPr>
+      </w:pPr>
+      <w:r>
+        <w:rPr>
+          <w:sz w:val="24"/>
+          <w:szCs w:val="24"/>
+        </w:rPr>
+        <w:t>Screens navigation</w:t>
+      </w:r>
+    </w:p>
+    <w:p>
+      <w:pPr>
+        <w:pStyle w:val="NoSpacing"/>
+        <w:numPr>
+          <w:ilvl w:val="3"/>
+          <w:numId w:val="29"/>
+        </w:numPr>
+        <w:rPr>
+          <w:sz w:val="24"/>
+          <w:szCs w:val="24"/>
+        </w:rPr>
+      </w:pPr>
+      <w:r>
+        <w:rPr>
+          <w:sz w:val="24"/>
+          <w:szCs w:val="24"/>
+        </w:rPr>
+        <w:t>Simple or not</w:t>
+      </w:r>
+    </w:p>
+    <w:p>
+      <w:pPr>
+        <w:pStyle w:val="NoSpacing"/>
+        <w:numPr>
+          <w:ilvl w:val="3"/>
+          <w:numId w:val="29"/>
+        </w:numPr>
+        <w:rPr>
+          <w:sz w:val="24"/>
+          <w:szCs w:val="24"/>
+        </w:rPr>
+      </w:pPr>
+      <w:r>
+        <w:rPr>
+          <w:sz w:val="24"/>
+          <w:szCs w:val="24"/>
+        </w:rPr>
+        <w:t xml:space="preserve">Un-installation </w:t>
+      </w:r>
+    </w:p>
+    <w:p>
+      <w:pPr>
+        <w:pStyle w:val="NoSpacing"/>
+        <w:ind w:left="2880"/>
+        <w:rPr>
+          <w:sz w:val="24"/>
+          <w:szCs w:val="24"/>
+        </w:rPr>
+      </w:pPr>
+    </w:p>
+    <w:p>
+      <w:pPr>
+        <w:pStyle w:val="NoSpacing"/>
+        <w:numPr>
+          <w:ilvl w:val="2"/>
+          <w:numId w:val="29"/>
+        </w:numPr>
+        <w:rPr>
+          <w:sz w:val="24"/>
+          <w:szCs w:val="24"/>
+        </w:rPr>
+      </w:pPr>
+      <w:r>
+        <w:rPr>
+          <w:sz w:val="24"/>
+          <w:szCs w:val="24"/>
+        </w:rPr>
+        <w:t>Sanitation/Garbage Testing</w:t>
+      </w:r>
+      <w:r>
+        <w:rPr>
+          <w:sz w:val="24"/>
+          <w:szCs w:val="24"/>
+        </w:rPr>
+        <w:t xml:space="preserve"> : If any application provides extra features/functionality then we consider them as bug.</w:t>
+      </w:r>
+    </w:p>
+    <w:p>
+      <w:pPr>
+        <w:pStyle w:val="NoSpacing"/>
+        <w:rPr>
+          <w:b/>
+          <w:bCs/>
+          <w:sz w:val="24"/>
+          <w:szCs w:val="24"/>
+        </w:rPr>
+      </w:pPr>
+    </w:p>
+    <w:p>
+      <w:pPr>
+        <w:pStyle w:val="NoSpacing"/>
+        <w:rPr>
+          <w:b/>
+          <w:bCs/>
+          <w:sz w:val="24"/>
+          <w:szCs w:val="24"/>
+        </w:rPr>
+      </w:pPr>
+    </w:p>
+    <w:p>
+      <w:pPr>
+        <w:pStyle w:val="NoSpacing"/>
+        <w:rPr>
           <w:b/>
           <w:bCs/>
           <w:sz w:val="24"/>
@@ -12790,7 +12699,6 @@
                 <w:sz w:val="24"/>
                 <w:szCs w:val="24"/>
               </w:rPr>
-              <w:lastRenderedPageBreak/>
               <w:t>QA focuses on building in quality.</w:t>
             </w:r>
           </w:p>
@@ -13036,6 +12944,7 @@
           <w:sz w:val="24"/>
           <w:szCs w:val="24"/>
         </w:rPr>
+        <w:lastRenderedPageBreak/>
         <w:t>QE stands for Quality Engineer</w:t>
       </w:r>
     </w:p>
@@ -13250,23 +13159,7 @@
           <w:sz w:val="24"/>
           <w:szCs w:val="24"/>
         </w:rPr>
-        <w:t xml:space="preserve">Test Engineer will do exploratory testing when there </w:t>
-      </w:r>
-      <w:proofErr w:type="gramStart"/>
-      <w:r>
-        <w:rPr>
-          <w:sz w:val="24"/>
-          <w:szCs w:val="24"/>
-        </w:rPr>
-        <w:t>is</w:t>
-      </w:r>
-      <w:proofErr w:type="gramEnd"/>
-      <w:r>
-        <w:rPr>
-          <w:sz w:val="24"/>
-          <w:szCs w:val="24"/>
-        </w:rPr>
-        <w:t xml:space="preserve"> no requirement</w:t>
+        <w:t>Test Engineer will do exploratory testing when there is no requirement</w:t>
       </w:r>
       <w:r>
         <w:rPr>
@@ -13569,7 +13462,6 @@
           <w:sz w:val="24"/>
           <w:szCs w:val="24"/>
         </w:rPr>
-        <w:lastRenderedPageBreak/>
         <w:drawing>
           <wp:inline distT="0" distB="0" distL="0" distR="0" wp14:anchorId="44D533E6" wp14:editId="25449F17">
             <wp:extent cx="1371310" cy="1264024"/>
@@ -13636,6 +13528,7 @@
           <w:sz w:val="24"/>
           <w:szCs w:val="24"/>
         </w:rPr>
+        <w:lastRenderedPageBreak/>
         <w:t>Monkey/Gorilla Testing:</w:t>
       </w:r>
     </w:p>
@@ -14854,7 +14747,6 @@
           <w:sz w:val="24"/>
           <w:szCs w:val="24"/>
         </w:rPr>
-        <w:lastRenderedPageBreak/>
         <w:t>There is a text box in an application which can accept only numbers. Entering values up to 99999 will be acceptable by the system and any other values apart from this should not be acceptable.</w:t>
       </w:r>
     </w:p>
@@ -14989,6 +14881,7 @@
           <w:sz w:val="24"/>
           <w:szCs w:val="24"/>
         </w:rPr>
+        <w:lastRenderedPageBreak/>
         <w:t xml:space="preserve">      </w:t>
       </w:r>
       <w:r>
@@ -15809,7 +15702,6 @@
           <w:sz w:val="24"/>
           <w:szCs w:val="24"/>
         </w:rPr>
-        <w:lastRenderedPageBreak/>
         <w:t>END-TO-END Testing:</w:t>
       </w:r>
     </w:p>
@@ -16016,6 +15908,7 @@
           <w:sz w:val="24"/>
           <w:szCs w:val="24"/>
         </w:rPr>
+        <w:lastRenderedPageBreak/>
         <w:t>Performed to ensure the system or software application can run in any cultural or local environment.</w:t>
       </w:r>
     </w:p>
@@ -16480,7 +16373,6 @@
           <w:sz w:val="24"/>
           <w:szCs w:val="24"/>
         </w:rPr>
-        <w:lastRenderedPageBreak/>
         <w:t xml:space="preserve">IDT is verifying the input fields </w:t>
       </w:r>
       <w:r>
@@ -16607,6 +16499,7 @@
           <w:sz w:val="24"/>
           <w:szCs w:val="24"/>
         </w:rPr>
+        <w:lastRenderedPageBreak/>
         <w:t>Equivalence class partition ( validating valid or invalid input text)</w:t>
       </w:r>
     </w:p>
@@ -16730,23 +16623,7 @@
           <w:sz w:val="24"/>
           <w:szCs w:val="24"/>
         </w:rPr>
-        <w:t xml:space="preserve">An advantage of this approach is it reduces the time required for performing testing of a software due to </w:t>
-      </w:r>
-      <w:proofErr w:type="gramStart"/>
-      <w:r>
-        <w:rPr>
-          <w:sz w:val="24"/>
-          <w:szCs w:val="24"/>
-        </w:rPr>
-        <w:t>less</w:t>
-      </w:r>
-      <w:proofErr w:type="gramEnd"/>
-      <w:r>
-        <w:rPr>
-          <w:sz w:val="24"/>
-          <w:szCs w:val="24"/>
-        </w:rPr>
-        <w:t xml:space="preserve"> number of test cases.</w:t>
+        <w:t>An advantage of this approach is it reduces the time required for performing testing of a software due to less number of test cases.</w:t>
       </w:r>
     </w:p>
     <w:p>
@@ -17599,6 +17476,7 @@
           <w:sz w:val="24"/>
           <w:szCs w:val="24"/>
         </w:rPr>
+        <w:lastRenderedPageBreak/>
         <w:tab/>
       </w:r>
       <w:r>
@@ -18130,7 +18008,6 @@
           <w:sz w:val="24"/>
           <w:szCs w:val="24"/>
         </w:rPr>
-        <w:lastRenderedPageBreak/>
         <w:drawing>
           <wp:inline distT="0" distB="0" distL="0" distR="0" wp14:anchorId="13B889D3" wp14:editId="74FDCF39">
             <wp:extent cx="6019252" cy="1162050"/>
@@ -18289,6 +18166,7 @@
           <w:sz w:val="24"/>
           <w:szCs w:val="24"/>
         </w:rPr>
+        <w:lastRenderedPageBreak/>
         <w:t>In State transition technique, the testing team provides positive as well as negative input test values for evaluating the system behavior.</w:t>
       </w:r>
     </w:p>
@@ -18695,7 +18573,6 @@
                 <w:sz w:val="24"/>
                 <w:szCs w:val="24"/>
               </w:rPr>
-              <w:lastRenderedPageBreak/>
               <w:t>S1</w:t>
             </w:r>
           </w:p>
@@ -19528,6 +19405,7 @@
           <w:sz w:val="24"/>
           <w:szCs w:val="24"/>
         </w:rPr>
+        <w:lastRenderedPageBreak/>
         <w:t>It depends on Tester Analytical skills and experience.</w:t>
       </w:r>
     </w:p>
@@ -19859,7 +19737,6 @@
           <w:sz w:val="24"/>
           <w:szCs w:val="24"/>
         </w:rPr>
-        <w:lastRenderedPageBreak/>
         <w:drawing>
           <wp:anchor distT="0" distB="0" distL="114300" distR="114300" simplePos="0" relativeHeight="251658240" behindDoc="0" locked="0" layoutInCell="1" allowOverlap="1" wp14:anchorId="09E64EAD" wp14:editId="6F4A3724">
             <wp:simplePos x="0" y="0"/>
@@ -20308,6 +20185,7 @@
           <w:sz w:val="24"/>
           <w:szCs w:val="24"/>
         </w:rPr>
+        <w:lastRenderedPageBreak/>
         <w:t>Test Closure</w:t>
       </w:r>
       <w:r>
@@ -22483,7 +22361,6 @@
                 <w:sz w:val="24"/>
                 <w:szCs w:val="24"/>
               </w:rPr>
-              <w:lastRenderedPageBreak/>
               <w:t> </w:t>
             </w:r>
           </w:p>
@@ -24678,27 +24555,7 @@
                 <w:sz w:val="24"/>
                 <w:szCs w:val="24"/>
               </w:rPr>
-              <w:t xml:space="preserve">Reporting Defects </w:t>
-            </w:r>
-            <w:proofErr w:type="gramStart"/>
-            <w:r>
-              <w:rPr>
-                <w:rFonts w:ascii="Calibri" w:eastAsia="Times New Roman" w:hAnsi="Calibri" w:cs="Calibri"/>
-                <w:color w:val="000000"/>
-                <w:sz w:val="24"/>
-                <w:szCs w:val="24"/>
-              </w:rPr>
-              <w:t>To</w:t>
-            </w:r>
-            <w:proofErr w:type="gramEnd"/>
-            <w:r>
-              <w:rPr>
-                <w:rFonts w:ascii="Calibri" w:eastAsia="Times New Roman" w:hAnsi="Calibri" w:cs="Calibri"/>
-                <w:color w:val="000000"/>
-                <w:sz w:val="24"/>
-                <w:szCs w:val="24"/>
-              </w:rPr>
-              <w:t xml:space="preserve"> Developers</w:t>
+              <w:t>Reporting Defects To Developers</w:t>
             </w:r>
           </w:p>
         </w:tc>
@@ -25654,6 +25511,7 @@
           <w:sz w:val="24"/>
           <w:szCs w:val="24"/>
         </w:rPr>
+        <w:lastRenderedPageBreak/>
         <w:t xml:space="preserve">A Test Plan is a document </w:t>
       </w:r>
       <w:r>
@@ -25980,7 +25838,6 @@
           <w:sz w:val="24"/>
           <w:szCs w:val="24"/>
         </w:rPr>
-        <w:lastRenderedPageBreak/>
         <w:t>Test Deliverables</w:t>
       </w:r>
       <w:r>
@@ -26502,6 +26359,7 @@
           <w:sz w:val="24"/>
           <w:szCs w:val="24"/>
         </w:rPr>
+        <w:lastRenderedPageBreak/>
         <w:t>Test Suite :</w:t>
       </w:r>
     </w:p>
@@ -26683,7 +26541,6 @@
           <w:sz w:val="24"/>
           <w:szCs w:val="24"/>
         </w:rPr>
-        <w:lastRenderedPageBreak/>
         <w:t>Pre-condition</w:t>
       </w:r>
     </w:p>
@@ -27091,6 +26948,7 @@
           <w:sz w:val="24"/>
           <w:szCs w:val="24"/>
         </w:rPr>
+        <w:lastRenderedPageBreak/>
         <w:t>Test Environment:</w:t>
       </w:r>
     </w:p>
@@ -27331,7 +27189,6 @@
           <w:sz w:val="24"/>
           <w:szCs w:val="24"/>
         </w:rPr>
-        <w:lastRenderedPageBreak/>
         <w:t>Entry Criteria</w:t>
       </w:r>
       <w:r>
@@ -27795,6 +27652,7 @@
           <w:sz w:val="24"/>
           <w:szCs w:val="24"/>
         </w:rPr>
+        <w:lastRenderedPageBreak/>
         <w:t>Quality Center</w:t>
       </w:r>
     </w:p>
@@ -28154,7 +28012,6 @@
           <w:sz w:val="24"/>
           <w:szCs w:val="24"/>
         </w:rPr>
-        <w:lastRenderedPageBreak/>
         <w:t>Severity</w:t>
       </w:r>
       <w:r>
@@ -28398,6 +28255,7 @@
           <w:sz w:val="24"/>
           <w:szCs w:val="24"/>
         </w:rPr>
+        <w:lastRenderedPageBreak/>
         <w:t xml:space="preserve">Blocker (Show </w:t>
       </w:r>
       <w:r>
@@ -28732,7 +28590,6 @@
           <w:sz w:val="24"/>
           <w:szCs w:val="24"/>
         </w:rPr>
-        <w:lastRenderedPageBreak/>
         <w:t>Defect Priority:</w:t>
       </w:r>
     </w:p>
@@ -29098,6 +28955,7 @@
           <w:sz w:val="24"/>
           <w:szCs w:val="24"/>
         </w:rPr>
+        <w:lastRenderedPageBreak/>
         <w:t>High priority-Low severity</w:t>
       </w:r>
       <w:r>
@@ -29381,7 +29239,6 @@
           <w:sz w:val="24"/>
           <w:szCs w:val="24"/>
         </w:rPr>
-        <w:lastRenderedPageBreak/>
         <w:t>Need more information</w:t>
       </w:r>
     </w:p>
@@ -29488,6 +29345,7 @@
           <w:sz w:val="24"/>
           <w:szCs w:val="24"/>
         </w:rPr>
+        <w:lastRenderedPageBreak/>
         <w:drawing>
           <wp:inline distT="0" distB="0" distL="0" distR="0" wp14:anchorId="1B4C35F1" wp14:editId="55BE2C53">
             <wp:extent cx="5943600" cy="4069715"/>
@@ -33392,15 +33250,7 @@
         <w:t>Who:</w:t>
       </w:r>
       <w:r>
-        <w:t xml:space="preserve"> The product owner defines the goal based on the value that the customers </w:t>
-      </w:r>
-      <w:proofErr w:type="gramStart"/>
-      <w:r>
-        <w:t>seek.</w:t>
-      </w:r>
-      <w:proofErr w:type="gramEnd"/>
-      <w:r>
-        <w:t xml:space="preserve"> And the developer needs to understand how they can or cannot deliver that goal.</w:t>
+        <w:t> The product owner defines the goal based on the value that the customers seek. And the developer needs to understand how they can or cannot deliver that goal.</w:t>
       </w:r>
     </w:p>
     <w:p>
@@ -49194,25 +49044,6 @@
 </file>
 
 <file path=customXml/item1.xml><?xml version="1.0" encoding="utf-8"?>
-<?mso-contentType ?>
-<FormTemplates xmlns="http://schemas.microsoft.com/sharepoint/v3/contenttype/forms">
-  <Display>DocumentLibraryForm</Display>
-  <Edit>DocumentLibraryForm</Edit>
-  <New>DocumentLibraryForm</New>
-</FormTemplates>
-</file>
-
-<file path=customXml/item2.xml><?xml version="1.0" encoding="utf-8"?>
-<b:Sources xmlns:b="http://schemas.openxmlformats.org/officeDocument/2006/bibliography" xmlns="http://schemas.openxmlformats.org/officeDocument/2006/bibliography" SelectedStyle="\APASixthEditionOfficeOnline.xsl" StyleName="APA" Version="6"/>
-</file>
-
-<file path=customXml/item3.xml><?xml version="1.0" encoding="utf-8"?>
-<p:properties xmlns:p="http://schemas.microsoft.com/office/2006/metadata/properties" xmlns:xsi="http://www.w3.org/2001/XMLSchema-instance" xmlns:pc="http://schemas.microsoft.com/office/infopath/2007/PartnerControls">
-  <documentManagement/>
-</p:properties>
-</file>
-
-<file path=customXml/item4.xml><?xml version="1.0" encoding="utf-8"?>
 <ct:contentTypeSchema xmlns:ct="http://schemas.microsoft.com/office/2006/metadata/contentType" xmlns:ma="http://schemas.microsoft.com/office/2006/metadata/properties/metaAttributes" ct:_="" ma:_="" ma:contentTypeName="Document" ma:contentTypeID="0x010100BDB0AD031DF356428F116A2C2A10AEFB" ma:contentTypeVersion="9" ma:contentTypeDescription="Create a new document." ma:contentTypeScope="" ma:versionID="e317c51fd1a87b5f6f402eb831e66a05">
   <xsd:schema xmlns:xsd="http://www.w3.org/2001/XMLSchema" xmlns:xs="http://www.w3.org/2001/XMLSchema" xmlns:p="http://schemas.microsoft.com/office/2006/metadata/properties" xmlns:ns3="574e4b6b-7a3e-4da7-869d-736b3d384beb" xmlns:ns4="3762d66a-21ba-46b7-bcbc-bb4fa52e798c" targetNamespace="http://schemas.microsoft.com/office/2006/metadata/properties" ma:root="true" ma:fieldsID="ae8db775335046fdcff5c5e00093de94" ns3:_="" ns4:_="">
     <xsd:import namespace="574e4b6b-7a3e-4da7-869d-736b3d384beb"/>
@@ -49409,32 +49240,26 @@
 </ct:contentTypeSchema>
 </file>
 
-<file path=customXml/itemProps1.xml><?xml version="1.0" encoding="utf-8"?>
-<ds:datastoreItem xmlns:ds="http://schemas.openxmlformats.org/officeDocument/2006/customXml" ds:itemID="{DC351235-8BFD-47EB-BBC4-A8D3F394CB22}">
-  <ds:schemaRefs>
-    <ds:schemaRef ds:uri="http://schemas.microsoft.com/sharepoint/v3/contenttype/forms"/>
-  </ds:schemaRefs>
-</ds:datastoreItem>
+<file path=customXml/item2.xml><?xml version="1.0" encoding="utf-8"?>
+<?mso-contentType ?>
+<FormTemplates xmlns="http://schemas.microsoft.com/sharepoint/v3/contenttype/forms">
+  <Display>DocumentLibraryForm</Display>
+  <Edit>DocumentLibraryForm</Edit>
+  <New>DocumentLibraryForm</New>
+</FormTemplates>
 </file>
 
-<file path=customXml/itemProps2.xml><?xml version="1.0" encoding="utf-8"?>
-<ds:datastoreItem xmlns:ds="http://schemas.openxmlformats.org/officeDocument/2006/customXml" ds:itemID="{8923E28E-EB83-4259-A65B-B6183CD003D8}">
-  <ds:schemaRefs>
-    <ds:schemaRef ds:uri="http://schemas.openxmlformats.org/officeDocument/2006/bibliography"/>
-  </ds:schemaRefs>
-</ds:datastoreItem>
+<file path=customXml/item3.xml><?xml version="1.0" encoding="utf-8"?>
+<p:properties xmlns:p="http://schemas.microsoft.com/office/2006/metadata/properties" xmlns:xsi="http://www.w3.org/2001/XMLSchema-instance" xmlns:pc="http://schemas.microsoft.com/office/infopath/2007/PartnerControls">
+  <documentManagement/>
+</p:properties>
 </file>
 
-<file path=customXml/itemProps3.xml><?xml version="1.0" encoding="utf-8"?>
-<ds:datastoreItem xmlns:ds="http://schemas.openxmlformats.org/officeDocument/2006/customXml" ds:itemID="{BC5D17F5-843A-4687-A410-FB65A6AD6649}">
-  <ds:schemaRefs>
-    <ds:schemaRef ds:uri="http://schemas.microsoft.com/office/2006/metadata/properties"/>
-    <ds:schemaRef ds:uri="http://schemas.microsoft.com/office/infopath/2007/PartnerControls"/>
-  </ds:schemaRefs>
-</ds:datastoreItem>
+<file path=customXml/item4.xml><?xml version="1.0" encoding="utf-8"?>
+<b:Sources xmlns:b="http://schemas.openxmlformats.org/officeDocument/2006/bibliography" xmlns="http://schemas.openxmlformats.org/officeDocument/2006/bibliography" SelectedStyle="\APASixthEditionOfficeOnline.xsl" StyleName="APA" Version="6"/>
 </file>
 
-<file path=customXml/itemProps4.xml><?xml version="1.0" encoding="utf-8"?>
+<file path=customXml/itemProps1.xml><?xml version="1.0" encoding="utf-8"?>
 <ds:datastoreItem xmlns:ds="http://schemas.openxmlformats.org/officeDocument/2006/customXml" ds:itemID="{665FF173-2F2B-4295-A967-DA231B55C8AF}">
   <ds:schemaRefs>
     <ds:schemaRef ds:uri="http://schemas.microsoft.com/office/2006/metadata/contentType"/>
@@ -49451,4 +49276,29 @@
     <ds:schemaRef ds:uri="http://schemas.microsoft.com/internal/obd"/>
   </ds:schemaRefs>
 </ds:datastoreItem>
+</file>
+
+<file path=customXml/itemProps2.xml><?xml version="1.0" encoding="utf-8"?>
+<ds:datastoreItem xmlns:ds="http://schemas.openxmlformats.org/officeDocument/2006/customXml" ds:itemID="{DC351235-8BFD-47EB-BBC4-A8D3F394CB22}">
+  <ds:schemaRefs>
+    <ds:schemaRef ds:uri="http://schemas.microsoft.com/sharepoint/v3/contenttype/forms"/>
+  </ds:schemaRefs>
+</ds:datastoreItem>
+</file>
+
+<file path=customXml/itemProps3.xml><?xml version="1.0" encoding="utf-8"?>
+<ds:datastoreItem xmlns:ds="http://schemas.openxmlformats.org/officeDocument/2006/customXml" ds:itemID="{BC5D17F5-843A-4687-A410-FB65A6AD6649}">
+  <ds:schemaRefs>
+    <ds:schemaRef ds:uri="http://schemas.microsoft.com/office/2006/metadata/properties"/>
+    <ds:schemaRef ds:uri="http://schemas.microsoft.com/office/infopath/2007/PartnerControls"/>
+  </ds:schemaRefs>
+</ds:datastoreItem>
+</file>
+
+<file path=customXml/itemProps4.xml><?xml version="1.0" encoding="utf-8"?>
+<ds:datastoreItem xmlns:ds="http://schemas.openxmlformats.org/officeDocument/2006/customXml" ds:itemID="{8923E28E-EB83-4259-A65B-B6183CD003D8}">
+  <ds:schemaRefs>
+    <ds:schemaRef ds:uri="http://schemas.openxmlformats.org/officeDocument/2006/bibliography"/>
+  </ds:schemaRefs>
+</ds:datastoreItem>
 </file>
--- a/Manual_Testing_Final_Modified.docx
+++ b/Manual_Testing_Final_Modified.docx
@@ -876,7 +876,7 @@
           <w:sz w:val="24"/>
           <w:szCs w:val="24"/>
         </w:rPr>
-        <w:t>Example all service-based companies (Value Labs, Zen Q, etc.)</w:t>
+        <w:t>Example all service-based companies (Value Labs, ZenQ, etc.)</w:t>
       </w:r>
     </w:p>
     <w:p>
@@ -47793,322 +47793,322 @@
       </w:rPr>
     </w:lvl>
   </w:abstractNum>
-  <w:num w:numId="1">
+  <w:num w:numId="1" w16cid:durableId="985278047">
     <w:abstractNumId w:val="90"/>
   </w:num>
-  <w:num w:numId="2">
+  <w:num w:numId="2" w16cid:durableId="731538052">
     <w:abstractNumId w:val="82"/>
   </w:num>
-  <w:num w:numId="3">
+  <w:num w:numId="3" w16cid:durableId="311757111">
     <w:abstractNumId w:val="31"/>
   </w:num>
-  <w:num w:numId="4">
+  <w:num w:numId="4" w16cid:durableId="848103800">
     <w:abstractNumId w:val="27"/>
   </w:num>
-  <w:num w:numId="5">
+  <w:num w:numId="5" w16cid:durableId="1469323020">
     <w:abstractNumId w:val="9"/>
   </w:num>
-  <w:num w:numId="6">
+  <w:num w:numId="6" w16cid:durableId="228922477">
     <w:abstractNumId w:val="104"/>
   </w:num>
-  <w:num w:numId="7">
+  <w:num w:numId="7" w16cid:durableId="1316184923">
     <w:abstractNumId w:val="99"/>
   </w:num>
-  <w:num w:numId="8">
+  <w:num w:numId="8" w16cid:durableId="1548223159">
     <w:abstractNumId w:val="93"/>
   </w:num>
-  <w:num w:numId="9">
+  <w:num w:numId="9" w16cid:durableId="1611275033">
     <w:abstractNumId w:val="37"/>
   </w:num>
-  <w:num w:numId="10">
+  <w:num w:numId="10" w16cid:durableId="1650550771">
     <w:abstractNumId w:val="54"/>
   </w:num>
-  <w:num w:numId="11">
+  <w:num w:numId="11" w16cid:durableId="1885481887">
     <w:abstractNumId w:val="18"/>
   </w:num>
-  <w:num w:numId="12">
+  <w:num w:numId="12" w16cid:durableId="395709923">
     <w:abstractNumId w:val="61"/>
   </w:num>
-  <w:num w:numId="13">
+  <w:num w:numId="13" w16cid:durableId="1638023774">
     <w:abstractNumId w:val="45"/>
   </w:num>
-  <w:num w:numId="14">
+  <w:num w:numId="14" w16cid:durableId="695161550">
     <w:abstractNumId w:val="20"/>
   </w:num>
-  <w:num w:numId="15">
+  <w:num w:numId="15" w16cid:durableId="2117289309">
     <w:abstractNumId w:val="91"/>
   </w:num>
-  <w:num w:numId="16">
+  <w:num w:numId="16" w16cid:durableId="1232347726">
     <w:abstractNumId w:val="17"/>
   </w:num>
-  <w:num w:numId="17">
+  <w:num w:numId="17" w16cid:durableId="364136787">
     <w:abstractNumId w:val="40"/>
   </w:num>
-  <w:num w:numId="18">
+  <w:num w:numId="18" w16cid:durableId="2123768572">
     <w:abstractNumId w:val="35"/>
   </w:num>
-  <w:num w:numId="19">
+  <w:num w:numId="19" w16cid:durableId="2037072815">
     <w:abstractNumId w:val="102"/>
   </w:num>
-  <w:num w:numId="20">
+  <w:num w:numId="20" w16cid:durableId="476729354">
     <w:abstractNumId w:val="13"/>
   </w:num>
-  <w:num w:numId="21">
+  <w:num w:numId="21" w16cid:durableId="1990282252">
     <w:abstractNumId w:val="21"/>
   </w:num>
-  <w:num w:numId="22">
+  <w:num w:numId="22" w16cid:durableId="253827829">
     <w:abstractNumId w:val="83"/>
   </w:num>
-  <w:num w:numId="23">
+  <w:num w:numId="23" w16cid:durableId="1991009474">
     <w:abstractNumId w:val="49"/>
   </w:num>
-  <w:num w:numId="24">
+  <w:num w:numId="24" w16cid:durableId="1496339604">
     <w:abstractNumId w:val="41"/>
   </w:num>
-  <w:num w:numId="25">
+  <w:num w:numId="25" w16cid:durableId="2039116709">
     <w:abstractNumId w:val="74"/>
   </w:num>
-  <w:num w:numId="26">
+  <w:num w:numId="26" w16cid:durableId="1357926607">
     <w:abstractNumId w:val="80"/>
   </w:num>
-  <w:num w:numId="27">
+  <w:num w:numId="27" w16cid:durableId="601455919">
     <w:abstractNumId w:val="32"/>
   </w:num>
-  <w:num w:numId="28">
+  <w:num w:numId="28" w16cid:durableId="265118223">
     <w:abstractNumId w:val="0"/>
   </w:num>
-  <w:num w:numId="29">
+  <w:num w:numId="29" w16cid:durableId="143664848">
     <w:abstractNumId w:val="96"/>
   </w:num>
-  <w:num w:numId="30">
+  <w:num w:numId="30" w16cid:durableId="1485001254">
     <w:abstractNumId w:val="8"/>
   </w:num>
-  <w:num w:numId="31">
+  <w:num w:numId="31" w16cid:durableId="151801768">
     <w:abstractNumId w:val="77"/>
   </w:num>
-  <w:num w:numId="32">
+  <w:num w:numId="32" w16cid:durableId="1795444134">
     <w:abstractNumId w:val="75"/>
   </w:num>
-  <w:num w:numId="33">
+  <w:num w:numId="33" w16cid:durableId="1849755592">
     <w:abstractNumId w:val="19"/>
   </w:num>
-  <w:num w:numId="34">
+  <w:num w:numId="34" w16cid:durableId="1485122014">
     <w:abstractNumId w:val="36"/>
   </w:num>
-  <w:num w:numId="35">
+  <w:num w:numId="35" w16cid:durableId="1892810928">
     <w:abstractNumId w:val="33"/>
   </w:num>
-  <w:num w:numId="36">
+  <w:num w:numId="36" w16cid:durableId="410085120">
     <w:abstractNumId w:val="76"/>
   </w:num>
-  <w:num w:numId="37">
+  <w:num w:numId="37" w16cid:durableId="95443511">
     <w:abstractNumId w:val="47"/>
   </w:num>
-  <w:num w:numId="38">
+  <w:num w:numId="38" w16cid:durableId="2022001382">
     <w:abstractNumId w:val="38"/>
   </w:num>
-  <w:num w:numId="39">
+  <w:num w:numId="39" w16cid:durableId="27681155">
     <w:abstractNumId w:val="5"/>
   </w:num>
-  <w:num w:numId="40">
+  <w:num w:numId="40" w16cid:durableId="1826317314">
     <w:abstractNumId w:val="58"/>
   </w:num>
-  <w:num w:numId="41">
+  <w:num w:numId="41" w16cid:durableId="768234959">
     <w:abstractNumId w:val="98"/>
   </w:num>
-  <w:num w:numId="42">
+  <w:num w:numId="42" w16cid:durableId="42992246">
     <w:abstractNumId w:val="87"/>
   </w:num>
-  <w:num w:numId="43">
+  <w:num w:numId="43" w16cid:durableId="1929582974">
     <w:abstractNumId w:val="42"/>
   </w:num>
-  <w:num w:numId="44">
+  <w:num w:numId="44" w16cid:durableId="2055040508">
     <w:abstractNumId w:val="30"/>
   </w:num>
-  <w:num w:numId="45">
+  <w:num w:numId="45" w16cid:durableId="602803797">
     <w:abstractNumId w:val="85"/>
   </w:num>
-  <w:num w:numId="46">
+  <w:num w:numId="46" w16cid:durableId="198248352">
     <w:abstractNumId w:val="62"/>
   </w:num>
-  <w:num w:numId="47">
+  <w:num w:numId="47" w16cid:durableId="1597515146">
     <w:abstractNumId w:val="64"/>
   </w:num>
-  <w:num w:numId="48">
+  <w:num w:numId="48" w16cid:durableId="1237593722">
     <w:abstractNumId w:val="57"/>
   </w:num>
-  <w:num w:numId="49">
+  <w:num w:numId="49" w16cid:durableId="1417508594">
     <w:abstractNumId w:val="44"/>
   </w:num>
-  <w:num w:numId="50">
+  <w:num w:numId="50" w16cid:durableId="1325551504">
     <w:abstractNumId w:val="46"/>
   </w:num>
-  <w:num w:numId="51">
+  <w:num w:numId="51" w16cid:durableId="609167085">
     <w:abstractNumId w:val="105"/>
   </w:num>
-  <w:num w:numId="52">
+  <w:num w:numId="52" w16cid:durableId="576600345">
     <w:abstractNumId w:val="84"/>
   </w:num>
-  <w:num w:numId="53">
+  <w:num w:numId="53" w16cid:durableId="559291083">
     <w:abstractNumId w:val="65"/>
   </w:num>
-  <w:num w:numId="54">
+  <w:num w:numId="54" w16cid:durableId="1482843456">
     <w:abstractNumId w:val="11"/>
   </w:num>
-  <w:num w:numId="55">
+  <w:num w:numId="55" w16cid:durableId="1789155792">
     <w:abstractNumId w:val="60"/>
   </w:num>
-  <w:num w:numId="56">
+  <w:num w:numId="56" w16cid:durableId="77529578">
     <w:abstractNumId w:val="66"/>
   </w:num>
-  <w:num w:numId="57">
+  <w:num w:numId="57" w16cid:durableId="1169906052">
     <w:abstractNumId w:val="23"/>
   </w:num>
-  <w:num w:numId="58">
+  <w:num w:numId="58" w16cid:durableId="997996060">
     <w:abstractNumId w:val="86"/>
   </w:num>
-  <w:num w:numId="59">
+  <w:num w:numId="59" w16cid:durableId="103966358">
     <w:abstractNumId w:val="89"/>
   </w:num>
-  <w:num w:numId="60">
+  <w:num w:numId="60" w16cid:durableId="746849917">
     <w:abstractNumId w:val="81"/>
   </w:num>
-  <w:num w:numId="61">
+  <w:num w:numId="61" w16cid:durableId="1829322854">
     <w:abstractNumId w:val="43"/>
   </w:num>
-  <w:num w:numId="62">
+  <w:num w:numId="62" w16cid:durableId="1638753872">
     <w:abstractNumId w:val="3"/>
   </w:num>
-  <w:num w:numId="63">
+  <w:num w:numId="63" w16cid:durableId="249899491">
     <w:abstractNumId w:val="2"/>
   </w:num>
-  <w:num w:numId="64">
+  <w:num w:numId="64" w16cid:durableId="1243180612">
     <w:abstractNumId w:val="24"/>
   </w:num>
-  <w:num w:numId="65">
+  <w:num w:numId="65" w16cid:durableId="1529490246">
     <w:abstractNumId w:val="10"/>
   </w:num>
-  <w:num w:numId="66">
+  <w:num w:numId="66" w16cid:durableId="1626307046">
     <w:abstractNumId w:val="6"/>
   </w:num>
-  <w:num w:numId="67">
+  <w:num w:numId="67" w16cid:durableId="149759081">
     <w:abstractNumId w:val="51"/>
   </w:num>
-  <w:num w:numId="68">
+  <w:num w:numId="68" w16cid:durableId="1899390472">
     <w:abstractNumId w:val="101"/>
   </w:num>
-  <w:num w:numId="69">
+  <w:num w:numId="69" w16cid:durableId="1692029122">
     <w:abstractNumId w:val="56"/>
   </w:num>
-  <w:num w:numId="70">
+  <w:num w:numId="70" w16cid:durableId="1352535576">
     <w:abstractNumId w:val="68"/>
   </w:num>
-  <w:num w:numId="71">
+  <w:num w:numId="71" w16cid:durableId="1056663140">
     <w:abstractNumId w:val="12"/>
   </w:num>
-  <w:num w:numId="72">
+  <w:num w:numId="72" w16cid:durableId="555429537">
     <w:abstractNumId w:val="69"/>
   </w:num>
-  <w:num w:numId="73">
+  <w:num w:numId="73" w16cid:durableId="463813174">
     <w:abstractNumId w:val="55"/>
   </w:num>
-  <w:num w:numId="74">
+  <w:num w:numId="74" w16cid:durableId="861166886">
     <w:abstractNumId w:val="88"/>
   </w:num>
-  <w:num w:numId="75">
+  <w:num w:numId="75" w16cid:durableId="1207372263">
     <w:abstractNumId w:val="72"/>
   </w:num>
-  <w:num w:numId="76">
+  <w:num w:numId="76" w16cid:durableId="2107994332">
     <w:abstractNumId w:val="1"/>
   </w:num>
-  <w:num w:numId="77">
+  <w:num w:numId="77" w16cid:durableId="774179780">
     <w:abstractNumId w:val="97"/>
   </w:num>
-  <w:num w:numId="78">
+  <w:num w:numId="78" w16cid:durableId="320164166">
     <w:abstractNumId w:val="78"/>
   </w:num>
-  <w:num w:numId="79">
+  <w:num w:numId="79" w16cid:durableId="1378354717">
     <w:abstractNumId w:val="22"/>
   </w:num>
-  <w:num w:numId="80">
+  <w:num w:numId="80" w16cid:durableId="350911585">
     <w:abstractNumId w:val="16"/>
   </w:num>
-  <w:num w:numId="81">
+  <w:num w:numId="81" w16cid:durableId="169493048">
     <w:abstractNumId w:val="79"/>
   </w:num>
-  <w:num w:numId="82">
+  <w:num w:numId="82" w16cid:durableId="291446472">
     <w:abstractNumId w:val="95"/>
   </w:num>
-  <w:num w:numId="83">
+  <w:num w:numId="83" w16cid:durableId="2103993268">
     <w:abstractNumId w:val="50"/>
   </w:num>
-  <w:num w:numId="84">
+  <w:num w:numId="84" w16cid:durableId="51779906">
     <w:abstractNumId w:val="39"/>
   </w:num>
-  <w:num w:numId="85">
+  <w:num w:numId="85" w16cid:durableId="168913442">
     <w:abstractNumId w:val="4"/>
   </w:num>
-  <w:num w:numId="86">
+  <w:num w:numId="86" w16cid:durableId="2042053206">
     <w:abstractNumId w:val="28"/>
   </w:num>
-  <w:num w:numId="87">
+  <w:num w:numId="87" w16cid:durableId="790364656">
     <w:abstractNumId w:val="71"/>
   </w:num>
-  <w:num w:numId="88">
+  <w:num w:numId="88" w16cid:durableId="1101298176">
     <w:abstractNumId w:val="67"/>
   </w:num>
-  <w:num w:numId="89">
+  <w:num w:numId="89" w16cid:durableId="251819621">
     <w:abstractNumId w:val="7"/>
   </w:num>
-  <w:num w:numId="90">
+  <w:num w:numId="90" w16cid:durableId="1137451661">
     <w:abstractNumId w:val="94"/>
   </w:num>
-  <w:num w:numId="91">
+  <w:num w:numId="91" w16cid:durableId="985938488">
     <w:abstractNumId w:val="34"/>
   </w:num>
-  <w:num w:numId="92">
+  <w:num w:numId="92" w16cid:durableId="829716252">
     <w:abstractNumId w:val="26"/>
   </w:num>
-  <w:num w:numId="93">
+  <w:num w:numId="93" w16cid:durableId="1455832796">
     <w:abstractNumId w:val="48"/>
   </w:num>
-  <w:num w:numId="94">
+  <w:num w:numId="94" w16cid:durableId="1575435148">
     <w:abstractNumId w:val="53"/>
   </w:num>
-  <w:num w:numId="95">
+  <w:num w:numId="95" w16cid:durableId="1470050339">
     <w:abstractNumId w:val="25"/>
   </w:num>
-  <w:num w:numId="96">
+  <w:num w:numId="96" w16cid:durableId="1279332285">
     <w:abstractNumId w:val="15"/>
   </w:num>
-  <w:num w:numId="97">
+  <w:num w:numId="97" w16cid:durableId="781875408">
     <w:abstractNumId w:val="92"/>
   </w:num>
-  <w:num w:numId="98">
+  <w:num w:numId="98" w16cid:durableId="504126464">
     <w:abstractNumId w:val="29"/>
   </w:num>
-  <w:num w:numId="99">
+  <w:num w:numId="99" w16cid:durableId="1051154504">
     <w:abstractNumId w:val="14"/>
   </w:num>
-  <w:num w:numId="100">
+  <w:num w:numId="100" w16cid:durableId="342826724">
     <w:abstractNumId w:val="103"/>
   </w:num>
-  <w:num w:numId="101">
+  <w:num w:numId="101" w16cid:durableId="318463917">
     <w:abstractNumId w:val="52"/>
   </w:num>
-  <w:num w:numId="102">
+  <w:num w:numId="102" w16cid:durableId="329868155">
     <w:abstractNumId w:val="73"/>
   </w:num>
-  <w:num w:numId="103">
+  <w:num w:numId="103" w16cid:durableId="480198045">
     <w:abstractNumId w:val="70"/>
   </w:num>
-  <w:num w:numId="104">
+  <w:num w:numId="104" w16cid:durableId="126243299">
     <w:abstractNumId w:val="63"/>
   </w:num>
-  <w:num w:numId="105">
+  <w:num w:numId="105" w16cid:durableId="1878665659">
     <w:abstractNumId w:val="100"/>
   </w:num>
-  <w:num w:numId="106">
+  <w:num w:numId="106" w16cid:durableId="214314075">
     <w:abstractNumId w:val="59"/>
   </w:num>
   <w:numIdMacAtCleanup w:val="103"/>
@@ -49044,6 +49044,25 @@
 </file>
 
 <file path=customXml/item1.xml><?xml version="1.0" encoding="utf-8"?>
+<?mso-contentType ?>
+<FormTemplates xmlns="http://schemas.microsoft.com/sharepoint/v3/contenttype/forms">
+  <Display>DocumentLibraryForm</Display>
+  <Edit>DocumentLibraryForm</Edit>
+  <New>DocumentLibraryForm</New>
+</FormTemplates>
+</file>
+
+<file path=customXml/item2.xml><?xml version="1.0" encoding="utf-8"?>
+<b:Sources xmlns:b="http://schemas.openxmlformats.org/officeDocument/2006/bibliography" xmlns="http://schemas.openxmlformats.org/officeDocument/2006/bibliography" SelectedStyle="\APASixthEditionOfficeOnline.xsl" StyleName="APA" Version="6"/>
+</file>
+
+<file path=customXml/item3.xml><?xml version="1.0" encoding="utf-8"?>
+<p:properties xmlns:p="http://schemas.microsoft.com/office/2006/metadata/properties" xmlns:xsi="http://www.w3.org/2001/XMLSchema-instance" xmlns:pc="http://schemas.microsoft.com/office/infopath/2007/PartnerControls">
+  <documentManagement/>
+</p:properties>
+</file>
+
+<file path=customXml/item4.xml><?xml version="1.0" encoding="utf-8"?>
 <ct:contentTypeSchema xmlns:ct="http://schemas.microsoft.com/office/2006/metadata/contentType" xmlns:ma="http://schemas.microsoft.com/office/2006/metadata/properties/metaAttributes" ct:_="" ma:_="" ma:contentTypeName="Document" ma:contentTypeID="0x010100BDB0AD031DF356428F116A2C2A10AEFB" ma:contentTypeVersion="9" ma:contentTypeDescription="Create a new document." ma:contentTypeScope="" ma:versionID="e317c51fd1a87b5f6f402eb831e66a05">
   <xsd:schema xmlns:xsd="http://www.w3.org/2001/XMLSchema" xmlns:xs="http://www.w3.org/2001/XMLSchema" xmlns:p="http://schemas.microsoft.com/office/2006/metadata/properties" xmlns:ns3="574e4b6b-7a3e-4da7-869d-736b3d384beb" xmlns:ns4="3762d66a-21ba-46b7-bcbc-bb4fa52e798c" targetNamespace="http://schemas.microsoft.com/office/2006/metadata/properties" ma:root="true" ma:fieldsID="ae8db775335046fdcff5c5e00093de94" ns3:_="" ns4:_="">
     <xsd:import namespace="574e4b6b-7a3e-4da7-869d-736b3d384beb"/>
@@ -49240,26 +49259,32 @@
 </ct:contentTypeSchema>
 </file>
 
-<file path=customXml/item2.xml><?xml version="1.0" encoding="utf-8"?>
-<?mso-contentType ?>
-<FormTemplates xmlns="http://schemas.microsoft.com/sharepoint/v3/contenttype/forms">
-  <Display>DocumentLibraryForm</Display>
-  <Edit>DocumentLibraryForm</Edit>
-  <New>DocumentLibraryForm</New>
-</FormTemplates>
+<file path=customXml/itemProps1.xml><?xml version="1.0" encoding="utf-8"?>
+<ds:datastoreItem xmlns:ds="http://schemas.openxmlformats.org/officeDocument/2006/customXml" ds:itemID="{DC351235-8BFD-47EB-BBC4-A8D3F394CB22}">
+  <ds:schemaRefs>
+    <ds:schemaRef ds:uri="http://schemas.microsoft.com/sharepoint/v3/contenttype/forms"/>
+  </ds:schemaRefs>
+</ds:datastoreItem>
 </file>
 
-<file path=customXml/item3.xml><?xml version="1.0" encoding="utf-8"?>
-<p:properties xmlns:p="http://schemas.microsoft.com/office/2006/metadata/properties" xmlns:xsi="http://www.w3.org/2001/XMLSchema-instance" xmlns:pc="http://schemas.microsoft.com/office/infopath/2007/PartnerControls">
-  <documentManagement/>
-</p:properties>
+<file path=customXml/itemProps2.xml><?xml version="1.0" encoding="utf-8"?>
+<ds:datastoreItem xmlns:ds="http://schemas.openxmlformats.org/officeDocument/2006/customXml" ds:itemID="{8923E28E-EB83-4259-A65B-B6183CD003D8}">
+  <ds:schemaRefs>
+    <ds:schemaRef ds:uri="http://schemas.openxmlformats.org/officeDocument/2006/bibliography"/>
+  </ds:schemaRefs>
+</ds:datastoreItem>
 </file>
 
-<file path=customXml/item4.xml><?xml version="1.0" encoding="utf-8"?>
-<b:Sources xmlns:b="http://schemas.openxmlformats.org/officeDocument/2006/bibliography" xmlns="http://schemas.openxmlformats.org/officeDocument/2006/bibliography" SelectedStyle="\APASixthEditionOfficeOnline.xsl" StyleName="APA" Version="6"/>
+<file path=customXml/itemProps3.xml><?xml version="1.0" encoding="utf-8"?>
+<ds:datastoreItem xmlns:ds="http://schemas.openxmlformats.org/officeDocument/2006/customXml" ds:itemID="{BC5D17F5-843A-4687-A410-FB65A6AD6649}">
+  <ds:schemaRefs>
+    <ds:schemaRef ds:uri="http://schemas.microsoft.com/office/2006/metadata/properties"/>
+    <ds:schemaRef ds:uri="http://schemas.microsoft.com/office/infopath/2007/PartnerControls"/>
+  </ds:schemaRefs>
+</ds:datastoreItem>
 </file>
 
-<file path=customXml/itemProps1.xml><?xml version="1.0" encoding="utf-8"?>
+<file path=customXml/itemProps4.xml><?xml version="1.0" encoding="utf-8"?>
 <ds:datastoreItem xmlns:ds="http://schemas.openxmlformats.org/officeDocument/2006/customXml" ds:itemID="{665FF173-2F2B-4295-A967-DA231B55C8AF}">
   <ds:schemaRefs>
     <ds:schemaRef ds:uri="http://schemas.microsoft.com/office/2006/metadata/contentType"/>
@@ -49276,29 +49301,4 @@
     <ds:schemaRef ds:uri="http://schemas.microsoft.com/internal/obd"/>
   </ds:schemaRefs>
 </ds:datastoreItem>
-</file>
-
-<file path=customXml/itemProps2.xml><?xml version="1.0" encoding="utf-8"?>
-<ds:datastoreItem xmlns:ds="http://schemas.openxmlformats.org/officeDocument/2006/customXml" ds:itemID="{DC351235-8BFD-47EB-BBC4-A8D3F394CB22}">
-  <ds:schemaRefs>
-    <ds:schemaRef ds:uri="http://schemas.microsoft.com/sharepoint/v3/contenttype/forms"/>
-  </ds:schemaRefs>
-</ds:datastoreItem>
-</file>
-
-<file path=customXml/itemProps3.xml><?xml version="1.0" encoding="utf-8"?>
-<ds:datastoreItem xmlns:ds="http://schemas.openxmlformats.org/officeDocument/2006/customXml" ds:itemID="{BC5D17F5-843A-4687-A410-FB65A6AD6649}">
-  <ds:schemaRefs>
-    <ds:schemaRef ds:uri="http://schemas.microsoft.com/office/2006/metadata/properties"/>
-    <ds:schemaRef ds:uri="http://schemas.microsoft.com/office/infopath/2007/PartnerControls"/>
-  </ds:schemaRefs>
-</ds:datastoreItem>
-</file>
-
-<file path=customXml/itemProps4.xml><?xml version="1.0" encoding="utf-8"?>
-<ds:datastoreItem xmlns:ds="http://schemas.openxmlformats.org/officeDocument/2006/customXml" ds:itemID="{8923E28E-EB83-4259-A65B-B6183CD003D8}">
-  <ds:schemaRefs>
-    <ds:schemaRef ds:uri="http://schemas.openxmlformats.org/officeDocument/2006/bibliography"/>
-  </ds:schemaRefs>
-</ds:datastoreItem>
 </file>
--- a/Manual_Testing_Final_Modified.docx
+++ b/Manual_Testing_Final_Modified.docx
@@ -1,6 +1,6 @@
 
 <file path=word/document.xml><?xml version="1.0" encoding="utf-8"?>
-<w:document xmlns:wpc="http://schemas.microsoft.com/office/word/2010/wordprocessingCanvas" xmlns:cx="http://schemas.microsoft.com/office/drawing/2014/chartex" xmlns:cx1="http://schemas.microsoft.com/office/drawing/2015/9/8/chartex" xmlns:cx2="http://schemas.microsoft.com/office/drawing/2015/10/21/chartex" xmlns:cx3="http://schemas.microsoft.com/office/drawing/2016/5/9/chartex" xmlns:cx4="http://schemas.microsoft.com/office/drawing/2016/5/10/chartex" xmlns:cx5="http://schemas.microsoft.com/office/drawing/2016/5/11/chartex" xmlns:cx6="http://schemas.microsoft.com/office/drawing/2016/5/12/chartex" xmlns:cx7="http://schemas.microsoft.com/office/drawing/2016/5/13/chartex" xmlns:cx8="http://schemas.microsoft.com/office/drawing/2016/5/14/chartex" xmlns:mc="http://schemas.openxmlformats.org/markup-compatibility/2006" xmlns:aink="http://schemas.microsoft.com/office/drawing/2016/ink" xmlns:am3d="http://schemas.microsoft.com/office/drawing/2017/model3d" xmlns:o="urn:schemas-microsoft-com:office:office" xmlns:r="http://schemas.openxmlformats.org/officeDocument/2006/relationships" xmlns:m="http://schemas.openxmlformats.org/officeDocument/2006/math" xmlns:v="urn:schemas-microsoft-com:vml" xmlns:wp14="http://schemas.microsoft.com/office/word/2010/wordprocessingDrawing" xmlns:wp="http://schemas.openxmlformats.org/drawingml/2006/wordprocessingDrawing" xmlns:w10="urn:schemas-microsoft-com:office:word" xmlns:w="http://schemas.openxmlformats.org/wordprocessingml/2006/main" xmlns:w14="http://schemas.microsoft.com/office/word/2010/wordml" xmlns:w15="http://schemas.microsoft.com/office/word/2012/wordml" xmlns:w16cex="http://schemas.microsoft.com/office/word/2018/wordml/cex" xmlns:w16cid="http://schemas.microsoft.com/office/word/2016/wordml/cid" xmlns:w16="http://schemas.microsoft.com/office/word/2018/wordml" xmlns:w16sdtdh="http://schemas.microsoft.com/office/word/2020/wordml/sdtdatahash" xmlns:w16se="http://schemas.microsoft.com/office/word/2015/wordml/symex" xmlns:wpg="http://schemas.microsoft.com/office/word/2010/wordprocessingGroup" xmlns:wpi="http://schemas.microsoft.com/office/word/2010/wordprocessingInk" xmlns:wne="http://schemas.microsoft.com/office/word/2006/wordml" xmlns:wps="http://schemas.microsoft.com/office/word/2010/wordprocessingShape" mc:Ignorable="w14 w15 w16se w16cid w16 w16cex w16sdtdh wp14">
+<w:document xmlns:wpc="http://schemas.microsoft.com/office/word/2010/wordprocessingCanvas" xmlns:cx="http://schemas.microsoft.com/office/drawing/2014/chartex" xmlns:cx1="http://schemas.microsoft.com/office/drawing/2015/9/8/chartex" xmlns:cx2="http://schemas.microsoft.com/office/drawing/2015/10/21/chartex" xmlns:cx3="http://schemas.microsoft.com/office/drawing/2016/5/9/chartex" xmlns:cx4="http://schemas.microsoft.com/office/drawing/2016/5/10/chartex" xmlns:cx5="http://schemas.microsoft.com/office/drawing/2016/5/11/chartex" xmlns:cx6="http://schemas.microsoft.com/office/drawing/2016/5/12/chartex" xmlns:cx7="http://schemas.microsoft.com/office/drawing/2016/5/13/chartex" xmlns:cx8="http://schemas.microsoft.com/office/drawing/2016/5/14/chartex" xmlns:mc="http://schemas.openxmlformats.org/markup-compatibility/2006" xmlns:aink="http://schemas.microsoft.com/office/drawing/2016/ink" xmlns:am3d="http://schemas.microsoft.com/office/drawing/2017/model3d" xmlns:o="urn:schemas-microsoft-com:office:office" xmlns:oel="http://schemas.microsoft.com/office/2019/extlst" xmlns:r="http://schemas.openxmlformats.org/officeDocument/2006/relationships" xmlns:m="http://schemas.openxmlformats.org/officeDocument/2006/math" xmlns:v="urn:schemas-microsoft-com:vml" xmlns:wp14="http://schemas.microsoft.com/office/word/2010/wordprocessingDrawing" xmlns:wp="http://schemas.openxmlformats.org/drawingml/2006/wordprocessingDrawing" xmlns:w10="urn:schemas-microsoft-com:office:word" xmlns:w="http://schemas.openxmlformats.org/wordprocessingml/2006/main" xmlns:w14="http://schemas.microsoft.com/office/word/2010/wordml" xmlns:w15="http://schemas.microsoft.com/office/word/2012/wordml" xmlns:w16cex="http://schemas.microsoft.com/office/word/2018/wordml/cex" xmlns:w16cid="http://schemas.microsoft.com/office/word/2016/wordml/cid" xmlns:w16="http://schemas.microsoft.com/office/word/2018/wordml" xmlns:w16sdtdh="http://schemas.microsoft.com/office/word/2020/wordml/sdtdatahash" xmlns:w16se="http://schemas.microsoft.com/office/word/2015/wordml/symex" xmlns:wpg="http://schemas.microsoft.com/office/word/2010/wordprocessingGroup" xmlns:wpi="http://schemas.microsoft.com/office/word/2010/wordprocessingInk" xmlns:wne="http://schemas.microsoft.com/office/word/2006/wordml" xmlns:wps="http://schemas.microsoft.com/office/word/2010/wordprocessingShape" mc:Ignorable="w14 w15 w16se w16cid w16 w16cex w16sdtdh wp14">
   <w:body>
     <w:p>
       <w:pPr>
@@ -807,8 +807,19 @@
           <w:sz w:val="24"/>
           <w:szCs w:val="24"/>
         </w:rPr>
-        <w:t>Project &amp; Product ?</w:t>
-      </w:r>
+        <w:t xml:space="preserve">Project &amp; </w:t>
+      </w:r>
+      <w:proofErr w:type="gramStart"/>
+      <w:r>
+        <w:rPr>
+          <w:rFonts w:cstheme="minorHAnsi"/>
+          <w:b/>
+          <w:sz w:val="24"/>
+          <w:szCs w:val="24"/>
+        </w:rPr>
+        <w:t>Product ?</w:t>
+      </w:r>
+      <w:proofErr w:type="gramEnd"/>
     </w:p>
     <w:p>
       <w:pPr>
@@ -945,7 +956,27 @@
           <w:sz w:val="24"/>
           <w:szCs w:val="24"/>
         </w:rPr>
-        <w:t>Example all service-based companies (Microsoft , google, Oracle, etc.)</w:t>
+        <w:t>Example all service-based companies (</w:t>
+      </w:r>
+      <w:proofErr w:type="gramStart"/>
+      <w:r>
+        <w:rPr>
+          <w:rFonts w:cstheme="minorHAnsi"/>
+          <w:bCs/>
+          <w:sz w:val="24"/>
+          <w:szCs w:val="24"/>
+        </w:rPr>
+        <w:t>Microsoft ,</w:t>
+      </w:r>
+      <w:proofErr w:type="gramEnd"/>
+      <w:r>
+        <w:rPr>
+          <w:rFonts w:cstheme="minorHAnsi"/>
+          <w:bCs/>
+          <w:sz w:val="24"/>
+          <w:szCs w:val="24"/>
+        </w:rPr>
+        <w:t xml:space="preserve"> google, Oracle, etc.)</w:t>
       </w:r>
     </w:p>
     <w:p>
@@ -1362,7 +1393,23 @@
           <w:sz w:val="24"/>
           <w:szCs w:val="24"/>
         </w:rPr>
-        <w:t>A bug release is when a particular version of s/w is released with a set of known bug(s)/defect(s). These bugs are usually low severity and/or low priority bugs. It is done when the company can afford the existence of bug in the released s/w rather than the time/cost for fixing it in that particular version. These bugs are usually mentioned in the Release Notes.</w:t>
+        <w:t xml:space="preserve">A bug release is when a particular version of s/w is released with a set of known bug(s)/defect(s). These bugs are usually low severity and/or low priority bugs. It is done when the company can afford the existence of bug in the released s/w rather than the time/cost for fixing it in that </w:t>
+      </w:r>
+      <w:proofErr w:type="gramStart"/>
+      <w:r>
+        <w:rPr>
+          <w:sz w:val="24"/>
+          <w:szCs w:val="24"/>
+        </w:rPr>
+        <w:t>particular version</w:t>
+      </w:r>
+      <w:proofErr w:type="gramEnd"/>
+      <w:r>
+        <w:rPr>
+          <w:sz w:val="24"/>
+          <w:szCs w:val="24"/>
+        </w:rPr>
+        <w:t>. These bugs are usually mentioned in the Release Notes.</w:t>
       </w:r>
     </w:p>
     <w:p>
@@ -1411,7 +1458,23 @@
           <w:sz w:val="24"/>
           <w:szCs w:val="24"/>
         </w:rPr>
-        <w:t>Root cause analysis (RCA) is the process of discovering the root causes of problems in order to identify appropriate solutions.</w:t>
+        <w:t xml:space="preserve">Root cause analysis (RCA) is the process of discovering the root causes of problems </w:t>
+      </w:r>
+      <w:proofErr w:type="gramStart"/>
+      <w:r>
+        <w:rPr>
+          <w:sz w:val="24"/>
+          <w:szCs w:val="24"/>
+        </w:rPr>
+        <w:t>in order to</w:t>
+      </w:r>
+      <w:proofErr w:type="gramEnd"/>
+      <w:r>
+        <w:rPr>
+          <w:sz w:val="24"/>
+          <w:szCs w:val="24"/>
+        </w:rPr>
+        <w:t xml:space="preserve"> identify appropriate solutions.</w:t>
       </w:r>
     </w:p>
     <w:p>
@@ -1592,7 +1655,23 @@
           <w:sz w:val="24"/>
           <w:szCs w:val="24"/>
         </w:rPr>
-        <w:t>? The First step is to identify WHAT is the problem. If we are not clear on the problem statement, we will never be able to find the root cause. E.g. The customers have reported that they are not able to place any orders.</w:t>
+        <w:t xml:space="preserve">? The First step is to identify WHAT is the problem. If we are not clear on the problem statement, we will never be able to find the root cause. </w:t>
+      </w:r>
+      <w:proofErr w:type="gramStart"/>
+      <w:r>
+        <w:rPr>
+          <w:sz w:val="24"/>
+          <w:szCs w:val="24"/>
+        </w:rPr>
+        <w:t>E.g.</w:t>
+      </w:r>
+      <w:proofErr w:type="gramEnd"/>
+      <w:r>
+        <w:rPr>
+          <w:sz w:val="24"/>
+          <w:szCs w:val="24"/>
+        </w:rPr>
+        <w:t xml:space="preserve"> The customers have reported that they are not able to place any orders.</w:t>
       </w:r>
     </w:p>
     <w:p>
@@ -1705,7 +1784,39 @@
           <w:sz w:val="24"/>
           <w:szCs w:val="24"/>
         </w:rPr>
-        <w:t xml:space="preserve"> can affect a software product or its functionality, such as the failure of a feature/functionality or the complete system failure. It is resulting in the loss of money, time, and reputation. So Root Cause Analysis discovers what went wrong. Usually, we use RCA as a way to diagnose problems. However, it can be equally effective in finding the root cause of success. This type of analysis can help prioritize and proactively fix future errors that occur due to the same root cause.</w:t>
+        <w:t xml:space="preserve"> can affect a software product or its functionality, such as the failure of a feature/functionality or the complete system failure. It is resulting in the loss of money, time, and reputation. </w:t>
+      </w:r>
+      <w:proofErr w:type="gramStart"/>
+      <w:r>
+        <w:rPr>
+          <w:sz w:val="24"/>
+          <w:szCs w:val="24"/>
+        </w:rPr>
+        <w:t>So</w:t>
+      </w:r>
+      <w:proofErr w:type="gramEnd"/>
+      <w:r>
+        <w:rPr>
+          <w:sz w:val="24"/>
+          <w:szCs w:val="24"/>
+        </w:rPr>
+        <w:t xml:space="preserve"> Root Cause Analysis discovers what went wrong. Usually, we use RCA </w:t>
+      </w:r>
+      <w:proofErr w:type="gramStart"/>
+      <w:r>
+        <w:rPr>
+          <w:sz w:val="24"/>
+          <w:szCs w:val="24"/>
+        </w:rPr>
+        <w:t>as a way to</w:t>
+      </w:r>
+      <w:proofErr w:type="gramEnd"/>
+      <w:r>
+        <w:rPr>
+          <w:sz w:val="24"/>
+          <w:szCs w:val="24"/>
+        </w:rPr>
+        <w:t xml:space="preserve"> diagnose problems. However, it can be equally effective in finding the root cause of success. This type of analysis can help prioritize and proactively fix future errors that occur due to the same root cause.</w:t>
       </w:r>
     </w:p>
     <w:p>
@@ -1772,8 +1883,19 @@
           <w:sz w:val="24"/>
           <w:szCs w:val="24"/>
         </w:rPr>
-        <w:t>What is SDLC ?</w:t>
-      </w:r>
+        <w:t xml:space="preserve">What is </w:t>
+      </w:r>
+      <w:proofErr w:type="gramStart"/>
+      <w:r>
+        <w:rPr>
+          <w:rFonts w:cstheme="minorHAnsi"/>
+          <w:b/>
+          <w:sz w:val="24"/>
+          <w:szCs w:val="24"/>
+        </w:rPr>
+        <w:t>SDLC ?</w:t>
+      </w:r>
+      <w:proofErr w:type="gramEnd"/>
     </w:p>
     <w:p>
       <w:pPr>
@@ -1819,7 +1941,25 @@
           <w:sz w:val="24"/>
           <w:szCs w:val="24"/>
         </w:rPr>
-        <w:t>SDLC is complete software development process for  beginning to end</w:t>
+        <w:t xml:space="preserve">SDLC is complete software development process </w:t>
+      </w:r>
+      <w:proofErr w:type="gramStart"/>
+      <w:r>
+        <w:rPr>
+          <w:rFonts w:cstheme="minorHAnsi"/>
+          <w:sz w:val="24"/>
+          <w:szCs w:val="24"/>
+        </w:rPr>
+        <w:t>for  beginning</w:t>
+      </w:r>
+      <w:proofErr w:type="gramEnd"/>
+      <w:r>
+        <w:rPr>
+          <w:rFonts w:cstheme="minorHAnsi"/>
+          <w:sz w:val="24"/>
+          <w:szCs w:val="24"/>
+        </w:rPr>
+        <w:t xml:space="preserve"> to end</w:t>
       </w:r>
     </w:p>
     <w:p>
@@ -1931,8 +2071,19 @@
           <w:sz w:val="24"/>
           <w:szCs w:val="24"/>
         </w:rPr>
-        <w:t>Popular SDLC Models :</w:t>
-      </w:r>
+        <w:t xml:space="preserve">Popular SDLC </w:t>
+      </w:r>
+      <w:proofErr w:type="gramStart"/>
+      <w:r>
+        <w:rPr>
+          <w:b/>
+          <w:bCs/>
+          <w:sz w:val="24"/>
+          <w:szCs w:val="24"/>
+        </w:rPr>
+        <w:t>Models :</w:t>
+      </w:r>
+      <w:proofErr w:type="gramEnd"/>
     </w:p>
     <w:p>
       <w:pPr>
@@ -2157,14 +2308,32 @@
           <w:sz w:val="24"/>
           <w:szCs w:val="24"/>
         </w:rPr>
-        <w:t>Phase1</w:t>
-      </w:r>
-      <w:r>
-        <w:rPr>
-          <w:sz w:val="24"/>
-          <w:szCs w:val="24"/>
-        </w:rPr>
-        <w:t xml:space="preserve"> : Requirement Analysis : </w:t>
+        <w:t>Phase</w:t>
+      </w:r>
+      <w:proofErr w:type="gramStart"/>
+      <w:r>
+        <w:rPr>
+          <w:b/>
+          <w:bCs/>
+          <w:sz w:val="24"/>
+          <w:szCs w:val="24"/>
+        </w:rPr>
+        <w:t>1</w:t>
+      </w:r>
+      <w:r>
+        <w:rPr>
+          <w:sz w:val="24"/>
+          <w:szCs w:val="24"/>
+        </w:rPr>
+        <w:t xml:space="preserve"> :</w:t>
+      </w:r>
+      <w:proofErr w:type="gramEnd"/>
+      <w:r>
+        <w:rPr>
+          <w:sz w:val="24"/>
+          <w:szCs w:val="24"/>
+        </w:rPr>
+        <w:t xml:space="preserve"> Requirement Analysis : </w:t>
       </w:r>
       <w:r>
         <w:rPr>
@@ -2220,6 +2389,7 @@
           <w:szCs w:val="24"/>
         </w:rPr>
       </w:pPr>
+      <w:proofErr w:type="gramStart"/>
       <w:r>
         <w:rPr>
           <w:b/>
@@ -2234,7 +2404,15 @@
           <w:sz w:val="24"/>
           <w:szCs w:val="24"/>
         </w:rPr>
-        <w:t xml:space="preserve"> : Customer Requirements </w:t>
+        <w:t xml:space="preserve"> :</w:t>
+      </w:r>
+      <w:proofErr w:type="gramEnd"/>
+      <w:r>
+        <w:rPr>
+          <w:sz w:val="24"/>
+          <w:szCs w:val="24"/>
+        </w:rPr>
+        <w:t xml:space="preserve"> Customer Requirements </w:t>
       </w:r>
     </w:p>
     <w:p>
@@ -2955,7 +3133,23 @@
           <w:sz w:val="24"/>
           <w:szCs w:val="24"/>
         </w:rPr>
-        <w:t>FRS includes requirements, converted into functionality, and says that how this requirement is going to work as a part of  a proposed system. FRS includes requirement converted into the way it is going to work as a part of proposed system.</w:t>
+        <w:t xml:space="preserve">FRS includes requirements, converted into functionality, and says that how this requirement is going to work as a part </w:t>
+      </w:r>
+      <w:proofErr w:type="gramStart"/>
+      <w:r>
+        <w:rPr>
+          <w:sz w:val="24"/>
+          <w:szCs w:val="24"/>
+        </w:rPr>
+        <w:t>of  a</w:t>
+      </w:r>
+      <w:proofErr w:type="gramEnd"/>
+      <w:r>
+        <w:rPr>
+          <w:sz w:val="24"/>
+          <w:szCs w:val="24"/>
+        </w:rPr>
+        <w:t xml:space="preserve"> proposed system. FRS includes requirement converted into the way it is going to work as a part of proposed system.</w:t>
       </w:r>
       <w:r>
         <w:rPr>
@@ -2992,14 +3186,32 @@
           <w:sz w:val="24"/>
           <w:szCs w:val="24"/>
         </w:rPr>
-        <w:t>Phase2</w:t>
-      </w:r>
-      <w:r>
-        <w:rPr>
-          <w:sz w:val="24"/>
-          <w:szCs w:val="24"/>
-        </w:rPr>
-        <w:t xml:space="preserve"> : Design : Solution Architect/Business Architect will prepare HLD &amp; LLD document based on BRS/SRS Documents</w:t>
+        <w:t>Phase</w:t>
+      </w:r>
+      <w:proofErr w:type="gramStart"/>
+      <w:r>
+        <w:rPr>
+          <w:b/>
+          <w:bCs/>
+          <w:sz w:val="24"/>
+          <w:szCs w:val="24"/>
+        </w:rPr>
+        <w:t>2</w:t>
+      </w:r>
+      <w:r>
+        <w:rPr>
+          <w:sz w:val="24"/>
+          <w:szCs w:val="24"/>
+        </w:rPr>
+        <w:t xml:space="preserve"> :</w:t>
+      </w:r>
+      <w:proofErr w:type="gramEnd"/>
+      <w:r>
+        <w:rPr>
+          <w:sz w:val="24"/>
+          <w:szCs w:val="24"/>
+        </w:rPr>
+        <w:t xml:space="preserve"> Design : Solution Architect/Business Architect will prepare HLD &amp; LLD document based on BRS/SRS Documents</w:t>
       </w:r>
     </w:p>
     <w:p>
@@ -3013,6 +3225,7 @@
           <w:szCs w:val="24"/>
         </w:rPr>
       </w:pPr>
+      <w:proofErr w:type="gramStart"/>
       <w:r>
         <w:rPr>
           <w:b/>
@@ -3027,7 +3240,15 @@
           <w:sz w:val="24"/>
           <w:szCs w:val="24"/>
         </w:rPr>
-        <w:t xml:space="preserve"> : SRS Documents</w:t>
+        <w:t xml:space="preserve"> :</w:t>
+      </w:r>
+      <w:proofErr w:type="gramEnd"/>
+      <w:r>
+        <w:rPr>
+          <w:sz w:val="24"/>
+          <w:szCs w:val="24"/>
+        </w:rPr>
+        <w:t xml:space="preserve"> SRS Documents</w:t>
       </w:r>
       <w:r>
         <w:rPr>
@@ -3156,8 +3377,21 @@
                 <w:sz w:val="24"/>
                 <w:szCs w:val="24"/>
               </w:rPr>
-              <w:t>Difference between High Level Design and Low-Level Design :</w:t>
+              <w:t xml:space="preserve">Difference between High Level Design and Low-Level </w:t>
             </w:r>
+            <w:proofErr w:type="gramStart"/>
+            <w:r>
+              <w:rPr>
+                <w:rFonts w:eastAsia="Times New Roman" w:cstheme="minorHAnsi"/>
+                <w:b/>
+                <w:bCs/>
+                <w:color w:val="273239"/>
+                <w:sz w:val="24"/>
+                <w:szCs w:val="24"/>
+              </w:rPr>
+              <w:t>Design :</w:t>
+            </w:r>
+            <w:proofErr w:type="gramEnd"/>
             <w:r>
               <w:rPr>
                 <w:rFonts w:eastAsia="Times New Roman" w:cstheme="minorHAnsi"/>
@@ -3198,6 +3432,8 @@
                 <w:szCs w:val="24"/>
               </w:rPr>
             </w:pPr>
+            <w:proofErr w:type="spellStart"/>
+            <w:proofErr w:type="gramStart"/>
             <w:r>
               <w:rPr>
                 <w:rFonts w:eastAsia="Times New Roman" w:cstheme="minorHAnsi"/>
@@ -3207,6 +3443,8 @@
               </w:rPr>
               <w:t>S.No</w:t>
             </w:r>
+            <w:proofErr w:type="spellEnd"/>
+            <w:proofErr w:type="gramEnd"/>
           </w:p>
         </w:tc>
         <w:tc>
@@ -3704,7 +3942,27 @@
                 <w:sz w:val="24"/>
                 <w:szCs w:val="24"/>
               </w:rPr>
-              <w:t>It describes detailed description of each and every module.</w:t>
+              <w:t xml:space="preserve">It describes detailed description of </w:t>
+            </w:r>
+            <w:proofErr w:type="gramStart"/>
+            <w:r>
+              <w:rPr>
+                <w:rFonts w:eastAsia="Times New Roman" w:cstheme="minorHAnsi"/>
+                <w:color w:val="000000"/>
+                <w:sz w:val="24"/>
+                <w:szCs w:val="24"/>
+              </w:rPr>
+              <w:t>each and every</w:t>
+            </w:r>
+            <w:proofErr w:type="gramEnd"/>
+            <w:r>
+              <w:rPr>
+                <w:rFonts w:eastAsia="Times New Roman" w:cstheme="minorHAnsi"/>
+                <w:color w:val="000000"/>
+                <w:sz w:val="24"/>
+                <w:szCs w:val="24"/>
+              </w:rPr>
+              <w:t xml:space="preserve"> module.</w:t>
             </w:r>
           </w:p>
         </w:tc>
@@ -4549,14 +4807,32 @@
           <w:sz w:val="24"/>
           <w:szCs w:val="24"/>
         </w:rPr>
-        <w:t>Phase3</w:t>
-      </w:r>
-      <w:r>
-        <w:rPr>
-          <w:sz w:val="24"/>
-          <w:szCs w:val="24"/>
-        </w:rPr>
-        <w:t xml:space="preserve"> : Implementation : Developers develop the application based on HLD &amp; LLD Documents.</w:t>
+        <w:t>Phase</w:t>
+      </w:r>
+      <w:proofErr w:type="gramStart"/>
+      <w:r>
+        <w:rPr>
+          <w:b/>
+          <w:bCs/>
+          <w:sz w:val="24"/>
+          <w:szCs w:val="24"/>
+        </w:rPr>
+        <w:t>3</w:t>
+      </w:r>
+      <w:r>
+        <w:rPr>
+          <w:sz w:val="24"/>
+          <w:szCs w:val="24"/>
+        </w:rPr>
+        <w:t xml:space="preserve"> :</w:t>
+      </w:r>
+      <w:proofErr w:type="gramEnd"/>
+      <w:r>
+        <w:rPr>
+          <w:sz w:val="24"/>
+          <w:szCs w:val="24"/>
+        </w:rPr>
+        <w:t xml:space="preserve"> Implementation : Developers develop the application based on HLD &amp; LLD Documents.</w:t>
       </w:r>
     </w:p>
     <w:p>
@@ -4570,6 +4846,7 @@
           <w:szCs w:val="24"/>
         </w:rPr>
       </w:pPr>
+      <w:proofErr w:type="gramStart"/>
       <w:r>
         <w:rPr>
           <w:b/>
@@ -4584,7 +4861,15 @@
           <w:sz w:val="24"/>
           <w:szCs w:val="24"/>
         </w:rPr>
-        <w:t xml:space="preserve"> : HLD &amp; LLD Documents</w:t>
+        <w:t xml:space="preserve"> :</w:t>
+      </w:r>
+      <w:proofErr w:type="gramEnd"/>
+      <w:r>
+        <w:rPr>
+          <w:sz w:val="24"/>
+          <w:szCs w:val="24"/>
+        </w:rPr>
+        <w:t xml:space="preserve"> HLD &amp; LLD Documents</w:t>
       </w:r>
     </w:p>
     <w:p>
@@ -4637,14 +4922,32 @@
           <w:sz w:val="24"/>
           <w:szCs w:val="24"/>
         </w:rPr>
-        <w:t>Phase4</w:t>
-      </w:r>
-      <w:r>
-        <w:rPr>
-          <w:sz w:val="24"/>
-          <w:szCs w:val="24"/>
-        </w:rPr>
-        <w:t xml:space="preserve"> : Testing : Tester start testing on software</w:t>
+        <w:t>Phase</w:t>
+      </w:r>
+      <w:proofErr w:type="gramStart"/>
+      <w:r>
+        <w:rPr>
+          <w:b/>
+          <w:bCs/>
+          <w:sz w:val="24"/>
+          <w:szCs w:val="24"/>
+        </w:rPr>
+        <w:t>4</w:t>
+      </w:r>
+      <w:r>
+        <w:rPr>
+          <w:sz w:val="24"/>
+          <w:szCs w:val="24"/>
+        </w:rPr>
+        <w:t xml:space="preserve"> :</w:t>
+      </w:r>
+      <w:proofErr w:type="gramEnd"/>
+      <w:r>
+        <w:rPr>
+          <w:sz w:val="24"/>
+          <w:szCs w:val="24"/>
+        </w:rPr>
+        <w:t xml:space="preserve"> Testing : Tester start testing on software</w:t>
       </w:r>
     </w:p>
     <w:p>
@@ -4658,6 +4961,7 @@
           <w:szCs w:val="24"/>
         </w:rPr>
       </w:pPr>
+      <w:proofErr w:type="gramStart"/>
       <w:r>
         <w:rPr>
           <w:b/>
@@ -4672,7 +4976,15 @@
           <w:sz w:val="24"/>
           <w:szCs w:val="24"/>
         </w:rPr>
-        <w:t xml:space="preserve"> : Software</w:t>
+        <w:t xml:space="preserve"> :</w:t>
+      </w:r>
+      <w:proofErr w:type="gramEnd"/>
+      <w:r>
+        <w:rPr>
+          <w:sz w:val="24"/>
+          <w:szCs w:val="24"/>
+        </w:rPr>
+        <w:t xml:space="preserve"> Software</w:t>
       </w:r>
     </w:p>
     <w:p>
@@ -4698,7 +5010,23 @@
           <w:sz w:val="24"/>
           <w:szCs w:val="24"/>
         </w:rPr>
-        <w:t>: Test Plan ,Test Cases ,Test Executions &amp; Test Results.</w:t>
+        <w:t xml:space="preserve">: Test </w:t>
+      </w:r>
+      <w:proofErr w:type="gramStart"/>
+      <w:r>
+        <w:rPr>
+          <w:sz w:val="24"/>
+          <w:szCs w:val="24"/>
+        </w:rPr>
+        <w:t>Plan ,Test</w:t>
+      </w:r>
+      <w:proofErr w:type="gramEnd"/>
+      <w:r>
+        <w:rPr>
+          <w:sz w:val="24"/>
+          <w:szCs w:val="24"/>
+        </w:rPr>
+        <w:t xml:space="preserve"> Cases ,Test Executions &amp; Test Results.</w:t>
       </w:r>
     </w:p>
     <w:p>
@@ -4733,14 +5061,32 @@
           <w:sz w:val="24"/>
           <w:szCs w:val="24"/>
         </w:rPr>
-        <w:t>Phase5</w:t>
-      </w:r>
-      <w:r>
-        <w:rPr>
-          <w:sz w:val="24"/>
-          <w:szCs w:val="24"/>
-        </w:rPr>
-        <w:t xml:space="preserve"> : </w:t>
+        <w:t>Phase</w:t>
+      </w:r>
+      <w:proofErr w:type="gramStart"/>
+      <w:r>
+        <w:rPr>
+          <w:b/>
+          <w:bCs/>
+          <w:sz w:val="24"/>
+          <w:szCs w:val="24"/>
+        </w:rPr>
+        <w:t>5</w:t>
+      </w:r>
+      <w:r>
+        <w:rPr>
+          <w:sz w:val="24"/>
+          <w:szCs w:val="24"/>
+        </w:rPr>
+        <w:t xml:space="preserve"> :</w:t>
+      </w:r>
+      <w:proofErr w:type="gramEnd"/>
+      <w:r>
+        <w:rPr>
+          <w:sz w:val="24"/>
+          <w:szCs w:val="24"/>
+        </w:rPr>
+        <w:t xml:space="preserve"> </w:t>
       </w:r>
       <w:r>
         <w:rPr>
@@ -4768,6 +5114,7 @@
           <w:szCs w:val="24"/>
         </w:rPr>
       </w:pPr>
+      <w:proofErr w:type="gramStart"/>
       <w:r>
         <w:rPr>
           <w:b/>
@@ -4782,7 +5129,15 @@
           <w:sz w:val="24"/>
           <w:szCs w:val="24"/>
         </w:rPr>
-        <w:t xml:space="preserve"> : Test Plan ,Test Cases ,Test Executions &amp; Test Results.</w:t>
+        <w:t xml:space="preserve"> :</w:t>
+      </w:r>
+      <w:proofErr w:type="gramEnd"/>
+      <w:r>
+        <w:rPr>
+          <w:sz w:val="24"/>
+          <w:szCs w:val="24"/>
+        </w:rPr>
+        <w:t xml:space="preserve"> Test Plan ,Test Cases ,Test Executions &amp; Test Results.</w:t>
       </w:r>
     </w:p>
     <w:p>
@@ -4836,14 +5191,32 @@
           <w:sz w:val="24"/>
           <w:szCs w:val="24"/>
         </w:rPr>
-        <w:t>Phase6</w:t>
-      </w:r>
-      <w:r>
-        <w:rPr>
-          <w:sz w:val="24"/>
-          <w:szCs w:val="24"/>
-        </w:rPr>
-        <w:t xml:space="preserve"> : Maintenance : Deployment team will deploy/install the application on customer environment </w:t>
+        <w:t>Phase</w:t>
+      </w:r>
+      <w:proofErr w:type="gramStart"/>
+      <w:r>
+        <w:rPr>
+          <w:b/>
+          <w:bCs/>
+          <w:sz w:val="24"/>
+          <w:szCs w:val="24"/>
+        </w:rPr>
+        <w:t>6</w:t>
+      </w:r>
+      <w:r>
+        <w:rPr>
+          <w:sz w:val="24"/>
+          <w:szCs w:val="24"/>
+        </w:rPr>
+        <w:t xml:space="preserve"> :</w:t>
+      </w:r>
+      <w:proofErr w:type="gramEnd"/>
+      <w:r>
+        <w:rPr>
+          <w:sz w:val="24"/>
+          <w:szCs w:val="24"/>
+        </w:rPr>
+        <w:t xml:space="preserve"> Maintenance : Deployment team will deploy/install the application on customer environment </w:t>
       </w:r>
     </w:p>
     <w:p>
@@ -4855,6 +5228,7 @@
           <w:szCs w:val="24"/>
         </w:rPr>
       </w:pPr>
+      <w:proofErr w:type="gramStart"/>
       <w:r>
         <w:rPr>
           <w:b/>
@@ -4869,7 +5243,15 @@
           <w:sz w:val="24"/>
           <w:szCs w:val="24"/>
         </w:rPr>
-        <w:t xml:space="preserve"> : Software &amp; Release Document</w:t>
+        <w:t xml:space="preserve"> :</w:t>
+      </w:r>
+      <w:proofErr w:type="gramEnd"/>
+      <w:r>
+        <w:rPr>
+          <w:sz w:val="24"/>
+          <w:szCs w:val="24"/>
+        </w:rPr>
+        <w:t xml:space="preserve"> Software &amp; Release Document</w:t>
       </w:r>
     </w:p>
     <w:p>
@@ -5593,6 +5975,7 @@
           <w:szCs w:val="24"/>
         </w:rPr>
       </w:pPr>
+      <w:proofErr w:type="gramStart"/>
       <w:r>
         <w:rPr>
           <w:b/>
@@ -5609,7 +5992,17 @@
           <w:sz w:val="24"/>
           <w:szCs w:val="24"/>
         </w:rPr>
-        <w:t>(Pros)</w:t>
+        <w:t>(</w:t>
+      </w:r>
+      <w:proofErr w:type="gramEnd"/>
+      <w:r>
+        <w:rPr>
+          <w:b/>
+          <w:bCs/>
+          <w:sz w:val="24"/>
+          <w:szCs w:val="24"/>
+        </w:rPr>
+        <w:t>Pros)</w:t>
       </w:r>
       <w:r>
         <w:rPr>
@@ -5638,7 +6031,23 @@
           <w:sz w:val="24"/>
           <w:szCs w:val="24"/>
         </w:rPr>
-        <w:t>Testing is involved in each and every phase.</w:t>
+        <w:t xml:space="preserve">Testing is involved in </w:t>
+      </w:r>
+      <w:proofErr w:type="gramStart"/>
+      <w:r>
+        <w:rPr>
+          <w:sz w:val="24"/>
+          <w:szCs w:val="24"/>
+        </w:rPr>
+        <w:t>each and every</w:t>
+      </w:r>
+      <w:proofErr w:type="gramEnd"/>
+      <w:r>
+        <w:rPr>
+          <w:sz w:val="24"/>
+          <w:szCs w:val="24"/>
+        </w:rPr>
+        <w:t xml:space="preserve"> phase.</w:t>
       </w:r>
     </w:p>
     <w:p>
@@ -5682,6 +6091,7 @@
           <w:szCs w:val="24"/>
         </w:rPr>
       </w:pPr>
+      <w:proofErr w:type="gramStart"/>
       <w:r>
         <w:rPr>
           <w:b/>
@@ -5698,7 +6108,17 @@
           <w:sz w:val="24"/>
           <w:szCs w:val="24"/>
         </w:rPr>
-        <w:t>(Cons)</w:t>
+        <w:t>(</w:t>
+      </w:r>
+      <w:proofErr w:type="gramEnd"/>
+      <w:r>
+        <w:rPr>
+          <w:b/>
+          <w:bCs/>
+          <w:sz w:val="24"/>
+          <w:szCs w:val="24"/>
+        </w:rPr>
+        <w:t>Cons)</w:t>
       </w:r>
       <w:r>
         <w:rPr>
@@ -5785,7 +6205,27 @@
           <w:sz w:val="24"/>
           <w:szCs w:val="24"/>
         </w:rPr>
-        <w:t>f any changes happen in the midway, then the test documents along with the required documents, has to be updated.</w:t>
+        <w:t xml:space="preserve">f any changes happen in the midway, then the test documents along with the required documents, </w:t>
+      </w:r>
+      <w:proofErr w:type="gramStart"/>
+      <w:r>
+        <w:rPr>
+          <w:rFonts w:eastAsia="Times New Roman" w:cstheme="minorHAnsi"/>
+          <w:color w:val="000000"/>
+          <w:sz w:val="24"/>
+          <w:szCs w:val="24"/>
+        </w:rPr>
+        <w:t>has to</w:t>
+      </w:r>
+      <w:proofErr w:type="gramEnd"/>
+      <w:r>
+        <w:rPr>
+          <w:rFonts w:eastAsia="Times New Roman" w:cstheme="minorHAnsi"/>
+          <w:color w:val="000000"/>
+          <w:sz w:val="24"/>
+          <w:szCs w:val="24"/>
+        </w:rPr>
+        <w:t xml:space="preserve"> be updated.</w:t>
       </w:r>
     </w:p>
     <w:p>
@@ -5875,7 +6315,23 @@
           <w:sz w:val="24"/>
           <w:szCs w:val="24"/>
         </w:rPr>
-        <w:t>It is also called as UnConventional Testing.</w:t>
+        <w:t xml:space="preserve">It is also called as </w:t>
+      </w:r>
+      <w:proofErr w:type="spellStart"/>
+      <w:r>
+        <w:rPr>
+          <w:sz w:val="24"/>
+          <w:szCs w:val="24"/>
+        </w:rPr>
+        <w:t>UnConventional</w:t>
+      </w:r>
+      <w:proofErr w:type="spellEnd"/>
+      <w:r>
+        <w:rPr>
+          <w:sz w:val="24"/>
+          <w:szCs w:val="24"/>
+        </w:rPr>
+        <w:t xml:space="preserve"> Testing.</w:t>
       </w:r>
     </w:p>
     <w:p>
@@ -6367,12 +6823,21 @@
           <w:szCs w:val="24"/>
         </w:rPr>
       </w:pPr>
-      <w:r>
-        <w:rPr>
-          <w:sz w:val="24"/>
-          <w:szCs w:val="24"/>
-        </w:rPr>
-        <w:t>Also walkthrough does not have minutes of the meet.</w:t>
+      <w:proofErr w:type="gramStart"/>
+      <w:r>
+        <w:rPr>
+          <w:sz w:val="24"/>
+          <w:szCs w:val="24"/>
+        </w:rPr>
+        <w:t>Also</w:t>
+      </w:r>
+      <w:proofErr w:type="gramEnd"/>
+      <w:r>
+        <w:rPr>
+          <w:sz w:val="24"/>
+          <w:szCs w:val="24"/>
+        </w:rPr>
+        <w:t xml:space="preserve"> walkthrough does not have minutes of the meet.</w:t>
       </w:r>
     </w:p>
     <w:p>
@@ -6846,6 +7311,7 @@
           <w:szCs w:val="24"/>
         </w:rPr>
       </w:pPr>
+      <w:proofErr w:type="gramStart"/>
       <w:r>
         <w:rPr>
           <w:sz w:val="24"/>
@@ -6858,7 +7324,15 @@
           <w:sz w:val="24"/>
           <w:szCs w:val="24"/>
         </w:rPr>
-        <w:t>(User Acceptance Testing)</w:t>
+        <w:t>(</w:t>
+      </w:r>
+      <w:proofErr w:type="gramEnd"/>
+      <w:r>
+        <w:rPr>
+          <w:sz w:val="24"/>
+          <w:szCs w:val="24"/>
+        </w:rPr>
+        <w:t>User Acceptance Testing)</w:t>
       </w:r>
     </w:p>
     <w:p>
@@ -7130,7 +7604,33 @@
           <w:szCs w:val="24"/>
           <w:shd w:val="clear" w:color="auto" w:fill="FFFFFF"/>
         </w:rPr>
-        <w:t>Step 1 : </w:t>
+        <w:t xml:space="preserve">Step </w:t>
+      </w:r>
+      <w:proofErr w:type="gramStart"/>
+      <w:r>
+        <w:rPr>
+          <w:rFonts w:cstheme="minorHAnsi"/>
+          <w:b/>
+          <w:bCs/>
+          <w:color w:val="000000"/>
+          <w:sz w:val="24"/>
+          <w:szCs w:val="24"/>
+          <w:shd w:val="clear" w:color="auto" w:fill="FFFFFF"/>
+        </w:rPr>
+        <w:t>1 :</w:t>
+      </w:r>
+      <w:proofErr w:type="gramEnd"/>
+      <w:r>
+        <w:rPr>
+          <w:rFonts w:cstheme="minorHAnsi"/>
+          <w:b/>
+          <w:bCs/>
+          <w:color w:val="000000"/>
+          <w:sz w:val="24"/>
+          <w:szCs w:val="24"/>
+          <w:shd w:val="clear" w:color="auto" w:fill="FFFFFF"/>
+        </w:rPr>
+        <w:t> </w:t>
       </w:r>
       <w:r>
         <w:rPr>
@@ -7237,14 +7737,32 @@
           <w:sz w:val="24"/>
           <w:szCs w:val="24"/>
         </w:rPr>
-        <w:t>Step 2</w:t>
-      </w:r>
-      <w:r>
-        <w:rPr>
-          <w:sz w:val="24"/>
-          <w:szCs w:val="24"/>
-        </w:rPr>
-        <w:t xml:space="preserve"> : Determine the independent paths.</w:t>
+        <w:t xml:space="preserve">Step </w:t>
+      </w:r>
+      <w:proofErr w:type="gramStart"/>
+      <w:r>
+        <w:rPr>
+          <w:b/>
+          <w:bCs/>
+          <w:sz w:val="24"/>
+          <w:szCs w:val="24"/>
+        </w:rPr>
+        <w:t>2</w:t>
+      </w:r>
+      <w:r>
+        <w:rPr>
+          <w:sz w:val="24"/>
+          <w:szCs w:val="24"/>
+        </w:rPr>
+        <w:t xml:space="preserve"> :</w:t>
+      </w:r>
+      <w:proofErr w:type="gramEnd"/>
+      <w:r>
+        <w:rPr>
+          <w:sz w:val="24"/>
+          <w:szCs w:val="24"/>
+        </w:rPr>
+        <w:t xml:space="preserve"> Determine the independent paths.</w:t>
       </w:r>
     </w:p>
     <w:p>
@@ -7457,6 +7975,7 @@
           <w:shd w:val="clear" w:color="auto" w:fill="FFFFFF"/>
         </w:rPr>
       </w:pPr>
+      <w:proofErr w:type="gramStart"/>
       <w:r>
         <w:rPr>
           <w:rFonts w:cstheme="minorHAnsi"/>
@@ -7466,6 +7985,7 @@
         </w:rPr>
         <w:t>Example :</w:t>
       </w:r>
+      <w:proofErr w:type="gramEnd"/>
     </w:p>
     <w:p>
       <w:pPr>
@@ -8125,7 +8645,23 @@
           <w:sz w:val="24"/>
           <w:szCs w:val="24"/>
         </w:rPr>
-        <w:t>If you find any defect we can’t understand the root cause of defect.</w:t>
+        <w:t xml:space="preserve">If you find any </w:t>
+      </w:r>
+      <w:proofErr w:type="gramStart"/>
+      <w:r>
+        <w:rPr>
+          <w:sz w:val="24"/>
+          <w:szCs w:val="24"/>
+        </w:rPr>
+        <w:t>defect</w:t>
+      </w:r>
+      <w:proofErr w:type="gramEnd"/>
+      <w:r>
+        <w:rPr>
+          <w:sz w:val="24"/>
+          <w:szCs w:val="24"/>
+        </w:rPr>
+        <w:t xml:space="preserve"> we can’t understand the root cause of defect.</w:t>
       </w:r>
     </w:p>
     <w:bookmarkEnd w:id="0"/>
@@ -8157,6 +8693,7 @@
         </w:rPr>
         <w:t xml:space="preserve">ystem </w:t>
       </w:r>
+      <w:proofErr w:type="gramStart"/>
       <w:r>
         <w:rPr>
           <w:b/>
@@ -8184,6 +8721,7 @@
         </w:rPr>
         <w:t>:</w:t>
       </w:r>
+      <w:proofErr w:type="gramEnd"/>
     </w:p>
     <w:p>
       <w:pPr>
@@ -8236,7 +8774,23 @@
           <w:sz w:val="24"/>
           <w:szCs w:val="24"/>
         </w:rPr>
-        <w:t>System testing is process of testing end to end functionality of an application  w.r.t customer requirement( i.e., testing entire/complete application functionality)</w:t>
+        <w:t xml:space="preserve">System testing is process of testing end to end functionality of an </w:t>
+      </w:r>
+      <w:proofErr w:type="gramStart"/>
+      <w:r>
+        <w:rPr>
+          <w:sz w:val="24"/>
+          <w:szCs w:val="24"/>
+        </w:rPr>
+        <w:t>application  w.r.t</w:t>
+      </w:r>
+      <w:proofErr w:type="gramEnd"/>
+      <w:r>
+        <w:rPr>
+          <w:sz w:val="24"/>
+          <w:szCs w:val="24"/>
+        </w:rPr>
+        <w:t xml:space="preserve"> customer requirement( i.e., testing entire/complete application functionality)</w:t>
       </w:r>
     </w:p>
     <w:p>
@@ -8303,7 +8857,23 @@
           <w:sz w:val="24"/>
           <w:szCs w:val="24"/>
         </w:rPr>
-        <w:t>After completion of component and integration level testing's we start System testing. Before conducting system testing we should u</w:t>
+        <w:t xml:space="preserve">After completion of component and integration level testing's we start System testing. Before conducting system </w:t>
+      </w:r>
+      <w:proofErr w:type="gramStart"/>
+      <w:r>
+        <w:rPr>
+          <w:sz w:val="24"/>
+          <w:szCs w:val="24"/>
+        </w:rPr>
+        <w:t>testing</w:t>
+      </w:r>
+      <w:proofErr w:type="gramEnd"/>
+      <w:r>
+        <w:rPr>
+          <w:sz w:val="24"/>
+          <w:szCs w:val="24"/>
+        </w:rPr>
+        <w:t xml:space="preserve"> we should u</w:t>
       </w:r>
       <w:r>
         <w:rPr>
@@ -8358,7 +8928,23 @@
           <w:sz w:val="24"/>
           <w:szCs w:val="24"/>
         </w:rPr>
-        <w:t>reparing the test cases , executing the testcase and reporting the bugs all these comes under system testing.</w:t>
+        <w:t xml:space="preserve">reparing the test </w:t>
+      </w:r>
+      <w:proofErr w:type="gramStart"/>
+      <w:r>
+        <w:rPr>
+          <w:sz w:val="24"/>
+          <w:szCs w:val="24"/>
+        </w:rPr>
+        <w:t>cases ,</w:t>
+      </w:r>
+      <w:proofErr w:type="gramEnd"/>
+      <w:r>
+        <w:rPr>
+          <w:sz w:val="24"/>
+          <w:szCs w:val="24"/>
+        </w:rPr>
+        <w:t xml:space="preserve"> executing the testcase and reporting the bugs all these comes under system testing.</w:t>
       </w:r>
     </w:p>
     <w:p>
@@ -8604,14 +9190,30 @@
           <w:sz w:val="24"/>
           <w:szCs w:val="24"/>
         </w:rPr>
-        <w:t>flows, navigations),</w:t>
-      </w:r>
-      <w:r>
-        <w:rPr>
-          <w:sz w:val="24"/>
-          <w:szCs w:val="24"/>
-        </w:rPr>
-        <w:t>Smoke testing, Sanity testing, regression testing,</w:t>
+        <w:t>flows, navigations</w:t>
+      </w:r>
+      <w:proofErr w:type="gramStart"/>
+      <w:r>
+        <w:rPr>
+          <w:sz w:val="24"/>
+          <w:szCs w:val="24"/>
+        </w:rPr>
+        <w:t>),</w:t>
+      </w:r>
+      <w:r>
+        <w:rPr>
+          <w:sz w:val="24"/>
+          <w:szCs w:val="24"/>
+        </w:rPr>
+        <w:t>Smoke</w:t>
+      </w:r>
+      <w:proofErr w:type="gramEnd"/>
+      <w:r>
+        <w:rPr>
+          <w:sz w:val="24"/>
+          <w:szCs w:val="24"/>
+        </w:rPr>
+        <w:t xml:space="preserve"> testing, Sanity testing, regression testing,</w:t>
       </w:r>
       <w:r>
         <w:rPr>
@@ -8717,8 +9319,19 @@
           <w:sz w:val="24"/>
           <w:szCs w:val="24"/>
         </w:rPr>
-        <w:t>User Interface Testing (GUI) :</w:t>
-      </w:r>
+        <w:t>User Interface Testing (GUI</w:t>
+      </w:r>
+      <w:proofErr w:type="gramStart"/>
+      <w:r>
+        <w:rPr>
+          <w:b/>
+          <w:bCs/>
+          <w:sz w:val="24"/>
+          <w:szCs w:val="24"/>
+        </w:rPr>
+        <w:t>) :</w:t>
+      </w:r>
+      <w:proofErr w:type="gramEnd"/>
     </w:p>
     <w:p>
       <w:pPr>
@@ -9180,7 +9793,15 @@
           <w:sz w:val="24"/>
           <w:szCs w:val="24"/>
         </w:rPr>
-        <w:t>Object properties testing: Check the properties of objects</w:t>
+        <w:t xml:space="preserve">Object properties testing: Check the properties of </w:t>
+      </w:r>
+      <w:proofErr w:type="gramStart"/>
+      <w:r>
+        <w:rPr>
+          <w:sz w:val="24"/>
+          <w:szCs w:val="24"/>
+        </w:rPr>
+        <w:t>objects</w:t>
       </w:r>
       <w:r>
         <w:rPr>
@@ -9189,6 +9810,7 @@
         </w:rPr>
         <w:t>(</w:t>
       </w:r>
+      <w:proofErr w:type="gramEnd"/>
       <w:r>
         <w:rPr>
           <w:sz w:val="24"/>
@@ -9432,7 +10054,25 @@
           <w:sz w:val="24"/>
           <w:szCs w:val="24"/>
         </w:rPr>
-        <w:t>Table &amp; Column level validations ( Column type, column length, number of columns...)</w:t>
+        <w:t xml:space="preserve">Table &amp; Column level validations </w:t>
+      </w:r>
+      <w:proofErr w:type="gramStart"/>
+      <w:r>
+        <w:rPr>
+          <w:rFonts w:cstheme="minorHAnsi"/>
+          <w:sz w:val="24"/>
+          <w:szCs w:val="24"/>
+        </w:rPr>
+        <w:t>( Column</w:t>
+      </w:r>
+      <w:proofErr w:type="gramEnd"/>
+      <w:r>
+        <w:rPr>
+          <w:rFonts w:cstheme="minorHAnsi"/>
+          <w:sz w:val="24"/>
+          <w:szCs w:val="24"/>
+        </w:rPr>
+        <w:t xml:space="preserve"> type, column length, number of columns...)</w:t>
       </w:r>
     </w:p>
     <w:p>
@@ -9863,7 +10503,25 @@
           <w:sz w:val="24"/>
           <w:szCs w:val="24"/>
         </w:rPr>
-        <w:t>Checks how easily the end users are able to understand and operate the application is called usability testing.</w:t>
+        <w:t xml:space="preserve">Checks how easily the end users </w:t>
+      </w:r>
+      <w:proofErr w:type="gramStart"/>
+      <w:r>
+        <w:rPr>
+          <w:bCs/>
+          <w:sz w:val="24"/>
+          <w:szCs w:val="24"/>
+        </w:rPr>
+        <w:t>are able to</w:t>
+      </w:r>
+      <w:proofErr w:type="gramEnd"/>
+      <w:r>
+        <w:rPr>
+          <w:bCs/>
+          <w:sz w:val="24"/>
+          <w:szCs w:val="24"/>
+        </w:rPr>
+        <w:t xml:space="preserve"> understand and operate the application is called usability testing.</w:t>
       </w:r>
     </w:p>
     <w:p>
@@ -10155,7 +10813,23 @@
           <w:sz w:val="24"/>
           <w:szCs w:val="24"/>
         </w:rPr>
-        <w:t>Tester close the bug if it worked otherwise re-open and send to developer.</w:t>
+        <w:t xml:space="preserve">Tester </w:t>
+      </w:r>
+      <w:proofErr w:type="gramStart"/>
+      <w:r>
+        <w:rPr>
+          <w:sz w:val="24"/>
+          <w:szCs w:val="24"/>
+        </w:rPr>
+        <w:t>close</w:t>
+      </w:r>
+      <w:proofErr w:type="gramEnd"/>
+      <w:r>
+        <w:rPr>
+          <w:sz w:val="24"/>
+          <w:szCs w:val="24"/>
+        </w:rPr>
+        <w:t xml:space="preserve"> the bug if it worked otherwise re-open and send to developer.</w:t>
       </w:r>
     </w:p>
     <w:p>
@@ -10332,7 +11006,23 @@
           <w:sz w:val="24"/>
           <w:szCs w:val="24"/>
         </w:rPr>
-        <w:t>If a tester found a bug on Add User module and posted. Once the bug is fixed, the tester needs to do Retesting to verify whether the bug related to the Add User is fixed or not and also tester needs to do Regression Testing to test the Delete User module which depends on the Add User module.</w:t>
+        <w:t xml:space="preserve">If a tester found a bug on Add User module and posted. Once the bug is fixed, the tester needs to do Retesting to verify whether the bug related to the Add User is fixed or not </w:t>
+      </w:r>
+      <w:proofErr w:type="gramStart"/>
+      <w:r>
+        <w:rPr>
+          <w:sz w:val="24"/>
+          <w:szCs w:val="24"/>
+        </w:rPr>
+        <w:t>and also</w:t>
+      </w:r>
+      <w:proofErr w:type="gramEnd"/>
+      <w:r>
+        <w:rPr>
+          <w:sz w:val="24"/>
+          <w:szCs w:val="24"/>
+        </w:rPr>
+        <w:t xml:space="preserve"> tester needs to do Regression Testing to test the Delete User module which depends on the Add User module.</w:t>
       </w:r>
     </w:p>
     <w:p>
@@ -10481,7 +11171,25 @@
           <w:sz w:val="24"/>
           <w:szCs w:val="24"/>
         </w:rPr>
-        <w:t>Smoke is an initial level of testing, smoke is mainly focusing on installation part i.e., build Is properly installed or not or somewhere it is  broken or not.</w:t>
+        <w:t xml:space="preserve">Smoke is an initial level of testing, smoke is mainly focusing on installation part i.e., build Is properly installed or not or somewhere it </w:t>
+      </w:r>
+      <w:proofErr w:type="gramStart"/>
+      <w:r>
+        <w:rPr>
+          <w:rFonts w:cstheme="minorHAnsi"/>
+          <w:sz w:val="24"/>
+          <w:szCs w:val="24"/>
+        </w:rPr>
+        <w:t>is  broken</w:t>
+      </w:r>
+      <w:proofErr w:type="gramEnd"/>
+      <w:r>
+        <w:rPr>
+          <w:rFonts w:cstheme="minorHAnsi"/>
+          <w:sz w:val="24"/>
+          <w:szCs w:val="24"/>
+        </w:rPr>
+        <w:t xml:space="preserve"> or not.</w:t>
       </w:r>
     </w:p>
     <w:p>
@@ -10669,7 +11377,27 @@
           <w:sz w:val="24"/>
           <w:szCs w:val="24"/>
         </w:rPr>
-        <w:t xml:space="preserve">Why we do Smoke testing ? </w:t>
+        <w:t xml:space="preserve">Why we do Smoke </w:t>
+      </w:r>
+      <w:proofErr w:type="gramStart"/>
+      <w:r>
+        <w:rPr>
+          <w:b/>
+          <w:bCs/>
+          <w:sz w:val="24"/>
+          <w:szCs w:val="24"/>
+        </w:rPr>
+        <w:t>testing ?</w:t>
+      </w:r>
+      <w:proofErr w:type="gramEnd"/>
+      <w:r>
+        <w:rPr>
+          <w:b/>
+          <w:bCs/>
+          <w:sz w:val="24"/>
+          <w:szCs w:val="24"/>
+        </w:rPr>
+        <w:t xml:space="preserve"> </w:t>
       </w:r>
     </w:p>
     <w:p>
@@ -10779,7 +11507,25 @@
           <w:sz w:val="24"/>
           <w:szCs w:val="24"/>
         </w:rPr>
-        <w:t>Once the build is successfully installed, then we perform sanity testing to validate  all basic scenarios (like login ,navigations, UI, paginations etc.)</w:t>
+        <w:t xml:space="preserve">Once the build is successfully installed, then we perform sanity testing to </w:t>
+      </w:r>
+      <w:proofErr w:type="gramStart"/>
+      <w:r>
+        <w:rPr>
+          <w:rFonts w:cstheme="minorHAnsi"/>
+          <w:sz w:val="24"/>
+          <w:szCs w:val="24"/>
+        </w:rPr>
+        <w:t>validate  all</w:t>
+      </w:r>
+      <w:proofErr w:type="gramEnd"/>
+      <w:r>
+        <w:rPr>
+          <w:rFonts w:cstheme="minorHAnsi"/>
+          <w:sz w:val="24"/>
+          <w:szCs w:val="24"/>
+        </w:rPr>
+        <w:t xml:space="preserve"> basic scenarios (like login ,navigations, UI, paginations etc.)</w:t>
       </w:r>
     </w:p>
     <w:p>
@@ -11312,6 +12058,7 @@
                 <w:szCs w:val="24"/>
               </w:rPr>
             </w:pPr>
+            <w:proofErr w:type="gramStart"/>
             <w:r>
               <w:rPr>
                 <w:rFonts w:ascii="Calibri" w:eastAsia="Times New Roman" w:hAnsi="Calibri" w:cs="Calibri"/>
@@ -11319,7 +12066,17 @@
                 <w:sz w:val="24"/>
                 <w:szCs w:val="24"/>
               </w:rPr>
-              <w:t>Usually it is done every time there is a new build release.</w:t>
+              <w:t>Usually</w:t>
+            </w:r>
+            <w:proofErr w:type="gramEnd"/>
+            <w:r>
+              <w:rPr>
+                <w:rFonts w:ascii="Calibri" w:eastAsia="Times New Roman" w:hAnsi="Calibri" w:cs="Calibri"/>
+                <w:color w:val="000000"/>
+                <w:sz w:val="24"/>
+                <w:szCs w:val="24"/>
+              </w:rPr>
+              <w:t xml:space="preserve"> it is done every time there is a new build release.</w:t>
             </w:r>
           </w:p>
         </w:tc>
@@ -11489,14 +12246,30 @@
           <w:sz w:val="24"/>
           <w:szCs w:val="24"/>
         </w:rPr>
-        <w:t>Performance Testing</w:t>
-      </w:r>
-      <w:r>
-        <w:rPr>
-          <w:sz w:val="24"/>
-          <w:szCs w:val="24"/>
-        </w:rPr>
-        <w:t xml:space="preserve"> : Speed of the application.</w:t>
+        <w:t xml:space="preserve">Performance </w:t>
+      </w:r>
+      <w:proofErr w:type="gramStart"/>
+      <w:r>
+        <w:rPr>
+          <w:sz w:val="24"/>
+          <w:szCs w:val="24"/>
+        </w:rPr>
+        <w:t>Testing</w:t>
+      </w:r>
+      <w:r>
+        <w:rPr>
+          <w:sz w:val="24"/>
+          <w:szCs w:val="24"/>
+        </w:rPr>
+        <w:t xml:space="preserve"> :</w:t>
+      </w:r>
+      <w:proofErr w:type="gramEnd"/>
+      <w:r>
+        <w:rPr>
+          <w:sz w:val="24"/>
+          <w:szCs w:val="24"/>
+        </w:rPr>
+        <w:t xml:space="preserve"> Speed of the application.</w:t>
       </w:r>
     </w:p>
     <w:p>
@@ -11591,7 +12364,23 @@
           <w:sz w:val="24"/>
           <w:szCs w:val="24"/>
         </w:rPr>
-        <w:t>: Check how much data is able to handle by the application.</w:t>
+        <w:t xml:space="preserve">: Check how much data </w:t>
+      </w:r>
+      <w:proofErr w:type="gramStart"/>
+      <w:r>
+        <w:rPr>
+          <w:sz w:val="24"/>
+          <w:szCs w:val="24"/>
+        </w:rPr>
+        <w:t>is able to</w:t>
+      </w:r>
+      <w:proofErr w:type="gramEnd"/>
+      <w:r>
+        <w:rPr>
+          <w:sz w:val="24"/>
+          <w:szCs w:val="24"/>
+        </w:rPr>
+        <w:t xml:space="preserve"> handle by the application.</w:t>
       </w:r>
     </w:p>
     <w:p>
@@ -11640,12 +12429,21 @@
           <w:szCs w:val="24"/>
         </w:rPr>
       </w:pPr>
-      <w:r>
-        <w:rPr>
-          <w:sz w:val="24"/>
-          <w:szCs w:val="24"/>
-        </w:rPr>
-        <w:t>Authentication : Users are valid or not</w:t>
+      <w:proofErr w:type="gramStart"/>
+      <w:r>
+        <w:rPr>
+          <w:sz w:val="24"/>
+          <w:szCs w:val="24"/>
+        </w:rPr>
+        <w:t>Authentication :</w:t>
+      </w:r>
+      <w:proofErr w:type="gramEnd"/>
+      <w:r>
+        <w:rPr>
+          <w:sz w:val="24"/>
+          <w:szCs w:val="24"/>
+        </w:rPr>
+        <w:t xml:space="preserve"> Users are valid or not</w:t>
       </w:r>
     </w:p>
     <w:p>
@@ -11665,7 +12463,23 @@
           <w:sz w:val="24"/>
           <w:szCs w:val="24"/>
         </w:rPr>
-        <w:t>Authorization/Access Control : permissions of the valid user.</w:t>
+        <w:t xml:space="preserve">Authorization/Access </w:t>
+      </w:r>
+      <w:proofErr w:type="gramStart"/>
+      <w:r>
+        <w:rPr>
+          <w:sz w:val="24"/>
+          <w:szCs w:val="24"/>
+        </w:rPr>
+        <w:t>Control :</w:t>
+      </w:r>
+      <w:proofErr w:type="gramEnd"/>
+      <w:r>
+        <w:rPr>
+          <w:sz w:val="24"/>
+          <w:szCs w:val="24"/>
+        </w:rPr>
+        <w:t xml:space="preserve"> permissions of the valid user.</w:t>
       </w:r>
     </w:p>
     <w:p>
@@ -11694,7 +12508,23 @@
           <w:sz w:val="24"/>
           <w:szCs w:val="24"/>
         </w:rPr>
-        <w:t>Recovery testing : Verifying the application chang</w:t>
+        <w:t xml:space="preserve">Recovery </w:t>
+      </w:r>
+      <w:proofErr w:type="gramStart"/>
+      <w:r>
+        <w:rPr>
+          <w:sz w:val="24"/>
+          <w:szCs w:val="24"/>
+        </w:rPr>
+        <w:t>testing :</w:t>
+      </w:r>
+      <w:proofErr w:type="gramEnd"/>
+      <w:r>
+        <w:rPr>
+          <w:sz w:val="24"/>
+          <w:szCs w:val="24"/>
+        </w:rPr>
+        <w:t xml:space="preserve"> Verifying the application chang</w:t>
       </w:r>
       <w:r>
         <w:rPr>
@@ -11738,14 +12568,30 @@
           <w:sz w:val="24"/>
           <w:szCs w:val="24"/>
         </w:rPr>
-        <w:t>Compatibility Testing</w:t>
-      </w:r>
-      <w:r>
-        <w:rPr>
-          <w:sz w:val="24"/>
-          <w:szCs w:val="24"/>
-        </w:rPr>
-        <w:t xml:space="preserve"> : Verifying an application is properly working across different browsers, databases, operating systems (OS). They should be performed whenever a build becomes stable enough to undergo testing.</w:t>
+        <w:t xml:space="preserve">Compatibility </w:t>
+      </w:r>
+      <w:proofErr w:type="gramStart"/>
+      <w:r>
+        <w:rPr>
+          <w:sz w:val="24"/>
+          <w:szCs w:val="24"/>
+        </w:rPr>
+        <w:t>Testing</w:t>
+      </w:r>
+      <w:r>
+        <w:rPr>
+          <w:sz w:val="24"/>
+          <w:szCs w:val="24"/>
+        </w:rPr>
+        <w:t xml:space="preserve"> :</w:t>
+      </w:r>
+      <w:proofErr w:type="gramEnd"/>
+      <w:r>
+        <w:rPr>
+          <w:sz w:val="24"/>
+          <w:szCs w:val="24"/>
+        </w:rPr>
+        <w:t xml:space="preserve"> Verifying an application is properly working across different browsers, databases, operating systems (OS). They should be performed whenever a build becomes stable enough to undergo testing.</w:t>
       </w:r>
     </w:p>
     <w:p>
@@ -11764,14 +12610,32 @@
           <w:sz w:val="24"/>
           <w:szCs w:val="24"/>
         </w:rPr>
-        <w:t>Forward Compatibility</w:t>
-      </w:r>
-      <w:r>
-        <w:rPr>
-          <w:sz w:val="24"/>
-          <w:szCs w:val="24"/>
-        </w:rPr>
-        <w:t xml:space="preserve"> : Testing current build(software) is working properly in next update version of OS or Browsers.</w:t>
+        <w:t xml:space="preserve">Forward </w:t>
+      </w:r>
+      <w:proofErr w:type="gramStart"/>
+      <w:r>
+        <w:rPr>
+          <w:b/>
+          <w:bCs/>
+          <w:sz w:val="24"/>
+          <w:szCs w:val="24"/>
+        </w:rPr>
+        <w:t>Compatibility</w:t>
+      </w:r>
+      <w:r>
+        <w:rPr>
+          <w:sz w:val="24"/>
+          <w:szCs w:val="24"/>
+        </w:rPr>
+        <w:t xml:space="preserve"> :</w:t>
+      </w:r>
+      <w:proofErr w:type="gramEnd"/>
+      <w:r>
+        <w:rPr>
+          <w:sz w:val="24"/>
+          <w:szCs w:val="24"/>
+        </w:rPr>
+        <w:t xml:space="preserve"> Testing current build(software) is working properly in next update version of OS or Browsers.</w:t>
       </w:r>
     </w:p>
     <w:p>
@@ -11790,14 +12654,32 @@
           <w:sz w:val="24"/>
           <w:szCs w:val="24"/>
         </w:rPr>
-        <w:t>Backward Compatibility</w:t>
-      </w:r>
-      <w:r>
-        <w:rPr>
-          <w:sz w:val="24"/>
-          <w:szCs w:val="24"/>
-        </w:rPr>
-        <w:t xml:space="preserve"> : Testing current build(software) is working properly in previous version of OS or Browsers. </w:t>
+        <w:t xml:space="preserve">Backward </w:t>
+      </w:r>
+      <w:proofErr w:type="gramStart"/>
+      <w:r>
+        <w:rPr>
+          <w:b/>
+          <w:bCs/>
+          <w:sz w:val="24"/>
+          <w:szCs w:val="24"/>
+        </w:rPr>
+        <w:t>Compatibility</w:t>
+      </w:r>
+      <w:r>
+        <w:rPr>
+          <w:sz w:val="24"/>
+          <w:szCs w:val="24"/>
+        </w:rPr>
+        <w:t xml:space="preserve"> :</w:t>
+      </w:r>
+      <w:proofErr w:type="gramEnd"/>
+      <w:r>
+        <w:rPr>
+          <w:sz w:val="24"/>
+          <w:szCs w:val="24"/>
+        </w:rPr>
+        <w:t xml:space="preserve"> Testing current build(software) is working properly in previous version of OS or Browsers. </w:t>
       </w:r>
     </w:p>
     <w:p>
@@ -12013,37 +12895,151 @@
           <w:sz w:val="24"/>
           <w:szCs w:val="24"/>
         </w:rPr>
-        <w:t>Sanitation/Garbage Testing</w:t>
-      </w:r>
-      <w:r>
-        <w:rPr>
-          <w:sz w:val="24"/>
-          <w:szCs w:val="24"/>
-        </w:rPr>
-        <w:t xml:space="preserve"> : If any application provides extra features/functionality then we consider them as bug.</w:t>
-      </w:r>
-    </w:p>
-    <w:p>
-      <w:pPr>
-        <w:pStyle w:val="NoSpacing"/>
-        <w:rPr>
-          <w:b/>
-          <w:bCs/>
-          <w:sz w:val="24"/>
-          <w:szCs w:val="24"/>
-        </w:rPr>
-      </w:pPr>
-    </w:p>
-    <w:p>
-      <w:pPr>
-        <w:pStyle w:val="NoSpacing"/>
-        <w:rPr>
-          <w:b/>
-          <w:bCs/>
-          <w:sz w:val="24"/>
-          <w:szCs w:val="24"/>
-        </w:rPr>
-      </w:pPr>
+        <w:t xml:space="preserve">Sanitation/Garbage </w:t>
+      </w:r>
+      <w:proofErr w:type="gramStart"/>
+      <w:r>
+        <w:rPr>
+          <w:sz w:val="24"/>
+          <w:szCs w:val="24"/>
+        </w:rPr>
+        <w:t>Testing</w:t>
+      </w:r>
+      <w:r>
+        <w:rPr>
+          <w:sz w:val="24"/>
+          <w:szCs w:val="24"/>
+        </w:rPr>
+        <w:t xml:space="preserve"> :</w:t>
+      </w:r>
+      <w:proofErr w:type="gramEnd"/>
+      <w:r>
+        <w:rPr>
+          <w:sz w:val="24"/>
+          <w:szCs w:val="24"/>
+        </w:rPr>
+        <w:t xml:space="preserve"> If any application provides extra features/functionality then we consider them as bug.</w:t>
+      </w:r>
+    </w:p>
+    <w:p>
+      <w:pPr>
+        <w:pStyle w:val="NoSpacing"/>
+        <w:rPr>
+          <w:b/>
+          <w:bCs/>
+          <w:sz w:val="24"/>
+          <w:szCs w:val="24"/>
+        </w:rPr>
+      </w:pPr>
+    </w:p>
+    <w:p>
+      <w:pPr>
+        <w:pStyle w:val="NoSpacing"/>
+        <w:rPr>
+          <w:b/>
+          <w:bCs/>
+          <w:sz w:val="24"/>
+          <w:szCs w:val="24"/>
+        </w:rPr>
+      </w:pPr>
+      <w:r>
+        <w:rPr>
+          <w:b/>
+          <w:bCs/>
+          <w:sz w:val="24"/>
+          <w:szCs w:val="24"/>
+        </w:rPr>
+        <w:t>UAT:</w:t>
+      </w:r>
+    </w:p>
+    <w:p>
+      <w:pPr>
+        <w:pStyle w:val="NoSpacing"/>
+        <w:rPr>
+          <w:sz w:val="24"/>
+          <w:szCs w:val="24"/>
+        </w:rPr>
+      </w:pPr>
+      <w:r>
+        <w:rPr>
+          <w:sz w:val="24"/>
+          <w:szCs w:val="24"/>
+        </w:rPr>
+        <w:t>User Acceptance Testing (UAT), also known as beta or end-user testing, is defined as testing the software by the user or client to determine whether it can be accepted or not. This is the final testing performed once the functional, system and regression testing are completed</w:t>
+      </w:r>
+      <w:r>
+        <w:rPr>
+          <w:sz w:val="24"/>
+          <w:szCs w:val="24"/>
+        </w:rPr>
+        <w:t>.</w:t>
+      </w:r>
+    </w:p>
+    <w:p>
+      <w:pPr>
+        <w:pStyle w:val="NoSpacing"/>
+        <w:rPr>
+          <w:sz w:val="24"/>
+          <w:szCs w:val="24"/>
+        </w:rPr>
+      </w:pPr>
+    </w:p>
+    <w:p>
+      <w:pPr>
+        <w:pStyle w:val="NoSpacing"/>
+        <w:rPr>
+          <w:sz w:val="24"/>
+          <w:szCs w:val="24"/>
+        </w:rPr>
+      </w:pPr>
+      <w:r>
+        <w:rPr>
+          <w:b/>
+          <w:bCs/>
+          <w:sz w:val="24"/>
+          <w:szCs w:val="24"/>
+        </w:rPr>
+        <w:t>Alpha</w:t>
+      </w:r>
+      <w:r>
+        <w:rPr>
+          <w:sz w:val="24"/>
+          <w:szCs w:val="24"/>
+        </w:rPr>
+        <w:t xml:space="preserve"> testing is done by testers and quality analysts inside the organization whereas </w:t>
+      </w:r>
+      <w:r>
+        <w:rPr>
+          <w:b/>
+          <w:bCs/>
+          <w:sz w:val="24"/>
+          <w:szCs w:val="24"/>
+        </w:rPr>
+        <w:t>Beta</w:t>
+      </w:r>
+      <w:r>
+        <w:rPr>
+          <w:sz w:val="24"/>
+          <w:szCs w:val="24"/>
+        </w:rPr>
+        <w:t xml:space="preserve"> testing is done by real users who will be </w:t>
+      </w:r>
+      <w:proofErr w:type="gramStart"/>
+      <w:r>
+        <w:rPr>
+          <w:sz w:val="24"/>
+          <w:szCs w:val="24"/>
+        </w:rPr>
+        <w:t>actually using</w:t>
+      </w:r>
+      <w:proofErr w:type="gramEnd"/>
+      <w:r>
+        <w:rPr>
+          <w:sz w:val="24"/>
+          <w:szCs w:val="24"/>
+        </w:rPr>
+        <w:t xml:space="preserve"> the software. Alpha testing takes longer duration to complete execution while Beta testing gets completed within a few weeks</w:t>
+      </w:r>
     </w:p>
     <w:p>
       <w:pPr>
@@ -12203,7 +13199,23 @@
           <w:sz w:val="24"/>
           <w:szCs w:val="24"/>
         </w:rPr>
-        <w:t xml:space="preserve"> testing is process of testing end to end functionality of an application  w.r.t customer requirement. Here we will not perform any internal testing.</w:t>
+        <w:t xml:space="preserve"> testing is process of testing end to end functionality of an </w:t>
+      </w:r>
+      <w:proofErr w:type="gramStart"/>
+      <w:r>
+        <w:rPr>
+          <w:sz w:val="24"/>
+          <w:szCs w:val="24"/>
+        </w:rPr>
+        <w:t>application  w.r.t</w:t>
+      </w:r>
+      <w:proofErr w:type="gramEnd"/>
+      <w:r>
+        <w:rPr>
+          <w:sz w:val="24"/>
+          <w:szCs w:val="24"/>
+        </w:rPr>
+        <w:t xml:space="preserve"> customer requirement. Here we will not perform any internal testing.</w:t>
       </w:r>
     </w:p>
     <w:p>
@@ -12235,12 +13247,21 @@
           <w:szCs w:val="24"/>
         </w:rPr>
       </w:pPr>
-      <w:r>
-        <w:rPr>
-          <w:sz w:val="24"/>
-          <w:szCs w:val="24"/>
-        </w:rPr>
-        <w:t>Ex : Database testing</w:t>
+      <w:proofErr w:type="gramStart"/>
+      <w:r>
+        <w:rPr>
+          <w:sz w:val="24"/>
+          <w:szCs w:val="24"/>
+        </w:rPr>
+        <w:t>Ex :</w:t>
+      </w:r>
+      <w:proofErr w:type="gramEnd"/>
+      <w:r>
+        <w:rPr>
+          <w:sz w:val="24"/>
+          <w:szCs w:val="24"/>
+        </w:rPr>
+        <w:t xml:space="preserve"> Database testing</w:t>
       </w:r>
       <w:r>
         <w:rPr>
@@ -12288,8 +13309,19 @@
           <w:sz w:val="24"/>
           <w:szCs w:val="24"/>
         </w:rPr>
-        <w:t>What is difference between QA &amp; QC ?</w:t>
-      </w:r>
+        <w:t xml:space="preserve">What is difference between QA &amp; </w:t>
+      </w:r>
+      <w:proofErr w:type="gramStart"/>
+      <w:r>
+        <w:rPr>
+          <w:rFonts w:cstheme="minorHAnsi"/>
+          <w:b/>
+          <w:sz w:val="24"/>
+          <w:szCs w:val="24"/>
+        </w:rPr>
+        <w:t>QC ?</w:t>
+      </w:r>
+      <w:proofErr w:type="gramEnd"/>
     </w:p>
     <w:tbl>
       <w:tblPr>
@@ -12586,7 +13618,27 @@
                 <w:sz w:val="24"/>
                 <w:szCs w:val="24"/>
               </w:rPr>
-              <w:t>All testing members are come under this QC ( So these people are responsible for  quality of the product)</w:t>
+              <w:t xml:space="preserve">All testing members are come under this QC </w:t>
+            </w:r>
+            <w:proofErr w:type="gramStart"/>
+            <w:r>
+              <w:rPr>
+                <w:rFonts w:eastAsia="Times New Roman" w:cstheme="minorHAnsi"/>
+                <w:color w:val="000000"/>
+                <w:sz w:val="24"/>
+                <w:szCs w:val="24"/>
+              </w:rPr>
+              <w:t>( So</w:t>
+            </w:r>
+            <w:proofErr w:type="gramEnd"/>
+            <w:r>
+              <w:rPr>
+                <w:rFonts w:eastAsia="Times New Roman" w:cstheme="minorHAnsi"/>
+                <w:color w:val="000000"/>
+                <w:sz w:val="24"/>
+                <w:szCs w:val="24"/>
+              </w:rPr>
+              <w:t xml:space="preserve"> these people are responsible for  quality of the product)</w:t>
             </w:r>
           </w:p>
         </w:tc>
@@ -12625,6 +13677,7 @@
                 <w:sz w:val="24"/>
                 <w:szCs w:val="24"/>
               </w:rPr>
+              <w:lastRenderedPageBreak/>
               <w:t>It takes care of entire SDLC process</w:t>
             </w:r>
           </w:p>
@@ -12920,8 +13973,19 @@
           <w:sz w:val="24"/>
           <w:szCs w:val="24"/>
         </w:rPr>
-        <w:t>What is QE ?</w:t>
-      </w:r>
+        <w:t xml:space="preserve">What is </w:t>
+      </w:r>
+      <w:proofErr w:type="gramStart"/>
+      <w:r>
+        <w:rPr>
+          <w:rFonts w:cstheme="minorHAnsi"/>
+          <w:b/>
+          <w:sz w:val="24"/>
+          <w:szCs w:val="24"/>
+        </w:rPr>
+        <w:t>QE ?</w:t>
+      </w:r>
+      <w:proofErr w:type="gramEnd"/>
     </w:p>
     <w:p>
       <w:pPr>
@@ -12944,7 +14008,6 @@
           <w:sz w:val="24"/>
           <w:szCs w:val="24"/>
         </w:rPr>
-        <w:lastRenderedPageBreak/>
         <w:t>QE stands for Quality Engineer</w:t>
       </w:r>
     </w:p>
@@ -13021,7 +14084,23 @@
           <w:sz w:val="24"/>
           <w:szCs w:val="24"/>
         </w:rPr>
-        <w:t>We have to explore the application, understand completely, and test it.</w:t>
+        <w:t xml:space="preserve">We </w:t>
+      </w:r>
+      <w:proofErr w:type="gramStart"/>
+      <w:r>
+        <w:rPr>
+          <w:sz w:val="24"/>
+          <w:szCs w:val="24"/>
+        </w:rPr>
+        <w:t>have to</w:t>
+      </w:r>
+      <w:proofErr w:type="gramEnd"/>
+      <w:r>
+        <w:rPr>
+          <w:sz w:val="24"/>
+          <w:szCs w:val="24"/>
+        </w:rPr>
+        <w:t xml:space="preserve"> explore the application, understand completely, and test it.</w:t>
       </w:r>
     </w:p>
     <w:p>
@@ -13139,7 +14218,25 @@
           <w:sz w:val="24"/>
           <w:szCs w:val="24"/>
         </w:rPr>
-        <w:t>If we don’t have functionality knowledge and documents to test the application and the build is ready to test, then we go with exploratory testing (ex : new jonnies)</w:t>
+        <w:t>If we don’t have functionality knowledge and documents to test the application and the build is ready to test, then we go with exploratory testing (</w:t>
+      </w:r>
+      <w:proofErr w:type="gramStart"/>
+      <w:r>
+        <w:rPr>
+          <w:rFonts w:cstheme="minorHAnsi"/>
+          <w:sz w:val="24"/>
+          <w:szCs w:val="24"/>
+        </w:rPr>
+        <w:t>ex :</w:t>
+      </w:r>
+      <w:proofErr w:type="gramEnd"/>
+      <w:r>
+        <w:rPr>
+          <w:rFonts w:cstheme="minorHAnsi"/>
+          <w:sz w:val="24"/>
+          <w:szCs w:val="24"/>
+        </w:rPr>
+        <w:t xml:space="preserve"> new jonnies)</w:t>
       </w:r>
     </w:p>
     <w:p>
@@ -13159,7 +14256,23 @@
           <w:sz w:val="24"/>
           <w:szCs w:val="24"/>
         </w:rPr>
-        <w:t>Test Engineer will do exploratory testing when there is no requirement</w:t>
+        <w:t xml:space="preserve">Test Engineer will do exploratory testing when there </w:t>
+      </w:r>
+      <w:proofErr w:type="gramStart"/>
+      <w:r>
+        <w:rPr>
+          <w:sz w:val="24"/>
+          <w:szCs w:val="24"/>
+        </w:rPr>
+        <w:t>is</w:t>
+      </w:r>
+      <w:proofErr w:type="gramEnd"/>
+      <w:r>
+        <w:rPr>
+          <w:sz w:val="24"/>
+          <w:szCs w:val="24"/>
+        </w:rPr>
+        <w:t xml:space="preserve"> no requirement</w:t>
       </w:r>
       <w:r>
         <w:rPr>
@@ -13429,7 +14542,25 @@
           <w:sz w:val="24"/>
           <w:szCs w:val="24"/>
         </w:rPr>
-        <w:t>If we are unable to cover all test cases in a given deadline, then we can perform adhoc testing instead for those remaining testcases.</w:t>
+        <w:t xml:space="preserve">If we are unable to cover all test cases </w:t>
+      </w:r>
+      <w:proofErr w:type="gramStart"/>
+      <w:r>
+        <w:rPr>
+          <w:rFonts w:cstheme="minorHAnsi"/>
+          <w:sz w:val="24"/>
+          <w:szCs w:val="24"/>
+        </w:rPr>
+        <w:t>in a given</w:t>
+      </w:r>
+      <w:proofErr w:type="gramEnd"/>
+      <w:r>
+        <w:rPr>
+          <w:rFonts w:cstheme="minorHAnsi"/>
+          <w:sz w:val="24"/>
+          <w:szCs w:val="24"/>
+        </w:rPr>
+        <w:t xml:space="preserve"> deadline, then we can perform adhoc testing instead for those remaining testcases.</w:t>
       </w:r>
     </w:p>
     <w:p>
@@ -13462,6 +14593,7 @@
           <w:sz w:val="24"/>
           <w:szCs w:val="24"/>
         </w:rPr>
+        <w:lastRenderedPageBreak/>
         <w:drawing>
           <wp:inline distT="0" distB="0" distL="0" distR="0" wp14:anchorId="44D533E6" wp14:editId="25449F17">
             <wp:extent cx="1371310" cy="1264024"/>
@@ -13528,7 +14660,6 @@
           <w:sz w:val="24"/>
           <w:szCs w:val="24"/>
         </w:rPr>
-        <w:lastRenderedPageBreak/>
         <w:t>Monkey/Gorilla Testing:</w:t>
       </w:r>
     </w:p>
@@ -14747,6 +15878,7 @@
           <w:sz w:val="24"/>
           <w:szCs w:val="24"/>
         </w:rPr>
+        <w:lastRenderedPageBreak/>
         <w:t>There is a text box in an application which can accept only numbers. Entering values up to 99999 will be acceptable by the system and any other values apart from this should not be acceptable.</w:t>
       </w:r>
     </w:p>
@@ -14881,7 +16013,6 @@
           <w:sz w:val="24"/>
           <w:szCs w:val="24"/>
         </w:rPr>
-        <w:lastRenderedPageBreak/>
         <w:t xml:space="preserve">      </w:t>
       </w:r>
       <w:r>
@@ -15387,25 +16518,36 @@
           <w:sz w:val="24"/>
           <w:szCs w:val="24"/>
         </w:rPr>
-        <w:t>Positive V/s Negative Test Cases :</w:t>
-      </w:r>
-    </w:p>
-    <w:p>
-      <w:pPr>
+        <w:t xml:space="preserve">Positive V/s Negative Test </w:t>
+      </w:r>
+      <w:proofErr w:type="gramStart"/>
+      <w:r>
         <w:rPr>
           <w:rFonts w:cstheme="minorHAnsi"/>
           <w:b/>
           <w:sz w:val="24"/>
           <w:szCs w:val="24"/>
         </w:rPr>
-      </w:pPr>
-      <w:r>
+        <w:t>Cases :</w:t>
+      </w:r>
+      <w:proofErr w:type="gramEnd"/>
+    </w:p>
+    <w:p>
+      <w:pPr>
         <w:rPr>
           <w:rFonts w:cstheme="minorHAnsi"/>
           <w:b/>
           <w:sz w:val="24"/>
           <w:szCs w:val="24"/>
         </w:rPr>
+      </w:pPr>
+      <w:r>
+        <w:rPr>
+          <w:rFonts w:cstheme="minorHAnsi"/>
+          <w:b/>
+          <w:sz w:val="24"/>
+          <w:szCs w:val="24"/>
+        </w:rPr>
         <w:t>Requirement:</w:t>
       </w:r>
     </w:p>
@@ -15425,7 +16567,27 @@
           <w:sz w:val="24"/>
           <w:szCs w:val="24"/>
         </w:rPr>
-        <w:t>For Example if a text box is listed as a feature and in FRS it is mentioned as Text box accepts 6-20 characters and only alphabets.</w:t>
+        <w:t xml:space="preserve">For </w:t>
+      </w:r>
+      <w:proofErr w:type="gramStart"/>
+      <w:r>
+        <w:rPr>
+          <w:rFonts w:cstheme="minorHAnsi"/>
+          <w:bCs/>
+          <w:sz w:val="24"/>
+          <w:szCs w:val="24"/>
+        </w:rPr>
+        <w:t>Example</w:t>
+      </w:r>
+      <w:proofErr w:type="gramEnd"/>
+      <w:r>
+        <w:rPr>
+          <w:rFonts w:cstheme="minorHAnsi"/>
+          <w:bCs/>
+          <w:sz w:val="24"/>
+          <w:szCs w:val="24"/>
+        </w:rPr>
+        <w:t xml:space="preserve"> if a text box is listed as a feature and in FRS it is mentioned as Text box accepts 6-20 characters and only alphabets.</w:t>
       </w:r>
     </w:p>
     <w:p>
@@ -15702,6 +16864,7 @@
           <w:sz w:val="24"/>
           <w:szCs w:val="24"/>
         </w:rPr>
+        <w:lastRenderedPageBreak/>
         <w:t>END-TO-END Testing:</w:t>
       </w:r>
     </w:p>
@@ -15908,7 +17071,6 @@
           <w:sz w:val="24"/>
           <w:szCs w:val="24"/>
         </w:rPr>
-        <w:lastRenderedPageBreak/>
         <w:t>Performed to ensure the system or software application can run in any cultural or local environment.</w:t>
       </w:r>
     </w:p>
@@ -16218,7 +17380,25 @@
           <w:sz w:val="24"/>
           <w:szCs w:val="24"/>
         </w:rPr>
-        <w:t>Equivalence class partition ( validating valid or invalid input text)</w:t>
+        <w:t xml:space="preserve">Equivalence class partition </w:t>
+      </w:r>
+      <w:proofErr w:type="gramStart"/>
+      <w:r>
+        <w:rPr>
+          <w:rFonts w:cstheme="minorHAnsi"/>
+          <w:sz w:val="24"/>
+          <w:szCs w:val="24"/>
+        </w:rPr>
+        <w:t>( validating</w:t>
+      </w:r>
+      <w:proofErr w:type="gramEnd"/>
+      <w:r>
+        <w:rPr>
+          <w:rFonts w:cstheme="minorHAnsi"/>
+          <w:sz w:val="24"/>
+          <w:szCs w:val="24"/>
+        </w:rPr>
+        <w:t xml:space="preserve"> valid or invalid input text)</w:t>
       </w:r>
     </w:p>
     <w:p>
@@ -16373,6 +17553,7 @@
           <w:sz w:val="24"/>
           <w:szCs w:val="24"/>
         </w:rPr>
+        <w:lastRenderedPageBreak/>
         <w:t xml:space="preserve">IDT is verifying the input fields </w:t>
       </w:r>
       <w:r>
@@ -16499,8 +17680,25 @@
           <w:sz w:val="24"/>
           <w:szCs w:val="24"/>
         </w:rPr>
-        <w:lastRenderedPageBreak/>
-        <w:t>Equivalence class partition ( validating valid or invalid input text)</w:t>
+        <w:t xml:space="preserve">Equivalence class partition </w:t>
+      </w:r>
+      <w:proofErr w:type="gramStart"/>
+      <w:r>
+        <w:rPr>
+          <w:rFonts w:cstheme="minorHAnsi"/>
+          <w:sz w:val="24"/>
+          <w:szCs w:val="24"/>
+        </w:rPr>
+        <w:t>( validating</w:t>
+      </w:r>
+      <w:proofErr w:type="gramEnd"/>
+      <w:r>
+        <w:rPr>
+          <w:rFonts w:cstheme="minorHAnsi"/>
+          <w:sz w:val="24"/>
+          <w:szCs w:val="24"/>
+        </w:rPr>
+        <w:t xml:space="preserve"> valid or invalid input text)</w:t>
       </w:r>
     </w:p>
     <w:p>
@@ -16623,7 +17821,23 @@
           <w:sz w:val="24"/>
           <w:szCs w:val="24"/>
         </w:rPr>
-        <w:t>An advantage of this approach is it reduces the time required for performing testing of a software due to less number of test cases.</w:t>
+        <w:t xml:space="preserve">An advantage of this approach is it reduces the time required for performing testing of a software due to </w:t>
+      </w:r>
+      <w:proofErr w:type="gramStart"/>
+      <w:r>
+        <w:rPr>
+          <w:sz w:val="24"/>
+          <w:szCs w:val="24"/>
+        </w:rPr>
+        <w:t>less</w:t>
+      </w:r>
+      <w:proofErr w:type="gramEnd"/>
+      <w:r>
+        <w:rPr>
+          <w:sz w:val="24"/>
+          <w:szCs w:val="24"/>
+        </w:rPr>
+        <w:t xml:space="preserve"> number of test cases.</w:t>
       </w:r>
     </w:p>
     <w:p>
@@ -16739,7 +17953,27 @@
           <w:sz w:val="24"/>
           <w:szCs w:val="24"/>
         </w:rPr>
-        <w:t xml:space="preserve">Normal Test Data : </w:t>
+        <w:t xml:space="preserve">Normal Test </w:t>
+      </w:r>
+      <w:proofErr w:type="gramStart"/>
+      <w:r>
+        <w:rPr>
+          <w:b/>
+          <w:bCs/>
+          <w:sz w:val="24"/>
+          <w:szCs w:val="24"/>
+        </w:rPr>
+        <w:t>Data :</w:t>
+      </w:r>
+      <w:proofErr w:type="gramEnd"/>
+      <w:r>
+        <w:rPr>
+          <w:b/>
+          <w:bCs/>
+          <w:sz w:val="24"/>
+          <w:szCs w:val="24"/>
+        </w:rPr>
+        <w:t xml:space="preserve"> </w:t>
       </w:r>
     </w:p>
     <w:p>
@@ -16808,14 +18042,30 @@
           <w:sz w:val="24"/>
           <w:szCs w:val="24"/>
         </w:rPr>
-        <w:t xml:space="preserve"> partition-1</w:t>
-      </w:r>
-      <w:r>
-        <w:rPr>
-          <w:sz w:val="24"/>
-          <w:szCs w:val="24"/>
-        </w:rPr>
-        <w:t xml:space="preserve">  (0 to 17) let </w:t>
+        <w:t xml:space="preserve"> partition-</w:t>
+      </w:r>
+      <w:proofErr w:type="gramStart"/>
+      <w:r>
+        <w:rPr>
+          <w:sz w:val="24"/>
+          <w:szCs w:val="24"/>
+        </w:rPr>
+        <w:t>1</w:t>
+      </w:r>
+      <w:r>
+        <w:rPr>
+          <w:sz w:val="24"/>
+          <w:szCs w:val="24"/>
+        </w:rPr>
+        <w:t xml:space="preserve">  (</w:t>
+      </w:r>
+      <w:proofErr w:type="gramEnd"/>
+      <w:r>
+        <w:rPr>
+          <w:sz w:val="24"/>
+          <w:szCs w:val="24"/>
+        </w:rPr>
+        <w:t xml:space="preserve">0 to 17) let </w:t>
       </w:r>
       <w:r>
         <w:rPr>
@@ -16873,7 +18123,23 @@
           <w:sz w:val="24"/>
           <w:szCs w:val="24"/>
         </w:rPr>
-        <w:t xml:space="preserve">From partition-1  (0 to 17) let </w:t>
+        <w:t>From partition-</w:t>
+      </w:r>
+      <w:proofErr w:type="gramStart"/>
+      <w:r>
+        <w:rPr>
+          <w:sz w:val="24"/>
+          <w:szCs w:val="24"/>
+        </w:rPr>
+        <w:t>1  (</w:t>
+      </w:r>
+      <w:proofErr w:type="gramEnd"/>
+      <w:r>
+        <w:rPr>
+          <w:sz w:val="24"/>
+          <w:szCs w:val="24"/>
+        </w:rPr>
+        <w:t xml:space="preserve">0 to 17) let </w:t>
       </w:r>
       <w:r>
         <w:rPr>
@@ -16931,7 +18197,23 @@
           <w:sz w:val="24"/>
           <w:szCs w:val="24"/>
         </w:rPr>
-        <w:t xml:space="preserve">From partition-2  (18 to 56) let </w:t>
+        <w:t>From partition-</w:t>
+      </w:r>
+      <w:proofErr w:type="gramStart"/>
+      <w:r>
+        <w:rPr>
+          <w:sz w:val="24"/>
+          <w:szCs w:val="24"/>
+        </w:rPr>
+        <w:t>2  (</w:t>
+      </w:r>
+      <w:proofErr w:type="gramEnd"/>
+      <w:r>
+        <w:rPr>
+          <w:sz w:val="24"/>
+          <w:szCs w:val="24"/>
+        </w:rPr>
+        <w:t xml:space="preserve">18 to 56) let </w:t>
       </w:r>
       <w:r>
         <w:rPr>
@@ -16989,7 +18271,23 @@
           <w:sz w:val="24"/>
           <w:szCs w:val="24"/>
         </w:rPr>
-        <w:t xml:space="preserve">From partition-2  (18 to 56) let </w:t>
+        <w:t>From partition-</w:t>
+      </w:r>
+      <w:proofErr w:type="gramStart"/>
+      <w:r>
+        <w:rPr>
+          <w:sz w:val="24"/>
+          <w:szCs w:val="24"/>
+        </w:rPr>
+        <w:t>2  (</w:t>
+      </w:r>
+      <w:proofErr w:type="gramEnd"/>
+      <w:r>
+        <w:rPr>
+          <w:sz w:val="24"/>
+          <w:szCs w:val="24"/>
+        </w:rPr>
+        <w:t xml:space="preserve">18 to 56) let </w:t>
       </w:r>
       <w:r>
         <w:rPr>
@@ -17047,7 +18345,23 @@
           <w:sz w:val="24"/>
           <w:szCs w:val="24"/>
         </w:rPr>
-        <w:t xml:space="preserve">From partition-2  (18 to 56)  let </w:t>
+        <w:t>From partition-</w:t>
+      </w:r>
+      <w:proofErr w:type="gramStart"/>
+      <w:r>
+        <w:rPr>
+          <w:sz w:val="24"/>
+          <w:szCs w:val="24"/>
+        </w:rPr>
+        <w:t>2  (</w:t>
+      </w:r>
+      <w:proofErr w:type="gramEnd"/>
+      <w:r>
+        <w:rPr>
+          <w:sz w:val="24"/>
+          <w:szCs w:val="24"/>
+        </w:rPr>
+        <w:t xml:space="preserve">18 to 56)  let </w:t>
       </w:r>
       <w:r>
         <w:rPr>
@@ -17105,7 +18419,23 @@
           <w:sz w:val="24"/>
           <w:szCs w:val="24"/>
         </w:rPr>
-        <w:t xml:space="preserve">From partition-2  (18 to 56) let </w:t>
+        <w:t>From partition-</w:t>
+      </w:r>
+      <w:proofErr w:type="gramStart"/>
+      <w:r>
+        <w:rPr>
+          <w:sz w:val="24"/>
+          <w:szCs w:val="24"/>
+        </w:rPr>
+        <w:t>2  (</w:t>
+      </w:r>
+      <w:proofErr w:type="gramEnd"/>
+      <w:r>
+        <w:rPr>
+          <w:sz w:val="24"/>
+          <w:szCs w:val="24"/>
+        </w:rPr>
+        <w:t xml:space="preserve">18 to 56) let </w:t>
       </w:r>
       <w:r>
         <w:rPr>
@@ -17163,7 +18493,23 @@
           <w:sz w:val="24"/>
           <w:szCs w:val="24"/>
         </w:rPr>
-        <w:t xml:space="preserve">From partition-3  (&gt;=57) let </w:t>
+        <w:t>From partition-</w:t>
+      </w:r>
+      <w:proofErr w:type="gramStart"/>
+      <w:r>
+        <w:rPr>
+          <w:sz w:val="24"/>
+          <w:szCs w:val="24"/>
+        </w:rPr>
+        <w:t>3  (</w:t>
+      </w:r>
+      <w:proofErr w:type="gramEnd"/>
+      <w:r>
+        <w:rPr>
+          <w:sz w:val="24"/>
+          <w:szCs w:val="24"/>
+        </w:rPr>
+        <w:t xml:space="preserve">&gt;=57) let </w:t>
       </w:r>
       <w:r>
         <w:rPr>
@@ -17221,7 +18567,23 @@
           <w:sz w:val="24"/>
           <w:szCs w:val="24"/>
         </w:rPr>
-        <w:t xml:space="preserve">From partition-3  (&gt;=57) let </w:t>
+        <w:t>From partition-</w:t>
+      </w:r>
+      <w:proofErr w:type="gramStart"/>
+      <w:r>
+        <w:rPr>
+          <w:sz w:val="24"/>
+          <w:szCs w:val="24"/>
+        </w:rPr>
+        <w:t>3  (</w:t>
+      </w:r>
+      <w:proofErr w:type="gramEnd"/>
+      <w:r>
+        <w:rPr>
+          <w:sz w:val="24"/>
+          <w:szCs w:val="24"/>
+        </w:rPr>
+        <w:t xml:space="preserve">&gt;=57) let </w:t>
       </w:r>
       <w:r>
         <w:rPr>
@@ -17476,7 +18838,6 @@
           <w:sz w:val="24"/>
           <w:szCs w:val="24"/>
         </w:rPr>
-        <w:lastRenderedPageBreak/>
         <w:tab/>
       </w:r>
       <w:r>
@@ -17567,8 +18928,19 @@
           <w:sz w:val="24"/>
           <w:szCs w:val="24"/>
         </w:rPr>
-        <w:t xml:space="preserve">Normal Test Data : </w:t>
-      </w:r>
+        <w:t xml:space="preserve">Normal Test </w:t>
+      </w:r>
+      <w:proofErr w:type="gramStart"/>
+      <w:r>
+        <w:rPr>
+          <w:b/>
+          <w:bCs/>
+          <w:sz w:val="24"/>
+          <w:szCs w:val="24"/>
+        </w:rPr>
+        <w:t>Data :</w:t>
+      </w:r>
+      <w:proofErr w:type="gramEnd"/>
       <w:r>
         <w:rPr>
           <w:b/>
@@ -17578,6 +18950,15 @@
         </w:rPr>
         <w:t xml:space="preserve"> </w:t>
       </w:r>
+      <w:r>
+        <w:rPr>
+          <w:b/>
+          <w:bCs/>
+          <w:sz w:val="24"/>
+          <w:szCs w:val="24"/>
+        </w:rPr>
+        <w:t xml:space="preserve"> </w:t>
+      </w:r>
     </w:p>
     <w:p>
       <w:pPr>
@@ -17593,7 +18974,23 @@
           <w:sz w:val="24"/>
           <w:szCs w:val="24"/>
         </w:rPr>
-        <w:t>21,22,23,..33.. ……….65</w:t>
+        <w:t>21,</w:t>
+      </w:r>
+      <w:proofErr w:type="gramStart"/>
+      <w:r>
+        <w:rPr>
+          <w:sz w:val="24"/>
+          <w:szCs w:val="24"/>
+        </w:rPr>
+        <w:t>22,23,..</w:t>
+      </w:r>
+      <w:proofErr w:type="gramEnd"/>
+      <w:r>
+        <w:rPr>
+          <w:sz w:val="24"/>
+          <w:szCs w:val="24"/>
+        </w:rPr>
+        <w:t>33.. ……….65</w:t>
       </w:r>
     </w:p>
     <w:p>
@@ -18008,6 +19405,7 @@
           <w:sz w:val="24"/>
           <w:szCs w:val="24"/>
         </w:rPr>
+        <w:lastRenderedPageBreak/>
         <w:drawing>
           <wp:inline distT="0" distB="0" distL="0" distR="0" wp14:anchorId="13B889D3" wp14:editId="74FDCF39">
             <wp:extent cx="6019252" cy="1162050"/>
@@ -18166,7 +19564,6 @@
           <w:sz w:val="24"/>
           <w:szCs w:val="24"/>
         </w:rPr>
-        <w:lastRenderedPageBreak/>
         <w:t>In State transition technique, the testing team provides positive as well as negative input test values for evaluating the system behavior.</w:t>
       </w:r>
     </w:p>
@@ -18573,6 +19970,7 @@
                 <w:sz w:val="24"/>
                 <w:szCs w:val="24"/>
               </w:rPr>
+              <w:lastRenderedPageBreak/>
               <w:t>S1</w:t>
             </w:r>
           </w:p>
@@ -19405,7 +20803,6 @@
           <w:sz w:val="24"/>
           <w:szCs w:val="24"/>
         </w:rPr>
-        <w:lastRenderedPageBreak/>
         <w:t>It depends on Tester Analytical skills and experience.</w:t>
       </w:r>
     </w:p>
@@ -19737,6 +21134,7 @@
           <w:sz w:val="24"/>
           <w:szCs w:val="24"/>
         </w:rPr>
+        <w:lastRenderedPageBreak/>
         <w:drawing>
           <wp:anchor distT="0" distB="0" distL="114300" distR="114300" simplePos="0" relativeHeight="251658240" behindDoc="0" locked="0" layoutInCell="1" allowOverlap="1" wp14:anchorId="09E64EAD" wp14:editId="6F4A3724">
             <wp:simplePos x="0" y="0"/>
@@ -20185,7 +21583,6 @@
           <w:sz w:val="24"/>
           <w:szCs w:val="24"/>
         </w:rPr>
-        <w:lastRenderedPageBreak/>
         <w:t>Test Closure</w:t>
       </w:r>
       <w:r>
@@ -20244,6 +21641,8 @@
                 <w:szCs w:val="24"/>
               </w:rPr>
             </w:pPr>
+            <w:proofErr w:type="spellStart"/>
+            <w:proofErr w:type="gramStart"/>
             <w:r>
               <w:rPr>
                 <w:rFonts w:ascii="Calibri" w:eastAsia="Times New Roman" w:hAnsi="Calibri" w:cs="Calibri"/>
@@ -20253,6 +21652,8 @@
               </w:rPr>
               <w:t>S.No</w:t>
             </w:r>
+            <w:proofErr w:type="spellEnd"/>
+            <w:proofErr w:type="gramEnd"/>
           </w:p>
         </w:tc>
         <w:tc>
@@ -20597,7 +21998,27 @@
                 <w:sz w:val="24"/>
                 <w:szCs w:val="24"/>
               </w:rPr>
-              <w:t>Test Lead/Team Lead(70%)</w:t>
+              <w:t xml:space="preserve">Test Lead/Team </w:t>
+            </w:r>
+            <w:proofErr w:type="gramStart"/>
+            <w:r>
+              <w:rPr>
+                <w:rFonts w:ascii="Calibri" w:eastAsia="Times New Roman" w:hAnsi="Calibri" w:cs="Calibri"/>
+                <w:color w:val="000000"/>
+                <w:sz w:val="24"/>
+                <w:szCs w:val="24"/>
+              </w:rPr>
+              <w:t>Lead(</w:t>
+            </w:r>
+            <w:proofErr w:type="gramEnd"/>
+            <w:r>
+              <w:rPr>
+                <w:rFonts w:ascii="Calibri" w:eastAsia="Times New Roman" w:hAnsi="Calibri" w:cs="Calibri"/>
+                <w:color w:val="000000"/>
+                <w:sz w:val="24"/>
+                <w:szCs w:val="24"/>
+              </w:rPr>
+              <w:t>70%)</w:t>
             </w:r>
           </w:p>
         </w:tc>
@@ -20806,7 +22227,27 @@
                 <w:sz w:val="24"/>
                 <w:szCs w:val="24"/>
               </w:rPr>
-              <w:t>Test Manager(30%)</w:t>
+              <w:t xml:space="preserve">Test </w:t>
+            </w:r>
+            <w:proofErr w:type="gramStart"/>
+            <w:r>
+              <w:rPr>
+                <w:rFonts w:ascii="Calibri" w:eastAsia="Times New Roman" w:hAnsi="Calibri" w:cs="Calibri"/>
+                <w:color w:val="000000"/>
+                <w:sz w:val="24"/>
+                <w:szCs w:val="24"/>
+              </w:rPr>
+              <w:t>Manager(</w:t>
+            </w:r>
+            <w:proofErr w:type="gramEnd"/>
+            <w:r>
+              <w:rPr>
+                <w:rFonts w:ascii="Calibri" w:eastAsia="Times New Roman" w:hAnsi="Calibri" w:cs="Calibri"/>
+                <w:color w:val="000000"/>
+                <w:sz w:val="24"/>
+                <w:szCs w:val="24"/>
+              </w:rPr>
+              <w:t>30%)</w:t>
             </w:r>
           </w:p>
         </w:tc>
@@ -22061,7 +23502,27 @@
                 <w:sz w:val="24"/>
                 <w:szCs w:val="24"/>
               </w:rPr>
-              <w:t>Test Lead/Team Lead(30%)</w:t>
+              <w:t xml:space="preserve">Test Lead/Team </w:t>
+            </w:r>
+            <w:proofErr w:type="gramStart"/>
+            <w:r>
+              <w:rPr>
+                <w:rFonts w:ascii="Calibri" w:eastAsia="Times New Roman" w:hAnsi="Calibri" w:cs="Calibri"/>
+                <w:color w:val="000000"/>
+                <w:sz w:val="24"/>
+                <w:szCs w:val="24"/>
+              </w:rPr>
+              <w:t>Lead(</w:t>
+            </w:r>
+            <w:proofErr w:type="gramEnd"/>
+            <w:r>
+              <w:rPr>
+                <w:rFonts w:ascii="Calibri" w:eastAsia="Times New Roman" w:hAnsi="Calibri" w:cs="Calibri"/>
+                <w:color w:val="000000"/>
+                <w:sz w:val="24"/>
+                <w:szCs w:val="24"/>
+              </w:rPr>
+              <w:t>30%)</w:t>
             </w:r>
           </w:p>
         </w:tc>
@@ -22270,8 +23731,19 @@
                 <w:sz w:val="24"/>
                 <w:szCs w:val="24"/>
               </w:rPr>
-              <w:t>Test Engineers(</w:t>
+              <w:t xml:space="preserve">Test </w:t>
             </w:r>
+            <w:proofErr w:type="gramStart"/>
+            <w:r>
+              <w:rPr>
+                <w:rFonts w:ascii="Calibri" w:eastAsia="Times New Roman" w:hAnsi="Calibri" w:cs="Calibri"/>
+                <w:color w:val="000000"/>
+                <w:sz w:val="24"/>
+                <w:szCs w:val="24"/>
+              </w:rPr>
+              <w:t>Engineers(</w:t>
+            </w:r>
+            <w:proofErr w:type="gramEnd"/>
             <w:r>
               <w:rPr>
                 <w:rFonts w:ascii="Calibri" w:eastAsia="Times New Roman" w:hAnsi="Calibri" w:cs="Calibri"/>
@@ -22361,6 +23833,7 @@
                 <w:sz w:val="24"/>
                 <w:szCs w:val="24"/>
               </w:rPr>
+              <w:lastRenderedPageBreak/>
               <w:t> </w:t>
             </w:r>
           </w:p>
@@ -23334,7 +24807,27 @@
                 <w:sz w:val="24"/>
                 <w:szCs w:val="24"/>
               </w:rPr>
-              <w:t>Test Lead/ Team Lead(10%)</w:t>
+              <w:t xml:space="preserve">Test Lead/ Team </w:t>
+            </w:r>
+            <w:proofErr w:type="gramStart"/>
+            <w:r>
+              <w:rPr>
+                <w:rFonts w:ascii="Calibri" w:eastAsia="Times New Roman" w:hAnsi="Calibri" w:cs="Calibri"/>
+                <w:color w:val="000000"/>
+                <w:sz w:val="24"/>
+                <w:szCs w:val="24"/>
+              </w:rPr>
+              <w:t>Lead(</w:t>
+            </w:r>
+            <w:proofErr w:type="gramEnd"/>
+            <w:r>
+              <w:rPr>
+                <w:rFonts w:ascii="Calibri" w:eastAsia="Times New Roman" w:hAnsi="Calibri" w:cs="Calibri"/>
+                <w:color w:val="000000"/>
+                <w:sz w:val="24"/>
+                <w:szCs w:val="24"/>
+              </w:rPr>
+              <w:t>10%)</w:t>
             </w:r>
           </w:p>
         </w:tc>
@@ -23543,7 +25036,27 @@
                 <w:sz w:val="24"/>
                 <w:szCs w:val="24"/>
               </w:rPr>
-              <w:t>Test Engineers(90%)</w:t>
+              <w:t xml:space="preserve">Test </w:t>
+            </w:r>
+            <w:proofErr w:type="gramStart"/>
+            <w:r>
+              <w:rPr>
+                <w:rFonts w:ascii="Calibri" w:eastAsia="Times New Roman" w:hAnsi="Calibri" w:cs="Calibri"/>
+                <w:color w:val="000000"/>
+                <w:sz w:val="24"/>
+                <w:szCs w:val="24"/>
+              </w:rPr>
+              <w:t>Engineers(</w:t>
+            </w:r>
+            <w:proofErr w:type="gramEnd"/>
+            <w:r>
+              <w:rPr>
+                <w:rFonts w:ascii="Calibri" w:eastAsia="Times New Roman" w:hAnsi="Calibri" w:cs="Calibri"/>
+                <w:color w:val="000000"/>
+                <w:sz w:val="24"/>
+                <w:szCs w:val="24"/>
+              </w:rPr>
+              <w:t>90%)</w:t>
             </w:r>
           </w:p>
         </w:tc>
@@ -24380,7 +25893,27 @@
                 <w:sz w:val="24"/>
                 <w:szCs w:val="24"/>
               </w:rPr>
-              <w:t>Test Lead/ Team Lead(10%)</w:t>
+              <w:t xml:space="preserve">Test Lead/ Team </w:t>
+            </w:r>
+            <w:proofErr w:type="gramStart"/>
+            <w:r>
+              <w:rPr>
+                <w:rFonts w:ascii="Calibri" w:eastAsia="Times New Roman" w:hAnsi="Calibri" w:cs="Calibri"/>
+                <w:color w:val="000000"/>
+                <w:sz w:val="24"/>
+                <w:szCs w:val="24"/>
+              </w:rPr>
+              <w:t>Lead(</w:t>
+            </w:r>
+            <w:proofErr w:type="gramEnd"/>
+            <w:r>
+              <w:rPr>
+                <w:rFonts w:ascii="Calibri" w:eastAsia="Times New Roman" w:hAnsi="Calibri" w:cs="Calibri"/>
+                <w:color w:val="000000"/>
+                <w:sz w:val="24"/>
+                <w:szCs w:val="24"/>
+              </w:rPr>
+              <w:t>10%)</w:t>
             </w:r>
           </w:p>
         </w:tc>
@@ -24555,7 +26088,27 @@
                 <w:sz w:val="24"/>
                 <w:szCs w:val="24"/>
               </w:rPr>
-              <w:t>Reporting Defects To Developers</w:t>
+              <w:t xml:space="preserve">Reporting Defects </w:t>
+            </w:r>
+            <w:proofErr w:type="gramStart"/>
+            <w:r>
+              <w:rPr>
+                <w:rFonts w:ascii="Calibri" w:eastAsia="Times New Roman" w:hAnsi="Calibri" w:cs="Calibri"/>
+                <w:color w:val="000000"/>
+                <w:sz w:val="24"/>
+                <w:szCs w:val="24"/>
+              </w:rPr>
+              <w:t>To</w:t>
+            </w:r>
+            <w:proofErr w:type="gramEnd"/>
+            <w:r>
+              <w:rPr>
+                <w:rFonts w:ascii="Calibri" w:eastAsia="Times New Roman" w:hAnsi="Calibri" w:cs="Calibri"/>
+                <w:color w:val="000000"/>
+                <w:sz w:val="24"/>
+                <w:szCs w:val="24"/>
+              </w:rPr>
+              <w:t xml:space="preserve"> Developers</w:t>
             </w:r>
           </w:p>
         </w:tc>
@@ -24589,7 +26142,27 @@
                 <w:sz w:val="24"/>
                 <w:szCs w:val="24"/>
               </w:rPr>
-              <w:t>Test Engineers(90%)</w:t>
+              <w:t xml:space="preserve">Test </w:t>
+            </w:r>
+            <w:proofErr w:type="gramStart"/>
+            <w:r>
+              <w:rPr>
+                <w:rFonts w:ascii="Calibri" w:eastAsia="Times New Roman" w:hAnsi="Calibri" w:cs="Calibri"/>
+                <w:color w:val="000000"/>
+                <w:sz w:val="24"/>
+                <w:szCs w:val="24"/>
+              </w:rPr>
+              <w:t>Engineers(</w:t>
+            </w:r>
+            <w:proofErr w:type="gramEnd"/>
+            <w:r>
+              <w:rPr>
+                <w:rFonts w:ascii="Calibri" w:eastAsia="Times New Roman" w:hAnsi="Calibri" w:cs="Calibri"/>
+                <w:color w:val="000000"/>
+                <w:sz w:val="24"/>
+                <w:szCs w:val="24"/>
+              </w:rPr>
+              <w:t>90%)</w:t>
             </w:r>
           </w:p>
         </w:tc>
@@ -25008,7 +26581,27 @@
                 <w:sz w:val="24"/>
                 <w:szCs w:val="24"/>
               </w:rPr>
-              <w:t>Test Lead/ Test Manager(70%)</w:t>
+              <w:t xml:space="preserve">Test Lead/ Test </w:t>
+            </w:r>
+            <w:proofErr w:type="gramStart"/>
+            <w:r>
+              <w:rPr>
+                <w:rFonts w:ascii="Calibri" w:eastAsia="Times New Roman" w:hAnsi="Calibri" w:cs="Calibri"/>
+                <w:color w:val="000000"/>
+                <w:sz w:val="24"/>
+                <w:szCs w:val="24"/>
+              </w:rPr>
+              <w:t>Manager(</w:t>
+            </w:r>
+            <w:proofErr w:type="gramEnd"/>
+            <w:r>
+              <w:rPr>
+                <w:rFonts w:ascii="Calibri" w:eastAsia="Times New Roman" w:hAnsi="Calibri" w:cs="Calibri"/>
+                <w:color w:val="000000"/>
+                <w:sz w:val="24"/>
+                <w:szCs w:val="24"/>
+              </w:rPr>
+              <w:t>70%)</w:t>
             </w:r>
           </w:p>
         </w:tc>
@@ -25217,7 +26810,27 @@
                 <w:sz w:val="24"/>
                 <w:szCs w:val="24"/>
               </w:rPr>
-              <w:t>Test Engineer(30%)</w:t>
+              <w:t xml:space="preserve">Test </w:t>
+            </w:r>
+            <w:proofErr w:type="gramStart"/>
+            <w:r>
+              <w:rPr>
+                <w:rFonts w:ascii="Calibri" w:eastAsia="Times New Roman" w:hAnsi="Calibri" w:cs="Calibri"/>
+                <w:color w:val="000000"/>
+                <w:sz w:val="24"/>
+                <w:szCs w:val="24"/>
+              </w:rPr>
+              <w:t>Engineer(</w:t>
+            </w:r>
+            <w:proofErr w:type="gramEnd"/>
+            <w:r>
+              <w:rPr>
+                <w:rFonts w:ascii="Calibri" w:eastAsia="Times New Roman" w:hAnsi="Calibri" w:cs="Calibri"/>
+                <w:color w:val="000000"/>
+                <w:sz w:val="24"/>
+                <w:szCs w:val="24"/>
+              </w:rPr>
+              <w:t>30%)</w:t>
             </w:r>
           </w:p>
         </w:tc>
@@ -25511,7 +27124,6 @@
           <w:sz w:val="24"/>
           <w:szCs w:val="24"/>
         </w:rPr>
-        <w:lastRenderedPageBreak/>
         <w:t xml:space="preserve">A Test Plan is a document </w:t>
       </w:r>
       <w:r>
@@ -25838,14 +27450,31 @@
           <w:sz w:val="24"/>
           <w:szCs w:val="24"/>
         </w:rPr>
-        <w:t>Test Deliverables</w:t>
-      </w:r>
-      <w:r>
-        <w:rPr>
-          <w:sz w:val="24"/>
-          <w:szCs w:val="24"/>
-        </w:rPr>
-        <w:t xml:space="preserve">(Ex: </w:t>
+        <w:lastRenderedPageBreak/>
+        <w:t xml:space="preserve">Test </w:t>
+      </w:r>
+      <w:proofErr w:type="gramStart"/>
+      <w:r>
+        <w:rPr>
+          <w:sz w:val="24"/>
+          <w:szCs w:val="24"/>
+        </w:rPr>
+        <w:t>Deliverables</w:t>
+      </w:r>
+      <w:r>
+        <w:rPr>
+          <w:sz w:val="24"/>
+          <w:szCs w:val="24"/>
+        </w:rPr>
+        <w:t>(</w:t>
+      </w:r>
+      <w:proofErr w:type="gramEnd"/>
+      <w:r>
+        <w:rPr>
+          <w:sz w:val="24"/>
+          <w:szCs w:val="24"/>
+        </w:rPr>
+        <w:t xml:space="preserve">Ex: </w:t>
       </w:r>
       <w:r>
         <w:rPr>
@@ -26359,9 +27988,19 @@
           <w:sz w:val="24"/>
           <w:szCs w:val="24"/>
         </w:rPr>
-        <w:lastRenderedPageBreak/>
-        <w:t>Test Suite :</w:t>
-      </w:r>
+        <w:t xml:space="preserve">Test </w:t>
+      </w:r>
+      <w:proofErr w:type="gramStart"/>
+      <w:r>
+        <w:rPr>
+          <w:b/>
+          <w:bCs/>
+          <w:sz w:val="24"/>
+          <w:szCs w:val="24"/>
+        </w:rPr>
+        <w:t>Suite :</w:t>
+      </w:r>
+      <w:proofErr w:type="gramEnd"/>
     </w:p>
     <w:p>
       <w:pPr>
@@ -26541,6 +28180,7 @@
           <w:sz w:val="24"/>
           <w:szCs w:val="24"/>
         </w:rPr>
+        <w:lastRenderedPageBreak/>
         <w:t>Pre-condition</w:t>
       </w:r>
     </w:p>
@@ -26673,12 +28313,21 @@
           <w:szCs w:val="24"/>
         </w:rPr>
       </w:pPr>
-      <w:r>
-        <w:rPr>
-          <w:sz w:val="24"/>
-          <w:szCs w:val="24"/>
-        </w:rPr>
-        <w:t xml:space="preserve">Example : </w:t>
+      <w:proofErr w:type="gramStart"/>
+      <w:r>
+        <w:rPr>
+          <w:sz w:val="24"/>
+          <w:szCs w:val="24"/>
+        </w:rPr>
+        <w:t>Example :</w:t>
+      </w:r>
+      <w:proofErr w:type="gramEnd"/>
+      <w:r>
+        <w:rPr>
+          <w:sz w:val="24"/>
+          <w:szCs w:val="24"/>
+        </w:rPr>
+        <w:t xml:space="preserve"> </w:t>
       </w:r>
       <w:r>
         <w:rPr>
@@ -26723,7 +28372,27 @@
           <w:sz w:val="24"/>
           <w:szCs w:val="24"/>
         </w:rPr>
-        <w:t>Requirement Traceability Matrix(RTM):</w:t>
+        <w:t xml:space="preserve">Requirement Traceability </w:t>
+      </w:r>
+      <w:proofErr w:type="gramStart"/>
+      <w:r>
+        <w:rPr>
+          <w:b/>
+          <w:bCs/>
+          <w:sz w:val="24"/>
+          <w:szCs w:val="24"/>
+        </w:rPr>
+        <w:t>Matrix(</w:t>
+      </w:r>
+      <w:proofErr w:type="gramEnd"/>
+      <w:r>
+        <w:rPr>
+          <w:b/>
+          <w:bCs/>
+          <w:sz w:val="24"/>
+          <w:szCs w:val="24"/>
+        </w:rPr>
+        <w:t>RTM):</w:t>
       </w:r>
     </w:p>
     <w:p>
@@ -26905,12 +28574,21 @@
           <w:szCs w:val="24"/>
         </w:rPr>
       </w:pPr>
-      <w:r>
-        <w:rPr>
-          <w:sz w:val="24"/>
-          <w:szCs w:val="24"/>
-        </w:rPr>
-        <w:t xml:space="preserve">Example : </w:t>
+      <w:proofErr w:type="gramStart"/>
+      <w:r>
+        <w:rPr>
+          <w:sz w:val="24"/>
+          <w:szCs w:val="24"/>
+        </w:rPr>
+        <w:t>Example :</w:t>
+      </w:r>
+      <w:proofErr w:type="gramEnd"/>
+      <w:r>
+        <w:rPr>
+          <w:sz w:val="24"/>
+          <w:szCs w:val="24"/>
+        </w:rPr>
+        <w:t xml:space="preserve"> </w:t>
       </w:r>
       <w:r>
         <w:rPr>
@@ -26948,7 +28626,6 @@
           <w:sz w:val="24"/>
           <w:szCs w:val="24"/>
         </w:rPr>
-        <w:lastRenderedPageBreak/>
         <w:t>Test Environment:</w:t>
       </w:r>
     </w:p>
@@ -27074,7 +28751,15 @@
         </w:numPr>
       </w:pPr>
       <w:r>
-        <w:t xml:space="preserve">Test engineer ( anybody from testing team ) </w:t>
+        <w:t xml:space="preserve">Test engineer </w:t>
+      </w:r>
+      <w:proofErr w:type="gramStart"/>
+      <w:r>
+        <w:t>( anybody</w:t>
+      </w:r>
+      <w:proofErr w:type="gramEnd"/>
+      <w:r>
+        <w:t xml:space="preserve"> from testing team ) </w:t>
       </w:r>
     </w:p>
     <w:p>
@@ -27189,6 +28874,7 @@
           <w:sz w:val="24"/>
           <w:szCs w:val="24"/>
         </w:rPr>
+        <w:lastRenderedPageBreak/>
         <w:t>Entry Criteria</w:t>
       </w:r>
       <w:r>
@@ -27519,7 +29205,23 @@
           <w:sz w:val="24"/>
           <w:szCs w:val="24"/>
         </w:rPr>
-        <w:t>Test execution phase consists of Executing the test cases + test scripts( if automation).</w:t>
+        <w:t xml:space="preserve">Test execution phase consists of Executing the test cases + test </w:t>
+      </w:r>
+      <w:proofErr w:type="gramStart"/>
+      <w:r>
+        <w:rPr>
+          <w:sz w:val="24"/>
+          <w:szCs w:val="24"/>
+        </w:rPr>
+        <w:t>scripts( if</w:t>
+      </w:r>
+      <w:proofErr w:type="gramEnd"/>
+      <w:r>
+        <w:rPr>
+          <w:sz w:val="24"/>
+          <w:szCs w:val="24"/>
+        </w:rPr>
+        <w:t xml:space="preserve"> automation).</w:t>
       </w:r>
     </w:p>
     <w:p>
@@ -27652,7 +29354,6 @@
           <w:sz w:val="24"/>
           <w:szCs w:val="24"/>
         </w:rPr>
-        <w:lastRenderedPageBreak/>
         <w:t>Quality Center</w:t>
       </w:r>
     </w:p>
@@ -27983,14 +29684,32 @@
           <w:sz w:val="24"/>
           <w:szCs w:val="24"/>
         </w:rPr>
-        <w:t xml:space="preserve">Date Closed - </w:t>
-      </w:r>
-      <w:r>
-        <w:rPr>
-          <w:sz w:val="24"/>
-          <w:szCs w:val="24"/>
-        </w:rPr>
-        <w:t xml:space="preserve"> Date when the defect is closed</w:t>
+        <w:t xml:space="preserve">Date Closed </w:t>
+      </w:r>
+      <w:proofErr w:type="gramStart"/>
+      <w:r>
+        <w:rPr>
+          <w:b/>
+          <w:bCs/>
+          <w:sz w:val="24"/>
+          <w:szCs w:val="24"/>
+        </w:rPr>
+        <w:t xml:space="preserve">- </w:t>
+      </w:r>
+      <w:r>
+        <w:rPr>
+          <w:sz w:val="24"/>
+          <w:szCs w:val="24"/>
+        </w:rPr>
+        <w:t xml:space="preserve"> Date</w:t>
+      </w:r>
+      <w:proofErr w:type="gramEnd"/>
+      <w:r>
+        <w:rPr>
+          <w:sz w:val="24"/>
+          <w:szCs w:val="24"/>
+        </w:rPr>
+        <w:t xml:space="preserve"> when the defect is closed</w:t>
       </w:r>
     </w:p>
     <w:p>
@@ -28012,6 +29731,7 @@
           <w:sz w:val="24"/>
           <w:szCs w:val="24"/>
         </w:rPr>
+        <w:lastRenderedPageBreak/>
         <w:t>Severity</w:t>
       </w:r>
       <w:r>
@@ -28255,7 +29975,6 @@
           <w:sz w:val="24"/>
           <w:szCs w:val="24"/>
         </w:rPr>
-        <w:lastRenderedPageBreak/>
         <w:t xml:space="preserve">Blocker (Show </w:t>
       </w:r>
       <w:r>
@@ -28590,6 +30309,7 @@
           <w:sz w:val="24"/>
           <w:szCs w:val="24"/>
         </w:rPr>
+        <w:lastRenderedPageBreak/>
         <w:t>Defect Priority:</w:t>
       </w:r>
     </w:p>
@@ -28858,6 +30578,7 @@
           <w:szCs w:val="24"/>
         </w:rPr>
       </w:pPr>
+      <w:proofErr w:type="gramStart"/>
       <w:r>
         <w:rPr>
           <w:b/>
@@ -28874,6 +30595,7 @@
         </w:rPr>
         <w:t xml:space="preserve"> :</w:t>
       </w:r>
+      <w:proofErr w:type="gramEnd"/>
     </w:p>
     <w:p>
       <w:pPr>
@@ -28955,7 +30677,6 @@
           <w:sz w:val="24"/>
           <w:szCs w:val="24"/>
         </w:rPr>
-        <w:lastRenderedPageBreak/>
         <w:t>High priority-Low severity</w:t>
       </w:r>
       <w:r>
@@ -28993,7 +30714,23 @@
           <w:sz w:val="24"/>
           <w:szCs w:val="24"/>
         </w:rPr>
-        <w:t xml:space="preserve"> - Issue with login functionality.(user is not able to login to the application)</w:t>
+        <w:t xml:space="preserve"> - Issue with login </w:t>
+      </w:r>
+      <w:proofErr w:type="gramStart"/>
+      <w:r>
+        <w:rPr>
+          <w:sz w:val="24"/>
+          <w:szCs w:val="24"/>
+        </w:rPr>
+        <w:t>functionality.(</w:t>
+      </w:r>
+      <w:proofErr w:type="gramEnd"/>
+      <w:r>
+        <w:rPr>
+          <w:sz w:val="24"/>
+          <w:szCs w:val="24"/>
+        </w:rPr>
+        <w:t>user is not able to login to the application)</w:t>
       </w:r>
     </w:p>
     <w:p>
@@ -29239,6 +30976,7 @@
           <w:sz w:val="24"/>
           <w:szCs w:val="24"/>
         </w:rPr>
+        <w:lastRenderedPageBreak/>
         <w:t>Need more information</w:t>
       </w:r>
     </w:p>
@@ -29345,7 +31083,6 @@
           <w:sz w:val="24"/>
           <w:szCs w:val="24"/>
         </w:rPr>
-        <w:lastRenderedPageBreak/>
         <w:drawing>
           <wp:inline distT="0" distB="0" distL="0" distR="0" wp14:anchorId="1B4C35F1" wp14:editId="55BE2C53">
             <wp:extent cx="5943600" cy="4069715"/>
@@ -29816,7 +31553,23 @@
           <w:sz w:val="24"/>
           <w:szCs w:val="24"/>
         </w:rPr>
-        <w:t>Total No.of Test Cases written for all Requirement</w:t>
+        <w:t xml:space="preserve">Total </w:t>
+      </w:r>
+      <w:proofErr w:type="gramStart"/>
+      <w:r>
+        <w:rPr>
+          <w:sz w:val="24"/>
+          <w:szCs w:val="24"/>
+        </w:rPr>
+        <w:t>No.of</w:t>
+      </w:r>
+      <w:proofErr w:type="gramEnd"/>
+      <w:r>
+        <w:rPr>
+          <w:sz w:val="24"/>
+          <w:szCs w:val="24"/>
+        </w:rPr>
+        <w:t xml:space="preserve"> Test Cases written for all Requirement</w:t>
       </w:r>
     </w:p>
     <w:p>
@@ -29919,6 +31672,7 @@
           <w:szCs w:val="24"/>
         </w:rPr>
       </w:pPr>
+      <w:proofErr w:type="gramStart"/>
       <w:r>
         <w:rPr>
           <w:sz w:val="24"/>
@@ -29939,7 +31693,15 @@
           <w:sz w:val="24"/>
           <w:szCs w:val="24"/>
         </w:rPr>
-        <w:t>.of Test cases Blocked</w:t>
+        <w:t>.of</w:t>
+      </w:r>
+      <w:proofErr w:type="gramEnd"/>
+      <w:r>
+        <w:rPr>
+          <w:sz w:val="24"/>
+          <w:szCs w:val="24"/>
+        </w:rPr>
+        <w:t xml:space="preserve"> Test cases Blocked</w:t>
       </w:r>
     </w:p>
     <w:p>
@@ -30094,12 +31856,21 @@
           <w:szCs w:val="24"/>
         </w:rPr>
       </w:pPr>
-      <w:r>
-        <w:rPr>
-          <w:sz w:val="24"/>
-          <w:szCs w:val="24"/>
-        </w:rPr>
-        <w:t>No.of defects found in UAT</w:t>
+      <w:proofErr w:type="gramStart"/>
+      <w:r>
+        <w:rPr>
+          <w:sz w:val="24"/>
+          <w:szCs w:val="24"/>
+        </w:rPr>
+        <w:t>No.of</w:t>
+      </w:r>
+      <w:proofErr w:type="gramEnd"/>
+      <w:r>
+        <w:rPr>
+          <w:sz w:val="24"/>
+          <w:szCs w:val="24"/>
+        </w:rPr>
+        <w:t xml:space="preserve"> defects found in UAT</w:t>
       </w:r>
     </w:p>
     <w:p>
@@ -30163,12 +31934,21 @@
           <w:szCs w:val="24"/>
         </w:rPr>
       </w:pPr>
-      <w:r>
-        <w:rPr>
-          <w:sz w:val="24"/>
-          <w:szCs w:val="24"/>
-        </w:rPr>
-        <w:t>No.of Test cases executed / Total No. of Test cases written) * 100</w:t>
+      <w:proofErr w:type="gramStart"/>
+      <w:r>
+        <w:rPr>
+          <w:sz w:val="24"/>
+          <w:szCs w:val="24"/>
+        </w:rPr>
+        <w:t>No.of</w:t>
+      </w:r>
+      <w:proofErr w:type="gramEnd"/>
+      <w:r>
+        <w:rPr>
+          <w:sz w:val="24"/>
+          <w:szCs w:val="24"/>
+        </w:rPr>
+        <w:t xml:space="preserve"> Test cases executed / Total No. of Test cases written) * 100</w:t>
       </w:r>
     </w:p>
     <w:p>
@@ -30238,7 +32018,23 @@
           <w:sz w:val="24"/>
           <w:szCs w:val="24"/>
         </w:rPr>
-        <w:t>(No.of Test cases NOT executed/Total No. of Test cases written) * 100</w:t>
+        <w:t>(</w:t>
+      </w:r>
+      <w:proofErr w:type="gramStart"/>
+      <w:r>
+        <w:rPr>
+          <w:sz w:val="24"/>
+          <w:szCs w:val="24"/>
+        </w:rPr>
+        <w:t>No.of</w:t>
+      </w:r>
+      <w:proofErr w:type="gramEnd"/>
+      <w:r>
+        <w:rPr>
+          <w:sz w:val="24"/>
+          <w:szCs w:val="24"/>
+        </w:rPr>
+        <w:t xml:space="preserve"> Test cases NOT executed/Total No. of Test cases written) * 100</w:t>
       </w:r>
     </w:p>
     <w:p>
@@ -30308,7 +32104,23 @@
           <w:sz w:val="24"/>
           <w:szCs w:val="24"/>
         </w:rPr>
-        <w:t>(No.of Test cases Passed /Total Test cases executed) * 100</w:t>
+        <w:t>(</w:t>
+      </w:r>
+      <w:proofErr w:type="gramStart"/>
+      <w:r>
+        <w:rPr>
+          <w:sz w:val="24"/>
+          <w:szCs w:val="24"/>
+        </w:rPr>
+        <w:t>No.of</w:t>
+      </w:r>
+      <w:proofErr w:type="gramEnd"/>
+      <w:r>
+        <w:rPr>
+          <w:sz w:val="24"/>
+          <w:szCs w:val="24"/>
+        </w:rPr>
+        <w:t xml:space="preserve"> Test cases Passed /Total Test cases executed) * 100</w:t>
       </w:r>
     </w:p>
     <w:p>
@@ -30333,6 +32145,7 @@
           <w:szCs w:val="24"/>
         </w:rPr>
       </w:pPr>
+      <w:proofErr w:type="gramStart"/>
       <w:r>
         <w:rPr>
           <w:b/>
@@ -30349,7 +32162,17 @@
           <w:sz w:val="24"/>
           <w:szCs w:val="24"/>
         </w:rPr>
-        <w:t xml:space="preserve"> Of </w:t>
+        <w:t xml:space="preserve"> Of</w:t>
+      </w:r>
+      <w:proofErr w:type="gramEnd"/>
+      <w:r>
+        <w:rPr>
+          <w:b/>
+          <w:bCs/>
+          <w:sz w:val="24"/>
+          <w:szCs w:val="24"/>
+        </w:rPr>
+        <w:t xml:space="preserve"> </w:t>
       </w:r>
       <w:r>
         <w:rPr>
@@ -30378,7 +32201,23 @@
           <w:sz w:val="24"/>
           <w:szCs w:val="24"/>
         </w:rPr>
-        <w:t>(No.of Test cases failed / Total Test cases executed) * 100</w:t>
+        <w:t>(</w:t>
+      </w:r>
+      <w:proofErr w:type="gramStart"/>
+      <w:r>
+        <w:rPr>
+          <w:sz w:val="24"/>
+          <w:szCs w:val="24"/>
+        </w:rPr>
+        <w:t>No.of</w:t>
+      </w:r>
+      <w:proofErr w:type="gramEnd"/>
+      <w:r>
+        <w:rPr>
+          <w:sz w:val="24"/>
+          <w:szCs w:val="24"/>
+        </w:rPr>
+        <w:t xml:space="preserve"> Test cases failed / Total Test cases executed) * 100</w:t>
       </w:r>
     </w:p>
     <w:p>
@@ -30448,7 +32287,23 @@
           <w:sz w:val="24"/>
           <w:szCs w:val="24"/>
         </w:rPr>
-        <w:t>(No.of test cases blocked / Total Test cases executed) * 100</w:t>
+        <w:t>(</w:t>
+      </w:r>
+      <w:proofErr w:type="gramStart"/>
+      <w:r>
+        <w:rPr>
+          <w:sz w:val="24"/>
+          <w:szCs w:val="24"/>
+        </w:rPr>
+        <w:t>No.of</w:t>
+      </w:r>
+      <w:proofErr w:type="gramEnd"/>
+      <w:r>
+        <w:rPr>
+          <w:sz w:val="24"/>
+          <w:szCs w:val="24"/>
+        </w:rPr>
+        <w:t xml:space="preserve"> test cases blocked / Total Test cases executed) * 100</w:t>
       </w:r>
       <w:r>
         <w:rPr>
@@ -30507,12 +32362,21 @@
           <w:szCs w:val="24"/>
         </w:rPr>
       </w:pPr>
-      <w:r>
-        <w:rPr>
-          <w:sz w:val="24"/>
-          <w:szCs w:val="24"/>
-        </w:rPr>
-        <w:t>No.of defects found / Size(No. of requirements)</w:t>
+      <w:proofErr w:type="gramStart"/>
+      <w:r>
+        <w:rPr>
+          <w:sz w:val="24"/>
+          <w:szCs w:val="24"/>
+        </w:rPr>
+        <w:t>No.of</w:t>
+      </w:r>
+      <w:proofErr w:type="gramEnd"/>
+      <w:r>
+        <w:rPr>
+          <w:sz w:val="24"/>
+          <w:szCs w:val="24"/>
+        </w:rPr>
+        <w:t xml:space="preserve"> defects found / Size(No. of requirements)</w:t>
       </w:r>
     </w:p>
     <w:p>
@@ -30580,7 +32444,23 @@
           <w:sz w:val="24"/>
           <w:szCs w:val="24"/>
         </w:rPr>
-        <w:t>(Fixed Defects/ (Fixed Defects + Missed defects) ) * 100</w:t>
+        <w:t>(Fixed Defects/ (Fixed Defects + Missed defects</w:t>
+      </w:r>
+      <w:proofErr w:type="gramStart"/>
+      <w:r>
+        <w:rPr>
+          <w:sz w:val="24"/>
+          <w:szCs w:val="24"/>
+        </w:rPr>
+        <w:t>) )</w:t>
+      </w:r>
+      <w:proofErr w:type="gramEnd"/>
+      <w:r>
+        <w:rPr>
+          <w:sz w:val="24"/>
+          <w:szCs w:val="24"/>
+        </w:rPr>
+        <w:t xml:space="preserve"> * 100</w:t>
       </w:r>
     </w:p>
     <w:p>
@@ -30663,7 +32543,23 @@
           <w:sz w:val="24"/>
           <w:szCs w:val="24"/>
         </w:rPr>
-        <w:t>(No.of defects found in UAT / No. of defects found in Testing) * 100</w:t>
+        <w:t>(</w:t>
+      </w:r>
+      <w:proofErr w:type="gramStart"/>
+      <w:r>
+        <w:rPr>
+          <w:sz w:val="24"/>
+          <w:szCs w:val="24"/>
+        </w:rPr>
+        <w:t>No.of</w:t>
+      </w:r>
+      <w:proofErr w:type="gramEnd"/>
+      <w:r>
+        <w:rPr>
+          <w:sz w:val="24"/>
+          <w:szCs w:val="24"/>
+        </w:rPr>
+        <w:t xml:space="preserve"> defects found in UAT / No. of defects found in Testing) * 100</w:t>
       </w:r>
     </w:p>
     <w:p>
@@ -30806,7 +32702,23 @@
           <w:sz w:val="24"/>
           <w:szCs w:val="24"/>
         </w:rPr>
-        <w:t xml:space="preserve"> = No.of complaints per Period of time</w:t>
+        <w:t xml:space="preserve"> = </w:t>
+      </w:r>
+      <w:proofErr w:type="gramStart"/>
+      <w:r>
+        <w:rPr>
+          <w:sz w:val="24"/>
+          <w:szCs w:val="24"/>
+        </w:rPr>
+        <w:t>No.of</w:t>
+      </w:r>
+      <w:proofErr w:type="gramEnd"/>
+      <w:r>
+        <w:rPr>
+          <w:sz w:val="24"/>
+          <w:szCs w:val="24"/>
+        </w:rPr>
+        <w:t xml:space="preserve"> complaints per Period of time</w:t>
       </w:r>
     </w:p>
     <w:p>
@@ -31019,7 +32931,23 @@
           <w:sz w:val="24"/>
           <w:szCs w:val="24"/>
         </w:rPr>
-        <w:t>Log Test results (How many testcases pass/fail ).</w:t>
+        <w:t>Log Test results (How many testcases pass/</w:t>
+      </w:r>
+      <w:proofErr w:type="gramStart"/>
+      <w:r>
+        <w:rPr>
+          <w:sz w:val="24"/>
+          <w:szCs w:val="24"/>
+        </w:rPr>
+        <w:t>fail )</w:t>
+      </w:r>
+      <w:proofErr w:type="gramEnd"/>
+      <w:r>
+        <w:rPr>
+          <w:sz w:val="24"/>
+          <w:szCs w:val="24"/>
+        </w:rPr>
+        <w:t>.</w:t>
       </w:r>
     </w:p>
     <w:p>
@@ -31119,7 +33047,23 @@
           <w:sz w:val="24"/>
           <w:szCs w:val="24"/>
         </w:rPr>
-        <w:t>Provides recommendation on whether or not the application / system is ready for production.</w:t>
+        <w:t xml:space="preserve">Provides recommendation on </w:t>
+      </w:r>
+      <w:proofErr w:type="gramStart"/>
+      <w:r>
+        <w:rPr>
+          <w:sz w:val="24"/>
+          <w:szCs w:val="24"/>
+        </w:rPr>
+        <w:t>whether or not</w:t>
+      </w:r>
+      <w:proofErr w:type="gramEnd"/>
+      <w:r>
+        <w:rPr>
+          <w:sz w:val="24"/>
+          <w:szCs w:val="24"/>
+        </w:rPr>
+        <w:t xml:space="preserve"> the application / system is ready for production.</w:t>
       </w:r>
     </w:p>
     <w:p>
@@ -31181,7 +33125,15 @@
         </w:numPr>
       </w:pPr>
       <w:r>
-        <w:t>Test the software in order to find the defects.</w:t>
+        <w:t xml:space="preserve">Test the software </w:t>
+      </w:r>
+      <w:proofErr w:type="gramStart"/>
+      <w:r>
+        <w:t>in order to</w:t>
+      </w:r>
+      <w:proofErr w:type="gramEnd"/>
+      <w:r>
+        <w:t xml:space="preserve"> find the defects.</w:t>
       </w:r>
     </w:p>
     <w:p>
@@ -31229,7 +33181,23 @@
         </w:numPr>
       </w:pPr>
       <w:r>
-        <w:t>We should follow the concept of Pesticide Paradox. Means, if you are executing same cases for longer run, they won’t be find any defects. We have to keep update test cases in every cycle/release in order to find more defects.</w:t>
+        <w:t xml:space="preserve">We should follow the concept of Pesticide Paradox. Means, if you are executing same cases for longer run, they won’t be </w:t>
+      </w:r>
+      <w:proofErr w:type="gramStart"/>
+      <w:r>
+        <w:t>find</w:t>
+      </w:r>
+      <w:proofErr w:type="gramEnd"/>
+      <w:r>
+        <w:t xml:space="preserve"> any defects. We </w:t>
+      </w:r>
+      <w:proofErr w:type="gramStart"/>
+      <w:r>
+        <w:t>have to</w:t>
+      </w:r>
+      <w:proofErr w:type="gramEnd"/>
+      <w:r>
+        <w:t xml:space="preserve"> keep update test cases in every cycle/release in order to find more defects.</w:t>
       </w:r>
     </w:p>
     <w:p>
@@ -31606,13 +33574,21 @@
         <w:t xml:space="preserve"> W</w:t>
       </w:r>
       <w:r>
-        <w:t xml:space="preserve">elcome changing requirements, even late in development. Agile processes harness </w:t>
+        <w:t xml:space="preserve">elcome changing requirements, even late in development. Agile processes </w:t>
+      </w:r>
+      <w:proofErr w:type="gramStart"/>
+      <w:r>
+        <w:t xml:space="preserve">harness </w:t>
       </w:r>
       <w:r>
         <w:t xml:space="preserve"> </w:t>
       </w:r>
       <w:r>
-        <w:t>change for</w:t>
+        <w:t>change</w:t>
+      </w:r>
+      <w:proofErr w:type="gramEnd"/>
+      <w:r>
+        <w:t xml:space="preserve"> for</w:t>
       </w:r>
       <w:r>
         <w:tab/>
@@ -33131,10 +35107,18 @@
         </w:numPr>
       </w:pPr>
       <w:r>
-        <w:t>Sprint is a p</w:t>
-      </w:r>
-      <w:r>
-        <w:t>eriod of time to complete the user stories, decided by the product owner and team</w:t>
+        <w:t xml:space="preserve">Sprint is </w:t>
+      </w:r>
+      <w:proofErr w:type="gramStart"/>
+      <w:r>
+        <w:t>a p</w:t>
+      </w:r>
+      <w:r>
+        <w:t>eriod of time</w:t>
+      </w:r>
+      <w:proofErr w:type="gramEnd"/>
+      <w:r>
+        <w:t xml:space="preserve"> to complete the user stories, decided by the product owner and team</w:t>
       </w:r>
       <w:r>
         <w:t>.</w:t>
@@ -33157,7 +35141,15 @@
         </w:rPr>
       </w:pPr>
       <w:r>
-        <w:t>Before we start the development, we have to set up the sprint. We need to describe how long time is required to achieve the sprint goal</w:t>
+        <w:t xml:space="preserve">Before we start the development, we </w:t>
+      </w:r>
+      <w:proofErr w:type="gramStart"/>
+      <w:r>
+        <w:t>have to</w:t>
+      </w:r>
+      <w:proofErr w:type="gramEnd"/>
+      <w:r>
+        <w:t xml:space="preserve"> set up the sprint. We need to describe how long time is required to achieve the sprint goal</w:t>
       </w:r>
       <w:r>
         <w:t>s</w:t>
@@ -33250,7 +35242,15 @@
         <w:t>Who:</w:t>
       </w:r>
       <w:r>
-        <w:t> The product owner defines the goal based on the value that the customers seek. And the developer needs to understand how they can or cannot deliver that goal.</w:t>
+        <w:t xml:space="preserve"> The product owner defines the goal based on the value that the customers </w:t>
+      </w:r>
+      <w:proofErr w:type="gramStart"/>
+      <w:r>
+        <w:t>seek.</w:t>
+      </w:r>
+      <w:proofErr w:type="gramEnd"/>
+      <w:r>
+        <w:t xml:space="preserve"> And the developer needs to understand how they can or cannot deliver that goal.</w:t>
       </w:r>
     </w:p>
     <w:p>
@@ -33708,14 +35708,32 @@
           <w:sz w:val="24"/>
           <w:szCs w:val="24"/>
         </w:rPr>
-        <w:t>User Story</w:t>
-      </w:r>
-      <w:r>
-        <w:rPr>
-          <w:sz w:val="24"/>
-          <w:szCs w:val="24"/>
-        </w:rPr>
-        <w:t xml:space="preserve"> : A Feature</w:t>
+        <w:t xml:space="preserve">User </w:t>
+      </w:r>
+      <w:proofErr w:type="gramStart"/>
+      <w:r>
+        <w:rPr>
+          <w:b/>
+          <w:bCs/>
+          <w:sz w:val="24"/>
+          <w:szCs w:val="24"/>
+        </w:rPr>
+        <w:t>Story</w:t>
+      </w:r>
+      <w:r>
+        <w:rPr>
+          <w:sz w:val="24"/>
+          <w:szCs w:val="24"/>
+        </w:rPr>
+        <w:t xml:space="preserve"> :</w:t>
+      </w:r>
+      <w:proofErr w:type="gramEnd"/>
+      <w:r>
+        <w:rPr>
+          <w:sz w:val="24"/>
+          <w:szCs w:val="24"/>
+        </w:rPr>
+        <w:t xml:space="preserve"> A Feature</w:t>
       </w:r>
       <w:r>
         <w:rPr>
@@ -33875,6 +35893,7 @@
           <w:szCs w:val="24"/>
         </w:rPr>
       </w:pPr>
+      <w:proofErr w:type="gramStart"/>
       <w:r>
         <w:rPr>
           <w:b/>
@@ -33903,7 +35922,15 @@
           <w:sz w:val="24"/>
           <w:szCs w:val="24"/>
         </w:rPr>
-        <w:t xml:space="preserve"> estimation of user stories, will be given by Dev &amp; QA in the form of Fibonacci series.</w:t>
+        <w:t xml:space="preserve"> estimation of user stories,</w:t>
+      </w:r>
+      <w:proofErr w:type="gramEnd"/>
+      <w:r>
+        <w:rPr>
+          <w:sz w:val="24"/>
+          <w:szCs w:val="24"/>
+        </w:rPr>
+        <w:t xml:space="preserve"> will be given by Dev &amp; QA in the form of Fibonacci series.</w:t>
       </w:r>
     </w:p>
     <w:p>
@@ -34006,6 +36033,7 @@
         </w:rPr>
         <w:t>QA-</w:t>
       </w:r>
+      <w:proofErr w:type="gramStart"/>
       <w:r>
         <w:rPr>
           <w:sz w:val="24"/>
@@ -34025,7 +36053,15 @@
           <w:sz w:val="24"/>
           <w:szCs w:val="24"/>
         </w:rPr>
-        <w:t xml:space="preserve">= </w:t>
+        <w:t>=</w:t>
+      </w:r>
+      <w:proofErr w:type="gramEnd"/>
+      <w:r>
+        <w:rPr>
+          <w:sz w:val="24"/>
+          <w:szCs w:val="24"/>
+        </w:rPr>
+        <w:t xml:space="preserve"> </w:t>
       </w:r>
       <w:r>
         <w:rPr>
@@ -34461,8 +36497,19 @@
           <w:bCs/>
           <w:color w:val="000000"/>
         </w:rPr>
-        <w:t>Definition of Ready (DoR) &amp; Definition of Done (DoD) :</w:t>
-      </w:r>
+        <w:t>Definition of Ready (DoR) &amp; Definition of Done (DoD</w:t>
+      </w:r>
+      <w:proofErr w:type="gramStart"/>
+      <w:r>
+        <w:rPr>
+          <w:rFonts w:ascii="Calibri" w:eastAsia="Times New Roman" w:hAnsi="Calibri" w:cs="Calibri"/>
+          <w:b/>
+          <w:bCs/>
+          <w:color w:val="000000"/>
+        </w:rPr>
+        <w:t>) :</w:t>
+      </w:r>
+      <w:proofErr w:type="gramEnd"/>
     </w:p>
     <w:p>
       <w:pPr>
@@ -35817,17 +37864,24 @@
         <w:pStyle w:val="NoSpacing"/>
         <w:ind w:firstLine="720"/>
       </w:pPr>
+      <w:proofErr w:type="gramStart"/>
       <w:r>
         <w:t>Cloud :</w:t>
       </w:r>
+      <w:proofErr w:type="gramEnd"/>
     </w:p>
     <w:p>
       <w:pPr>
         <w:pStyle w:val="NoSpacing"/>
         <w:ind w:left="1440"/>
       </w:pPr>
-      <w:r>
-        <w:t>Pro(Licensed)</w:t>
+      <w:proofErr w:type="gramStart"/>
+      <w:r>
+        <w:t>Pro(</w:t>
+      </w:r>
+      <w:proofErr w:type="gramEnd"/>
+      <w:r>
+        <w:t>Licensed)</w:t>
       </w:r>
     </w:p>
     <w:p>
@@ -36226,7 +38280,7 @@
 </file>
 
 <file path=word/endnotes.xml><?xml version="1.0" encoding="utf-8"?>
-<w:endnotes xmlns:wpc="http://schemas.microsoft.com/office/word/2010/wordprocessingCanvas" xmlns:cx="http://schemas.microsoft.com/office/drawing/2014/chartex" xmlns:cx1="http://schemas.microsoft.com/office/drawing/2015/9/8/chartex" xmlns:cx2="http://schemas.microsoft.com/office/drawing/2015/10/21/chartex" xmlns:cx3="http://schemas.microsoft.com/office/drawing/2016/5/9/chartex" xmlns:cx4="http://schemas.microsoft.com/office/drawing/2016/5/10/chartex" xmlns:cx5="http://schemas.microsoft.com/office/drawing/2016/5/11/chartex" xmlns:cx6="http://schemas.microsoft.com/office/drawing/2016/5/12/chartex" xmlns:cx7="http://schemas.microsoft.com/office/drawing/2016/5/13/chartex" xmlns:cx8="http://schemas.microsoft.com/office/drawing/2016/5/14/chartex" xmlns:mc="http://schemas.openxmlformats.org/markup-compatibility/2006" xmlns:aink="http://schemas.microsoft.com/office/drawing/2016/ink" xmlns:am3d="http://schemas.microsoft.com/office/drawing/2017/model3d" xmlns:o="urn:schemas-microsoft-com:office:office" xmlns:r="http://schemas.openxmlformats.org/officeDocument/2006/relationships" xmlns:m="http://schemas.openxmlformats.org/officeDocument/2006/math" xmlns:v="urn:schemas-microsoft-com:vml" xmlns:wp14="http://schemas.microsoft.com/office/word/2010/wordprocessingDrawing" xmlns:wp="http://schemas.openxmlformats.org/drawingml/2006/wordprocessingDrawing" xmlns:w10="urn:schemas-microsoft-com:office:word" xmlns:w="http://schemas.openxmlformats.org/wordprocessingml/2006/main" xmlns:w14="http://schemas.microsoft.com/office/word/2010/wordml" xmlns:w15="http://schemas.microsoft.com/office/word/2012/wordml" xmlns:w16cex="http://schemas.microsoft.com/office/word/2018/wordml/cex" xmlns:w16cid="http://schemas.microsoft.com/office/word/2016/wordml/cid" xmlns:w16="http://schemas.microsoft.com/office/word/2018/wordml" xmlns:w16sdtdh="http://schemas.microsoft.com/office/word/2020/wordml/sdtdatahash" xmlns:w16se="http://schemas.microsoft.com/office/word/2015/wordml/symex" xmlns:wpg="http://schemas.microsoft.com/office/word/2010/wordprocessingGroup" xmlns:wpi="http://schemas.microsoft.com/office/word/2010/wordprocessingInk" xmlns:wne="http://schemas.microsoft.com/office/word/2006/wordml" xmlns:wps="http://schemas.microsoft.com/office/word/2010/wordprocessingShape" mc:Ignorable="w14 w15 w16se w16cid w16 w16cex w16sdtdh wp14">
+<w:endnotes xmlns:wpc="http://schemas.microsoft.com/office/word/2010/wordprocessingCanvas" xmlns:cx="http://schemas.microsoft.com/office/drawing/2014/chartex" xmlns:cx1="http://schemas.microsoft.com/office/drawing/2015/9/8/chartex" xmlns:cx2="http://schemas.microsoft.com/office/drawing/2015/10/21/chartex" xmlns:cx3="http://schemas.microsoft.com/office/drawing/2016/5/9/chartex" xmlns:cx4="http://schemas.microsoft.com/office/drawing/2016/5/10/chartex" xmlns:cx5="http://schemas.microsoft.com/office/drawing/2016/5/11/chartex" xmlns:cx6="http://schemas.microsoft.com/office/drawing/2016/5/12/chartex" xmlns:cx7="http://schemas.microsoft.com/office/drawing/2016/5/13/chartex" xmlns:cx8="http://schemas.microsoft.com/office/drawing/2016/5/14/chartex" xmlns:mc="http://schemas.openxmlformats.org/markup-compatibility/2006" xmlns:aink="http://schemas.microsoft.com/office/drawing/2016/ink" xmlns:am3d="http://schemas.microsoft.com/office/drawing/2017/model3d" xmlns:o="urn:schemas-microsoft-com:office:office" xmlns:oel="http://schemas.microsoft.com/office/2019/extlst" xmlns:r="http://schemas.openxmlformats.org/officeDocument/2006/relationships" xmlns:m="http://schemas.openxmlformats.org/officeDocument/2006/math" xmlns:v="urn:schemas-microsoft-com:vml" xmlns:wp14="http://schemas.microsoft.com/office/word/2010/wordprocessingDrawing" xmlns:wp="http://schemas.openxmlformats.org/drawingml/2006/wordprocessingDrawing" xmlns:w10="urn:schemas-microsoft-com:office:word" xmlns:w="http://schemas.openxmlformats.org/wordprocessingml/2006/main" xmlns:w14="http://schemas.microsoft.com/office/word/2010/wordml" xmlns:w15="http://schemas.microsoft.com/office/word/2012/wordml" xmlns:w16cex="http://schemas.microsoft.com/office/word/2018/wordml/cex" xmlns:w16cid="http://schemas.microsoft.com/office/word/2016/wordml/cid" xmlns:w16="http://schemas.microsoft.com/office/word/2018/wordml" xmlns:w16sdtdh="http://schemas.microsoft.com/office/word/2020/wordml/sdtdatahash" xmlns:w16se="http://schemas.microsoft.com/office/word/2015/wordml/symex" xmlns:wpg="http://schemas.microsoft.com/office/word/2010/wordprocessingGroup" xmlns:wpi="http://schemas.microsoft.com/office/word/2010/wordprocessingInk" xmlns:wne="http://schemas.microsoft.com/office/word/2006/wordml" xmlns:wps="http://schemas.microsoft.com/office/word/2010/wordprocessingShape" mc:Ignorable="w14 w15 w16se w16cid w16 w16cex w16sdtdh wp14">
   <w:endnote w:type="separator" w:id="-1">
     <w:p>
       <w:pPr>
@@ -36251,7 +38305,7 @@
 </file>
 
 <file path=word/footer1.xml><?xml version="1.0" encoding="utf-8"?>
-<w:ftr xmlns:wpc="http://schemas.microsoft.com/office/word/2010/wordprocessingCanvas" xmlns:cx="http://schemas.microsoft.com/office/drawing/2014/chartex" xmlns:cx1="http://schemas.microsoft.com/office/drawing/2015/9/8/chartex" xmlns:cx2="http://schemas.microsoft.com/office/drawing/2015/10/21/chartex" xmlns:cx3="http://schemas.microsoft.com/office/drawing/2016/5/9/chartex" xmlns:cx4="http://schemas.microsoft.com/office/drawing/2016/5/10/chartex" xmlns:cx5="http://schemas.microsoft.com/office/drawing/2016/5/11/chartex" xmlns:cx6="http://schemas.microsoft.com/office/drawing/2016/5/12/chartex" xmlns:cx7="http://schemas.microsoft.com/office/drawing/2016/5/13/chartex" xmlns:cx8="http://schemas.microsoft.com/office/drawing/2016/5/14/chartex" xmlns:mc="http://schemas.openxmlformats.org/markup-compatibility/2006" xmlns:aink="http://schemas.microsoft.com/office/drawing/2016/ink" xmlns:am3d="http://schemas.microsoft.com/office/drawing/2017/model3d" xmlns:o="urn:schemas-microsoft-com:office:office" xmlns:r="http://schemas.openxmlformats.org/officeDocument/2006/relationships" xmlns:m="http://schemas.openxmlformats.org/officeDocument/2006/math" xmlns:v="urn:schemas-microsoft-com:vml" xmlns:wp14="http://schemas.microsoft.com/office/word/2010/wordprocessingDrawing" xmlns:wp="http://schemas.openxmlformats.org/drawingml/2006/wordprocessingDrawing" xmlns:w10="urn:schemas-microsoft-com:office:word" xmlns:w="http://schemas.openxmlformats.org/wordprocessingml/2006/main" xmlns:w14="http://schemas.microsoft.com/office/word/2010/wordml" xmlns:w15="http://schemas.microsoft.com/office/word/2012/wordml" xmlns:w16cex="http://schemas.microsoft.com/office/word/2018/wordml/cex" xmlns:w16cid="http://schemas.microsoft.com/office/word/2016/wordml/cid" xmlns:w16="http://schemas.microsoft.com/office/word/2018/wordml" xmlns:w16sdtdh="http://schemas.microsoft.com/office/word/2020/wordml/sdtdatahash" xmlns:w16se="http://schemas.microsoft.com/office/word/2015/wordml/symex" xmlns:wpg="http://schemas.microsoft.com/office/word/2010/wordprocessingGroup" xmlns:wpi="http://schemas.microsoft.com/office/word/2010/wordprocessingInk" xmlns:wne="http://schemas.microsoft.com/office/word/2006/wordml" xmlns:wps="http://schemas.microsoft.com/office/word/2010/wordprocessingShape" mc:Ignorable="w14 w15 w16se w16cid w16 w16cex w16sdtdh wp14">
+<w:ftr xmlns:wpc="http://schemas.microsoft.com/office/word/2010/wordprocessingCanvas" xmlns:cx="http://schemas.microsoft.com/office/drawing/2014/chartex" xmlns:cx1="http://schemas.microsoft.com/office/drawing/2015/9/8/chartex" xmlns:cx2="http://schemas.microsoft.com/office/drawing/2015/10/21/chartex" xmlns:cx3="http://schemas.microsoft.com/office/drawing/2016/5/9/chartex" xmlns:cx4="http://schemas.microsoft.com/office/drawing/2016/5/10/chartex" xmlns:cx5="http://schemas.microsoft.com/office/drawing/2016/5/11/chartex" xmlns:cx6="http://schemas.microsoft.com/office/drawing/2016/5/12/chartex" xmlns:cx7="http://schemas.microsoft.com/office/drawing/2016/5/13/chartex" xmlns:cx8="http://schemas.microsoft.com/office/drawing/2016/5/14/chartex" xmlns:mc="http://schemas.openxmlformats.org/markup-compatibility/2006" xmlns:aink="http://schemas.microsoft.com/office/drawing/2016/ink" xmlns:am3d="http://schemas.microsoft.com/office/drawing/2017/model3d" xmlns:o="urn:schemas-microsoft-com:office:office" xmlns:oel="http://schemas.microsoft.com/office/2019/extlst" xmlns:r="http://schemas.openxmlformats.org/officeDocument/2006/relationships" xmlns:m="http://schemas.openxmlformats.org/officeDocument/2006/math" xmlns:v="urn:schemas-microsoft-com:vml" xmlns:wp14="http://schemas.microsoft.com/office/word/2010/wordprocessingDrawing" xmlns:wp="http://schemas.openxmlformats.org/drawingml/2006/wordprocessingDrawing" xmlns:w10="urn:schemas-microsoft-com:office:word" xmlns:w="http://schemas.openxmlformats.org/wordprocessingml/2006/main" xmlns:w14="http://schemas.microsoft.com/office/word/2010/wordml" xmlns:w15="http://schemas.microsoft.com/office/word/2012/wordml" xmlns:w16cex="http://schemas.microsoft.com/office/word/2018/wordml/cex" xmlns:w16cid="http://schemas.microsoft.com/office/word/2016/wordml/cid" xmlns:w16="http://schemas.microsoft.com/office/word/2018/wordml" xmlns:w16sdtdh="http://schemas.microsoft.com/office/word/2020/wordml/sdtdatahash" xmlns:w16se="http://schemas.microsoft.com/office/word/2015/wordml/symex" xmlns:wpg="http://schemas.microsoft.com/office/word/2010/wordprocessingGroup" xmlns:wpi="http://schemas.microsoft.com/office/word/2010/wordprocessingInk" xmlns:wne="http://schemas.microsoft.com/office/word/2006/wordml" xmlns:wps="http://schemas.microsoft.com/office/word/2010/wordprocessingShape" mc:Ignorable="w14 w15 w16se w16cid w16 w16cex w16sdtdh wp14">
   <w:sdt>
     <w:sdtPr>
       <w:id w:val="-264930365"/>
@@ -36304,7 +38358,7 @@
 </file>
 
 <file path=word/footnotes.xml><?xml version="1.0" encoding="utf-8"?>
-<w:footnotes xmlns:wpc="http://schemas.microsoft.com/office/word/2010/wordprocessingCanvas" xmlns:cx="http://schemas.microsoft.com/office/drawing/2014/chartex" xmlns:cx1="http://schemas.microsoft.com/office/drawing/2015/9/8/chartex" xmlns:cx2="http://schemas.microsoft.com/office/drawing/2015/10/21/chartex" xmlns:cx3="http://schemas.microsoft.com/office/drawing/2016/5/9/chartex" xmlns:cx4="http://schemas.microsoft.com/office/drawing/2016/5/10/chartex" xmlns:cx5="http://schemas.microsoft.com/office/drawing/2016/5/11/chartex" xmlns:cx6="http://schemas.microsoft.com/office/drawing/2016/5/12/chartex" xmlns:cx7="http://schemas.microsoft.com/office/drawing/2016/5/13/chartex" xmlns:cx8="http://schemas.microsoft.com/office/drawing/2016/5/14/chartex" xmlns:mc="http://schemas.openxmlformats.org/markup-compatibility/2006" xmlns:aink="http://schemas.microsoft.com/office/drawing/2016/ink" xmlns:am3d="http://schemas.microsoft.com/office/drawing/2017/model3d" xmlns:o="urn:schemas-microsoft-com:office:office" xmlns:r="http://schemas.openxmlformats.org/officeDocument/2006/relationships" xmlns:m="http://schemas.openxmlformats.org/officeDocument/2006/math" xmlns:v="urn:schemas-microsoft-com:vml" xmlns:wp14="http://schemas.microsoft.com/office/word/2010/wordprocessingDrawing" xmlns:wp="http://schemas.openxmlformats.org/drawingml/2006/wordprocessingDrawing" xmlns:w10="urn:schemas-microsoft-com:office:word" xmlns:w="http://schemas.openxmlformats.org/wordprocessingml/2006/main" xmlns:w14="http://schemas.microsoft.com/office/word/2010/wordml" xmlns:w15="http://schemas.microsoft.com/office/word/2012/wordml" xmlns:w16cex="http://schemas.microsoft.com/office/word/2018/wordml/cex" xmlns:w16cid="http://schemas.microsoft.com/office/word/2016/wordml/cid" xmlns:w16="http://schemas.microsoft.com/office/word/2018/wordml" xmlns:w16sdtdh="http://schemas.microsoft.com/office/word/2020/wordml/sdtdatahash" xmlns:w16se="http://schemas.microsoft.com/office/word/2015/wordml/symex" xmlns:wpg="http://schemas.microsoft.com/office/word/2010/wordprocessingGroup" xmlns:wpi="http://schemas.microsoft.com/office/word/2010/wordprocessingInk" xmlns:wne="http://schemas.microsoft.com/office/word/2006/wordml" xmlns:wps="http://schemas.microsoft.com/office/word/2010/wordprocessingShape" mc:Ignorable="w14 w15 w16se w16cid w16 w16cex w16sdtdh wp14">
+<w:footnotes xmlns:wpc="http://schemas.microsoft.com/office/word/2010/wordprocessingCanvas" xmlns:cx="http://schemas.microsoft.com/office/drawing/2014/chartex" xmlns:cx1="http://schemas.microsoft.com/office/drawing/2015/9/8/chartex" xmlns:cx2="http://schemas.microsoft.com/office/drawing/2015/10/21/chartex" xmlns:cx3="http://schemas.microsoft.com/office/drawing/2016/5/9/chartex" xmlns:cx4="http://schemas.microsoft.com/office/drawing/2016/5/10/chartex" xmlns:cx5="http://schemas.microsoft.com/office/drawing/2016/5/11/chartex" xmlns:cx6="http://schemas.microsoft.com/office/drawing/2016/5/12/chartex" xmlns:cx7="http://schemas.microsoft.com/office/drawing/2016/5/13/chartex" xmlns:cx8="http://schemas.microsoft.com/office/drawing/2016/5/14/chartex" xmlns:mc="http://schemas.openxmlformats.org/markup-compatibility/2006" xmlns:aink="http://schemas.microsoft.com/office/drawing/2016/ink" xmlns:am3d="http://schemas.microsoft.com/office/drawing/2017/model3d" xmlns:o="urn:schemas-microsoft-com:office:office" xmlns:oel="http://schemas.microsoft.com/office/2019/extlst" xmlns:r="http://schemas.openxmlformats.org/officeDocument/2006/relationships" xmlns:m="http://schemas.openxmlformats.org/officeDocument/2006/math" xmlns:v="urn:schemas-microsoft-com:vml" xmlns:wp14="http://schemas.microsoft.com/office/word/2010/wordprocessingDrawing" xmlns:wp="http://schemas.openxmlformats.org/drawingml/2006/wordprocessingDrawing" xmlns:w10="urn:schemas-microsoft-com:office:word" xmlns:w="http://schemas.openxmlformats.org/wordprocessingml/2006/main" xmlns:w14="http://schemas.microsoft.com/office/word/2010/wordml" xmlns:w15="http://schemas.microsoft.com/office/word/2012/wordml" xmlns:w16cex="http://schemas.microsoft.com/office/word/2018/wordml/cex" xmlns:w16cid="http://schemas.microsoft.com/office/word/2016/wordml/cid" xmlns:w16="http://schemas.microsoft.com/office/word/2018/wordml" xmlns:w16sdtdh="http://schemas.microsoft.com/office/word/2020/wordml/sdtdatahash" xmlns:w16se="http://schemas.microsoft.com/office/word/2015/wordml/symex" xmlns:wpg="http://schemas.microsoft.com/office/word/2010/wordprocessingGroup" xmlns:wpi="http://schemas.microsoft.com/office/word/2010/wordprocessingInk" xmlns:wne="http://schemas.microsoft.com/office/word/2006/wordml" xmlns:wps="http://schemas.microsoft.com/office/word/2010/wordprocessingShape" mc:Ignorable="w14 w15 w16se w16cid w16 w16cex w16sdtdh wp14">
   <w:footnote w:type="separator" w:id="-1">
     <w:p>
       <w:pPr>
@@ -36329,7 +38383,7 @@
 </file>
 
 <file path=word/header1.xml><?xml version="1.0" encoding="utf-8"?>
-<w:hdr xmlns:wpc="http://schemas.microsoft.com/office/word/2010/wordprocessingCanvas" xmlns:cx="http://schemas.microsoft.com/office/drawing/2014/chartex" xmlns:cx1="http://schemas.microsoft.com/office/drawing/2015/9/8/chartex" xmlns:cx2="http://schemas.microsoft.com/office/drawing/2015/10/21/chartex" xmlns:cx3="http://schemas.microsoft.com/office/drawing/2016/5/9/chartex" xmlns:cx4="http://schemas.microsoft.com/office/drawing/2016/5/10/chartex" xmlns:cx5="http://schemas.microsoft.com/office/drawing/2016/5/11/chartex" xmlns:cx6="http://schemas.microsoft.com/office/drawing/2016/5/12/chartex" xmlns:cx7="http://schemas.microsoft.com/office/drawing/2016/5/13/chartex" xmlns:cx8="http://schemas.microsoft.com/office/drawing/2016/5/14/chartex" xmlns:mc="http://schemas.openxmlformats.org/markup-compatibility/2006" xmlns:aink="http://schemas.microsoft.com/office/drawing/2016/ink" xmlns:am3d="http://schemas.microsoft.com/office/drawing/2017/model3d" xmlns:o="urn:schemas-microsoft-com:office:office" xmlns:r="http://schemas.openxmlformats.org/officeDocument/2006/relationships" xmlns:m="http://schemas.openxmlformats.org/officeDocument/2006/math" xmlns:v="urn:schemas-microsoft-com:vml" xmlns:wp14="http://schemas.microsoft.com/office/word/2010/wordprocessingDrawing" xmlns:wp="http://schemas.openxmlformats.org/drawingml/2006/wordprocessingDrawing" xmlns:w10="urn:schemas-microsoft-com:office:word" xmlns:w="http://schemas.openxmlformats.org/wordprocessingml/2006/main" xmlns:w14="http://schemas.microsoft.com/office/word/2010/wordml" xmlns:w15="http://schemas.microsoft.com/office/word/2012/wordml" xmlns:w16cex="http://schemas.microsoft.com/office/word/2018/wordml/cex" xmlns:w16cid="http://schemas.microsoft.com/office/word/2016/wordml/cid" xmlns:w16="http://schemas.microsoft.com/office/word/2018/wordml" xmlns:w16sdtdh="http://schemas.microsoft.com/office/word/2020/wordml/sdtdatahash" xmlns:w16se="http://schemas.microsoft.com/office/word/2015/wordml/symex" xmlns:wpg="http://schemas.microsoft.com/office/word/2010/wordprocessingGroup" xmlns:wpi="http://schemas.microsoft.com/office/word/2010/wordprocessingInk" xmlns:wne="http://schemas.microsoft.com/office/word/2006/wordml" xmlns:wps="http://schemas.microsoft.com/office/word/2010/wordprocessingShape" mc:Ignorable="w14 w15 w16se w16cid w16 w16cex w16sdtdh wp14">
+<w:hdr xmlns:wpc="http://schemas.microsoft.com/office/word/2010/wordprocessingCanvas" xmlns:cx="http://schemas.microsoft.com/office/drawing/2014/chartex" xmlns:cx1="http://schemas.microsoft.com/office/drawing/2015/9/8/chartex" xmlns:cx2="http://schemas.microsoft.com/office/drawing/2015/10/21/chartex" xmlns:cx3="http://schemas.microsoft.com/office/drawing/2016/5/9/chartex" xmlns:cx4="http://schemas.microsoft.com/office/drawing/2016/5/10/chartex" xmlns:cx5="http://schemas.microsoft.com/office/drawing/2016/5/11/chartex" xmlns:cx6="http://schemas.microsoft.com/office/drawing/2016/5/12/chartex" xmlns:cx7="http://schemas.microsoft.com/office/drawing/2016/5/13/chartex" xmlns:cx8="http://schemas.microsoft.com/office/drawing/2016/5/14/chartex" xmlns:mc="http://schemas.openxmlformats.org/markup-compatibility/2006" xmlns:aink="http://schemas.microsoft.com/office/drawing/2016/ink" xmlns:am3d="http://schemas.microsoft.com/office/drawing/2017/model3d" xmlns:o="urn:schemas-microsoft-com:office:office" xmlns:oel="http://schemas.microsoft.com/office/2019/extlst" xmlns:r="http://schemas.openxmlformats.org/officeDocument/2006/relationships" xmlns:m="http://schemas.openxmlformats.org/officeDocument/2006/math" xmlns:v="urn:schemas-microsoft-com:vml" xmlns:wp14="http://schemas.microsoft.com/office/word/2010/wordprocessingDrawing" xmlns:wp="http://schemas.openxmlformats.org/drawingml/2006/wordprocessingDrawing" xmlns:w10="urn:schemas-microsoft-com:office:word" xmlns:w="http://schemas.openxmlformats.org/wordprocessingml/2006/main" xmlns:w14="http://schemas.microsoft.com/office/word/2010/wordml" xmlns:w15="http://schemas.microsoft.com/office/word/2012/wordml" xmlns:w16cex="http://schemas.microsoft.com/office/word/2018/wordml/cex" xmlns:w16cid="http://schemas.microsoft.com/office/word/2016/wordml/cid" xmlns:w16="http://schemas.microsoft.com/office/word/2018/wordml" xmlns:w16sdtdh="http://schemas.microsoft.com/office/word/2020/wordml/sdtdatahash" xmlns:w16se="http://schemas.microsoft.com/office/word/2015/wordml/symex" xmlns:wpg="http://schemas.microsoft.com/office/word/2010/wordprocessingGroup" xmlns:wpi="http://schemas.microsoft.com/office/word/2010/wordprocessingInk" xmlns:wne="http://schemas.microsoft.com/office/word/2006/wordml" xmlns:wps="http://schemas.microsoft.com/office/word/2010/wordprocessingShape" mc:Ignorable="w14 w15 w16se w16cid w16 w16cex w16sdtdh wp14">
   <w:p>
     <w:pPr>
       <w:pStyle w:val="Header"/>
@@ -36421,7 +38475,7 @@
 </file>
 
 <file path=word/numbering.xml><?xml version="1.0" encoding="utf-8"?>
-<w:numbering xmlns:wpc="http://schemas.microsoft.com/office/word/2010/wordprocessingCanvas" xmlns:cx="http://schemas.microsoft.com/office/drawing/2014/chartex" xmlns:cx1="http://schemas.microsoft.com/office/drawing/2015/9/8/chartex" xmlns:cx2="http://schemas.microsoft.com/office/drawing/2015/10/21/chartex" xmlns:cx3="http://schemas.microsoft.com/office/drawing/2016/5/9/chartex" xmlns:cx4="http://schemas.microsoft.com/office/drawing/2016/5/10/chartex" xmlns:cx5="http://schemas.microsoft.com/office/drawing/2016/5/11/chartex" xmlns:cx6="http://schemas.microsoft.com/office/drawing/2016/5/12/chartex" xmlns:cx7="http://schemas.microsoft.com/office/drawing/2016/5/13/chartex" xmlns:cx8="http://schemas.microsoft.com/office/drawing/2016/5/14/chartex" xmlns:mc="http://schemas.openxmlformats.org/markup-compatibility/2006" xmlns:aink="http://schemas.microsoft.com/office/drawing/2016/ink" xmlns:am3d="http://schemas.microsoft.com/office/drawing/2017/model3d" xmlns:o="urn:schemas-microsoft-com:office:office" xmlns:r="http://schemas.openxmlformats.org/officeDocument/2006/relationships" xmlns:m="http://schemas.openxmlformats.org/officeDocument/2006/math" xmlns:v="urn:schemas-microsoft-com:vml" xmlns:wp14="http://schemas.microsoft.com/office/word/2010/wordprocessingDrawing" xmlns:wp="http://schemas.openxmlformats.org/drawingml/2006/wordprocessingDrawing" xmlns:w10="urn:schemas-microsoft-com:office:word" xmlns:w="http://schemas.openxmlformats.org/wordprocessingml/2006/main" xmlns:w14="http://schemas.microsoft.com/office/word/2010/wordml" xmlns:w15="http://schemas.microsoft.com/office/word/2012/wordml" xmlns:w16cex="http://schemas.microsoft.com/office/word/2018/wordml/cex" xmlns:w16cid="http://schemas.microsoft.com/office/word/2016/wordml/cid" xmlns:w16="http://schemas.microsoft.com/office/word/2018/wordml" xmlns:w16sdtdh="http://schemas.microsoft.com/office/word/2020/wordml/sdtdatahash" xmlns:w16se="http://schemas.microsoft.com/office/word/2015/wordml/symex" xmlns:wpg="http://schemas.microsoft.com/office/word/2010/wordprocessingGroup" xmlns:wpi="http://schemas.microsoft.com/office/word/2010/wordprocessingInk" xmlns:wne="http://schemas.microsoft.com/office/word/2006/wordml" xmlns:wps="http://schemas.microsoft.com/office/word/2010/wordprocessingShape" mc:Ignorable="w14 w15 w16se w16cid w16 w16cex w16sdtdh wp14">
+<w:numbering xmlns:wpc="http://schemas.microsoft.com/office/word/2010/wordprocessingCanvas" xmlns:cx="http://schemas.microsoft.com/office/drawing/2014/chartex" xmlns:cx1="http://schemas.microsoft.com/office/drawing/2015/9/8/chartex" xmlns:cx2="http://schemas.microsoft.com/office/drawing/2015/10/21/chartex" xmlns:cx3="http://schemas.microsoft.com/office/drawing/2016/5/9/chartex" xmlns:cx4="http://schemas.microsoft.com/office/drawing/2016/5/10/chartex" xmlns:cx5="http://schemas.microsoft.com/office/drawing/2016/5/11/chartex" xmlns:cx6="http://schemas.microsoft.com/office/drawing/2016/5/12/chartex" xmlns:cx7="http://schemas.microsoft.com/office/drawing/2016/5/13/chartex" xmlns:cx8="http://schemas.microsoft.com/office/drawing/2016/5/14/chartex" xmlns:mc="http://schemas.openxmlformats.org/markup-compatibility/2006" xmlns:aink="http://schemas.microsoft.com/office/drawing/2016/ink" xmlns:am3d="http://schemas.microsoft.com/office/drawing/2017/model3d" xmlns:o="urn:schemas-microsoft-com:office:office" xmlns:oel="http://schemas.microsoft.com/office/2019/extlst" xmlns:r="http://schemas.openxmlformats.org/officeDocument/2006/relationships" xmlns:m="http://schemas.openxmlformats.org/officeDocument/2006/math" xmlns:v="urn:schemas-microsoft-com:vml" xmlns:wp14="http://schemas.microsoft.com/office/word/2010/wordprocessingDrawing" xmlns:wp="http://schemas.openxmlformats.org/drawingml/2006/wordprocessingDrawing" xmlns:w10="urn:schemas-microsoft-com:office:word" xmlns:w="http://schemas.openxmlformats.org/wordprocessingml/2006/main" xmlns:w14="http://schemas.microsoft.com/office/word/2010/wordml" xmlns:w15="http://schemas.microsoft.com/office/word/2012/wordml" xmlns:w16cex="http://schemas.microsoft.com/office/word/2018/wordml/cex" xmlns:w16cid="http://schemas.microsoft.com/office/word/2016/wordml/cid" xmlns:w16="http://schemas.microsoft.com/office/word/2018/wordml" xmlns:w16sdtdh="http://schemas.microsoft.com/office/word/2020/wordml/sdtdatahash" xmlns:w16se="http://schemas.microsoft.com/office/word/2015/wordml/symex" xmlns:wpg="http://schemas.microsoft.com/office/word/2010/wordprocessingGroup" xmlns:wpi="http://schemas.microsoft.com/office/word/2010/wordprocessingInk" xmlns:wne="http://schemas.microsoft.com/office/word/2006/wordml" xmlns:wps="http://schemas.microsoft.com/office/word/2010/wordprocessingShape" mc:Ignorable="w14 w15 w16se w16cid w16 w16cex w16sdtdh wp14">
   <w:abstractNum w:abstractNumId="0" w15:restartNumberingAfterBreak="0">
     <w:nsid w:val="019E43A5"/>
     <w:multiLevelType w:val="hybridMultilevel"/>
@@ -49044,25 +51098,10 @@
 </file>
 
 <file path=customXml/item1.xml><?xml version="1.0" encoding="utf-8"?>
-<?mso-contentType ?>
-<FormTemplates xmlns="http://schemas.microsoft.com/sharepoint/v3/contenttype/forms">
-  <Display>DocumentLibraryForm</Display>
-  <Edit>DocumentLibraryForm</Edit>
-  <New>DocumentLibraryForm</New>
-</FormTemplates>
+<b:Sources xmlns:b="http://schemas.openxmlformats.org/officeDocument/2006/bibliography" xmlns="http://schemas.openxmlformats.org/officeDocument/2006/bibliography" SelectedStyle="\APASixthEditionOfficeOnline.xsl" StyleName="APA" Version="6"/>
 </file>
 
 <file path=customXml/item2.xml><?xml version="1.0" encoding="utf-8"?>
-<b:Sources xmlns:b="http://schemas.openxmlformats.org/officeDocument/2006/bibliography" xmlns="http://schemas.openxmlformats.org/officeDocument/2006/bibliography" SelectedStyle="\APASixthEditionOfficeOnline.xsl" StyleName="APA" Version="6"/>
-</file>
-
-<file path=customXml/item3.xml><?xml version="1.0" encoding="utf-8"?>
-<p:properties xmlns:p="http://schemas.microsoft.com/office/2006/metadata/properties" xmlns:xsi="http://www.w3.org/2001/XMLSchema-instance" xmlns:pc="http://schemas.microsoft.com/office/infopath/2007/PartnerControls">
-  <documentManagement/>
-</p:properties>
-</file>
-
-<file path=customXml/item4.xml><?xml version="1.0" encoding="utf-8"?>
 <ct:contentTypeSchema xmlns:ct="http://schemas.microsoft.com/office/2006/metadata/contentType" xmlns:ma="http://schemas.microsoft.com/office/2006/metadata/properties/metaAttributes" ct:_="" ma:_="" ma:contentTypeName="Document" ma:contentTypeID="0x010100BDB0AD031DF356428F116A2C2A10AEFB" ma:contentTypeVersion="9" ma:contentTypeDescription="Create a new document." ma:contentTypeScope="" ma:versionID="e317c51fd1a87b5f6f402eb831e66a05">
   <xsd:schema xmlns:xsd="http://www.w3.org/2001/XMLSchema" xmlns:xs="http://www.w3.org/2001/XMLSchema" xmlns:p="http://schemas.microsoft.com/office/2006/metadata/properties" xmlns:ns3="574e4b6b-7a3e-4da7-869d-736b3d384beb" xmlns:ns4="3762d66a-21ba-46b7-bcbc-bb4fa52e798c" targetNamespace="http://schemas.microsoft.com/office/2006/metadata/properties" ma:root="true" ma:fieldsID="ae8db775335046fdcff5c5e00093de94" ns3:_="" ns4:_="">
     <xsd:import namespace="574e4b6b-7a3e-4da7-869d-736b3d384beb"/>
@@ -49259,15 +51298,22 @@
 </ct:contentTypeSchema>
 </file>
 
-<file path=customXml/itemProps1.xml><?xml version="1.0" encoding="utf-8"?>
-<ds:datastoreItem xmlns:ds="http://schemas.openxmlformats.org/officeDocument/2006/customXml" ds:itemID="{DC351235-8BFD-47EB-BBC4-A8D3F394CB22}">
-  <ds:schemaRefs>
-    <ds:schemaRef ds:uri="http://schemas.microsoft.com/sharepoint/v3/contenttype/forms"/>
-  </ds:schemaRefs>
-</ds:datastoreItem>
+<file path=customXml/item3.xml><?xml version="1.0" encoding="utf-8"?>
+<p:properties xmlns:p="http://schemas.microsoft.com/office/2006/metadata/properties" xmlns:xsi="http://www.w3.org/2001/XMLSchema-instance" xmlns:pc="http://schemas.microsoft.com/office/infopath/2007/PartnerControls">
+  <documentManagement/>
+</p:properties>
 </file>
 
-<file path=customXml/itemProps2.xml><?xml version="1.0" encoding="utf-8"?>
+<file path=customXml/item4.xml><?xml version="1.0" encoding="utf-8"?>
+<?mso-contentType ?>
+<FormTemplates xmlns="http://schemas.microsoft.com/sharepoint/v3/contenttype/forms">
+  <Display>DocumentLibraryForm</Display>
+  <Edit>DocumentLibraryForm</Edit>
+  <New>DocumentLibraryForm</New>
+</FormTemplates>
+</file>
+
+<file path=customXml/itemProps1.xml><?xml version="1.0" encoding="utf-8"?>
 <ds:datastoreItem xmlns:ds="http://schemas.openxmlformats.org/officeDocument/2006/customXml" ds:itemID="{8923E28E-EB83-4259-A65B-B6183CD003D8}">
   <ds:schemaRefs>
     <ds:schemaRef ds:uri="http://schemas.openxmlformats.org/officeDocument/2006/bibliography"/>
@@ -49275,16 +51321,7 @@
 </ds:datastoreItem>
 </file>
 
-<file path=customXml/itemProps3.xml><?xml version="1.0" encoding="utf-8"?>
-<ds:datastoreItem xmlns:ds="http://schemas.openxmlformats.org/officeDocument/2006/customXml" ds:itemID="{BC5D17F5-843A-4687-A410-FB65A6AD6649}">
-  <ds:schemaRefs>
-    <ds:schemaRef ds:uri="http://schemas.microsoft.com/office/2006/metadata/properties"/>
-    <ds:schemaRef ds:uri="http://schemas.microsoft.com/office/infopath/2007/PartnerControls"/>
-  </ds:schemaRefs>
-</ds:datastoreItem>
-</file>
-
-<file path=customXml/itemProps4.xml><?xml version="1.0" encoding="utf-8"?>
+<file path=customXml/itemProps2.xml><?xml version="1.0" encoding="utf-8"?>
 <ds:datastoreItem xmlns:ds="http://schemas.openxmlformats.org/officeDocument/2006/customXml" ds:itemID="{665FF173-2F2B-4295-A967-DA231B55C8AF}">
   <ds:schemaRefs>
     <ds:schemaRef ds:uri="http://schemas.microsoft.com/office/2006/metadata/contentType"/>
@@ -49301,4 +51338,21 @@
     <ds:schemaRef ds:uri="http://schemas.microsoft.com/internal/obd"/>
   </ds:schemaRefs>
 </ds:datastoreItem>
+</file>
+
+<file path=customXml/itemProps3.xml><?xml version="1.0" encoding="utf-8"?>
+<ds:datastoreItem xmlns:ds="http://schemas.openxmlformats.org/officeDocument/2006/customXml" ds:itemID="{BC5D17F5-843A-4687-A410-FB65A6AD6649}">
+  <ds:schemaRefs>
+    <ds:schemaRef ds:uri="http://schemas.microsoft.com/office/2006/metadata/properties"/>
+    <ds:schemaRef ds:uri="http://schemas.microsoft.com/office/infopath/2007/PartnerControls"/>
+  </ds:schemaRefs>
+</ds:datastoreItem>
+</file>
+
+<file path=customXml/itemProps4.xml><?xml version="1.0" encoding="utf-8"?>
+<ds:datastoreItem xmlns:ds="http://schemas.openxmlformats.org/officeDocument/2006/customXml" ds:itemID="{DC351235-8BFD-47EB-BBC4-A8D3F394CB22}">
+  <ds:schemaRefs>
+    <ds:schemaRef ds:uri="http://schemas.microsoft.com/sharepoint/v3/contenttype/forms"/>
+  </ds:schemaRefs>
+</ds:datastoreItem>
 </file>
--- a/Manual_Testing_Final_Modified.docx
+++ b/Manual_Testing_Final_Modified.docx
@@ -807,19 +807,8 @@
           <w:sz w:val="24"/>
           <w:szCs w:val="24"/>
         </w:rPr>
-        <w:t xml:space="preserve">Project &amp; </w:t>
-      </w:r>
-      <w:proofErr w:type="gramStart"/>
-      <w:r>
-        <w:rPr>
-          <w:rFonts w:cstheme="minorHAnsi"/>
-          <w:b/>
-          <w:sz w:val="24"/>
-          <w:szCs w:val="24"/>
-        </w:rPr>
-        <w:t>Product ?</w:t>
-      </w:r>
-      <w:proofErr w:type="gramEnd"/>
+        <w:t>Project &amp; Product ?</w:t>
+      </w:r>
     </w:p>
     <w:p>
       <w:pPr>
@@ -956,27 +945,7 @@
           <w:sz w:val="24"/>
           <w:szCs w:val="24"/>
         </w:rPr>
-        <w:t>Example all service-based companies (</w:t>
-      </w:r>
-      <w:proofErr w:type="gramStart"/>
-      <w:r>
-        <w:rPr>
-          <w:rFonts w:cstheme="minorHAnsi"/>
-          <w:bCs/>
-          <w:sz w:val="24"/>
-          <w:szCs w:val="24"/>
-        </w:rPr>
-        <w:t>Microsoft ,</w:t>
-      </w:r>
-      <w:proofErr w:type="gramEnd"/>
-      <w:r>
-        <w:rPr>
-          <w:rFonts w:cstheme="minorHAnsi"/>
-          <w:bCs/>
-          <w:sz w:val="24"/>
-          <w:szCs w:val="24"/>
-        </w:rPr>
-        <w:t xml:space="preserve"> google, Oracle, etc.)</w:t>
+        <w:t>Example all service-based companies (Microsoft , google, Oracle, etc.)</w:t>
       </w:r>
     </w:p>
     <w:p>
@@ -1393,23 +1362,7 @@
           <w:sz w:val="24"/>
           <w:szCs w:val="24"/>
         </w:rPr>
-        <w:t xml:space="preserve">A bug release is when a particular version of s/w is released with a set of known bug(s)/defect(s). These bugs are usually low severity and/or low priority bugs. It is done when the company can afford the existence of bug in the released s/w rather than the time/cost for fixing it in that </w:t>
-      </w:r>
-      <w:proofErr w:type="gramStart"/>
-      <w:r>
-        <w:rPr>
-          <w:sz w:val="24"/>
-          <w:szCs w:val="24"/>
-        </w:rPr>
-        <w:t>particular version</w:t>
-      </w:r>
-      <w:proofErr w:type="gramEnd"/>
-      <w:r>
-        <w:rPr>
-          <w:sz w:val="24"/>
-          <w:szCs w:val="24"/>
-        </w:rPr>
-        <w:t>. These bugs are usually mentioned in the Release Notes.</w:t>
+        <w:t>A bug release is when a particular version of s/w is released with a set of known bug(s)/defect(s). These bugs are usually low severity and/or low priority bugs. It is done when the company can afford the existence of bug in the released s/w rather than the time/cost for fixing it in that particular version. These bugs are usually mentioned in the Release Notes.</w:t>
       </w:r>
     </w:p>
     <w:p>
@@ -1458,23 +1411,7 @@
           <w:sz w:val="24"/>
           <w:szCs w:val="24"/>
         </w:rPr>
-        <w:t xml:space="preserve">Root cause analysis (RCA) is the process of discovering the root causes of problems </w:t>
-      </w:r>
-      <w:proofErr w:type="gramStart"/>
-      <w:r>
-        <w:rPr>
-          <w:sz w:val="24"/>
-          <w:szCs w:val="24"/>
-        </w:rPr>
-        <w:t>in order to</w:t>
-      </w:r>
-      <w:proofErr w:type="gramEnd"/>
-      <w:r>
-        <w:rPr>
-          <w:sz w:val="24"/>
-          <w:szCs w:val="24"/>
-        </w:rPr>
-        <w:t xml:space="preserve"> identify appropriate solutions.</w:t>
+        <w:t>Root cause analysis (RCA) is the process of discovering the root causes of problems in order to identify appropriate solutions.</w:t>
       </w:r>
     </w:p>
     <w:p>
@@ -1655,23 +1592,7 @@
           <w:sz w:val="24"/>
           <w:szCs w:val="24"/>
         </w:rPr>
-        <w:t xml:space="preserve">? The First step is to identify WHAT is the problem. If we are not clear on the problem statement, we will never be able to find the root cause. </w:t>
-      </w:r>
-      <w:proofErr w:type="gramStart"/>
-      <w:r>
-        <w:rPr>
-          <w:sz w:val="24"/>
-          <w:szCs w:val="24"/>
-        </w:rPr>
-        <w:t>E.g.</w:t>
-      </w:r>
-      <w:proofErr w:type="gramEnd"/>
-      <w:r>
-        <w:rPr>
-          <w:sz w:val="24"/>
-          <w:szCs w:val="24"/>
-        </w:rPr>
-        <w:t xml:space="preserve"> The customers have reported that they are not able to place any orders.</w:t>
+        <w:t>? The First step is to identify WHAT is the problem. If we are not clear on the problem statement, we will never be able to find the root cause. E.g. The customers have reported that they are not able to place any orders.</w:t>
       </w:r>
     </w:p>
     <w:p>
@@ -1784,39 +1705,7 @@
           <w:sz w:val="24"/>
           <w:szCs w:val="24"/>
         </w:rPr>
-        <w:t xml:space="preserve"> can affect a software product or its functionality, such as the failure of a feature/functionality or the complete system failure. It is resulting in the loss of money, time, and reputation. </w:t>
-      </w:r>
-      <w:proofErr w:type="gramStart"/>
-      <w:r>
-        <w:rPr>
-          <w:sz w:val="24"/>
-          <w:szCs w:val="24"/>
-        </w:rPr>
-        <w:t>So</w:t>
-      </w:r>
-      <w:proofErr w:type="gramEnd"/>
-      <w:r>
-        <w:rPr>
-          <w:sz w:val="24"/>
-          <w:szCs w:val="24"/>
-        </w:rPr>
-        <w:t xml:space="preserve"> Root Cause Analysis discovers what went wrong. Usually, we use RCA </w:t>
-      </w:r>
-      <w:proofErr w:type="gramStart"/>
-      <w:r>
-        <w:rPr>
-          <w:sz w:val="24"/>
-          <w:szCs w:val="24"/>
-        </w:rPr>
-        <w:t>as a way to</w:t>
-      </w:r>
-      <w:proofErr w:type="gramEnd"/>
-      <w:r>
-        <w:rPr>
-          <w:sz w:val="24"/>
-          <w:szCs w:val="24"/>
-        </w:rPr>
-        <w:t xml:space="preserve"> diagnose problems. However, it can be equally effective in finding the root cause of success. This type of analysis can help prioritize and proactively fix future errors that occur due to the same root cause.</w:t>
+        <w:t xml:space="preserve"> can affect a software product or its functionality, such as the failure of a feature/functionality or the complete system failure. It is resulting in the loss of money, time, and reputation. So Root Cause Analysis discovers what went wrong. Usually, we use RCA as a way to diagnose problems. However, it can be equally effective in finding the root cause of success. This type of analysis can help prioritize and proactively fix future errors that occur due to the same root cause.</w:t>
       </w:r>
     </w:p>
     <w:p>
@@ -1883,19 +1772,8 @@
           <w:sz w:val="24"/>
           <w:szCs w:val="24"/>
         </w:rPr>
-        <w:t xml:space="preserve">What is </w:t>
-      </w:r>
-      <w:proofErr w:type="gramStart"/>
-      <w:r>
-        <w:rPr>
-          <w:rFonts w:cstheme="minorHAnsi"/>
-          <w:b/>
-          <w:sz w:val="24"/>
-          <w:szCs w:val="24"/>
-        </w:rPr>
-        <w:t>SDLC ?</w:t>
-      </w:r>
-      <w:proofErr w:type="gramEnd"/>
+        <w:t>What is SDLC ?</w:t>
+      </w:r>
     </w:p>
     <w:p>
       <w:pPr>
@@ -1941,25 +1819,7 @@
           <w:sz w:val="24"/>
           <w:szCs w:val="24"/>
         </w:rPr>
-        <w:t xml:space="preserve">SDLC is complete software development process </w:t>
-      </w:r>
-      <w:proofErr w:type="gramStart"/>
-      <w:r>
-        <w:rPr>
-          <w:rFonts w:cstheme="minorHAnsi"/>
-          <w:sz w:val="24"/>
-          <w:szCs w:val="24"/>
-        </w:rPr>
-        <w:t>for  beginning</w:t>
-      </w:r>
-      <w:proofErr w:type="gramEnd"/>
-      <w:r>
-        <w:rPr>
-          <w:rFonts w:cstheme="minorHAnsi"/>
-          <w:sz w:val="24"/>
-          <w:szCs w:val="24"/>
-        </w:rPr>
-        <w:t xml:space="preserve"> to end</w:t>
+        <w:t>SDLC is complete software development process for  beginning to end</w:t>
       </w:r>
     </w:p>
     <w:p>
@@ -2071,19 +1931,8 @@
           <w:sz w:val="24"/>
           <w:szCs w:val="24"/>
         </w:rPr>
-        <w:t xml:space="preserve">Popular SDLC </w:t>
-      </w:r>
-      <w:proofErr w:type="gramStart"/>
-      <w:r>
-        <w:rPr>
-          <w:b/>
-          <w:bCs/>
-          <w:sz w:val="24"/>
-          <w:szCs w:val="24"/>
-        </w:rPr>
-        <w:t>Models :</w:t>
-      </w:r>
-      <w:proofErr w:type="gramEnd"/>
+        <w:t>Popular SDLC Models :</w:t>
+      </w:r>
     </w:p>
     <w:p>
       <w:pPr>
@@ -2308,32 +2157,14 @@
           <w:sz w:val="24"/>
           <w:szCs w:val="24"/>
         </w:rPr>
-        <w:t>Phase</w:t>
-      </w:r>
-      <w:proofErr w:type="gramStart"/>
-      <w:r>
-        <w:rPr>
-          <w:b/>
-          <w:bCs/>
-          <w:sz w:val="24"/>
-          <w:szCs w:val="24"/>
-        </w:rPr>
-        <w:t>1</w:t>
-      </w:r>
-      <w:r>
-        <w:rPr>
-          <w:sz w:val="24"/>
-          <w:szCs w:val="24"/>
-        </w:rPr>
-        <w:t xml:space="preserve"> :</w:t>
-      </w:r>
-      <w:proofErr w:type="gramEnd"/>
-      <w:r>
-        <w:rPr>
-          <w:sz w:val="24"/>
-          <w:szCs w:val="24"/>
-        </w:rPr>
-        <w:t xml:space="preserve"> Requirement Analysis : </w:t>
+        <w:t>Phase1</w:t>
+      </w:r>
+      <w:r>
+        <w:rPr>
+          <w:sz w:val="24"/>
+          <w:szCs w:val="24"/>
+        </w:rPr>
+        <w:t xml:space="preserve"> : Requirement Analysis : </w:t>
       </w:r>
       <w:r>
         <w:rPr>
@@ -2389,7 +2220,6 @@
           <w:szCs w:val="24"/>
         </w:rPr>
       </w:pPr>
-      <w:proofErr w:type="gramStart"/>
       <w:r>
         <w:rPr>
           <w:b/>
@@ -2404,15 +2234,7 @@
           <w:sz w:val="24"/>
           <w:szCs w:val="24"/>
         </w:rPr>
-        <w:t xml:space="preserve"> :</w:t>
-      </w:r>
-      <w:proofErr w:type="gramEnd"/>
-      <w:r>
-        <w:rPr>
-          <w:sz w:val="24"/>
-          <w:szCs w:val="24"/>
-        </w:rPr>
-        <w:t xml:space="preserve"> Customer Requirements </w:t>
+        <w:t xml:space="preserve"> : Customer Requirements </w:t>
       </w:r>
     </w:p>
     <w:p>
@@ -3133,23 +2955,7 @@
           <w:sz w:val="24"/>
           <w:szCs w:val="24"/>
         </w:rPr>
-        <w:t xml:space="preserve">FRS includes requirements, converted into functionality, and says that how this requirement is going to work as a part </w:t>
-      </w:r>
-      <w:proofErr w:type="gramStart"/>
-      <w:r>
-        <w:rPr>
-          <w:sz w:val="24"/>
-          <w:szCs w:val="24"/>
-        </w:rPr>
-        <w:t>of  a</w:t>
-      </w:r>
-      <w:proofErr w:type="gramEnd"/>
-      <w:r>
-        <w:rPr>
-          <w:sz w:val="24"/>
-          <w:szCs w:val="24"/>
-        </w:rPr>
-        <w:t xml:space="preserve"> proposed system. FRS includes requirement converted into the way it is going to work as a part of proposed system.</w:t>
+        <w:t>FRS includes requirements, converted into functionality, and says that how this requirement is going to work as a part of  a proposed system. FRS includes requirement converted into the way it is going to work as a part of proposed system.</w:t>
       </w:r>
       <w:r>
         <w:rPr>
@@ -3186,32 +2992,14 @@
           <w:sz w:val="24"/>
           <w:szCs w:val="24"/>
         </w:rPr>
-        <w:t>Phase</w:t>
-      </w:r>
-      <w:proofErr w:type="gramStart"/>
-      <w:r>
-        <w:rPr>
-          <w:b/>
-          <w:bCs/>
-          <w:sz w:val="24"/>
-          <w:szCs w:val="24"/>
-        </w:rPr>
-        <w:t>2</w:t>
-      </w:r>
-      <w:r>
-        <w:rPr>
-          <w:sz w:val="24"/>
-          <w:szCs w:val="24"/>
-        </w:rPr>
-        <w:t xml:space="preserve"> :</w:t>
-      </w:r>
-      <w:proofErr w:type="gramEnd"/>
-      <w:r>
-        <w:rPr>
-          <w:sz w:val="24"/>
-          <w:szCs w:val="24"/>
-        </w:rPr>
-        <w:t xml:space="preserve"> Design : Solution Architect/Business Architect will prepare HLD &amp; LLD document based on BRS/SRS Documents</w:t>
+        <w:t>Phase2</w:t>
+      </w:r>
+      <w:r>
+        <w:rPr>
+          <w:sz w:val="24"/>
+          <w:szCs w:val="24"/>
+        </w:rPr>
+        <w:t xml:space="preserve"> : Design : Solution Architect/Business Architect will prepare HLD &amp; LLD document based on BRS/SRS Documents</w:t>
       </w:r>
     </w:p>
     <w:p>
@@ -3225,7 +3013,6 @@
           <w:szCs w:val="24"/>
         </w:rPr>
       </w:pPr>
-      <w:proofErr w:type="gramStart"/>
       <w:r>
         <w:rPr>
           <w:b/>
@@ -3240,15 +3027,7 @@
           <w:sz w:val="24"/>
           <w:szCs w:val="24"/>
         </w:rPr>
-        <w:t xml:space="preserve"> :</w:t>
-      </w:r>
-      <w:proofErr w:type="gramEnd"/>
-      <w:r>
-        <w:rPr>
-          <w:sz w:val="24"/>
-          <w:szCs w:val="24"/>
-        </w:rPr>
-        <w:t xml:space="preserve"> SRS Documents</w:t>
+        <w:t xml:space="preserve"> : SRS Documents</w:t>
       </w:r>
       <w:r>
         <w:rPr>
@@ -3377,21 +3156,8 @@
                 <w:sz w:val="24"/>
                 <w:szCs w:val="24"/>
               </w:rPr>
-              <w:t xml:space="preserve">Difference between High Level Design and Low-Level </w:t>
+              <w:t>Difference between High Level Design and Low-Level Design :</w:t>
             </w:r>
-            <w:proofErr w:type="gramStart"/>
-            <w:r>
-              <w:rPr>
-                <w:rFonts w:eastAsia="Times New Roman" w:cstheme="minorHAnsi"/>
-                <w:b/>
-                <w:bCs/>
-                <w:color w:val="273239"/>
-                <w:sz w:val="24"/>
-                <w:szCs w:val="24"/>
-              </w:rPr>
-              <w:t>Design :</w:t>
-            </w:r>
-            <w:proofErr w:type="gramEnd"/>
             <w:r>
               <w:rPr>
                 <w:rFonts w:eastAsia="Times New Roman" w:cstheme="minorHAnsi"/>
@@ -3432,8 +3198,6 @@
                 <w:szCs w:val="24"/>
               </w:rPr>
             </w:pPr>
-            <w:proofErr w:type="spellStart"/>
-            <w:proofErr w:type="gramStart"/>
             <w:r>
               <w:rPr>
                 <w:rFonts w:eastAsia="Times New Roman" w:cstheme="minorHAnsi"/>
@@ -3443,8 +3207,6 @@
               </w:rPr>
               <w:t>S.No</w:t>
             </w:r>
-            <w:proofErr w:type="spellEnd"/>
-            <w:proofErr w:type="gramEnd"/>
           </w:p>
         </w:tc>
         <w:tc>
@@ -3942,27 +3704,7 @@
                 <w:sz w:val="24"/>
                 <w:szCs w:val="24"/>
               </w:rPr>
-              <w:t xml:space="preserve">It describes detailed description of </w:t>
-            </w:r>
-            <w:proofErr w:type="gramStart"/>
-            <w:r>
-              <w:rPr>
-                <w:rFonts w:eastAsia="Times New Roman" w:cstheme="minorHAnsi"/>
-                <w:color w:val="000000"/>
-                <w:sz w:val="24"/>
-                <w:szCs w:val="24"/>
-              </w:rPr>
-              <w:t>each and every</w:t>
-            </w:r>
-            <w:proofErr w:type="gramEnd"/>
-            <w:r>
-              <w:rPr>
-                <w:rFonts w:eastAsia="Times New Roman" w:cstheme="minorHAnsi"/>
-                <w:color w:val="000000"/>
-                <w:sz w:val="24"/>
-                <w:szCs w:val="24"/>
-              </w:rPr>
-              <w:t xml:space="preserve"> module.</w:t>
+              <w:t>It describes detailed description of each and every module.</w:t>
             </w:r>
           </w:p>
         </w:tc>
@@ -4807,32 +4549,14 @@
           <w:sz w:val="24"/>
           <w:szCs w:val="24"/>
         </w:rPr>
-        <w:t>Phase</w:t>
-      </w:r>
-      <w:proofErr w:type="gramStart"/>
-      <w:r>
-        <w:rPr>
-          <w:b/>
-          <w:bCs/>
-          <w:sz w:val="24"/>
-          <w:szCs w:val="24"/>
-        </w:rPr>
-        <w:t>3</w:t>
-      </w:r>
-      <w:r>
-        <w:rPr>
-          <w:sz w:val="24"/>
-          <w:szCs w:val="24"/>
-        </w:rPr>
-        <w:t xml:space="preserve"> :</w:t>
-      </w:r>
-      <w:proofErr w:type="gramEnd"/>
-      <w:r>
-        <w:rPr>
-          <w:sz w:val="24"/>
-          <w:szCs w:val="24"/>
-        </w:rPr>
-        <w:t xml:space="preserve"> Implementation : Developers develop the application based on HLD &amp; LLD Documents.</w:t>
+        <w:t>Phase3</w:t>
+      </w:r>
+      <w:r>
+        <w:rPr>
+          <w:sz w:val="24"/>
+          <w:szCs w:val="24"/>
+        </w:rPr>
+        <w:t xml:space="preserve"> : Implementation : Developers develop the application based on HLD &amp; LLD Documents.</w:t>
       </w:r>
     </w:p>
     <w:p>
@@ -4846,7 +4570,6 @@
           <w:szCs w:val="24"/>
         </w:rPr>
       </w:pPr>
-      <w:proofErr w:type="gramStart"/>
       <w:r>
         <w:rPr>
           <w:b/>
@@ -4861,15 +4584,7 @@
           <w:sz w:val="24"/>
           <w:szCs w:val="24"/>
         </w:rPr>
-        <w:t xml:space="preserve"> :</w:t>
-      </w:r>
-      <w:proofErr w:type="gramEnd"/>
-      <w:r>
-        <w:rPr>
-          <w:sz w:val="24"/>
-          <w:szCs w:val="24"/>
-        </w:rPr>
-        <w:t xml:space="preserve"> HLD &amp; LLD Documents</w:t>
+        <w:t xml:space="preserve"> : HLD &amp; LLD Documents</w:t>
       </w:r>
     </w:p>
     <w:p>
@@ -4922,32 +4637,14 @@
           <w:sz w:val="24"/>
           <w:szCs w:val="24"/>
         </w:rPr>
-        <w:t>Phase</w:t>
-      </w:r>
-      <w:proofErr w:type="gramStart"/>
-      <w:r>
-        <w:rPr>
-          <w:b/>
-          <w:bCs/>
-          <w:sz w:val="24"/>
-          <w:szCs w:val="24"/>
-        </w:rPr>
-        <w:t>4</w:t>
-      </w:r>
-      <w:r>
-        <w:rPr>
-          <w:sz w:val="24"/>
-          <w:szCs w:val="24"/>
-        </w:rPr>
-        <w:t xml:space="preserve"> :</w:t>
-      </w:r>
-      <w:proofErr w:type="gramEnd"/>
-      <w:r>
-        <w:rPr>
-          <w:sz w:val="24"/>
-          <w:szCs w:val="24"/>
-        </w:rPr>
-        <w:t xml:space="preserve"> Testing : Tester start testing on software</w:t>
+        <w:t>Phase4</w:t>
+      </w:r>
+      <w:r>
+        <w:rPr>
+          <w:sz w:val="24"/>
+          <w:szCs w:val="24"/>
+        </w:rPr>
+        <w:t xml:space="preserve"> : Testing : Tester start testing on software</w:t>
       </w:r>
     </w:p>
     <w:p>
@@ -4961,7 +4658,6 @@
           <w:szCs w:val="24"/>
         </w:rPr>
       </w:pPr>
-      <w:proofErr w:type="gramStart"/>
       <w:r>
         <w:rPr>
           <w:b/>
@@ -4976,15 +4672,7 @@
           <w:sz w:val="24"/>
           <w:szCs w:val="24"/>
         </w:rPr>
-        <w:t xml:space="preserve"> :</w:t>
-      </w:r>
-      <w:proofErr w:type="gramEnd"/>
-      <w:r>
-        <w:rPr>
-          <w:sz w:val="24"/>
-          <w:szCs w:val="24"/>
-        </w:rPr>
-        <w:t xml:space="preserve"> Software</w:t>
+        <w:t xml:space="preserve"> : Software</w:t>
       </w:r>
     </w:p>
     <w:p>
@@ -5010,23 +4698,7 @@
           <w:sz w:val="24"/>
           <w:szCs w:val="24"/>
         </w:rPr>
-        <w:t xml:space="preserve">: Test </w:t>
-      </w:r>
-      <w:proofErr w:type="gramStart"/>
-      <w:r>
-        <w:rPr>
-          <w:sz w:val="24"/>
-          <w:szCs w:val="24"/>
-        </w:rPr>
-        <w:t>Plan ,Test</w:t>
-      </w:r>
-      <w:proofErr w:type="gramEnd"/>
-      <w:r>
-        <w:rPr>
-          <w:sz w:val="24"/>
-          <w:szCs w:val="24"/>
-        </w:rPr>
-        <w:t xml:space="preserve"> Cases ,Test Executions &amp; Test Results.</w:t>
+        <w:t>: Test Plan ,Test Cases ,Test Executions &amp; Test Results.</w:t>
       </w:r>
     </w:p>
     <w:p>
@@ -5061,32 +4733,14 @@
           <w:sz w:val="24"/>
           <w:szCs w:val="24"/>
         </w:rPr>
-        <w:t>Phase</w:t>
-      </w:r>
-      <w:proofErr w:type="gramStart"/>
-      <w:r>
-        <w:rPr>
-          <w:b/>
-          <w:bCs/>
-          <w:sz w:val="24"/>
-          <w:szCs w:val="24"/>
-        </w:rPr>
-        <w:t>5</w:t>
-      </w:r>
-      <w:r>
-        <w:rPr>
-          <w:sz w:val="24"/>
-          <w:szCs w:val="24"/>
-        </w:rPr>
-        <w:t xml:space="preserve"> :</w:t>
-      </w:r>
-      <w:proofErr w:type="gramEnd"/>
-      <w:r>
-        <w:rPr>
-          <w:sz w:val="24"/>
-          <w:szCs w:val="24"/>
-        </w:rPr>
-        <w:t xml:space="preserve"> </w:t>
+        <w:t>Phase5</w:t>
+      </w:r>
+      <w:r>
+        <w:rPr>
+          <w:sz w:val="24"/>
+          <w:szCs w:val="24"/>
+        </w:rPr>
+        <w:t xml:space="preserve"> : </w:t>
       </w:r>
       <w:r>
         <w:rPr>
@@ -5114,7 +4768,6 @@
           <w:szCs w:val="24"/>
         </w:rPr>
       </w:pPr>
-      <w:proofErr w:type="gramStart"/>
       <w:r>
         <w:rPr>
           <w:b/>
@@ -5129,15 +4782,7 @@
           <w:sz w:val="24"/>
           <w:szCs w:val="24"/>
         </w:rPr>
-        <w:t xml:space="preserve"> :</w:t>
-      </w:r>
-      <w:proofErr w:type="gramEnd"/>
-      <w:r>
-        <w:rPr>
-          <w:sz w:val="24"/>
-          <w:szCs w:val="24"/>
-        </w:rPr>
-        <w:t xml:space="preserve"> Test Plan ,Test Cases ,Test Executions &amp; Test Results.</w:t>
+        <w:t xml:space="preserve"> : Test Plan ,Test Cases ,Test Executions &amp; Test Results.</w:t>
       </w:r>
     </w:p>
     <w:p>
@@ -5191,32 +4836,14 @@
           <w:sz w:val="24"/>
           <w:szCs w:val="24"/>
         </w:rPr>
-        <w:t>Phase</w:t>
-      </w:r>
-      <w:proofErr w:type="gramStart"/>
-      <w:r>
-        <w:rPr>
-          <w:b/>
-          <w:bCs/>
-          <w:sz w:val="24"/>
-          <w:szCs w:val="24"/>
-        </w:rPr>
-        <w:t>6</w:t>
-      </w:r>
-      <w:r>
-        <w:rPr>
-          <w:sz w:val="24"/>
-          <w:szCs w:val="24"/>
-        </w:rPr>
-        <w:t xml:space="preserve"> :</w:t>
-      </w:r>
-      <w:proofErr w:type="gramEnd"/>
-      <w:r>
-        <w:rPr>
-          <w:sz w:val="24"/>
-          <w:szCs w:val="24"/>
-        </w:rPr>
-        <w:t xml:space="preserve"> Maintenance : Deployment team will deploy/install the application on customer environment </w:t>
+        <w:t>Phase6</w:t>
+      </w:r>
+      <w:r>
+        <w:rPr>
+          <w:sz w:val="24"/>
+          <w:szCs w:val="24"/>
+        </w:rPr>
+        <w:t xml:space="preserve"> : Maintenance : Deployment team will deploy/install the application on customer environment </w:t>
       </w:r>
     </w:p>
     <w:p>
@@ -5228,7 +4855,6 @@
           <w:szCs w:val="24"/>
         </w:rPr>
       </w:pPr>
-      <w:proofErr w:type="gramStart"/>
       <w:r>
         <w:rPr>
           <w:b/>
@@ -5243,15 +4869,7 @@
           <w:sz w:val="24"/>
           <w:szCs w:val="24"/>
         </w:rPr>
-        <w:t xml:space="preserve"> :</w:t>
-      </w:r>
-      <w:proofErr w:type="gramEnd"/>
-      <w:r>
-        <w:rPr>
-          <w:sz w:val="24"/>
-          <w:szCs w:val="24"/>
-        </w:rPr>
-        <w:t xml:space="preserve"> Software &amp; Release Document</w:t>
+        <w:t xml:space="preserve"> : Software &amp; Release Document</w:t>
       </w:r>
     </w:p>
     <w:p>
@@ -5975,7 +5593,6 @@
           <w:szCs w:val="24"/>
         </w:rPr>
       </w:pPr>
-      <w:proofErr w:type="gramStart"/>
       <w:r>
         <w:rPr>
           <w:b/>
@@ -5992,17 +5609,7 @@
           <w:sz w:val="24"/>
           <w:szCs w:val="24"/>
         </w:rPr>
-        <w:t>(</w:t>
-      </w:r>
-      <w:proofErr w:type="gramEnd"/>
-      <w:r>
-        <w:rPr>
-          <w:b/>
-          <w:bCs/>
-          <w:sz w:val="24"/>
-          <w:szCs w:val="24"/>
-        </w:rPr>
-        <w:t>Pros)</w:t>
+        <w:t>(Pros)</w:t>
       </w:r>
       <w:r>
         <w:rPr>
@@ -6031,23 +5638,7 @@
           <w:sz w:val="24"/>
           <w:szCs w:val="24"/>
         </w:rPr>
-        <w:t xml:space="preserve">Testing is involved in </w:t>
-      </w:r>
-      <w:proofErr w:type="gramStart"/>
-      <w:r>
-        <w:rPr>
-          <w:sz w:val="24"/>
-          <w:szCs w:val="24"/>
-        </w:rPr>
-        <w:t>each and every</w:t>
-      </w:r>
-      <w:proofErr w:type="gramEnd"/>
-      <w:r>
-        <w:rPr>
-          <w:sz w:val="24"/>
-          <w:szCs w:val="24"/>
-        </w:rPr>
-        <w:t xml:space="preserve"> phase.</w:t>
+        <w:t>Testing is involved in each and every phase.</w:t>
       </w:r>
     </w:p>
     <w:p>
@@ -6091,7 +5682,6 @@
           <w:szCs w:val="24"/>
         </w:rPr>
       </w:pPr>
-      <w:proofErr w:type="gramStart"/>
       <w:r>
         <w:rPr>
           <w:b/>
@@ -6108,17 +5698,7 @@
           <w:sz w:val="24"/>
           <w:szCs w:val="24"/>
         </w:rPr>
-        <w:t>(</w:t>
-      </w:r>
-      <w:proofErr w:type="gramEnd"/>
-      <w:r>
-        <w:rPr>
-          <w:b/>
-          <w:bCs/>
-          <w:sz w:val="24"/>
-          <w:szCs w:val="24"/>
-        </w:rPr>
-        <w:t>Cons)</w:t>
+        <w:t>(Cons)</w:t>
       </w:r>
       <w:r>
         <w:rPr>
@@ -6205,19 +5785,23 @@
           <w:sz w:val="24"/>
           <w:szCs w:val="24"/>
         </w:rPr>
-        <w:t xml:space="preserve">f any changes happen in the midway, then the test documents along with the required documents, </w:t>
-      </w:r>
-      <w:proofErr w:type="gramStart"/>
-      <w:r>
+        <w:t>f any changes happen in the midway, then the test documents along with the required documents, has to be updated.</w:t>
+      </w:r>
+    </w:p>
+    <w:p>
+      <w:pPr>
+        <w:pStyle w:val="NoSpacing"/>
+        <w:numPr>
+          <w:ilvl w:val="0"/>
+          <w:numId w:val="61"/>
+        </w:numPr>
         <w:rPr>
           <w:rFonts w:eastAsia="Times New Roman" w:cstheme="minorHAnsi"/>
           <w:color w:val="000000"/>
           <w:sz w:val="24"/>
           <w:szCs w:val="24"/>
         </w:rPr>
-        <w:t>has to</w:t>
-      </w:r>
-      <w:proofErr w:type="gramEnd"/>
+      </w:pPr>
       <w:r>
         <w:rPr>
           <w:rFonts w:eastAsia="Times New Roman" w:cstheme="minorHAnsi"/>
@@ -6225,30 +5809,6 @@
           <w:sz w:val="24"/>
           <w:szCs w:val="24"/>
         </w:rPr>
-        <w:t xml:space="preserve"> be updated.</w:t>
-      </w:r>
-    </w:p>
-    <w:p>
-      <w:pPr>
-        <w:pStyle w:val="NoSpacing"/>
-        <w:numPr>
-          <w:ilvl w:val="0"/>
-          <w:numId w:val="61"/>
-        </w:numPr>
-        <w:rPr>
-          <w:rFonts w:eastAsia="Times New Roman" w:cstheme="minorHAnsi"/>
-          <w:color w:val="000000"/>
-          <w:sz w:val="24"/>
-          <w:szCs w:val="24"/>
-        </w:rPr>
-      </w:pPr>
-      <w:r>
-        <w:rPr>
-          <w:rFonts w:eastAsia="Times New Roman" w:cstheme="minorHAnsi"/>
-          <w:color w:val="000000"/>
-          <w:sz w:val="24"/>
-          <w:szCs w:val="24"/>
-        </w:rPr>
         <w:t>The V-shaped model should be used for small to medium-sized projects where requirements are clearly defined and fixed.</w:t>
       </w:r>
     </w:p>
@@ -6315,23 +5875,7 @@
           <w:sz w:val="24"/>
           <w:szCs w:val="24"/>
         </w:rPr>
-        <w:t xml:space="preserve">It is also called as </w:t>
-      </w:r>
-      <w:proofErr w:type="spellStart"/>
-      <w:r>
-        <w:rPr>
-          <w:sz w:val="24"/>
-          <w:szCs w:val="24"/>
-        </w:rPr>
-        <w:t>UnConventional</w:t>
-      </w:r>
-      <w:proofErr w:type="spellEnd"/>
-      <w:r>
-        <w:rPr>
-          <w:sz w:val="24"/>
-          <w:szCs w:val="24"/>
-        </w:rPr>
-        <w:t xml:space="preserve"> Testing.</w:t>
+        <w:t>It is also called as UnConventional Testing.</w:t>
       </w:r>
     </w:p>
     <w:p>
@@ -6823,21 +6367,12 @@
           <w:szCs w:val="24"/>
         </w:rPr>
       </w:pPr>
-      <w:proofErr w:type="gramStart"/>
-      <w:r>
-        <w:rPr>
-          <w:sz w:val="24"/>
-          <w:szCs w:val="24"/>
-        </w:rPr>
-        <w:t>Also</w:t>
-      </w:r>
-      <w:proofErr w:type="gramEnd"/>
-      <w:r>
-        <w:rPr>
-          <w:sz w:val="24"/>
-          <w:szCs w:val="24"/>
-        </w:rPr>
-        <w:t xml:space="preserve"> walkthrough does not have minutes of the meet.</w:t>
+      <w:r>
+        <w:rPr>
+          <w:sz w:val="24"/>
+          <w:szCs w:val="24"/>
+        </w:rPr>
+        <w:t>Also walkthrough does not have minutes of the meet.</w:t>
       </w:r>
     </w:p>
     <w:p>
@@ -7311,7 +6846,6 @@
           <w:szCs w:val="24"/>
         </w:rPr>
       </w:pPr>
-      <w:proofErr w:type="gramStart"/>
       <w:r>
         <w:rPr>
           <w:sz w:val="24"/>
@@ -7324,15 +6858,7 @@
           <w:sz w:val="24"/>
           <w:szCs w:val="24"/>
         </w:rPr>
-        <w:t>(</w:t>
-      </w:r>
-      <w:proofErr w:type="gramEnd"/>
-      <w:r>
-        <w:rPr>
-          <w:sz w:val="24"/>
-          <w:szCs w:val="24"/>
-        </w:rPr>
-        <w:t>User Acceptance Testing)</w:t>
+        <w:t>(User Acceptance Testing)</w:t>
       </w:r>
     </w:p>
     <w:p>
@@ -7604,33 +7130,7 @@
           <w:szCs w:val="24"/>
           <w:shd w:val="clear" w:color="auto" w:fill="FFFFFF"/>
         </w:rPr>
-        <w:t xml:space="preserve">Step </w:t>
-      </w:r>
-      <w:proofErr w:type="gramStart"/>
-      <w:r>
-        <w:rPr>
-          <w:rFonts w:cstheme="minorHAnsi"/>
-          <w:b/>
-          <w:bCs/>
-          <w:color w:val="000000"/>
-          <w:sz w:val="24"/>
-          <w:szCs w:val="24"/>
-          <w:shd w:val="clear" w:color="auto" w:fill="FFFFFF"/>
-        </w:rPr>
-        <w:t>1 :</w:t>
-      </w:r>
-      <w:proofErr w:type="gramEnd"/>
-      <w:r>
-        <w:rPr>
-          <w:rFonts w:cstheme="minorHAnsi"/>
-          <w:b/>
-          <w:bCs/>
-          <w:color w:val="000000"/>
-          <w:sz w:val="24"/>
-          <w:szCs w:val="24"/>
-          <w:shd w:val="clear" w:color="auto" w:fill="FFFFFF"/>
-        </w:rPr>
-        <w:t> </w:t>
+        <w:t>Step 1 : </w:t>
       </w:r>
       <w:r>
         <w:rPr>
@@ -7737,32 +7237,14 @@
           <w:sz w:val="24"/>
           <w:szCs w:val="24"/>
         </w:rPr>
-        <w:t xml:space="preserve">Step </w:t>
-      </w:r>
-      <w:proofErr w:type="gramStart"/>
-      <w:r>
-        <w:rPr>
-          <w:b/>
-          <w:bCs/>
-          <w:sz w:val="24"/>
-          <w:szCs w:val="24"/>
-        </w:rPr>
-        <w:t>2</w:t>
-      </w:r>
-      <w:r>
-        <w:rPr>
-          <w:sz w:val="24"/>
-          <w:szCs w:val="24"/>
-        </w:rPr>
-        <w:t xml:space="preserve"> :</w:t>
-      </w:r>
-      <w:proofErr w:type="gramEnd"/>
-      <w:r>
-        <w:rPr>
-          <w:sz w:val="24"/>
-          <w:szCs w:val="24"/>
-        </w:rPr>
-        <w:t xml:space="preserve"> Determine the independent paths.</w:t>
+        <w:t>Step 2</w:t>
+      </w:r>
+      <w:r>
+        <w:rPr>
+          <w:sz w:val="24"/>
+          <w:szCs w:val="24"/>
+        </w:rPr>
+        <w:t xml:space="preserve"> : Determine the independent paths.</w:t>
       </w:r>
     </w:p>
     <w:p>
@@ -7975,7 +7457,6 @@
           <w:shd w:val="clear" w:color="auto" w:fill="FFFFFF"/>
         </w:rPr>
       </w:pPr>
-      <w:proofErr w:type="gramStart"/>
       <w:r>
         <w:rPr>
           <w:rFonts w:cstheme="minorHAnsi"/>
@@ -7985,7 +7466,6 @@
         </w:rPr>
         <w:t>Example :</w:t>
       </w:r>
-      <w:proofErr w:type="gramEnd"/>
     </w:p>
     <w:p>
       <w:pPr>
@@ -8645,23 +8125,7 @@
           <w:sz w:val="24"/>
           <w:szCs w:val="24"/>
         </w:rPr>
-        <w:t xml:space="preserve">If you find any </w:t>
-      </w:r>
-      <w:proofErr w:type="gramStart"/>
-      <w:r>
-        <w:rPr>
-          <w:sz w:val="24"/>
-          <w:szCs w:val="24"/>
-        </w:rPr>
-        <w:t>defect</w:t>
-      </w:r>
-      <w:proofErr w:type="gramEnd"/>
-      <w:r>
-        <w:rPr>
-          <w:sz w:val="24"/>
-          <w:szCs w:val="24"/>
-        </w:rPr>
-        <w:t xml:space="preserve"> we can’t understand the root cause of defect.</w:t>
+        <w:t>If you find any defect we can’t understand the root cause of defect.</w:t>
       </w:r>
     </w:p>
     <w:bookmarkEnd w:id="0"/>
@@ -8693,7 +8157,6 @@
         </w:rPr>
         <w:t xml:space="preserve">ystem </w:t>
       </w:r>
-      <w:proofErr w:type="gramStart"/>
       <w:r>
         <w:rPr>
           <w:b/>
@@ -8721,7 +8184,6 @@
         </w:rPr>
         <w:t>:</w:t>
       </w:r>
-      <w:proofErr w:type="gramEnd"/>
     </w:p>
     <w:p>
       <w:pPr>
@@ -8774,23 +8236,7 @@
           <w:sz w:val="24"/>
           <w:szCs w:val="24"/>
         </w:rPr>
-        <w:t xml:space="preserve">System testing is process of testing end to end functionality of an </w:t>
-      </w:r>
-      <w:proofErr w:type="gramStart"/>
-      <w:r>
-        <w:rPr>
-          <w:sz w:val="24"/>
-          <w:szCs w:val="24"/>
-        </w:rPr>
-        <w:t>application  w.r.t</w:t>
-      </w:r>
-      <w:proofErr w:type="gramEnd"/>
-      <w:r>
-        <w:rPr>
-          <w:sz w:val="24"/>
-          <w:szCs w:val="24"/>
-        </w:rPr>
-        <w:t xml:space="preserve"> customer requirement( i.e., testing entire/complete application functionality)</w:t>
+        <w:t>System testing is process of testing end to end functionality of an application  w.r.t customer requirement( i.e., testing entire/complete application functionality)</w:t>
       </w:r>
     </w:p>
     <w:p>
@@ -8857,23 +8303,7 @@
           <w:sz w:val="24"/>
           <w:szCs w:val="24"/>
         </w:rPr>
-        <w:t xml:space="preserve">After completion of component and integration level testing's we start System testing. Before conducting system </w:t>
-      </w:r>
-      <w:proofErr w:type="gramStart"/>
-      <w:r>
-        <w:rPr>
-          <w:sz w:val="24"/>
-          <w:szCs w:val="24"/>
-        </w:rPr>
-        <w:t>testing</w:t>
-      </w:r>
-      <w:proofErr w:type="gramEnd"/>
-      <w:r>
-        <w:rPr>
-          <w:sz w:val="24"/>
-          <w:szCs w:val="24"/>
-        </w:rPr>
-        <w:t xml:space="preserve"> we should u</w:t>
+        <w:t>After completion of component and integration level testing's we start System testing. Before conducting system testing we should u</w:t>
       </w:r>
       <w:r>
         <w:rPr>
@@ -8928,23 +8358,7 @@
           <w:sz w:val="24"/>
           <w:szCs w:val="24"/>
         </w:rPr>
-        <w:t xml:space="preserve">reparing the test </w:t>
-      </w:r>
-      <w:proofErr w:type="gramStart"/>
-      <w:r>
-        <w:rPr>
-          <w:sz w:val="24"/>
-          <w:szCs w:val="24"/>
-        </w:rPr>
-        <w:t>cases ,</w:t>
-      </w:r>
-      <w:proofErr w:type="gramEnd"/>
-      <w:r>
-        <w:rPr>
-          <w:sz w:val="24"/>
-          <w:szCs w:val="24"/>
-        </w:rPr>
-        <w:t xml:space="preserve"> executing the testcase and reporting the bugs all these comes under system testing.</w:t>
+        <w:t>reparing the test cases , executing the testcase and reporting the bugs all these comes under system testing.</w:t>
       </w:r>
     </w:p>
     <w:p>
@@ -9190,30 +8604,14 @@
           <w:sz w:val="24"/>
           <w:szCs w:val="24"/>
         </w:rPr>
-        <w:t>flows, navigations</w:t>
-      </w:r>
-      <w:proofErr w:type="gramStart"/>
-      <w:r>
-        <w:rPr>
-          <w:sz w:val="24"/>
-          <w:szCs w:val="24"/>
-        </w:rPr>
-        <w:t>),</w:t>
-      </w:r>
-      <w:r>
-        <w:rPr>
-          <w:sz w:val="24"/>
-          <w:szCs w:val="24"/>
-        </w:rPr>
-        <w:t>Smoke</w:t>
-      </w:r>
-      <w:proofErr w:type="gramEnd"/>
-      <w:r>
-        <w:rPr>
-          <w:sz w:val="24"/>
-          <w:szCs w:val="24"/>
-        </w:rPr>
-        <w:t xml:space="preserve"> testing, Sanity testing, regression testing,</w:t>
+        <w:t>flows, navigations),</w:t>
+      </w:r>
+      <w:r>
+        <w:rPr>
+          <w:sz w:val="24"/>
+          <w:szCs w:val="24"/>
+        </w:rPr>
+        <w:t>Smoke testing, Sanity testing, regression testing,</w:t>
       </w:r>
       <w:r>
         <w:rPr>
@@ -9319,19 +8717,8 @@
           <w:sz w:val="24"/>
           <w:szCs w:val="24"/>
         </w:rPr>
-        <w:t>User Interface Testing (GUI</w:t>
-      </w:r>
-      <w:proofErr w:type="gramStart"/>
-      <w:r>
-        <w:rPr>
-          <w:b/>
-          <w:bCs/>
-          <w:sz w:val="24"/>
-          <w:szCs w:val="24"/>
-        </w:rPr>
-        <w:t>) :</w:t>
-      </w:r>
-      <w:proofErr w:type="gramEnd"/>
+        <w:t>User Interface Testing (GUI) :</w:t>
+      </w:r>
     </w:p>
     <w:p>
       <w:pPr>
@@ -9793,15 +9180,7 @@
           <w:sz w:val="24"/>
           <w:szCs w:val="24"/>
         </w:rPr>
-        <w:t xml:space="preserve">Object properties testing: Check the properties of </w:t>
-      </w:r>
-      <w:proofErr w:type="gramStart"/>
-      <w:r>
-        <w:rPr>
-          <w:sz w:val="24"/>
-          <w:szCs w:val="24"/>
-        </w:rPr>
-        <w:t>objects</w:t>
+        <w:t>Object properties testing: Check the properties of objects</w:t>
       </w:r>
       <w:r>
         <w:rPr>
@@ -9810,7 +9189,6 @@
         </w:rPr>
         <w:t>(</w:t>
       </w:r>
-      <w:proofErr w:type="gramEnd"/>
       <w:r>
         <w:rPr>
           <w:sz w:val="24"/>
@@ -10054,25 +9432,7 @@
           <w:sz w:val="24"/>
           <w:szCs w:val="24"/>
         </w:rPr>
-        <w:t xml:space="preserve">Table &amp; Column level validations </w:t>
-      </w:r>
-      <w:proofErr w:type="gramStart"/>
-      <w:r>
-        <w:rPr>
-          <w:rFonts w:cstheme="minorHAnsi"/>
-          <w:sz w:val="24"/>
-          <w:szCs w:val="24"/>
-        </w:rPr>
-        <w:t>( Column</w:t>
-      </w:r>
-      <w:proofErr w:type="gramEnd"/>
-      <w:r>
-        <w:rPr>
-          <w:rFonts w:cstheme="minorHAnsi"/>
-          <w:sz w:val="24"/>
-          <w:szCs w:val="24"/>
-        </w:rPr>
-        <w:t xml:space="preserve"> type, column length, number of columns...)</w:t>
+        <w:t>Table &amp; Column level validations ( Column type, column length, number of columns...)</w:t>
       </w:r>
     </w:p>
     <w:p>
@@ -10503,25 +9863,7 @@
           <w:sz w:val="24"/>
           <w:szCs w:val="24"/>
         </w:rPr>
-        <w:t xml:space="preserve">Checks how easily the end users </w:t>
-      </w:r>
-      <w:proofErr w:type="gramStart"/>
-      <w:r>
-        <w:rPr>
-          <w:bCs/>
-          <w:sz w:val="24"/>
-          <w:szCs w:val="24"/>
-        </w:rPr>
-        <w:t>are able to</w:t>
-      </w:r>
-      <w:proofErr w:type="gramEnd"/>
-      <w:r>
-        <w:rPr>
-          <w:bCs/>
-          <w:sz w:val="24"/>
-          <w:szCs w:val="24"/>
-        </w:rPr>
-        <w:t xml:space="preserve"> understand and operate the application is called usability testing.</w:t>
+        <w:t>Checks how easily the end users are able to understand and operate the application is called usability testing.</w:t>
       </w:r>
     </w:p>
     <w:p>
@@ -10813,23 +10155,7 @@
           <w:sz w:val="24"/>
           <w:szCs w:val="24"/>
         </w:rPr>
-        <w:t xml:space="preserve">Tester </w:t>
-      </w:r>
-      <w:proofErr w:type="gramStart"/>
-      <w:r>
-        <w:rPr>
-          <w:sz w:val="24"/>
-          <w:szCs w:val="24"/>
-        </w:rPr>
-        <w:t>close</w:t>
-      </w:r>
-      <w:proofErr w:type="gramEnd"/>
-      <w:r>
-        <w:rPr>
-          <w:sz w:val="24"/>
-          <w:szCs w:val="24"/>
-        </w:rPr>
-        <w:t xml:space="preserve"> the bug if it worked otherwise re-open and send to developer.</w:t>
+        <w:t>Tester close the bug if it worked otherwise re-open and send to developer.</w:t>
       </w:r>
     </w:p>
     <w:p>
@@ -11006,23 +10332,7 @@
           <w:sz w:val="24"/>
           <w:szCs w:val="24"/>
         </w:rPr>
-        <w:t xml:space="preserve">If a tester found a bug on Add User module and posted. Once the bug is fixed, the tester needs to do Retesting to verify whether the bug related to the Add User is fixed or not </w:t>
-      </w:r>
-      <w:proofErr w:type="gramStart"/>
-      <w:r>
-        <w:rPr>
-          <w:sz w:val="24"/>
-          <w:szCs w:val="24"/>
-        </w:rPr>
-        <w:t>and also</w:t>
-      </w:r>
-      <w:proofErr w:type="gramEnd"/>
-      <w:r>
-        <w:rPr>
-          <w:sz w:val="24"/>
-          <w:szCs w:val="24"/>
-        </w:rPr>
-        <w:t xml:space="preserve"> tester needs to do Regression Testing to test the Delete User module which depends on the Add User module.</w:t>
+        <w:t>If a tester found a bug on Add User module and posted. Once the bug is fixed, the tester needs to do Retesting to verify whether the bug related to the Add User is fixed or not and also tester needs to do Regression Testing to test the Delete User module which depends on the Add User module.</w:t>
       </w:r>
     </w:p>
     <w:p>
@@ -11171,25 +10481,7 @@
           <w:sz w:val="24"/>
           <w:szCs w:val="24"/>
         </w:rPr>
-        <w:t xml:space="preserve">Smoke is an initial level of testing, smoke is mainly focusing on installation part i.e., build Is properly installed or not or somewhere it </w:t>
-      </w:r>
-      <w:proofErr w:type="gramStart"/>
-      <w:r>
-        <w:rPr>
-          <w:rFonts w:cstheme="minorHAnsi"/>
-          <w:sz w:val="24"/>
-          <w:szCs w:val="24"/>
-        </w:rPr>
-        <w:t>is  broken</w:t>
-      </w:r>
-      <w:proofErr w:type="gramEnd"/>
-      <w:r>
-        <w:rPr>
-          <w:rFonts w:cstheme="minorHAnsi"/>
-          <w:sz w:val="24"/>
-          <w:szCs w:val="24"/>
-        </w:rPr>
-        <w:t xml:space="preserve"> or not.</w:t>
+        <w:t>Smoke is an initial level of testing, smoke is mainly focusing on installation part i.e., build Is properly installed or not or somewhere it is  broken or not.</w:t>
       </w:r>
     </w:p>
     <w:p>
@@ -11377,27 +10669,7 @@
           <w:sz w:val="24"/>
           <w:szCs w:val="24"/>
         </w:rPr>
-        <w:t xml:space="preserve">Why we do Smoke </w:t>
-      </w:r>
-      <w:proofErr w:type="gramStart"/>
-      <w:r>
-        <w:rPr>
-          <w:b/>
-          <w:bCs/>
-          <w:sz w:val="24"/>
-          <w:szCs w:val="24"/>
-        </w:rPr>
-        <w:t>testing ?</w:t>
-      </w:r>
-      <w:proofErr w:type="gramEnd"/>
-      <w:r>
-        <w:rPr>
-          <w:b/>
-          <w:bCs/>
-          <w:sz w:val="24"/>
-          <w:szCs w:val="24"/>
-        </w:rPr>
-        <w:t xml:space="preserve"> </w:t>
+        <w:t xml:space="preserve">Why we do Smoke testing ? </w:t>
       </w:r>
     </w:p>
     <w:p>
@@ -11507,25 +10779,7 @@
           <w:sz w:val="24"/>
           <w:szCs w:val="24"/>
         </w:rPr>
-        <w:t xml:space="preserve">Once the build is successfully installed, then we perform sanity testing to </w:t>
-      </w:r>
-      <w:proofErr w:type="gramStart"/>
-      <w:r>
-        <w:rPr>
-          <w:rFonts w:cstheme="minorHAnsi"/>
-          <w:sz w:val="24"/>
-          <w:szCs w:val="24"/>
-        </w:rPr>
-        <w:t>validate  all</w:t>
-      </w:r>
-      <w:proofErr w:type="gramEnd"/>
-      <w:r>
-        <w:rPr>
-          <w:rFonts w:cstheme="minorHAnsi"/>
-          <w:sz w:val="24"/>
-          <w:szCs w:val="24"/>
-        </w:rPr>
-        <w:t xml:space="preserve"> basic scenarios (like login ,navigations, UI, paginations etc.)</w:t>
+        <w:t>Once the build is successfully installed, then we perform sanity testing to validate  all basic scenarios (like login ,navigations, UI, paginations etc.)</w:t>
       </w:r>
     </w:p>
     <w:p>
@@ -12058,7 +11312,6 @@
                 <w:szCs w:val="24"/>
               </w:rPr>
             </w:pPr>
-            <w:proofErr w:type="gramStart"/>
             <w:r>
               <w:rPr>
                 <w:rFonts w:ascii="Calibri" w:eastAsia="Times New Roman" w:hAnsi="Calibri" w:cs="Calibri"/>
@@ -12066,17 +11319,7 @@
                 <w:sz w:val="24"/>
                 <w:szCs w:val="24"/>
               </w:rPr>
-              <w:t>Usually</w:t>
-            </w:r>
-            <w:proofErr w:type="gramEnd"/>
-            <w:r>
-              <w:rPr>
-                <w:rFonts w:ascii="Calibri" w:eastAsia="Times New Roman" w:hAnsi="Calibri" w:cs="Calibri"/>
-                <w:color w:val="000000"/>
-                <w:sz w:val="24"/>
-                <w:szCs w:val="24"/>
-              </w:rPr>
-              <w:t xml:space="preserve"> it is done every time there is a new build release.</w:t>
+              <w:t>Usually it is done every time there is a new build release.</w:t>
             </w:r>
           </w:p>
         </w:tc>
@@ -12246,30 +11489,14 @@
           <w:sz w:val="24"/>
           <w:szCs w:val="24"/>
         </w:rPr>
-        <w:t xml:space="preserve">Performance </w:t>
-      </w:r>
-      <w:proofErr w:type="gramStart"/>
-      <w:r>
-        <w:rPr>
-          <w:sz w:val="24"/>
-          <w:szCs w:val="24"/>
-        </w:rPr>
-        <w:t>Testing</w:t>
-      </w:r>
-      <w:r>
-        <w:rPr>
-          <w:sz w:val="24"/>
-          <w:szCs w:val="24"/>
-        </w:rPr>
-        <w:t xml:space="preserve"> :</w:t>
-      </w:r>
-      <w:proofErr w:type="gramEnd"/>
-      <w:r>
-        <w:rPr>
-          <w:sz w:val="24"/>
-          <w:szCs w:val="24"/>
-        </w:rPr>
-        <w:t xml:space="preserve"> Speed of the application.</w:t>
+        <w:t>Performance Testing</w:t>
+      </w:r>
+      <w:r>
+        <w:rPr>
+          <w:sz w:val="24"/>
+          <w:szCs w:val="24"/>
+        </w:rPr>
+        <w:t xml:space="preserve"> : Speed of the application.</w:t>
       </w:r>
     </w:p>
     <w:p>
@@ -12364,23 +11591,7 @@
           <w:sz w:val="24"/>
           <w:szCs w:val="24"/>
         </w:rPr>
-        <w:t xml:space="preserve">: Check how much data </w:t>
-      </w:r>
-      <w:proofErr w:type="gramStart"/>
-      <w:r>
-        <w:rPr>
-          <w:sz w:val="24"/>
-          <w:szCs w:val="24"/>
-        </w:rPr>
-        <w:t>is able to</w:t>
-      </w:r>
-      <w:proofErr w:type="gramEnd"/>
-      <w:r>
-        <w:rPr>
-          <w:sz w:val="24"/>
-          <w:szCs w:val="24"/>
-        </w:rPr>
-        <w:t xml:space="preserve"> handle by the application.</w:t>
+        <w:t>: Check how much data is able to handle by the application.</w:t>
       </w:r>
     </w:p>
     <w:p>
@@ -12429,21 +11640,12 @@
           <w:szCs w:val="24"/>
         </w:rPr>
       </w:pPr>
-      <w:proofErr w:type="gramStart"/>
-      <w:r>
-        <w:rPr>
-          <w:sz w:val="24"/>
-          <w:szCs w:val="24"/>
-        </w:rPr>
-        <w:t>Authentication :</w:t>
-      </w:r>
-      <w:proofErr w:type="gramEnd"/>
-      <w:r>
-        <w:rPr>
-          <w:sz w:val="24"/>
-          <w:szCs w:val="24"/>
-        </w:rPr>
-        <w:t xml:space="preserve"> Users are valid or not</w:t>
+      <w:r>
+        <w:rPr>
+          <w:sz w:val="24"/>
+          <w:szCs w:val="24"/>
+        </w:rPr>
+        <w:t>Authentication : Users are valid or not</w:t>
       </w:r>
     </w:p>
     <w:p>
@@ -12463,23 +11665,7 @@
           <w:sz w:val="24"/>
           <w:szCs w:val="24"/>
         </w:rPr>
-        <w:t xml:space="preserve">Authorization/Access </w:t>
-      </w:r>
-      <w:proofErr w:type="gramStart"/>
-      <w:r>
-        <w:rPr>
-          <w:sz w:val="24"/>
-          <w:szCs w:val="24"/>
-        </w:rPr>
-        <w:t>Control :</w:t>
-      </w:r>
-      <w:proofErr w:type="gramEnd"/>
-      <w:r>
-        <w:rPr>
-          <w:sz w:val="24"/>
-          <w:szCs w:val="24"/>
-        </w:rPr>
-        <w:t xml:space="preserve"> permissions of the valid user.</w:t>
+        <w:t>Authorization/Access Control : permissions of the valid user.</w:t>
       </w:r>
     </w:p>
     <w:p>
@@ -12508,23 +11694,7 @@
           <w:sz w:val="24"/>
           <w:szCs w:val="24"/>
         </w:rPr>
-        <w:t xml:space="preserve">Recovery </w:t>
-      </w:r>
-      <w:proofErr w:type="gramStart"/>
-      <w:r>
-        <w:rPr>
-          <w:sz w:val="24"/>
-          <w:szCs w:val="24"/>
-        </w:rPr>
-        <w:t>testing :</w:t>
-      </w:r>
-      <w:proofErr w:type="gramEnd"/>
-      <w:r>
-        <w:rPr>
-          <w:sz w:val="24"/>
-          <w:szCs w:val="24"/>
-        </w:rPr>
-        <w:t xml:space="preserve"> Verifying the application chang</w:t>
+        <w:t>Recovery testing : Verifying the application chang</w:t>
       </w:r>
       <w:r>
         <w:rPr>
@@ -12568,30 +11738,14 @@
           <w:sz w:val="24"/>
           <w:szCs w:val="24"/>
         </w:rPr>
-        <w:t xml:space="preserve">Compatibility </w:t>
-      </w:r>
-      <w:proofErr w:type="gramStart"/>
-      <w:r>
-        <w:rPr>
-          <w:sz w:val="24"/>
-          <w:szCs w:val="24"/>
-        </w:rPr>
-        <w:t>Testing</w:t>
-      </w:r>
-      <w:r>
-        <w:rPr>
-          <w:sz w:val="24"/>
-          <w:szCs w:val="24"/>
-        </w:rPr>
-        <w:t xml:space="preserve"> :</w:t>
-      </w:r>
-      <w:proofErr w:type="gramEnd"/>
-      <w:r>
-        <w:rPr>
-          <w:sz w:val="24"/>
-          <w:szCs w:val="24"/>
-        </w:rPr>
-        <w:t xml:space="preserve"> Verifying an application is properly working across different browsers, databases, operating systems (OS). They should be performed whenever a build becomes stable enough to undergo testing.</w:t>
+        <w:t>Compatibility Testing</w:t>
+      </w:r>
+      <w:r>
+        <w:rPr>
+          <w:sz w:val="24"/>
+          <w:szCs w:val="24"/>
+        </w:rPr>
+        <w:t xml:space="preserve"> : Verifying an application is properly working across different browsers, databases, operating systems (OS). They should be performed whenever a build becomes stable enough to undergo testing.</w:t>
       </w:r>
     </w:p>
     <w:p>
@@ -12610,32 +11764,14 @@
           <w:sz w:val="24"/>
           <w:szCs w:val="24"/>
         </w:rPr>
-        <w:t xml:space="preserve">Forward </w:t>
-      </w:r>
-      <w:proofErr w:type="gramStart"/>
-      <w:r>
-        <w:rPr>
-          <w:b/>
-          <w:bCs/>
-          <w:sz w:val="24"/>
-          <w:szCs w:val="24"/>
-        </w:rPr>
-        <w:t>Compatibility</w:t>
-      </w:r>
-      <w:r>
-        <w:rPr>
-          <w:sz w:val="24"/>
-          <w:szCs w:val="24"/>
-        </w:rPr>
-        <w:t xml:space="preserve"> :</w:t>
-      </w:r>
-      <w:proofErr w:type="gramEnd"/>
-      <w:r>
-        <w:rPr>
-          <w:sz w:val="24"/>
-          <w:szCs w:val="24"/>
-        </w:rPr>
-        <w:t xml:space="preserve"> Testing current build(software) is working properly in next update version of OS or Browsers.</w:t>
+        <w:t>Forward Compatibility</w:t>
+      </w:r>
+      <w:r>
+        <w:rPr>
+          <w:sz w:val="24"/>
+          <w:szCs w:val="24"/>
+        </w:rPr>
+        <w:t xml:space="preserve"> : Testing current build(software) is working properly in next update version of OS or Browsers.</w:t>
       </w:r>
     </w:p>
     <w:p>
@@ -12654,32 +11790,14 @@
           <w:sz w:val="24"/>
           <w:szCs w:val="24"/>
         </w:rPr>
-        <w:t xml:space="preserve">Backward </w:t>
-      </w:r>
-      <w:proofErr w:type="gramStart"/>
-      <w:r>
-        <w:rPr>
-          <w:b/>
-          <w:bCs/>
-          <w:sz w:val="24"/>
-          <w:szCs w:val="24"/>
-        </w:rPr>
-        <w:t>Compatibility</w:t>
-      </w:r>
-      <w:r>
-        <w:rPr>
-          <w:sz w:val="24"/>
-          <w:szCs w:val="24"/>
-        </w:rPr>
-        <w:t xml:space="preserve"> :</w:t>
-      </w:r>
-      <w:proofErr w:type="gramEnd"/>
-      <w:r>
-        <w:rPr>
-          <w:sz w:val="24"/>
-          <w:szCs w:val="24"/>
-        </w:rPr>
-        <w:t xml:space="preserve"> Testing current build(software) is working properly in previous version of OS or Browsers. </w:t>
+        <w:t>Backward Compatibility</w:t>
+      </w:r>
+      <w:r>
+        <w:rPr>
+          <w:sz w:val="24"/>
+          <w:szCs w:val="24"/>
+        </w:rPr>
+        <w:t xml:space="preserve"> : Testing current build(software) is working properly in previous version of OS or Browsers. </w:t>
       </w:r>
     </w:p>
     <w:p>
@@ -12895,77 +12013,70 @@
           <w:sz w:val="24"/>
           <w:szCs w:val="24"/>
         </w:rPr>
-        <w:t xml:space="preserve">Sanitation/Garbage </w:t>
-      </w:r>
-      <w:proofErr w:type="gramStart"/>
-      <w:r>
-        <w:rPr>
-          <w:sz w:val="24"/>
-          <w:szCs w:val="24"/>
-        </w:rPr>
-        <w:t>Testing</w:t>
-      </w:r>
-      <w:r>
-        <w:rPr>
-          <w:sz w:val="24"/>
-          <w:szCs w:val="24"/>
-        </w:rPr>
-        <w:t xml:space="preserve"> :</w:t>
-      </w:r>
-      <w:proofErr w:type="gramEnd"/>
-      <w:r>
-        <w:rPr>
-          <w:sz w:val="24"/>
-          <w:szCs w:val="24"/>
-        </w:rPr>
-        <w:t xml:space="preserve"> If any application provides extra features/functionality then we consider them as bug.</w:t>
-      </w:r>
-    </w:p>
-    <w:p>
-      <w:pPr>
-        <w:pStyle w:val="NoSpacing"/>
-        <w:rPr>
-          <w:b/>
-          <w:bCs/>
-          <w:sz w:val="24"/>
-          <w:szCs w:val="24"/>
-        </w:rPr>
-      </w:pPr>
-    </w:p>
-    <w:p>
-      <w:pPr>
-        <w:pStyle w:val="NoSpacing"/>
-        <w:rPr>
-          <w:b/>
-          <w:bCs/>
-          <w:sz w:val="24"/>
-          <w:szCs w:val="24"/>
-        </w:rPr>
-      </w:pPr>
-      <w:r>
-        <w:rPr>
-          <w:b/>
-          <w:bCs/>
-          <w:sz w:val="24"/>
-          <w:szCs w:val="24"/>
-        </w:rPr>
-        <w:t>UAT:</w:t>
-      </w:r>
-    </w:p>
-    <w:p>
-      <w:pPr>
-        <w:pStyle w:val="NoSpacing"/>
-        <w:rPr>
-          <w:sz w:val="24"/>
-          <w:szCs w:val="24"/>
-        </w:rPr>
-      </w:pPr>
-      <w:r>
-        <w:rPr>
-          <w:sz w:val="24"/>
-          <w:szCs w:val="24"/>
-        </w:rPr>
-        <w:t>User Acceptance Testing (UAT), also known as beta or end-user testing, is defined as testing the software by the user or client to determine whether it can be accepted or not. This is the final testing performed once the functional, system and regression testing are completed</w:t>
+        <w:t>Sanitation/Garbage Testing</w:t>
+      </w:r>
+      <w:r>
+        <w:rPr>
+          <w:sz w:val="24"/>
+          <w:szCs w:val="24"/>
+        </w:rPr>
+        <w:t xml:space="preserve"> : If any application provides extra features/functionality then we consider them as bug.</w:t>
+      </w:r>
+    </w:p>
+    <w:p>
+      <w:pPr>
+        <w:pStyle w:val="NoSpacing"/>
+        <w:rPr>
+          <w:b/>
+          <w:bCs/>
+          <w:sz w:val="24"/>
+          <w:szCs w:val="24"/>
+        </w:rPr>
+      </w:pPr>
+    </w:p>
+    <w:p>
+      <w:pPr>
+        <w:pStyle w:val="NoSpacing"/>
+        <w:rPr>
+          <w:b/>
+          <w:bCs/>
+          <w:sz w:val="24"/>
+          <w:szCs w:val="24"/>
+        </w:rPr>
+      </w:pPr>
+      <w:r>
+        <w:rPr>
+          <w:b/>
+          <w:bCs/>
+          <w:sz w:val="24"/>
+          <w:szCs w:val="24"/>
+        </w:rPr>
+        <w:t>User Acceptance Testing (UAT)</w:t>
+      </w:r>
+      <w:r>
+        <w:rPr>
+          <w:b/>
+          <w:bCs/>
+          <w:sz w:val="24"/>
+          <w:szCs w:val="24"/>
+        </w:rPr>
+        <w:t>:</w:t>
+      </w:r>
+    </w:p>
+    <w:p>
+      <w:pPr>
+        <w:pStyle w:val="NoSpacing"/>
+        <w:rPr>
+          <w:sz w:val="24"/>
+          <w:szCs w:val="24"/>
+        </w:rPr>
+      </w:pPr>
+      <w:r>
+        <w:rPr>
+          <w:sz w:val="24"/>
+          <w:szCs w:val="24"/>
+        </w:rPr>
+        <w:t>UAT also known as beta or end-user testing, is defined as testing the software by the user or client to determine whether it can be accepted or not. This is the final testing performed once the functional, system and regression testing are completed</w:t>
       </w:r>
       <w:r>
         <w:rPr>
@@ -12988,76 +12099,222 @@
       <w:pPr>
         <w:pStyle w:val="NoSpacing"/>
         <w:rPr>
-          <w:sz w:val="24"/>
-          <w:szCs w:val="24"/>
-        </w:rPr>
-      </w:pPr>
-      <w:r>
-        <w:rPr>
-          <w:b/>
-          <w:bCs/>
-          <w:sz w:val="24"/>
-          <w:szCs w:val="24"/>
-        </w:rPr>
-        <w:t>Alpha</w:t>
-      </w:r>
-      <w:r>
-        <w:rPr>
-          <w:sz w:val="24"/>
-          <w:szCs w:val="24"/>
-        </w:rPr>
-        <w:t xml:space="preserve"> testing is done by testers and quality analysts inside the organization whereas </w:t>
-      </w:r>
-      <w:r>
-        <w:rPr>
-          <w:b/>
-          <w:bCs/>
-          <w:sz w:val="24"/>
-          <w:szCs w:val="24"/>
-        </w:rPr>
-        <w:t>Beta</w:t>
-      </w:r>
-      <w:r>
-        <w:rPr>
-          <w:sz w:val="24"/>
-          <w:szCs w:val="24"/>
-        </w:rPr>
-        <w:t xml:space="preserve"> testing is done by real users who will be </w:t>
-      </w:r>
-      <w:proofErr w:type="gramStart"/>
-      <w:r>
-        <w:rPr>
-          <w:sz w:val="24"/>
-          <w:szCs w:val="24"/>
-        </w:rPr>
-        <w:t>actually using</w:t>
-      </w:r>
-      <w:proofErr w:type="gramEnd"/>
-      <w:r>
-        <w:rPr>
-          <w:sz w:val="24"/>
-          <w:szCs w:val="24"/>
-        </w:rPr>
-        <w:t xml:space="preserve"> the software. Alpha testing takes longer duration to complete execution while Beta testing gets completed within a few weeks</w:t>
-      </w:r>
-    </w:p>
-    <w:p>
-      <w:pPr>
-        <w:pStyle w:val="NoSpacing"/>
-        <w:rPr>
-          <w:b/>
-          <w:bCs/>
-          <w:sz w:val="24"/>
-          <w:szCs w:val="24"/>
-        </w:rPr>
-      </w:pPr>
-    </w:p>
-    <w:p>
-      <w:pPr>
-        <w:pStyle w:val="NoSpacing"/>
-        <w:rPr>
-          <w:b/>
-          <w:bCs/>
+          <w:b/>
+          <w:bCs/>
+          <w:sz w:val="24"/>
+          <w:szCs w:val="24"/>
+        </w:rPr>
+      </w:pPr>
+      <w:r>
+        <w:rPr>
+          <w:b/>
+          <w:bCs/>
+          <w:sz w:val="24"/>
+          <w:szCs w:val="24"/>
+        </w:rPr>
+        <w:t>What is Alpha Testing?</w:t>
+      </w:r>
+    </w:p>
+    <w:p>
+      <w:pPr>
+        <w:pStyle w:val="NoSpacing"/>
+        <w:rPr>
+          <w:sz w:val="24"/>
+          <w:szCs w:val="24"/>
+        </w:rPr>
+      </w:pPr>
+      <w:r>
+        <w:rPr>
+          <w:sz w:val="24"/>
+          <w:szCs w:val="24"/>
+        </w:rPr>
+        <w:t>It is one type of user acceptance testing. It’s aim is to identify all the possible issues and errors that a product can generate and resolve all those issues before the final product is delivered to the end user or to public. This testing got its name as alpha because it is performed at an early stage, close to the end of software development life cycle but before beta testing.</w:t>
+      </w:r>
+    </w:p>
+    <w:p>
+      <w:pPr>
+        <w:pStyle w:val="NoSpacing"/>
+        <w:rPr>
+          <w:sz w:val="24"/>
+          <w:szCs w:val="24"/>
+        </w:rPr>
+      </w:pPr>
+    </w:p>
+    <w:p>
+      <w:pPr>
+        <w:pStyle w:val="NoSpacing"/>
+        <w:rPr>
+          <w:sz w:val="24"/>
+          <w:szCs w:val="24"/>
+        </w:rPr>
+      </w:pPr>
+      <w:r>
+        <w:rPr>
+          <w:sz w:val="24"/>
+          <w:szCs w:val="24"/>
+        </w:rPr>
+        <w:t xml:space="preserve">This kind of testing is performed by internal employees of the company that include testers and Quality </w:t>
+      </w:r>
+      <w:r>
+        <w:rPr>
+          <w:sz w:val="24"/>
+          <w:szCs w:val="24"/>
+        </w:rPr>
+        <w:t>Analyst (</w:t>
+      </w:r>
+      <w:r>
+        <w:rPr>
+          <w:sz w:val="24"/>
+          <w:szCs w:val="24"/>
+        </w:rPr>
+        <w:t xml:space="preserve">QA) people. It is an </w:t>
+      </w:r>
+      <w:r>
+        <w:rPr>
+          <w:sz w:val="24"/>
+          <w:szCs w:val="24"/>
+        </w:rPr>
+        <w:t>end-to-end</w:t>
+      </w:r>
+      <w:r>
+        <w:rPr>
+          <w:sz w:val="24"/>
+          <w:szCs w:val="24"/>
+        </w:rPr>
+        <w:t xml:space="preserve"> testing done in a testing </w:t>
+      </w:r>
+      <w:r>
+        <w:rPr>
+          <w:sz w:val="24"/>
+          <w:szCs w:val="24"/>
+        </w:rPr>
+        <w:t>environment that</w:t>
+      </w:r>
+      <w:r>
+        <w:rPr>
+          <w:sz w:val="24"/>
+          <w:szCs w:val="24"/>
+        </w:rPr>
+        <w:t xml:space="preserve"> makes sure the software developed meets all the expectations and works according to the requirements discussed in the starting of development.</w:t>
+      </w:r>
+    </w:p>
+    <w:p>
+      <w:pPr>
+        <w:pStyle w:val="NoSpacing"/>
+        <w:rPr>
+          <w:sz w:val="24"/>
+          <w:szCs w:val="24"/>
+        </w:rPr>
+      </w:pPr>
+    </w:p>
+    <w:p>
+      <w:pPr>
+        <w:pStyle w:val="NoSpacing"/>
+        <w:rPr>
+          <w:sz w:val="24"/>
+          <w:szCs w:val="24"/>
+        </w:rPr>
+      </w:pPr>
+      <w:r>
+        <w:rPr>
+          <w:sz w:val="24"/>
+          <w:szCs w:val="24"/>
+        </w:rPr>
+        <w:t>Alpha testing is carried out in two phases. First phase is performed by software developers of the organization using some debugging softwares or tools. While the second phase is carried out by the testers or quality analysts. This phase covers black and white box testing also.</w:t>
+      </w:r>
+    </w:p>
+    <w:p>
+      <w:pPr>
+        <w:pStyle w:val="NoSpacing"/>
+        <w:rPr>
+          <w:sz w:val="24"/>
+          <w:szCs w:val="24"/>
+        </w:rPr>
+      </w:pPr>
+    </w:p>
+    <w:p>
+      <w:pPr>
+        <w:pStyle w:val="NoSpacing"/>
+        <w:rPr>
+          <w:b/>
+          <w:bCs/>
+          <w:sz w:val="24"/>
+          <w:szCs w:val="24"/>
+        </w:rPr>
+      </w:pPr>
+      <w:r>
+        <w:rPr>
+          <w:b/>
+          <w:bCs/>
+          <w:sz w:val="24"/>
+          <w:szCs w:val="24"/>
+        </w:rPr>
+        <w:t>What is Beta Testing?</w:t>
+      </w:r>
+    </w:p>
+    <w:p>
+      <w:pPr>
+        <w:pStyle w:val="NoSpacing"/>
+        <w:rPr>
+          <w:sz w:val="24"/>
+          <w:szCs w:val="24"/>
+        </w:rPr>
+      </w:pPr>
+      <w:r>
+        <w:rPr>
+          <w:sz w:val="24"/>
+          <w:szCs w:val="24"/>
+        </w:rPr>
+        <w:t>Beta Testing is also a type of acceptance testing that is done by the particular group of real users of the application. As it is the final stage of testing, it is done in production or real environment. To achieve this type of testing the software is released to few external members or customers who are not from the organization, they provide their feedback on product’s design, functionality and overall quality.</w:t>
+      </w:r>
+    </w:p>
+    <w:p>
+      <w:pPr>
+        <w:pStyle w:val="NoSpacing"/>
+        <w:rPr>
+          <w:sz w:val="24"/>
+          <w:szCs w:val="24"/>
+        </w:rPr>
+      </w:pPr>
+    </w:p>
+    <w:p>
+      <w:pPr>
+        <w:pStyle w:val="NoSpacing"/>
+        <w:rPr>
+          <w:sz w:val="24"/>
+          <w:szCs w:val="24"/>
+        </w:rPr>
+      </w:pPr>
+      <w:r>
+        <w:rPr>
+          <w:sz w:val="24"/>
+          <w:szCs w:val="24"/>
+        </w:rPr>
+        <w:t>This testing is highly beneficial as we are getting direct reviews from the person who is actually going to use the product after its final release and it decreases the failure risk of software.</w:t>
+      </w:r>
+    </w:p>
+    <w:p>
+      <w:pPr>
+        <w:pStyle w:val="NoSpacing"/>
+        <w:rPr>
+          <w:sz w:val="24"/>
+          <w:szCs w:val="24"/>
+        </w:rPr>
+      </w:pPr>
+    </w:p>
+    <w:p>
+      <w:pPr>
+        <w:pStyle w:val="NoSpacing"/>
+        <w:rPr>
+          <w:sz w:val="24"/>
+          <w:szCs w:val="24"/>
+        </w:rPr>
+      </w:pPr>
+    </w:p>
+    <w:p>
+      <w:pPr>
+        <w:pStyle w:val="NoSpacing"/>
+        <w:rPr>
           <w:sz w:val="24"/>
           <w:szCs w:val="24"/>
         </w:rPr>
@@ -13201,15 +12458,13 @@
         </w:rPr>
         <w:t xml:space="preserve"> testing is process of testing end to end functionality of an </w:t>
       </w:r>
-      <w:proofErr w:type="gramStart"/>
-      <w:r>
-        <w:rPr>
-          <w:sz w:val="24"/>
-          <w:szCs w:val="24"/>
-        </w:rPr>
-        <w:t>application  w.r.t</w:t>
-      </w:r>
-      <w:proofErr w:type="gramEnd"/>
+      <w:r>
+        <w:rPr>
+          <w:sz w:val="24"/>
+          <w:szCs w:val="24"/>
+        </w:rPr>
+        <w:t>application w.r.t</w:t>
+      </w:r>
       <w:r>
         <w:rPr>
           <w:sz w:val="24"/>
@@ -13247,21 +12502,12 @@
           <w:szCs w:val="24"/>
         </w:rPr>
       </w:pPr>
-      <w:proofErr w:type="gramStart"/>
-      <w:r>
-        <w:rPr>
-          <w:sz w:val="24"/>
-          <w:szCs w:val="24"/>
-        </w:rPr>
-        <w:t>Ex :</w:t>
-      </w:r>
-      <w:proofErr w:type="gramEnd"/>
-      <w:r>
-        <w:rPr>
-          <w:sz w:val="24"/>
-          <w:szCs w:val="24"/>
-        </w:rPr>
-        <w:t xml:space="preserve"> Database testing</w:t>
+      <w:r>
+        <w:rPr>
+          <w:sz w:val="24"/>
+          <w:szCs w:val="24"/>
+        </w:rPr>
+        <w:t>Ex : Database testing</w:t>
       </w:r>
       <w:r>
         <w:rPr>
@@ -13309,19 +12555,8 @@
           <w:sz w:val="24"/>
           <w:szCs w:val="24"/>
         </w:rPr>
-        <w:t xml:space="preserve">What is difference between QA &amp; </w:t>
-      </w:r>
-      <w:proofErr w:type="gramStart"/>
-      <w:r>
-        <w:rPr>
-          <w:rFonts w:cstheme="minorHAnsi"/>
-          <w:b/>
-          <w:sz w:val="24"/>
-          <w:szCs w:val="24"/>
-        </w:rPr>
-        <w:t>QC ?</w:t>
-      </w:r>
-      <w:proofErr w:type="gramEnd"/>
+        <w:t>What is difference between QA &amp; QC ?</w:t>
+      </w:r>
     </w:p>
     <w:tbl>
       <w:tblPr>
@@ -13618,27 +12853,7 @@
                 <w:sz w:val="24"/>
                 <w:szCs w:val="24"/>
               </w:rPr>
-              <w:t xml:space="preserve">All testing members are come under this QC </w:t>
-            </w:r>
-            <w:proofErr w:type="gramStart"/>
-            <w:r>
-              <w:rPr>
-                <w:rFonts w:eastAsia="Times New Roman" w:cstheme="minorHAnsi"/>
-                <w:color w:val="000000"/>
-                <w:sz w:val="24"/>
-                <w:szCs w:val="24"/>
-              </w:rPr>
-              <w:t>( So</w:t>
-            </w:r>
-            <w:proofErr w:type="gramEnd"/>
-            <w:r>
-              <w:rPr>
-                <w:rFonts w:eastAsia="Times New Roman" w:cstheme="minorHAnsi"/>
-                <w:color w:val="000000"/>
-                <w:sz w:val="24"/>
-                <w:szCs w:val="24"/>
-              </w:rPr>
-              <w:t xml:space="preserve"> these people are responsible for  quality of the product)</w:t>
+              <w:t>All testing members are come under this QC ( So these people are responsible for  quality of the product)</w:t>
             </w:r>
           </w:p>
         </w:tc>
@@ -13677,7 +12892,6 @@
                 <w:sz w:val="24"/>
                 <w:szCs w:val="24"/>
               </w:rPr>
-              <w:lastRenderedPageBreak/>
               <w:t>It takes care of entire SDLC process</w:t>
             </w:r>
           </w:p>
@@ -13973,19 +13187,8 @@
           <w:sz w:val="24"/>
           <w:szCs w:val="24"/>
         </w:rPr>
-        <w:t xml:space="preserve">What is </w:t>
-      </w:r>
-      <w:proofErr w:type="gramStart"/>
-      <w:r>
-        <w:rPr>
-          <w:rFonts w:cstheme="minorHAnsi"/>
-          <w:b/>
-          <w:sz w:val="24"/>
-          <w:szCs w:val="24"/>
-        </w:rPr>
-        <w:t>QE ?</w:t>
-      </w:r>
-      <w:proofErr w:type="gramEnd"/>
+        <w:t>What is QE ?</w:t>
+      </w:r>
     </w:p>
     <w:p>
       <w:pPr>
@@ -14084,23 +13287,7 @@
           <w:sz w:val="24"/>
           <w:szCs w:val="24"/>
         </w:rPr>
-        <w:t xml:space="preserve">We </w:t>
-      </w:r>
-      <w:proofErr w:type="gramStart"/>
-      <w:r>
-        <w:rPr>
-          <w:sz w:val="24"/>
-          <w:szCs w:val="24"/>
-        </w:rPr>
-        <w:t>have to</w:t>
-      </w:r>
-      <w:proofErr w:type="gramEnd"/>
-      <w:r>
-        <w:rPr>
-          <w:sz w:val="24"/>
-          <w:szCs w:val="24"/>
-        </w:rPr>
-        <w:t xml:space="preserve"> explore the application, understand completely, and test it.</w:t>
+        <w:t>We have to explore the application, understand completely, and test it.</w:t>
       </w:r>
     </w:p>
     <w:p>
@@ -14218,25 +13405,7 @@
           <w:sz w:val="24"/>
           <w:szCs w:val="24"/>
         </w:rPr>
-        <w:t>If we don’t have functionality knowledge and documents to test the application and the build is ready to test, then we go with exploratory testing (</w:t>
-      </w:r>
-      <w:proofErr w:type="gramStart"/>
-      <w:r>
-        <w:rPr>
-          <w:rFonts w:cstheme="minorHAnsi"/>
-          <w:sz w:val="24"/>
-          <w:szCs w:val="24"/>
-        </w:rPr>
-        <w:t>ex :</w:t>
-      </w:r>
-      <w:proofErr w:type="gramEnd"/>
-      <w:r>
-        <w:rPr>
-          <w:rFonts w:cstheme="minorHAnsi"/>
-          <w:sz w:val="24"/>
-          <w:szCs w:val="24"/>
-        </w:rPr>
-        <w:t xml:space="preserve"> new jonnies)</w:t>
+        <w:t>If we don’t have functionality knowledge and documents to test the application and the build is ready to test, then we go with exploratory testing (ex : new jonnies)</w:t>
       </w:r>
     </w:p>
     <w:p>
@@ -14256,23 +13425,8 @@
           <w:sz w:val="24"/>
           <w:szCs w:val="24"/>
         </w:rPr>
-        <w:t xml:space="preserve">Test Engineer will do exploratory testing when there </w:t>
-      </w:r>
-      <w:proofErr w:type="gramStart"/>
-      <w:r>
-        <w:rPr>
-          <w:sz w:val="24"/>
-          <w:szCs w:val="24"/>
-        </w:rPr>
-        <w:t>is</w:t>
-      </w:r>
-      <w:proofErr w:type="gramEnd"/>
-      <w:r>
-        <w:rPr>
-          <w:sz w:val="24"/>
-          <w:szCs w:val="24"/>
-        </w:rPr>
-        <w:t xml:space="preserve"> no requirement</w:t>
+        <w:lastRenderedPageBreak/>
+        <w:t>Test Engineer will do exploratory testing when there is no requirement</w:t>
       </w:r>
       <w:r>
         <w:rPr>
@@ -14542,25 +13696,7 @@
           <w:sz w:val="24"/>
           <w:szCs w:val="24"/>
         </w:rPr>
-        <w:t xml:space="preserve">If we are unable to cover all test cases </w:t>
-      </w:r>
-      <w:proofErr w:type="gramStart"/>
-      <w:r>
-        <w:rPr>
-          <w:rFonts w:cstheme="minorHAnsi"/>
-          <w:sz w:val="24"/>
-          <w:szCs w:val="24"/>
-        </w:rPr>
-        <w:t>in a given</w:t>
-      </w:r>
-      <w:proofErr w:type="gramEnd"/>
-      <w:r>
-        <w:rPr>
-          <w:rFonts w:cstheme="minorHAnsi"/>
-          <w:sz w:val="24"/>
-          <w:szCs w:val="24"/>
-        </w:rPr>
-        <w:t xml:space="preserve"> deadline, then we can perform adhoc testing instead for those remaining testcases.</w:t>
+        <w:t>If we are unable to cover all test cases in a given deadline, then we can perform adhoc testing instead for those remaining testcases.</w:t>
       </w:r>
     </w:p>
     <w:p>
@@ -14593,7 +13729,6 @@
           <w:sz w:val="24"/>
           <w:szCs w:val="24"/>
         </w:rPr>
-        <w:lastRenderedPageBreak/>
         <w:drawing>
           <wp:inline distT="0" distB="0" distL="0" distR="0" wp14:anchorId="44D533E6" wp14:editId="25449F17">
             <wp:extent cx="1371310" cy="1264024"/>
@@ -15323,6 +14458,7 @@
                 <w:sz w:val="24"/>
                 <w:szCs w:val="24"/>
               </w:rPr>
+              <w:lastRenderedPageBreak/>
               <w:t>Random Testing</w:t>
             </w:r>
           </w:p>
@@ -15878,7 +15014,6 @@
           <w:sz w:val="24"/>
           <w:szCs w:val="24"/>
         </w:rPr>
-        <w:lastRenderedPageBreak/>
         <w:t>There is a text box in an application which can accept only numbers. Entering values up to 99999 will be acceptable by the system and any other values apart from this should not be acceptable.</w:t>
       </w:r>
     </w:p>
@@ -16518,76 +15653,46 @@
           <w:sz w:val="24"/>
           <w:szCs w:val="24"/>
         </w:rPr>
-        <w:t xml:space="preserve">Positive V/s Negative Test </w:t>
-      </w:r>
-      <w:proofErr w:type="gramStart"/>
-      <w:r>
+        <w:lastRenderedPageBreak/>
+        <w:t>Positive V/s Negative Test Cases :</w:t>
+      </w:r>
+    </w:p>
+    <w:p>
+      <w:pPr>
         <w:rPr>
           <w:rFonts w:cstheme="minorHAnsi"/>
           <w:b/>
           <w:sz w:val="24"/>
           <w:szCs w:val="24"/>
         </w:rPr>
-        <w:t>Cases :</w:t>
-      </w:r>
-      <w:proofErr w:type="gramEnd"/>
-    </w:p>
-    <w:p>
-      <w:pPr>
+      </w:pPr>
+      <w:r>
         <w:rPr>
           <w:rFonts w:cstheme="minorHAnsi"/>
           <w:b/>
           <w:sz w:val="24"/>
           <w:szCs w:val="24"/>
         </w:rPr>
-      </w:pPr>
-      <w:r>
+        <w:t>Requirement:</w:t>
+      </w:r>
+    </w:p>
+    <w:p>
+      <w:pPr>
         <w:rPr>
           <w:rFonts w:cstheme="minorHAnsi"/>
           <w:b/>
           <w:sz w:val="24"/>
           <w:szCs w:val="24"/>
         </w:rPr>
-        <w:t>Requirement:</w:t>
-      </w:r>
-    </w:p>
-    <w:p>
-      <w:pPr>
+      </w:pPr>
+      <w:r>
         <w:rPr>
           <w:rFonts w:cstheme="minorHAnsi"/>
-          <w:b/>
-          <w:sz w:val="24"/>
-          <w:szCs w:val="24"/>
-        </w:rPr>
-      </w:pPr>
-      <w:r>
-        <w:rPr>
-          <w:rFonts w:cstheme="minorHAnsi"/>
-          <w:bCs/>
-          <w:sz w:val="24"/>
-          <w:szCs w:val="24"/>
-        </w:rPr>
-        <w:t xml:space="preserve">For </w:t>
-      </w:r>
-      <w:proofErr w:type="gramStart"/>
-      <w:r>
-        <w:rPr>
-          <w:rFonts w:cstheme="minorHAnsi"/>
-          <w:bCs/>
-          <w:sz w:val="24"/>
-          <w:szCs w:val="24"/>
-        </w:rPr>
-        <w:t>Example</w:t>
-      </w:r>
-      <w:proofErr w:type="gramEnd"/>
-      <w:r>
-        <w:rPr>
-          <w:rFonts w:cstheme="minorHAnsi"/>
-          <w:bCs/>
-          <w:sz w:val="24"/>
-          <w:szCs w:val="24"/>
-        </w:rPr>
-        <w:t xml:space="preserve"> if a text box is listed as a feature and in FRS it is mentioned as Text box accepts 6-20 characters and only alphabets.</w:t>
+          <w:bCs/>
+          <w:sz w:val="24"/>
+          <w:szCs w:val="24"/>
+        </w:rPr>
+        <w:t>For Example if a text box is listed as a feature and in FRS it is mentioned as Text box accepts 6-20 characters and only alphabets.</w:t>
       </w:r>
     </w:p>
     <w:p>
@@ -16864,7 +15969,6 @@
           <w:sz w:val="24"/>
           <w:szCs w:val="24"/>
         </w:rPr>
-        <w:lastRenderedPageBreak/>
         <w:t>END-TO-END Testing:</w:t>
       </w:r>
     </w:p>
@@ -17222,6 +16326,7 @@
           <w:sz w:val="24"/>
           <w:szCs w:val="24"/>
         </w:rPr>
+        <w:lastRenderedPageBreak/>
         <w:t>Performed to check system or software application for a specific geographical and cultural environment.</w:t>
       </w:r>
     </w:p>
@@ -17380,25 +16485,7 @@
           <w:sz w:val="24"/>
           <w:szCs w:val="24"/>
         </w:rPr>
-        <w:t xml:space="preserve">Equivalence class partition </w:t>
-      </w:r>
-      <w:proofErr w:type="gramStart"/>
-      <w:r>
-        <w:rPr>
-          <w:rFonts w:cstheme="minorHAnsi"/>
-          <w:sz w:val="24"/>
-          <w:szCs w:val="24"/>
-        </w:rPr>
-        <w:t>( validating</w:t>
-      </w:r>
-      <w:proofErr w:type="gramEnd"/>
-      <w:r>
-        <w:rPr>
-          <w:rFonts w:cstheme="minorHAnsi"/>
-          <w:sz w:val="24"/>
-          <w:szCs w:val="24"/>
-        </w:rPr>
-        <w:t xml:space="preserve"> valid or invalid input text)</w:t>
+        <w:t>Equivalence class partition ( validating valid or invalid input text)</w:t>
       </w:r>
     </w:p>
     <w:p>
@@ -17553,7 +16640,6 @@
           <w:sz w:val="24"/>
           <w:szCs w:val="24"/>
         </w:rPr>
-        <w:lastRenderedPageBreak/>
         <w:t xml:space="preserve">IDT is verifying the input fields </w:t>
       </w:r>
       <w:r>
@@ -17680,25 +16766,7 @@
           <w:sz w:val="24"/>
           <w:szCs w:val="24"/>
         </w:rPr>
-        <w:t xml:space="preserve">Equivalence class partition </w:t>
-      </w:r>
-      <w:proofErr w:type="gramStart"/>
-      <w:r>
-        <w:rPr>
-          <w:rFonts w:cstheme="minorHAnsi"/>
-          <w:sz w:val="24"/>
-          <w:szCs w:val="24"/>
-        </w:rPr>
-        <w:t>( validating</w:t>
-      </w:r>
-      <w:proofErr w:type="gramEnd"/>
-      <w:r>
-        <w:rPr>
-          <w:rFonts w:cstheme="minorHAnsi"/>
-          <w:sz w:val="24"/>
-          <w:szCs w:val="24"/>
-        </w:rPr>
-        <w:t xml:space="preserve"> valid or invalid input text)</w:t>
+        <w:t>Equivalence class partition ( validating valid or invalid input text)</w:t>
       </w:r>
     </w:p>
     <w:p>
@@ -17821,23 +16889,7 @@
           <w:sz w:val="24"/>
           <w:szCs w:val="24"/>
         </w:rPr>
-        <w:t xml:space="preserve">An advantage of this approach is it reduces the time required for performing testing of a software due to </w:t>
-      </w:r>
-      <w:proofErr w:type="gramStart"/>
-      <w:r>
-        <w:rPr>
-          <w:sz w:val="24"/>
-          <w:szCs w:val="24"/>
-        </w:rPr>
-        <w:t>less</w:t>
-      </w:r>
-      <w:proofErr w:type="gramEnd"/>
-      <w:r>
-        <w:rPr>
-          <w:sz w:val="24"/>
-          <w:szCs w:val="24"/>
-        </w:rPr>
-        <w:t xml:space="preserve"> number of test cases.</w:t>
+        <w:t>An advantage of this approach is it reduces the time required for performing testing of a software due to less number of test cases.</w:t>
       </w:r>
     </w:p>
     <w:p>
@@ -17858,6 +16910,7 @@
           <w:sz w:val="24"/>
           <w:szCs w:val="24"/>
         </w:rPr>
+        <w:lastRenderedPageBreak/>
         <w:t>Example:</w:t>
       </w:r>
     </w:p>
@@ -17953,131 +17006,113 @@
           <w:sz w:val="24"/>
           <w:szCs w:val="24"/>
         </w:rPr>
-        <w:t xml:space="preserve">Normal Test </w:t>
-      </w:r>
-      <w:proofErr w:type="gramStart"/>
-      <w:r>
-        <w:rPr>
-          <w:b/>
-          <w:bCs/>
-          <w:sz w:val="24"/>
-          <w:szCs w:val="24"/>
-        </w:rPr>
-        <w:t>Data :</w:t>
-      </w:r>
-      <w:proofErr w:type="gramEnd"/>
-      <w:r>
-        <w:rPr>
-          <w:b/>
-          <w:bCs/>
+        <w:t xml:space="preserve">Normal Test Data : </w:t>
+      </w:r>
+    </w:p>
+    <w:p>
+      <w:pPr>
+        <w:pStyle w:val="NoSpacing"/>
+        <w:ind w:left="720" w:firstLine="720"/>
+        <w:rPr>
+          <w:sz w:val="24"/>
+          <w:szCs w:val="24"/>
+        </w:rPr>
+      </w:pPr>
+      <w:r>
+        <w:rPr>
+          <w:sz w:val="24"/>
+          <w:szCs w:val="24"/>
+        </w:rPr>
+        <w:t>0,1,2,3 ……….</w:t>
+      </w:r>
+      <w:r>
+        <w:rPr>
+          <w:sz w:val="24"/>
+          <w:szCs w:val="24"/>
+        </w:rPr>
+        <w:t>56</w:t>
+      </w:r>
+    </w:p>
+    <w:p>
+      <w:pPr>
+        <w:pStyle w:val="NoSpacing"/>
+        <w:ind w:left="720"/>
+        <w:rPr>
+          <w:b/>
+          <w:bCs/>
+          <w:sz w:val="24"/>
+          <w:szCs w:val="24"/>
+        </w:rPr>
+      </w:pPr>
+      <w:r>
+        <w:rPr>
+          <w:b/>
+          <w:bCs/>
+          <w:sz w:val="24"/>
+          <w:szCs w:val="24"/>
+        </w:rPr>
+        <w:t>Divided input values into equivalence partition or classes</w:t>
+      </w:r>
+    </w:p>
+    <w:p>
+      <w:pPr>
+        <w:pStyle w:val="NoSpacing"/>
+        <w:ind w:left="720" w:firstLine="720"/>
+        <w:rPr>
+          <w:sz w:val="24"/>
+          <w:szCs w:val="24"/>
+        </w:rPr>
+      </w:pPr>
+      <w:r>
+        <w:rPr>
+          <w:sz w:val="24"/>
+          <w:szCs w:val="24"/>
+        </w:rPr>
+        <w:t>From</w:t>
+      </w:r>
+      <w:r>
+        <w:rPr>
+          <w:sz w:val="24"/>
+          <w:szCs w:val="24"/>
+        </w:rPr>
+        <w:t xml:space="preserve"> partition-1</w:t>
+      </w:r>
+      <w:r>
+        <w:rPr>
+          <w:sz w:val="24"/>
+          <w:szCs w:val="24"/>
+        </w:rPr>
+        <w:t xml:space="preserve">  (0 to 17) let </w:t>
+      </w:r>
+      <w:r>
+        <w:rPr>
+          <w:b/>
+          <w:bCs/>
+          <w:sz w:val="24"/>
+          <w:szCs w:val="24"/>
+        </w:rPr>
+        <w:t>7</w:t>
+      </w:r>
+      <w:r>
+        <w:rPr>
           <w:sz w:val="24"/>
           <w:szCs w:val="24"/>
         </w:rPr>
         <w:t xml:space="preserve"> </w:t>
       </w:r>
-    </w:p>
-    <w:p>
-      <w:pPr>
-        <w:pStyle w:val="NoSpacing"/>
-        <w:ind w:left="720" w:firstLine="720"/>
-        <w:rPr>
-          <w:sz w:val="24"/>
-          <w:szCs w:val="24"/>
-        </w:rPr>
-      </w:pPr>
-      <w:r>
-        <w:rPr>
-          <w:sz w:val="24"/>
-          <w:szCs w:val="24"/>
-        </w:rPr>
-        <w:t>0,1,2,3 ……….</w:t>
-      </w:r>
-      <w:r>
-        <w:rPr>
-          <w:sz w:val="24"/>
-          <w:szCs w:val="24"/>
-        </w:rPr>
-        <w:t>56</w:t>
-      </w:r>
-    </w:p>
-    <w:p>
-      <w:pPr>
-        <w:pStyle w:val="NoSpacing"/>
-        <w:ind w:left="720"/>
-        <w:rPr>
-          <w:b/>
-          <w:bCs/>
-          <w:sz w:val="24"/>
-          <w:szCs w:val="24"/>
-        </w:rPr>
-      </w:pPr>
-      <w:r>
-        <w:rPr>
-          <w:b/>
-          <w:bCs/>
-          <w:sz w:val="24"/>
-          <w:szCs w:val="24"/>
-        </w:rPr>
-        <w:t>Divided input values into equivalence partition or classes</w:t>
-      </w:r>
-    </w:p>
-    <w:p>
-      <w:pPr>
-        <w:pStyle w:val="NoSpacing"/>
-        <w:ind w:left="720" w:firstLine="720"/>
-        <w:rPr>
-          <w:sz w:val="24"/>
-          <w:szCs w:val="24"/>
-        </w:rPr>
-      </w:pPr>
-      <w:r>
-        <w:rPr>
-          <w:sz w:val="24"/>
-          <w:szCs w:val="24"/>
-        </w:rPr>
-        <w:t>From</w:t>
-      </w:r>
-      <w:r>
-        <w:rPr>
-          <w:sz w:val="24"/>
-          <w:szCs w:val="24"/>
-        </w:rPr>
-        <w:t xml:space="preserve"> partition-</w:t>
-      </w:r>
-      <w:proofErr w:type="gramStart"/>
-      <w:r>
-        <w:rPr>
-          <w:sz w:val="24"/>
-          <w:szCs w:val="24"/>
-        </w:rPr>
-        <w:t>1</w:t>
-      </w:r>
-      <w:r>
-        <w:rPr>
-          <w:sz w:val="24"/>
-          <w:szCs w:val="24"/>
-        </w:rPr>
-        <w:t xml:space="preserve">  (</w:t>
-      </w:r>
-      <w:proofErr w:type="gramEnd"/>
-      <w:r>
-        <w:rPr>
-          <w:sz w:val="24"/>
-          <w:szCs w:val="24"/>
-        </w:rPr>
-        <w:t xml:space="preserve">0 to 17) let </w:t>
-      </w:r>
-      <w:r>
-        <w:rPr>
-          <w:b/>
-          <w:bCs/>
-          <w:sz w:val="24"/>
-          <w:szCs w:val="24"/>
-        </w:rPr>
-        <w:t>7</w:t>
-      </w:r>
-      <w:r>
-        <w:rPr>
+      <w:r>
+        <w:rPr>
+          <w:b/>
+          <w:bCs/>
+          <w:color w:val="FF0000"/>
+          <w:sz w:val="24"/>
+          <w:szCs w:val="24"/>
+        </w:rPr>
+        <w:t>invalid</w:t>
+      </w:r>
+      <w:r>
+        <w:rPr>
+          <w:color w:val="FF0000"/>
           <w:sz w:val="24"/>
           <w:szCs w:val="24"/>
         </w:rPr>
@@ -18085,6 +17120,46 @@
       </w:r>
       <w:r>
         <w:rPr>
+          <w:sz w:val="24"/>
+          <w:szCs w:val="24"/>
+        </w:rPr>
+        <w:t>input test data</w:t>
+      </w:r>
+    </w:p>
+    <w:p>
+      <w:pPr>
+        <w:pStyle w:val="NoSpacing"/>
+        <w:ind w:firstLine="720"/>
+        <w:rPr>
+          <w:sz w:val="24"/>
+          <w:szCs w:val="24"/>
+        </w:rPr>
+      </w:pPr>
+      <w:r>
+        <w:rPr>
+          <w:sz w:val="24"/>
+          <w:szCs w:val="24"/>
+        </w:rPr>
+        <w:t xml:space="preserve">From partition-1  (0 to 17) let </w:t>
+      </w:r>
+      <w:r>
+        <w:rPr>
+          <w:b/>
+          <w:bCs/>
+          <w:sz w:val="24"/>
+          <w:szCs w:val="24"/>
+        </w:rPr>
+        <w:t>15</w:t>
+      </w:r>
+      <w:r>
+        <w:rPr>
+          <w:sz w:val="24"/>
+          <w:szCs w:val="24"/>
+        </w:rPr>
+        <w:t xml:space="preserve"> </w:t>
+      </w:r>
+      <w:r>
+        <w:rPr>
           <w:b/>
           <w:bCs/>
           <w:color w:val="FF0000"/>
@@ -18123,32 +17198,16 @@
           <w:sz w:val="24"/>
           <w:szCs w:val="24"/>
         </w:rPr>
-        <w:t>From partition-</w:t>
-      </w:r>
-      <w:proofErr w:type="gramStart"/>
-      <w:r>
-        <w:rPr>
-          <w:sz w:val="24"/>
-          <w:szCs w:val="24"/>
-        </w:rPr>
-        <w:t>1  (</w:t>
-      </w:r>
-      <w:proofErr w:type="gramEnd"/>
-      <w:r>
-        <w:rPr>
-          <w:sz w:val="24"/>
-          <w:szCs w:val="24"/>
-        </w:rPr>
-        <w:t xml:space="preserve">0 to 17) let </w:t>
-      </w:r>
-      <w:r>
-        <w:rPr>
-          <w:b/>
-          <w:bCs/>
-          <w:sz w:val="24"/>
-          <w:szCs w:val="24"/>
-        </w:rPr>
-        <w:t>15</w:t>
+        <w:t xml:space="preserve">From partition-2  (18 to 56) let </w:t>
+      </w:r>
+      <w:r>
+        <w:rPr>
+          <w:b/>
+          <w:bCs/>
+          <w:sz w:val="24"/>
+          <w:szCs w:val="24"/>
+        </w:rPr>
+        <w:t>21</w:t>
       </w:r>
       <w:r>
         <w:rPr>
@@ -18161,6 +17220,238 @@
         <w:rPr>
           <w:b/>
           <w:bCs/>
+          <w:color w:val="00B050"/>
+          <w:sz w:val="24"/>
+          <w:szCs w:val="24"/>
+        </w:rPr>
+        <w:t>valid</w:t>
+      </w:r>
+      <w:r>
+        <w:rPr>
+          <w:color w:val="00B050"/>
+          <w:sz w:val="24"/>
+          <w:szCs w:val="24"/>
+        </w:rPr>
+        <w:t xml:space="preserve"> </w:t>
+      </w:r>
+      <w:r>
+        <w:rPr>
+          <w:sz w:val="24"/>
+          <w:szCs w:val="24"/>
+        </w:rPr>
+        <w:t>input test data</w:t>
+      </w:r>
+    </w:p>
+    <w:p>
+      <w:pPr>
+        <w:pStyle w:val="NoSpacing"/>
+        <w:ind w:firstLine="720"/>
+        <w:rPr>
+          <w:sz w:val="24"/>
+          <w:szCs w:val="24"/>
+        </w:rPr>
+      </w:pPr>
+      <w:r>
+        <w:rPr>
+          <w:sz w:val="24"/>
+          <w:szCs w:val="24"/>
+        </w:rPr>
+        <w:t xml:space="preserve">From partition-2  (18 to 56) let </w:t>
+      </w:r>
+      <w:r>
+        <w:rPr>
+          <w:b/>
+          <w:bCs/>
+          <w:sz w:val="24"/>
+          <w:szCs w:val="24"/>
+        </w:rPr>
+        <w:t>35</w:t>
+      </w:r>
+      <w:r>
+        <w:rPr>
+          <w:sz w:val="24"/>
+          <w:szCs w:val="24"/>
+        </w:rPr>
+        <w:t xml:space="preserve"> </w:t>
+      </w:r>
+      <w:r>
+        <w:rPr>
+          <w:b/>
+          <w:bCs/>
+          <w:color w:val="00B050"/>
+          <w:sz w:val="24"/>
+          <w:szCs w:val="24"/>
+        </w:rPr>
+        <w:t>valid</w:t>
+      </w:r>
+      <w:r>
+        <w:rPr>
+          <w:color w:val="00B050"/>
+          <w:sz w:val="24"/>
+          <w:szCs w:val="24"/>
+        </w:rPr>
+        <w:t xml:space="preserve"> </w:t>
+      </w:r>
+      <w:r>
+        <w:rPr>
+          <w:sz w:val="24"/>
+          <w:szCs w:val="24"/>
+        </w:rPr>
+        <w:t>input test data</w:t>
+      </w:r>
+    </w:p>
+    <w:p>
+      <w:pPr>
+        <w:pStyle w:val="NoSpacing"/>
+        <w:ind w:firstLine="720"/>
+        <w:rPr>
+          <w:sz w:val="24"/>
+          <w:szCs w:val="24"/>
+        </w:rPr>
+      </w:pPr>
+      <w:r>
+        <w:rPr>
+          <w:sz w:val="24"/>
+          <w:szCs w:val="24"/>
+        </w:rPr>
+        <w:t xml:space="preserve">From partition-2  (18 to 56)  let </w:t>
+      </w:r>
+      <w:r>
+        <w:rPr>
+          <w:b/>
+          <w:bCs/>
+          <w:sz w:val="24"/>
+          <w:szCs w:val="24"/>
+        </w:rPr>
+        <w:t>45</w:t>
+      </w:r>
+      <w:r>
+        <w:rPr>
+          <w:sz w:val="24"/>
+          <w:szCs w:val="24"/>
+        </w:rPr>
+        <w:t xml:space="preserve"> </w:t>
+      </w:r>
+      <w:r>
+        <w:rPr>
+          <w:b/>
+          <w:bCs/>
+          <w:color w:val="00B050"/>
+          <w:sz w:val="24"/>
+          <w:szCs w:val="24"/>
+        </w:rPr>
+        <w:t>valid</w:t>
+      </w:r>
+      <w:r>
+        <w:rPr>
+          <w:color w:val="00B050"/>
+          <w:sz w:val="24"/>
+          <w:szCs w:val="24"/>
+        </w:rPr>
+        <w:t xml:space="preserve"> </w:t>
+      </w:r>
+      <w:r>
+        <w:rPr>
+          <w:sz w:val="24"/>
+          <w:szCs w:val="24"/>
+        </w:rPr>
+        <w:t>input test data</w:t>
+      </w:r>
+    </w:p>
+    <w:p>
+      <w:pPr>
+        <w:pStyle w:val="NoSpacing"/>
+        <w:ind w:firstLine="720"/>
+        <w:rPr>
+          <w:sz w:val="24"/>
+          <w:szCs w:val="24"/>
+        </w:rPr>
+      </w:pPr>
+      <w:r>
+        <w:rPr>
+          <w:sz w:val="24"/>
+          <w:szCs w:val="24"/>
+        </w:rPr>
+        <w:t xml:space="preserve">From partition-2  (18 to 56) let </w:t>
+      </w:r>
+      <w:r>
+        <w:rPr>
+          <w:b/>
+          <w:bCs/>
+          <w:sz w:val="24"/>
+          <w:szCs w:val="24"/>
+        </w:rPr>
+        <w:t>55</w:t>
+      </w:r>
+      <w:r>
+        <w:rPr>
+          <w:sz w:val="24"/>
+          <w:szCs w:val="24"/>
+        </w:rPr>
+        <w:t xml:space="preserve"> </w:t>
+      </w:r>
+      <w:r>
+        <w:rPr>
+          <w:b/>
+          <w:bCs/>
+          <w:color w:val="00B050"/>
+          <w:sz w:val="24"/>
+          <w:szCs w:val="24"/>
+        </w:rPr>
+        <w:t>valid</w:t>
+      </w:r>
+      <w:r>
+        <w:rPr>
+          <w:color w:val="00B050"/>
+          <w:sz w:val="24"/>
+          <w:szCs w:val="24"/>
+        </w:rPr>
+        <w:t xml:space="preserve"> </w:t>
+      </w:r>
+      <w:r>
+        <w:rPr>
+          <w:sz w:val="24"/>
+          <w:szCs w:val="24"/>
+        </w:rPr>
+        <w:t>input test data</w:t>
+      </w:r>
+    </w:p>
+    <w:p>
+      <w:pPr>
+        <w:pStyle w:val="NoSpacing"/>
+        <w:ind w:firstLine="720"/>
+        <w:rPr>
+          <w:sz w:val="24"/>
+          <w:szCs w:val="24"/>
+        </w:rPr>
+      </w:pPr>
+      <w:r>
+        <w:rPr>
+          <w:sz w:val="24"/>
+          <w:szCs w:val="24"/>
+        </w:rPr>
+        <w:t xml:space="preserve">From partition-3  (&gt;=57) let </w:t>
+      </w:r>
+      <w:r>
+        <w:rPr>
+          <w:b/>
+          <w:bCs/>
+          <w:sz w:val="24"/>
+          <w:szCs w:val="24"/>
+        </w:rPr>
+        <w:t>58</w:t>
+      </w:r>
+      <w:r>
+        <w:rPr>
+          <w:sz w:val="24"/>
+          <w:szCs w:val="24"/>
+        </w:rPr>
+        <w:t xml:space="preserve"> </w:t>
+      </w:r>
+      <w:r>
+        <w:rPr>
+          <w:b/>
+          <w:bCs/>
           <w:color w:val="FF0000"/>
           <w:sz w:val="24"/>
           <w:szCs w:val="24"/>
@@ -18197,393 +17488,7 @@
           <w:sz w:val="24"/>
           <w:szCs w:val="24"/>
         </w:rPr>
-        <w:t>From partition-</w:t>
-      </w:r>
-      <w:proofErr w:type="gramStart"/>
-      <w:r>
-        <w:rPr>
-          <w:sz w:val="24"/>
-          <w:szCs w:val="24"/>
-        </w:rPr>
-        <w:t>2  (</w:t>
-      </w:r>
-      <w:proofErr w:type="gramEnd"/>
-      <w:r>
-        <w:rPr>
-          <w:sz w:val="24"/>
-          <w:szCs w:val="24"/>
-        </w:rPr>
-        <w:t xml:space="preserve">18 to 56) let </w:t>
-      </w:r>
-      <w:r>
-        <w:rPr>
-          <w:b/>
-          <w:bCs/>
-          <w:sz w:val="24"/>
-          <w:szCs w:val="24"/>
-        </w:rPr>
-        <w:t>21</w:t>
-      </w:r>
-      <w:r>
-        <w:rPr>
-          <w:sz w:val="24"/>
-          <w:szCs w:val="24"/>
-        </w:rPr>
-        <w:t xml:space="preserve"> </w:t>
-      </w:r>
-      <w:r>
-        <w:rPr>
-          <w:b/>
-          <w:bCs/>
-          <w:color w:val="00B050"/>
-          <w:sz w:val="24"/>
-          <w:szCs w:val="24"/>
-        </w:rPr>
-        <w:t>valid</w:t>
-      </w:r>
-      <w:r>
-        <w:rPr>
-          <w:color w:val="00B050"/>
-          <w:sz w:val="24"/>
-          <w:szCs w:val="24"/>
-        </w:rPr>
-        <w:t xml:space="preserve"> </w:t>
-      </w:r>
-      <w:r>
-        <w:rPr>
-          <w:sz w:val="24"/>
-          <w:szCs w:val="24"/>
-        </w:rPr>
-        <w:t>input test data</w:t>
-      </w:r>
-    </w:p>
-    <w:p>
-      <w:pPr>
-        <w:pStyle w:val="NoSpacing"/>
-        <w:ind w:firstLine="720"/>
-        <w:rPr>
-          <w:sz w:val="24"/>
-          <w:szCs w:val="24"/>
-        </w:rPr>
-      </w:pPr>
-      <w:r>
-        <w:rPr>
-          <w:sz w:val="24"/>
-          <w:szCs w:val="24"/>
-        </w:rPr>
-        <w:t>From partition-</w:t>
-      </w:r>
-      <w:proofErr w:type="gramStart"/>
-      <w:r>
-        <w:rPr>
-          <w:sz w:val="24"/>
-          <w:szCs w:val="24"/>
-        </w:rPr>
-        <w:t>2  (</w:t>
-      </w:r>
-      <w:proofErr w:type="gramEnd"/>
-      <w:r>
-        <w:rPr>
-          <w:sz w:val="24"/>
-          <w:szCs w:val="24"/>
-        </w:rPr>
-        <w:t xml:space="preserve">18 to 56) let </w:t>
-      </w:r>
-      <w:r>
-        <w:rPr>
-          <w:b/>
-          <w:bCs/>
-          <w:sz w:val="24"/>
-          <w:szCs w:val="24"/>
-        </w:rPr>
-        <w:t>35</w:t>
-      </w:r>
-      <w:r>
-        <w:rPr>
-          <w:sz w:val="24"/>
-          <w:szCs w:val="24"/>
-        </w:rPr>
-        <w:t xml:space="preserve"> </w:t>
-      </w:r>
-      <w:r>
-        <w:rPr>
-          <w:b/>
-          <w:bCs/>
-          <w:color w:val="00B050"/>
-          <w:sz w:val="24"/>
-          <w:szCs w:val="24"/>
-        </w:rPr>
-        <w:t>valid</w:t>
-      </w:r>
-      <w:r>
-        <w:rPr>
-          <w:color w:val="00B050"/>
-          <w:sz w:val="24"/>
-          <w:szCs w:val="24"/>
-        </w:rPr>
-        <w:t xml:space="preserve"> </w:t>
-      </w:r>
-      <w:r>
-        <w:rPr>
-          <w:sz w:val="24"/>
-          <w:szCs w:val="24"/>
-        </w:rPr>
-        <w:t>input test data</w:t>
-      </w:r>
-    </w:p>
-    <w:p>
-      <w:pPr>
-        <w:pStyle w:val="NoSpacing"/>
-        <w:ind w:firstLine="720"/>
-        <w:rPr>
-          <w:sz w:val="24"/>
-          <w:szCs w:val="24"/>
-        </w:rPr>
-      </w:pPr>
-      <w:r>
-        <w:rPr>
-          <w:sz w:val="24"/>
-          <w:szCs w:val="24"/>
-        </w:rPr>
-        <w:t>From partition-</w:t>
-      </w:r>
-      <w:proofErr w:type="gramStart"/>
-      <w:r>
-        <w:rPr>
-          <w:sz w:val="24"/>
-          <w:szCs w:val="24"/>
-        </w:rPr>
-        <w:t>2  (</w:t>
-      </w:r>
-      <w:proofErr w:type="gramEnd"/>
-      <w:r>
-        <w:rPr>
-          <w:sz w:val="24"/>
-          <w:szCs w:val="24"/>
-        </w:rPr>
-        <w:t xml:space="preserve">18 to 56)  let </w:t>
-      </w:r>
-      <w:r>
-        <w:rPr>
-          <w:b/>
-          <w:bCs/>
-          <w:sz w:val="24"/>
-          <w:szCs w:val="24"/>
-        </w:rPr>
-        <w:t>45</w:t>
-      </w:r>
-      <w:r>
-        <w:rPr>
-          <w:sz w:val="24"/>
-          <w:szCs w:val="24"/>
-        </w:rPr>
-        <w:t xml:space="preserve"> </w:t>
-      </w:r>
-      <w:r>
-        <w:rPr>
-          <w:b/>
-          <w:bCs/>
-          <w:color w:val="00B050"/>
-          <w:sz w:val="24"/>
-          <w:szCs w:val="24"/>
-        </w:rPr>
-        <w:t>valid</w:t>
-      </w:r>
-      <w:r>
-        <w:rPr>
-          <w:color w:val="00B050"/>
-          <w:sz w:val="24"/>
-          <w:szCs w:val="24"/>
-        </w:rPr>
-        <w:t xml:space="preserve"> </w:t>
-      </w:r>
-      <w:r>
-        <w:rPr>
-          <w:sz w:val="24"/>
-          <w:szCs w:val="24"/>
-        </w:rPr>
-        <w:t>input test data</w:t>
-      </w:r>
-    </w:p>
-    <w:p>
-      <w:pPr>
-        <w:pStyle w:val="NoSpacing"/>
-        <w:ind w:firstLine="720"/>
-        <w:rPr>
-          <w:sz w:val="24"/>
-          <w:szCs w:val="24"/>
-        </w:rPr>
-      </w:pPr>
-      <w:r>
-        <w:rPr>
-          <w:sz w:val="24"/>
-          <w:szCs w:val="24"/>
-        </w:rPr>
-        <w:t>From partition-</w:t>
-      </w:r>
-      <w:proofErr w:type="gramStart"/>
-      <w:r>
-        <w:rPr>
-          <w:sz w:val="24"/>
-          <w:szCs w:val="24"/>
-        </w:rPr>
-        <w:t>2  (</w:t>
-      </w:r>
-      <w:proofErr w:type="gramEnd"/>
-      <w:r>
-        <w:rPr>
-          <w:sz w:val="24"/>
-          <w:szCs w:val="24"/>
-        </w:rPr>
-        <w:t xml:space="preserve">18 to 56) let </w:t>
-      </w:r>
-      <w:r>
-        <w:rPr>
-          <w:b/>
-          <w:bCs/>
-          <w:sz w:val="24"/>
-          <w:szCs w:val="24"/>
-        </w:rPr>
-        <w:t>55</w:t>
-      </w:r>
-      <w:r>
-        <w:rPr>
-          <w:sz w:val="24"/>
-          <w:szCs w:val="24"/>
-        </w:rPr>
-        <w:t xml:space="preserve"> </w:t>
-      </w:r>
-      <w:r>
-        <w:rPr>
-          <w:b/>
-          <w:bCs/>
-          <w:color w:val="00B050"/>
-          <w:sz w:val="24"/>
-          <w:szCs w:val="24"/>
-        </w:rPr>
-        <w:t>valid</w:t>
-      </w:r>
-      <w:r>
-        <w:rPr>
-          <w:color w:val="00B050"/>
-          <w:sz w:val="24"/>
-          <w:szCs w:val="24"/>
-        </w:rPr>
-        <w:t xml:space="preserve"> </w:t>
-      </w:r>
-      <w:r>
-        <w:rPr>
-          <w:sz w:val="24"/>
-          <w:szCs w:val="24"/>
-        </w:rPr>
-        <w:t>input test data</w:t>
-      </w:r>
-    </w:p>
-    <w:p>
-      <w:pPr>
-        <w:pStyle w:val="NoSpacing"/>
-        <w:ind w:firstLine="720"/>
-        <w:rPr>
-          <w:sz w:val="24"/>
-          <w:szCs w:val="24"/>
-        </w:rPr>
-      </w:pPr>
-      <w:r>
-        <w:rPr>
-          <w:sz w:val="24"/>
-          <w:szCs w:val="24"/>
-        </w:rPr>
-        <w:t>From partition-</w:t>
-      </w:r>
-      <w:proofErr w:type="gramStart"/>
-      <w:r>
-        <w:rPr>
-          <w:sz w:val="24"/>
-          <w:szCs w:val="24"/>
-        </w:rPr>
-        <w:t>3  (</w:t>
-      </w:r>
-      <w:proofErr w:type="gramEnd"/>
-      <w:r>
-        <w:rPr>
-          <w:sz w:val="24"/>
-          <w:szCs w:val="24"/>
-        </w:rPr>
-        <w:t xml:space="preserve">&gt;=57) let </w:t>
-      </w:r>
-      <w:r>
-        <w:rPr>
-          <w:b/>
-          <w:bCs/>
-          <w:sz w:val="24"/>
-          <w:szCs w:val="24"/>
-        </w:rPr>
-        <w:t>58</w:t>
-      </w:r>
-      <w:r>
-        <w:rPr>
-          <w:sz w:val="24"/>
-          <w:szCs w:val="24"/>
-        </w:rPr>
-        <w:t xml:space="preserve"> </w:t>
-      </w:r>
-      <w:r>
-        <w:rPr>
-          <w:b/>
-          <w:bCs/>
-          <w:color w:val="FF0000"/>
-          <w:sz w:val="24"/>
-          <w:szCs w:val="24"/>
-        </w:rPr>
-        <w:t>invalid</w:t>
-      </w:r>
-      <w:r>
-        <w:rPr>
-          <w:color w:val="FF0000"/>
-          <w:sz w:val="24"/>
-          <w:szCs w:val="24"/>
-        </w:rPr>
-        <w:t xml:space="preserve"> </w:t>
-      </w:r>
-      <w:r>
-        <w:rPr>
-          <w:sz w:val="24"/>
-          <w:szCs w:val="24"/>
-        </w:rPr>
-        <w:t>input test data</w:t>
-      </w:r>
-    </w:p>
-    <w:p>
-      <w:pPr>
-        <w:pStyle w:val="NoSpacing"/>
-        <w:ind w:firstLine="720"/>
-        <w:rPr>
-          <w:sz w:val="24"/>
-          <w:szCs w:val="24"/>
-        </w:rPr>
-      </w:pPr>
-      <w:r>
-        <w:rPr>
-          <w:sz w:val="24"/>
-          <w:szCs w:val="24"/>
-        </w:rPr>
-        <w:t>From partition-</w:t>
-      </w:r>
-      <w:proofErr w:type="gramStart"/>
-      <w:r>
-        <w:rPr>
-          <w:sz w:val="24"/>
-          <w:szCs w:val="24"/>
-        </w:rPr>
-        <w:t>3  (</w:t>
-      </w:r>
-      <w:proofErr w:type="gramEnd"/>
-      <w:r>
-        <w:rPr>
-          <w:sz w:val="24"/>
-          <w:szCs w:val="24"/>
-        </w:rPr>
-        <w:t xml:space="preserve">&gt;=57) let </w:t>
+        <w:t xml:space="preserve">From partition-3  (&gt;=57) let </w:t>
       </w:r>
       <w:r>
         <w:rPr>
@@ -18928,19 +17833,8 @@
           <w:sz w:val="24"/>
           <w:szCs w:val="24"/>
         </w:rPr>
-        <w:t xml:space="preserve">Normal Test </w:t>
-      </w:r>
-      <w:proofErr w:type="gramStart"/>
-      <w:r>
-        <w:rPr>
-          <w:b/>
-          <w:bCs/>
-          <w:sz w:val="24"/>
-          <w:szCs w:val="24"/>
-        </w:rPr>
-        <w:t>Data :</w:t>
-      </w:r>
-      <w:proofErr w:type="gramEnd"/>
+        <w:t xml:space="preserve">Normal Test Data : </w:t>
+      </w:r>
       <w:r>
         <w:rPr>
           <w:b/>
@@ -18950,15 +17844,6 @@
         </w:rPr>
         <w:t xml:space="preserve"> </w:t>
       </w:r>
-      <w:r>
-        <w:rPr>
-          <w:b/>
-          <w:bCs/>
-          <w:sz w:val="24"/>
-          <w:szCs w:val="24"/>
-        </w:rPr>
-        <w:t xml:space="preserve"> </w:t>
-      </w:r>
     </w:p>
     <w:p>
       <w:pPr>
@@ -18974,23 +17859,7 @@
           <w:sz w:val="24"/>
           <w:szCs w:val="24"/>
         </w:rPr>
-        <w:t>21,</w:t>
-      </w:r>
-      <w:proofErr w:type="gramStart"/>
-      <w:r>
-        <w:rPr>
-          <w:sz w:val="24"/>
-          <w:szCs w:val="24"/>
-        </w:rPr>
-        <w:t>22,23,..</w:t>
-      </w:r>
-      <w:proofErr w:type="gramEnd"/>
-      <w:r>
-        <w:rPr>
-          <w:sz w:val="24"/>
-          <w:szCs w:val="24"/>
-        </w:rPr>
-        <w:t>33.. ……….65</w:t>
+        <w:t>21,22,23,..33.. ……….65</w:t>
       </w:r>
     </w:p>
     <w:p>
@@ -19078,6 +17947,7 @@
           <w:sz w:val="24"/>
           <w:szCs w:val="24"/>
         </w:rPr>
+        <w:lastRenderedPageBreak/>
         <w:t>Decision table technique:</w:t>
       </w:r>
     </w:p>
@@ -19405,7 +18275,6 @@
           <w:sz w:val="24"/>
           <w:szCs w:val="24"/>
         </w:rPr>
-        <w:lastRenderedPageBreak/>
         <w:drawing>
           <wp:inline distT="0" distB="0" distL="0" distR="0" wp14:anchorId="13B889D3" wp14:editId="74FDCF39">
             <wp:extent cx="6019252" cy="1162050"/>
@@ -19652,6 +18521,7 @@
           <w:sz w:val="24"/>
           <w:szCs w:val="24"/>
         </w:rPr>
+        <w:lastRenderedPageBreak/>
         <w:tab/>
       </w:r>
       <w:r>
@@ -19970,7 +18840,6 @@
                 <w:sz w:val="24"/>
                 <w:szCs w:val="24"/>
               </w:rPr>
-              <w:lastRenderedPageBreak/>
               <w:t>S1</w:t>
             </w:r>
           </w:p>
@@ -21134,7 +20003,6 @@
           <w:sz w:val="24"/>
           <w:szCs w:val="24"/>
         </w:rPr>
-        <w:lastRenderedPageBreak/>
         <w:drawing>
           <wp:anchor distT="0" distB="0" distL="114300" distR="114300" simplePos="0" relativeHeight="251658240" behindDoc="0" locked="0" layoutInCell="1" allowOverlap="1" wp14:anchorId="09E64EAD" wp14:editId="6F4A3724">
             <wp:simplePos x="0" y="0"/>
@@ -21641,8 +20509,6 @@
                 <w:szCs w:val="24"/>
               </w:rPr>
             </w:pPr>
-            <w:proofErr w:type="spellStart"/>
-            <w:proofErr w:type="gramStart"/>
             <w:r>
               <w:rPr>
                 <w:rFonts w:ascii="Calibri" w:eastAsia="Times New Roman" w:hAnsi="Calibri" w:cs="Calibri"/>
@@ -21652,8 +20518,6 @@
               </w:rPr>
               <w:t>S.No</w:t>
             </w:r>
-            <w:proofErr w:type="spellEnd"/>
-            <w:proofErr w:type="gramEnd"/>
           </w:p>
         </w:tc>
         <w:tc>
@@ -21998,27 +20862,7 @@
                 <w:sz w:val="24"/>
                 <w:szCs w:val="24"/>
               </w:rPr>
-              <w:t xml:space="preserve">Test Lead/Team </w:t>
-            </w:r>
-            <w:proofErr w:type="gramStart"/>
-            <w:r>
-              <w:rPr>
-                <w:rFonts w:ascii="Calibri" w:eastAsia="Times New Roman" w:hAnsi="Calibri" w:cs="Calibri"/>
-                <w:color w:val="000000"/>
-                <w:sz w:val="24"/>
-                <w:szCs w:val="24"/>
-              </w:rPr>
-              <w:t>Lead(</w:t>
-            </w:r>
-            <w:proofErr w:type="gramEnd"/>
-            <w:r>
-              <w:rPr>
-                <w:rFonts w:ascii="Calibri" w:eastAsia="Times New Roman" w:hAnsi="Calibri" w:cs="Calibri"/>
-                <w:color w:val="000000"/>
-                <w:sz w:val="24"/>
-                <w:szCs w:val="24"/>
-              </w:rPr>
-              <w:t>70%)</w:t>
+              <w:t>Test Lead/Team Lead(70%)</w:t>
             </w:r>
           </w:p>
         </w:tc>
@@ -22091,6 +20935,7 @@
                 <w:sz w:val="24"/>
                 <w:szCs w:val="24"/>
               </w:rPr>
+              <w:lastRenderedPageBreak/>
               <w:t> </w:t>
             </w:r>
           </w:p>
@@ -22227,27 +21072,7 @@
                 <w:sz w:val="24"/>
                 <w:szCs w:val="24"/>
               </w:rPr>
-              <w:t xml:space="preserve">Test </w:t>
-            </w:r>
-            <w:proofErr w:type="gramStart"/>
-            <w:r>
-              <w:rPr>
-                <w:rFonts w:ascii="Calibri" w:eastAsia="Times New Roman" w:hAnsi="Calibri" w:cs="Calibri"/>
-                <w:color w:val="000000"/>
-                <w:sz w:val="24"/>
-                <w:szCs w:val="24"/>
-              </w:rPr>
-              <w:t>Manager(</w:t>
-            </w:r>
-            <w:proofErr w:type="gramEnd"/>
-            <w:r>
-              <w:rPr>
-                <w:rFonts w:ascii="Calibri" w:eastAsia="Times New Roman" w:hAnsi="Calibri" w:cs="Calibri"/>
-                <w:color w:val="000000"/>
-                <w:sz w:val="24"/>
-                <w:szCs w:val="24"/>
-              </w:rPr>
-              <w:t>30%)</w:t>
+              <w:t>Test Manager(30%)</w:t>
             </w:r>
           </w:p>
         </w:tc>
@@ -23502,27 +22327,7 @@
                 <w:sz w:val="24"/>
                 <w:szCs w:val="24"/>
               </w:rPr>
-              <w:t xml:space="preserve">Test Lead/Team </w:t>
-            </w:r>
-            <w:proofErr w:type="gramStart"/>
-            <w:r>
-              <w:rPr>
-                <w:rFonts w:ascii="Calibri" w:eastAsia="Times New Roman" w:hAnsi="Calibri" w:cs="Calibri"/>
-                <w:color w:val="000000"/>
-                <w:sz w:val="24"/>
-                <w:szCs w:val="24"/>
-              </w:rPr>
-              <w:t>Lead(</w:t>
-            </w:r>
-            <w:proofErr w:type="gramEnd"/>
-            <w:r>
-              <w:rPr>
-                <w:rFonts w:ascii="Calibri" w:eastAsia="Times New Roman" w:hAnsi="Calibri" w:cs="Calibri"/>
-                <w:color w:val="000000"/>
-                <w:sz w:val="24"/>
-                <w:szCs w:val="24"/>
-              </w:rPr>
-              <w:t>30%)</w:t>
+              <w:t>Test Lead/Team Lead(30%)</w:t>
             </w:r>
           </w:p>
         </w:tc>
@@ -23731,19 +22536,8 @@
                 <w:sz w:val="24"/>
                 <w:szCs w:val="24"/>
               </w:rPr>
-              <w:t xml:space="preserve">Test </w:t>
+              <w:t>Test Engineers(</w:t>
             </w:r>
-            <w:proofErr w:type="gramStart"/>
-            <w:r>
-              <w:rPr>
-                <w:rFonts w:ascii="Calibri" w:eastAsia="Times New Roman" w:hAnsi="Calibri" w:cs="Calibri"/>
-                <w:color w:val="000000"/>
-                <w:sz w:val="24"/>
-                <w:szCs w:val="24"/>
-              </w:rPr>
-              <w:t>Engineers(</w:t>
-            </w:r>
-            <w:proofErr w:type="gramEnd"/>
             <w:r>
               <w:rPr>
                 <w:rFonts w:ascii="Calibri" w:eastAsia="Times New Roman" w:hAnsi="Calibri" w:cs="Calibri"/>
@@ -23833,7 +22627,6 @@
                 <w:sz w:val="24"/>
                 <w:szCs w:val="24"/>
               </w:rPr>
-              <w:lastRenderedPageBreak/>
               <w:t> </w:t>
             </w:r>
           </w:p>
@@ -24807,27 +23600,7 @@
                 <w:sz w:val="24"/>
                 <w:szCs w:val="24"/>
               </w:rPr>
-              <w:t xml:space="preserve">Test Lead/ Team </w:t>
-            </w:r>
-            <w:proofErr w:type="gramStart"/>
-            <w:r>
-              <w:rPr>
-                <w:rFonts w:ascii="Calibri" w:eastAsia="Times New Roman" w:hAnsi="Calibri" w:cs="Calibri"/>
-                <w:color w:val="000000"/>
-                <w:sz w:val="24"/>
-                <w:szCs w:val="24"/>
-              </w:rPr>
-              <w:t>Lead(</w:t>
-            </w:r>
-            <w:proofErr w:type="gramEnd"/>
-            <w:r>
-              <w:rPr>
-                <w:rFonts w:ascii="Calibri" w:eastAsia="Times New Roman" w:hAnsi="Calibri" w:cs="Calibri"/>
-                <w:color w:val="000000"/>
-                <w:sz w:val="24"/>
-                <w:szCs w:val="24"/>
-              </w:rPr>
-              <w:t>10%)</w:t>
+              <w:t>Test Lead/ Team Lead(10%)</w:t>
             </w:r>
           </w:p>
         </w:tc>
@@ -25036,27 +23809,7 @@
                 <w:sz w:val="24"/>
                 <w:szCs w:val="24"/>
               </w:rPr>
-              <w:t xml:space="preserve">Test </w:t>
-            </w:r>
-            <w:proofErr w:type="gramStart"/>
-            <w:r>
-              <w:rPr>
-                <w:rFonts w:ascii="Calibri" w:eastAsia="Times New Roman" w:hAnsi="Calibri" w:cs="Calibri"/>
-                <w:color w:val="000000"/>
-                <w:sz w:val="24"/>
-                <w:szCs w:val="24"/>
-              </w:rPr>
-              <w:t>Engineers(</w:t>
-            </w:r>
-            <w:proofErr w:type="gramEnd"/>
-            <w:r>
-              <w:rPr>
-                <w:rFonts w:ascii="Calibri" w:eastAsia="Times New Roman" w:hAnsi="Calibri" w:cs="Calibri"/>
-                <w:color w:val="000000"/>
-                <w:sz w:val="24"/>
-                <w:szCs w:val="24"/>
-              </w:rPr>
-              <w:t>90%)</w:t>
+              <w:t>Test Engineers(90%)</w:t>
             </w:r>
           </w:p>
         </w:tc>
@@ -25893,27 +24646,7 @@
                 <w:sz w:val="24"/>
                 <w:szCs w:val="24"/>
               </w:rPr>
-              <w:t xml:space="preserve">Test Lead/ Team </w:t>
-            </w:r>
-            <w:proofErr w:type="gramStart"/>
-            <w:r>
-              <w:rPr>
-                <w:rFonts w:ascii="Calibri" w:eastAsia="Times New Roman" w:hAnsi="Calibri" w:cs="Calibri"/>
-                <w:color w:val="000000"/>
-                <w:sz w:val="24"/>
-                <w:szCs w:val="24"/>
-              </w:rPr>
-              <w:t>Lead(</w:t>
-            </w:r>
-            <w:proofErr w:type="gramEnd"/>
-            <w:r>
-              <w:rPr>
-                <w:rFonts w:ascii="Calibri" w:eastAsia="Times New Roman" w:hAnsi="Calibri" w:cs="Calibri"/>
-                <w:color w:val="000000"/>
-                <w:sz w:val="24"/>
-                <w:szCs w:val="24"/>
-              </w:rPr>
-              <w:t>10%)</w:t>
+              <w:t>Test Lead/ Team Lead(10%)</w:t>
             </w:r>
           </w:p>
         </w:tc>
@@ -26088,27 +24821,7 @@
                 <w:sz w:val="24"/>
                 <w:szCs w:val="24"/>
               </w:rPr>
-              <w:t xml:space="preserve">Reporting Defects </w:t>
-            </w:r>
-            <w:proofErr w:type="gramStart"/>
-            <w:r>
-              <w:rPr>
-                <w:rFonts w:ascii="Calibri" w:eastAsia="Times New Roman" w:hAnsi="Calibri" w:cs="Calibri"/>
-                <w:color w:val="000000"/>
-                <w:sz w:val="24"/>
-                <w:szCs w:val="24"/>
-              </w:rPr>
-              <w:t>To</w:t>
-            </w:r>
-            <w:proofErr w:type="gramEnd"/>
-            <w:r>
-              <w:rPr>
-                <w:rFonts w:ascii="Calibri" w:eastAsia="Times New Roman" w:hAnsi="Calibri" w:cs="Calibri"/>
-                <w:color w:val="000000"/>
-                <w:sz w:val="24"/>
-                <w:szCs w:val="24"/>
-              </w:rPr>
-              <w:t xml:space="preserve"> Developers</w:t>
+              <w:t>Reporting Defects To Developers</w:t>
             </w:r>
           </w:p>
         </w:tc>
@@ -26142,27 +24855,7 @@
                 <w:sz w:val="24"/>
                 <w:szCs w:val="24"/>
               </w:rPr>
-              <w:t xml:space="preserve">Test </w:t>
-            </w:r>
-            <w:proofErr w:type="gramStart"/>
-            <w:r>
-              <w:rPr>
-                <w:rFonts w:ascii="Calibri" w:eastAsia="Times New Roman" w:hAnsi="Calibri" w:cs="Calibri"/>
-                <w:color w:val="000000"/>
-                <w:sz w:val="24"/>
-                <w:szCs w:val="24"/>
-              </w:rPr>
-              <w:t>Engineers(</w:t>
-            </w:r>
-            <w:proofErr w:type="gramEnd"/>
-            <w:r>
-              <w:rPr>
-                <w:rFonts w:ascii="Calibri" w:eastAsia="Times New Roman" w:hAnsi="Calibri" w:cs="Calibri"/>
-                <w:color w:val="000000"/>
-                <w:sz w:val="24"/>
-                <w:szCs w:val="24"/>
-              </w:rPr>
-              <w:t>90%)</w:t>
+              <w:t>Test Engineers(90%)</w:t>
             </w:r>
           </w:p>
         </w:tc>
@@ -26581,27 +25274,7 @@
                 <w:sz w:val="24"/>
                 <w:szCs w:val="24"/>
               </w:rPr>
-              <w:t xml:space="preserve">Test Lead/ Test </w:t>
-            </w:r>
-            <w:proofErr w:type="gramStart"/>
-            <w:r>
-              <w:rPr>
-                <w:rFonts w:ascii="Calibri" w:eastAsia="Times New Roman" w:hAnsi="Calibri" w:cs="Calibri"/>
-                <w:color w:val="000000"/>
-                <w:sz w:val="24"/>
-                <w:szCs w:val="24"/>
-              </w:rPr>
-              <w:t>Manager(</w:t>
-            </w:r>
-            <w:proofErr w:type="gramEnd"/>
-            <w:r>
-              <w:rPr>
-                <w:rFonts w:ascii="Calibri" w:eastAsia="Times New Roman" w:hAnsi="Calibri" w:cs="Calibri"/>
-                <w:color w:val="000000"/>
-                <w:sz w:val="24"/>
-                <w:szCs w:val="24"/>
-              </w:rPr>
-              <w:t>70%)</w:t>
+              <w:t>Test Lead/ Test Manager(70%)</w:t>
             </w:r>
           </w:p>
         </w:tc>
@@ -26810,27 +25483,7 @@
                 <w:sz w:val="24"/>
                 <w:szCs w:val="24"/>
               </w:rPr>
-              <w:t xml:space="preserve">Test </w:t>
-            </w:r>
-            <w:proofErr w:type="gramStart"/>
-            <w:r>
-              <w:rPr>
-                <w:rFonts w:ascii="Calibri" w:eastAsia="Times New Roman" w:hAnsi="Calibri" w:cs="Calibri"/>
-                <w:color w:val="000000"/>
-                <w:sz w:val="24"/>
-                <w:szCs w:val="24"/>
-              </w:rPr>
-              <w:t>Engineer(</w:t>
-            </w:r>
-            <w:proofErr w:type="gramEnd"/>
-            <w:r>
-              <w:rPr>
-                <w:rFonts w:ascii="Calibri" w:eastAsia="Times New Roman" w:hAnsi="Calibri" w:cs="Calibri"/>
-                <w:color w:val="000000"/>
-                <w:sz w:val="24"/>
-                <w:szCs w:val="24"/>
-              </w:rPr>
-              <w:t>30%)</w:t>
+              <w:t>Test Engineer(30%)</w:t>
             </w:r>
           </w:p>
         </w:tc>
@@ -27178,6 +25831,7 @@
           <w:szCs w:val="24"/>
           <w:shd w:val="clear" w:color="auto" w:fill="FFFFFF"/>
         </w:rPr>
+        <w:lastRenderedPageBreak/>
         <w:t>The Test Plan document is usually prepared by </w:t>
       </w:r>
       <w:r>
@@ -27450,31 +26104,14 @@
           <w:sz w:val="24"/>
           <w:szCs w:val="24"/>
         </w:rPr>
-        <w:lastRenderedPageBreak/>
-        <w:t xml:space="preserve">Test </w:t>
-      </w:r>
-      <w:proofErr w:type="gramStart"/>
-      <w:r>
-        <w:rPr>
-          <w:sz w:val="24"/>
-          <w:szCs w:val="24"/>
-        </w:rPr>
-        <w:t>Deliverables</w:t>
-      </w:r>
-      <w:r>
-        <w:rPr>
-          <w:sz w:val="24"/>
-          <w:szCs w:val="24"/>
-        </w:rPr>
-        <w:t>(</w:t>
-      </w:r>
-      <w:proofErr w:type="gramEnd"/>
-      <w:r>
-        <w:rPr>
-          <w:sz w:val="24"/>
-          <w:szCs w:val="24"/>
-        </w:rPr>
-        <w:t xml:space="preserve">Ex: </w:t>
+        <w:t>Test Deliverables</w:t>
+      </w:r>
+      <w:r>
+        <w:rPr>
+          <w:sz w:val="24"/>
+          <w:szCs w:val="24"/>
+        </w:rPr>
+        <w:t xml:space="preserve">(Ex: </w:t>
       </w:r>
       <w:r>
         <w:rPr>
@@ -27988,19 +26625,8 @@
           <w:sz w:val="24"/>
           <w:szCs w:val="24"/>
         </w:rPr>
-        <w:t xml:space="preserve">Test </w:t>
-      </w:r>
-      <w:proofErr w:type="gramStart"/>
-      <w:r>
-        <w:rPr>
-          <w:b/>
-          <w:bCs/>
-          <w:sz w:val="24"/>
-          <w:szCs w:val="24"/>
-        </w:rPr>
-        <w:t>Suite :</w:t>
-      </w:r>
-      <w:proofErr w:type="gramEnd"/>
+        <w:t>Test Suite :</w:t>
+      </w:r>
     </w:p>
     <w:p>
       <w:pPr>
@@ -28016,6 +26642,7 @@
           <w:sz w:val="24"/>
           <w:szCs w:val="24"/>
         </w:rPr>
+        <w:lastRenderedPageBreak/>
         <w:t>Test suite is group of test cases which are belongs to same category.</w:t>
       </w:r>
       <w:r>
@@ -28180,7 +26807,6 @@
           <w:sz w:val="24"/>
           <w:szCs w:val="24"/>
         </w:rPr>
-        <w:lastRenderedPageBreak/>
         <w:t>Pre-condition</w:t>
       </w:r>
     </w:p>
@@ -28313,15 +26939,22 @@
           <w:szCs w:val="24"/>
         </w:rPr>
       </w:pPr>
-      <w:proofErr w:type="gramStart"/>
-      <w:r>
-        <w:rPr>
-          <w:sz w:val="24"/>
-          <w:szCs w:val="24"/>
-        </w:rPr>
-        <w:t>Example :</w:t>
-      </w:r>
-      <w:proofErr w:type="gramEnd"/>
+      <w:r>
+        <w:rPr>
+          <w:sz w:val="24"/>
+          <w:szCs w:val="24"/>
+        </w:rPr>
+        <w:t xml:space="preserve">Example : </w:t>
+      </w:r>
+      <w:r>
+        <w:rPr>
+          <w:b/>
+          <w:bCs/>
+          <w:sz w:val="24"/>
+          <w:szCs w:val="24"/>
+        </w:rPr>
+        <w:t>TestCases_Doc</w:t>
+      </w:r>
       <w:r>
         <w:rPr>
           <w:sz w:val="24"/>
@@ -28329,70 +26962,34 @@
         </w:rPr>
         <w:t xml:space="preserve"> </w:t>
       </w:r>
-      <w:r>
-        <w:rPr>
-          <w:b/>
-          <w:bCs/>
-          <w:sz w:val="24"/>
-          <w:szCs w:val="24"/>
-        </w:rPr>
-        <w:t>TestCases_Doc</w:t>
-      </w:r>
-      <w:r>
-        <w:rPr>
-          <w:sz w:val="24"/>
-          <w:szCs w:val="24"/>
-        </w:rPr>
-        <w:t xml:space="preserve"> </w:t>
-      </w:r>
-    </w:p>
-    <w:p>
-      <w:pPr>
-        <w:pStyle w:val="NoSpacing"/>
-        <w:rPr>
-          <w:b/>
-          <w:bCs/>
-          <w:sz w:val="24"/>
-          <w:szCs w:val="24"/>
-        </w:rPr>
-      </w:pPr>
-    </w:p>
-    <w:p>
-      <w:pPr>
-        <w:pStyle w:val="NoSpacing"/>
-        <w:rPr>
-          <w:sz w:val="24"/>
-          <w:szCs w:val="24"/>
-        </w:rPr>
-      </w:pPr>
-      <w:r>
-        <w:rPr>
-          <w:b/>
-          <w:bCs/>
-          <w:sz w:val="24"/>
-          <w:szCs w:val="24"/>
-        </w:rPr>
-        <w:t xml:space="preserve">Requirement Traceability </w:t>
-      </w:r>
-      <w:proofErr w:type="gramStart"/>
-      <w:r>
-        <w:rPr>
-          <w:b/>
-          <w:bCs/>
-          <w:sz w:val="24"/>
-          <w:szCs w:val="24"/>
-        </w:rPr>
-        <w:t>Matrix(</w:t>
-      </w:r>
-      <w:proofErr w:type="gramEnd"/>
-      <w:r>
-        <w:rPr>
-          <w:b/>
-          <w:bCs/>
-          <w:sz w:val="24"/>
-          <w:szCs w:val="24"/>
-        </w:rPr>
-        <w:t>RTM):</w:t>
+    </w:p>
+    <w:p>
+      <w:pPr>
+        <w:pStyle w:val="NoSpacing"/>
+        <w:rPr>
+          <w:b/>
+          <w:bCs/>
+          <w:sz w:val="24"/>
+          <w:szCs w:val="24"/>
+        </w:rPr>
+      </w:pPr>
+    </w:p>
+    <w:p>
+      <w:pPr>
+        <w:pStyle w:val="NoSpacing"/>
+        <w:rPr>
+          <w:sz w:val="24"/>
+          <w:szCs w:val="24"/>
+        </w:rPr>
+      </w:pPr>
+      <w:r>
+        <w:rPr>
+          <w:b/>
+          <w:bCs/>
+          <w:sz w:val="24"/>
+          <w:szCs w:val="24"/>
+        </w:rPr>
+        <w:t>Requirement Traceability Matrix(RTM):</w:t>
       </w:r>
     </w:p>
     <w:p>
@@ -28574,21 +27171,12 @@
           <w:szCs w:val="24"/>
         </w:rPr>
       </w:pPr>
-      <w:proofErr w:type="gramStart"/>
-      <w:r>
-        <w:rPr>
-          <w:sz w:val="24"/>
-          <w:szCs w:val="24"/>
-        </w:rPr>
-        <w:t>Example :</w:t>
-      </w:r>
-      <w:proofErr w:type="gramEnd"/>
-      <w:r>
-        <w:rPr>
-          <w:sz w:val="24"/>
-          <w:szCs w:val="24"/>
-        </w:rPr>
-        <w:t xml:space="preserve"> </w:t>
+      <w:r>
+        <w:rPr>
+          <w:sz w:val="24"/>
+          <w:szCs w:val="24"/>
+        </w:rPr>
+        <w:t xml:space="preserve">Example : </w:t>
       </w:r>
       <w:r>
         <w:rPr>
@@ -28646,6 +27234,7 @@
           <w:sz w:val="24"/>
           <w:szCs w:val="24"/>
         </w:rPr>
+        <w:lastRenderedPageBreak/>
         <w:t>Test Environment is a platform specially build for test case execution on the software product.</w:t>
       </w:r>
     </w:p>
@@ -28751,15 +27340,7 @@
         </w:numPr>
       </w:pPr>
       <w:r>
-        <w:t xml:space="preserve">Test engineer </w:t>
-      </w:r>
-      <w:proofErr w:type="gramStart"/>
-      <w:r>
-        <w:t>( anybody</w:t>
-      </w:r>
-      <w:proofErr w:type="gramEnd"/>
-      <w:r>
-        <w:t xml:space="preserve"> from testing team ) </w:t>
+        <w:t xml:space="preserve">Test engineer ( anybody from testing team ) </w:t>
       </w:r>
     </w:p>
     <w:p>
@@ -28874,7 +27455,6 @@
           <w:sz w:val="24"/>
           <w:szCs w:val="24"/>
         </w:rPr>
-        <w:lastRenderedPageBreak/>
         <w:t>Entry Criteria</w:t>
       </w:r>
       <w:r>
@@ -29205,23 +27785,7 @@
           <w:sz w:val="24"/>
           <w:szCs w:val="24"/>
         </w:rPr>
-        <w:t xml:space="preserve">Test execution phase consists of Executing the test cases + test </w:t>
-      </w:r>
-      <w:proofErr w:type="gramStart"/>
-      <w:r>
-        <w:rPr>
-          <w:sz w:val="24"/>
-          <w:szCs w:val="24"/>
-        </w:rPr>
-        <w:t>scripts( if</w:t>
-      </w:r>
-      <w:proofErr w:type="gramEnd"/>
-      <w:r>
-        <w:rPr>
-          <w:sz w:val="24"/>
-          <w:szCs w:val="24"/>
-        </w:rPr>
-        <w:t xml:space="preserve"> automation).</w:t>
+        <w:t>Test execution phase consists of Executing the test cases + test scripts( if automation).</w:t>
       </w:r>
     </w:p>
     <w:p>
@@ -29374,6 +27938,7 @@
           <w:sz w:val="24"/>
           <w:szCs w:val="24"/>
         </w:rPr>
+        <w:lastRenderedPageBreak/>
         <w:t>Mantis etc.</w:t>
       </w:r>
     </w:p>
@@ -29684,32 +28249,14 @@
           <w:sz w:val="24"/>
           <w:szCs w:val="24"/>
         </w:rPr>
-        <w:t xml:space="preserve">Date Closed </w:t>
-      </w:r>
-      <w:proofErr w:type="gramStart"/>
-      <w:r>
-        <w:rPr>
-          <w:b/>
-          <w:bCs/>
-          <w:sz w:val="24"/>
-          <w:szCs w:val="24"/>
-        </w:rPr>
-        <w:t xml:space="preserve">- </w:t>
-      </w:r>
-      <w:r>
-        <w:rPr>
-          <w:sz w:val="24"/>
-          <w:szCs w:val="24"/>
-        </w:rPr>
-        <w:t xml:space="preserve"> Date</w:t>
-      </w:r>
-      <w:proofErr w:type="gramEnd"/>
-      <w:r>
-        <w:rPr>
-          <w:sz w:val="24"/>
-          <w:szCs w:val="24"/>
-        </w:rPr>
-        <w:t xml:space="preserve"> when the defect is closed</w:t>
+        <w:t xml:space="preserve">Date Closed - </w:t>
+      </w:r>
+      <w:r>
+        <w:rPr>
+          <w:sz w:val="24"/>
+          <w:szCs w:val="24"/>
+        </w:rPr>
+        <w:t xml:space="preserve"> Date when the defect is closed</w:t>
       </w:r>
     </w:p>
     <w:p>
@@ -29731,7 +28278,6 @@
           <w:sz w:val="24"/>
           <w:szCs w:val="24"/>
         </w:rPr>
-        <w:lastRenderedPageBreak/>
         <w:t>Severity</w:t>
       </w:r>
       <w:r>
@@ -30017,6 +28563,7 @@
           <w:sz w:val="24"/>
           <w:szCs w:val="24"/>
         </w:rPr>
+        <w:lastRenderedPageBreak/>
         <w:t>Ex: Application crashed, Login Not worked</w:t>
       </w:r>
     </w:p>
@@ -30309,7 +28856,6 @@
           <w:sz w:val="24"/>
           <w:szCs w:val="24"/>
         </w:rPr>
-        <w:lastRenderedPageBreak/>
         <w:t>Defect Priority:</w:t>
       </w:r>
     </w:p>
@@ -30578,7 +29124,6 @@
           <w:szCs w:val="24"/>
         </w:rPr>
       </w:pPr>
-      <w:proofErr w:type="gramStart"/>
       <w:r>
         <w:rPr>
           <w:b/>
@@ -30595,7 +29140,6 @@
         </w:rPr>
         <w:t xml:space="preserve"> :</w:t>
       </w:r>
-      <w:proofErr w:type="gramEnd"/>
     </w:p>
     <w:p>
       <w:pPr>
@@ -30677,6 +29221,7 @@
           <w:sz w:val="24"/>
           <w:szCs w:val="24"/>
         </w:rPr>
+        <w:lastRenderedPageBreak/>
         <w:t>High priority-Low severity</w:t>
       </w:r>
       <w:r>
@@ -30714,23 +29259,7 @@
           <w:sz w:val="24"/>
           <w:szCs w:val="24"/>
         </w:rPr>
-        <w:t xml:space="preserve"> - Issue with login </w:t>
-      </w:r>
-      <w:proofErr w:type="gramStart"/>
-      <w:r>
-        <w:rPr>
-          <w:sz w:val="24"/>
-          <w:szCs w:val="24"/>
-        </w:rPr>
-        <w:t>functionality.(</w:t>
-      </w:r>
-      <w:proofErr w:type="gramEnd"/>
-      <w:r>
-        <w:rPr>
-          <w:sz w:val="24"/>
-          <w:szCs w:val="24"/>
-        </w:rPr>
-        <w:t>user is not able to login to the application)</w:t>
+        <w:t xml:space="preserve"> - Issue with login functionality.(user is not able to login to the application)</w:t>
       </w:r>
     </w:p>
     <w:p>
@@ -30976,7 +29505,6 @@
           <w:sz w:val="24"/>
           <w:szCs w:val="24"/>
         </w:rPr>
-        <w:lastRenderedPageBreak/>
         <w:t>Need more information</w:t>
       </w:r>
     </w:p>
@@ -31083,6 +29611,7 @@
           <w:sz w:val="24"/>
           <w:szCs w:val="24"/>
         </w:rPr>
+        <w:lastRenderedPageBreak/>
         <w:drawing>
           <wp:inline distT="0" distB="0" distL="0" distR="0" wp14:anchorId="1B4C35F1" wp14:editId="55BE2C53">
             <wp:extent cx="5943600" cy="4069715"/>
@@ -31553,23 +30082,7 @@
           <w:sz w:val="24"/>
           <w:szCs w:val="24"/>
         </w:rPr>
-        <w:t xml:space="preserve">Total </w:t>
-      </w:r>
-      <w:proofErr w:type="gramStart"/>
-      <w:r>
-        <w:rPr>
-          <w:sz w:val="24"/>
-          <w:szCs w:val="24"/>
-        </w:rPr>
-        <w:t>No.of</w:t>
-      </w:r>
-      <w:proofErr w:type="gramEnd"/>
-      <w:r>
-        <w:rPr>
-          <w:sz w:val="24"/>
-          <w:szCs w:val="24"/>
-        </w:rPr>
-        <w:t xml:space="preserve"> Test Cases written for all Requirement</w:t>
+        <w:t>Total No.of Test Cases written for all Requirement</w:t>
       </w:r>
     </w:p>
     <w:p>
@@ -31672,7 +30185,6 @@
           <w:szCs w:val="24"/>
         </w:rPr>
       </w:pPr>
-      <w:proofErr w:type="gramStart"/>
       <w:r>
         <w:rPr>
           <w:sz w:val="24"/>
@@ -31693,15 +30205,7 @@
           <w:sz w:val="24"/>
           <w:szCs w:val="24"/>
         </w:rPr>
-        <w:t>.of</w:t>
-      </w:r>
-      <w:proofErr w:type="gramEnd"/>
-      <w:r>
-        <w:rPr>
-          <w:sz w:val="24"/>
-          <w:szCs w:val="24"/>
-        </w:rPr>
-        <w:t xml:space="preserve"> Test cases Blocked</w:t>
+        <w:t>.of Test cases Blocked</w:t>
       </w:r>
     </w:p>
     <w:p>
@@ -31856,21 +30360,12 @@
           <w:szCs w:val="24"/>
         </w:rPr>
       </w:pPr>
-      <w:proofErr w:type="gramStart"/>
-      <w:r>
-        <w:rPr>
-          <w:sz w:val="24"/>
-          <w:szCs w:val="24"/>
-        </w:rPr>
-        <w:t>No.of</w:t>
-      </w:r>
-      <w:proofErr w:type="gramEnd"/>
-      <w:r>
-        <w:rPr>
-          <w:sz w:val="24"/>
-          <w:szCs w:val="24"/>
-        </w:rPr>
-        <w:t xml:space="preserve"> defects found in UAT</w:t>
+      <w:r>
+        <w:rPr>
+          <w:sz w:val="24"/>
+          <w:szCs w:val="24"/>
+        </w:rPr>
+        <w:t>No.of defects found in UAT</w:t>
       </w:r>
     </w:p>
     <w:p>
@@ -31934,21 +30429,12 @@
           <w:szCs w:val="24"/>
         </w:rPr>
       </w:pPr>
-      <w:proofErr w:type="gramStart"/>
-      <w:r>
-        <w:rPr>
-          <w:sz w:val="24"/>
-          <w:szCs w:val="24"/>
-        </w:rPr>
-        <w:t>No.of</w:t>
-      </w:r>
-      <w:proofErr w:type="gramEnd"/>
-      <w:r>
-        <w:rPr>
-          <w:sz w:val="24"/>
-          <w:szCs w:val="24"/>
-        </w:rPr>
-        <w:t xml:space="preserve"> Test cases executed / Total No. of Test cases written) * 100</w:t>
+      <w:r>
+        <w:rPr>
+          <w:sz w:val="24"/>
+          <w:szCs w:val="24"/>
+        </w:rPr>
+        <w:t>No.of Test cases executed / Total No. of Test cases written) * 100</w:t>
       </w:r>
     </w:p>
     <w:p>
@@ -32018,23 +30504,7 @@
           <w:sz w:val="24"/>
           <w:szCs w:val="24"/>
         </w:rPr>
-        <w:t>(</w:t>
-      </w:r>
-      <w:proofErr w:type="gramStart"/>
-      <w:r>
-        <w:rPr>
-          <w:sz w:val="24"/>
-          <w:szCs w:val="24"/>
-        </w:rPr>
-        <w:t>No.of</w:t>
-      </w:r>
-      <w:proofErr w:type="gramEnd"/>
-      <w:r>
-        <w:rPr>
-          <w:sz w:val="24"/>
-          <w:szCs w:val="24"/>
-        </w:rPr>
-        <w:t xml:space="preserve"> Test cases NOT executed/Total No. of Test cases written) * 100</w:t>
+        <w:t>(No.of Test cases NOT executed/Total No. of Test cases written) * 100</w:t>
       </w:r>
     </w:p>
     <w:p>
@@ -32104,23 +30574,7 @@
           <w:sz w:val="24"/>
           <w:szCs w:val="24"/>
         </w:rPr>
-        <w:t>(</w:t>
-      </w:r>
-      <w:proofErr w:type="gramStart"/>
-      <w:r>
-        <w:rPr>
-          <w:sz w:val="24"/>
-          <w:szCs w:val="24"/>
-        </w:rPr>
-        <w:t>No.of</w:t>
-      </w:r>
-      <w:proofErr w:type="gramEnd"/>
-      <w:r>
-        <w:rPr>
-          <w:sz w:val="24"/>
-          <w:szCs w:val="24"/>
-        </w:rPr>
-        <w:t xml:space="preserve"> Test cases Passed /Total Test cases executed) * 100</w:t>
+        <w:t>(No.of Test cases Passed /Total Test cases executed) * 100</w:t>
       </w:r>
     </w:p>
     <w:p>
@@ -32145,7 +30599,6 @@
           <w:szCs w:val="24"/>
         </w:rPr>
       </w:pPr>
-      <w:proofErr w:type="gramStart"/>
       <w:r>
         <w:rPr>
           <w:b/>
@@ -32162,17 +30615,7 @@
           <w:sz w:val="24"/>
           <w:szCs w:val="24"/>
         </w:rPr>
-        <w:t xml:space="preserve"> Of</w:t>
-      </w:r>
-      <w:proofErr w:type="gramEnd"/>
-      <w:r>
-        <w:rPr>
-          <w:b/>
-          <w:bCs/>
-          <w:sz w:val="24"/>
-          <w:szCs w:val="24"/>
-        </w:rPr>
-        <w:t xml:space="preserve"> </w:t>
+        <w:t xml:space="preserve"> Of </w:t>
       </w:r>
       <w:r>
         <w:rPr>
@@ -32201,23 +30644,7 @@
           <w:sz w:val="24"/>
           <w:szCs w:val="24"/>
         </w:rPr>
-        <w:t>(</w:t>
-      </w:r>
-      <w:proofErr w:type="gramStart"/>
-      <w:r>
-        <w:rPr>
-          <w:sz w:val="24"/>
-          <w:szCs w:val="24"/>
-        </w:rPr>
-        <w:t>No.of</w:t>
-      </w:r>
-      <w:proofErr w:type="gramEnd"/>
-      <w:r>
-        <w:rPr>
-          <w:sz w:val="24"/>
-          <w:szCs w:val="24"/>
-        </w:rPr>
-        <w:t xml:space="preserve"> Test cases failed / Total Test cases executed) * 100</w:t>
+        <w:t>(No.of Test cases failed / Total Test cases executed) * 100</w:t>
       </w:r>
     </w:p>
     <w:p>
@@ -32287,23 +30714,7 @@
           <w:sz w:val="24"/>
           <w:szCs w:val="24"/>
         </w:rPr>
-        <w:t>(</w:t>
-      </w:r>
-      <w:proofErr w:type="gramStart"/>
-      <w:r>
-        <w:rPr>
-          <w:sz w:val="24"/>
-          <w:szCs w:val="24"/>
-        </w:rPr>
-        <w:t>No.of</w:t>
-      </w:r>
-      <w:proofErr w:type="gramEnd"/>
-      <w:r>
-        <w:rPr>
-          <w:sz w:val="24"/>
-          <w:szCs w:val="24"/>
-        </w:rPr>
-        <w:t xml:space="preserve"> test cases blocked / Total Test cases executed) * 100</w:t>
+        <w:t>(No.of test cases blocked / Total Test cases executed) * 100</w:t>
       </w:r>
       <w:r>
         <w:rPr>
@@ -32362,21 +30773,12 @@
           <w:szCs w:val="24"/>
         </w:rPr>
       </w:pPr>
-      <w:proofErr w:type="gramStart"/>
-      <w:r>
-        <w:rPr>
-          <w:sz w:val="24"/>
-          <w:szCs w:val="24"/>
-        </w:rPr>
-        <w:t>No.of</w:t>
-      </w:r>
-      <w:proofErr w:type="gramEnd"/>
-      <w:r>
-        <w:rPr>
-          <w:sz w:val="24"/>
-          <w:szCs w:val="24"/>
-        </w:rPr>
-        <w:t xml:space="preserve"> defects found / Size(No. of requirements)</w:t>
+      <w:r>
+        <w:rPr>
+          <w:sz w:val="24"/>
+          <w:szCs w:val="24"/>
+        </w:rPr>
+        <w:t>No.of defects found / Size(No. of requirements)</w:t>
       </w:r>
     </w:p>
     <w:p>
@@ -32444,23 +30846,7 @@
           <w:sz w:val="24"/>
           <w:szCs w:val="24"/>
         </w:rPr>
-        <w:t>(Fixed Defects/ (Fixed Defects + Missed defects</w:t>
-      </w:r>
-      <w:proofErr w:type="gramStart"/>
-      <w:r>
-        <w:rPr>
-          <w:sz w:val="24"/>
-          <w:szCs w:val="24"/>
-        </w:rPr>
-        <w:t>) )</w:t>
-      </w:r>
-      <w:proofErr w:type="gramEnd"/>
-      <w:r>
-        <w:rPr>
-          <w:sz w:val="24"/>
-          <w:szCs w:val="24"/>
-        </w:rPr>
-        <w:t xml:space="preserve"> * 100</w:t>
+        <w:t>(Fixed Defects/ (Fixed Defects + Missed defects) ) * 100</w:t>
       </w:r>
     </w:p>
     <w:p>
@@ -32543,23 +30929,7 @@
           <w:sz w:val="24"/>
           <w:szCs w:val="24"/>
         </w:rPr>
-        <w:t>(</w:t>
-      </w:r>
-      <w:proofErr w:type="gramStart"/>
-      <w:r>
-        <w:rPr>
-          <w:sz w:val="24"/>
-          <w:szCs w:val="24"/>
-        </w:rPr>
-        <w:t>No.of</w:t>
-      </w:r>
-      <w:proofErr w:type="gramEnd"/>
-      <w:r>
-        <w:rPr>
-          <w:sz w:val="24"/>
-          <w:szCs w:val="24"/>
-        </w:rPr>
-        <w:t xml:space="preserve"> defects found in UAT / No. of defects found in Testing) * 100</w:t>
+        <w:t>(No.of defects found in UAT / No. of defects found in Testing) * 100</w:t>
       </w:r>
     </w:p>
     <w:p>
@@ -32702,23 +31072,7 @@
           <w:sz w:val="24"/>
           <w:szCs w:val="24"/>
         </w:rPr>
-        <w:t xml:space="preserve"> = </w:t>
-      </w:r>
-      <w:proofErr w:type="gramStart"/>
-      <w:r>
-        <w:rPr>
-          <w:sz w:val="24"/>
-          <w:szCs w:val="24"/>
-        </w:rPr>
-        <w:t>No.of</w:t>
-      </w:r>
-      <w:proofErr w:type="gramEnd"/>
-      <w:r>
-        <w:rPr>
-          <w:sz w:val="24"/>
-          <w:szCs w:val="24"/>
-        </w:rPr>
-        <w:t xml:space="preserve"> complaints per Period of time</w:t>
+        <w:t xml:space="preserve"> = No.of complaints per Period of time</w:t>
       </w:r>
     </w:p>
     <w:p>
@@ -32931,23 +31285,7 @@
           <w:sz w:val="24"/>
           <w:szCs w:val="24"/>
         </w:rPr>
-        <w:t>Log Test results (How many testcases pass/</w:t>
-      </w:r>
-      <w:proofErr w:type="gramStart"/>
-      <w:r>
-        <w:rPr>
-          <w:sz w:val="24"/>
-          <w:szCs w:val="24"/>
-        </w:rPr>
-        <w:t>fail )</w:t>
-      </w:r>
-      <w:proofErr w:type="gramEnd"/>
-      <w:r>
-        <w:rPr>
-          <w:sz w:val="24"/>
-          <w:szCs w:val="24"/>
-        </w:rPr>
-        <w:t>.</w:t>
+        <w:t>Log Test results (How many testcases pass/fail ).</w:t>
       </w:r>
     </w:p>
     <w:p>
@@ -33047,23 +31385,7 @@
           <w:sz w:val="24"/>
           <w:szCs w:val="24"/>
         </w:rPr>
-        <w:t xml:space="preserve">Provides recommendation on </w:t>
-      </w:r>
-      <w:proofErr w:type="gramStart"/>
-      <w:r>
-        <w:rPr>
-          <w:sz w:val="24"/>
-          <w:szCs w:val="24"/>
-        </w:rPr>
-        <w:t>whether or not</w:t>
-      </w:r>
-      <w:proofErr w:type="gramEnd"/>
-      <w:r>
-        <w:rPr>
-          <w:sz w:val="24"/>
-          <w:szCs w:val="24"/>
-        </w:rPr>
-        <w:t xml:space="preserve"> the application / system is ready for production.</w:t>
+        <w:t>Provides recommendation on whether or not the application / system is ready for production.</w:t>
       </w:r>
     </w:p>
     <w:p>
@@ -33125,15 +31447,7 @@
         </w:numPr>
       </w:pPr>
       <w:r>
-        <w:t xml:space="preserve">Test the software </w:t>
-      </w:r>
-      <w:proofErr w:type="gramStart"/>
-      <w:r>
-        <w:t>in order to</w:t>
-      </w:r>
-      <w:proofErr w:type="gramEnd"/>
-      <w:r>
-        <w:t xml:space="preserve"> find the defects.</w:t>
+        <w:t>Test the software in order to find the defects.</w:t>
       </w:r>
     </w:p>
     <w:p>
@@ -33181,23 +31495,7 @@
         </w:numPr>
       </w:pPr>
       <w:r>
-        <w:t xml:space="preserve">We should follow the concept of Pesticide Paradox. Means, if you are executing same cases for longer run, they won’t be </w:t>
-      </w:r>
-      <w:proofErr w:type="gramStart"/>
-      <w:r>
-        <w:t>find</w:t>
-      </w:r>
-      <w:proofErr w:type="gramEnd"/>
-      <w:r>
-        <w:t xml:space="preserve"> any defects. We </w:t>
-      </w:r>
-      <w:proofErr w:type="gramStart"/>
-      <w:r>
-        <w:t>have to</w:t>
-      </w:r>
-      <w:proofErr w:type="gramEnd"/>
-      <w:r>
-        <w:t xml:space="preserve"> keep update test cases in every cycle/release in order to find more defects.</w:t>
+        <w:t>We should follow the concept of Pesticide Paradox. Means, if you are executing same cases for longer run, they won’t be find any defects. We have to keep update test cases in every cycle/release in order to find more defects.</w:t>
       </w:r>
     </w:p>
     <w:p>
@@ -33574,21 +31872,13 @@
         <w:t xml:space="preserve"> W</w:t>
       </w:r>
       <w:r>
-        <w:t xml:space="preserve">elcome changing requirements, even late in development. Agile processes </w:t>
-      </w:r>
-      <w:proofErr w:type="gramStart"/>
-      <w:r>
-        <w:t xml:space="preserve">harness </w:t>
+        <w:t xml:space="preserve">elcome changing requirements, even late in development. Agile processes harness </w:t>
       </w:r>
       <w:r>
         <w:t xml:space="preserve"> </w:t>
       </w:r>
       <w:r>
-        <w:t>change</w:t>
-      </w:r>
-      <w:proofErr w:type="gramEnd"/>
-      <w:r>
-        <w:t xml:space="preserve"> for</w:t>
+        <w:t>change for</w:t>
       </w:r>
       <w:r>
         <w:tab/>
@@ -35107,18 +33397,10 @@
         </w:numPr>
       </w:pPr>
       <w:r>
-        <w:t xml:space="preserve">Sprint is </w:t>
-      </w:r>
-      <w:proofErr w:type="gramStart"/>
-      <w:r>
-        <w:t>a p</w:t>
-      </w:r>
-      <w:r>
-        <w:t>eriod of time</w:t>
-      </w:r>
-      <w:proofErr w:type="gramEnd"/>
-      <w:r>
-        <w:t xml:space="preserve"> to complete the user stories, decided by the product owner and team</w:t>
+        <w:t>Sprint is a p</w:t>
+      </w:r>
+      <w:r>
+        <w:t>eriod of time to complete the user stories, decided by the product owner and team</w:t>
       </w:r>
       <w:r>
         <w:t>.</w:t>
@@ -35141,15 +33423,7 @@
         </w:rPr>
       </w:pPr>
       <w:r>
-        <w:t xml:space="preserve">Before we start the development, we </w:t>
-      </w:r>
-      <w:proofErr w:type="gramStart"/>
-      <w:r>
-        <w:t>have to</w:t>
-      </w:r>
-      <w:proofErr w:type="gramEnd"/>
-      <w:r>
-        <w:t xml:space="preserve"> set up the sprint. We need to describe how long time is required to achieve the sprint goal</w:t>
+        <w:t>Before we start the development, we have to set up the sprint. We need to describe how long time is required to achieve the sprint goal</w:t>
       </w:r>
       <w:r>
         <w:t>s</w:t>
@@ -35242,15 +33516,7 @@
         <w:t>Who:</w:t>
       </w:r>
       <w:r>
-        <w:t xml:space="preserve"> The product owner defines the goal based on the value that the customers </w:t>
-      </w:r>
-      <w:proofErr w:type="gramStart"/>
-      <w:r>
-        <w:t>seek.</w:t>
-      </w:r>
-      <w:proofErr w:type="gramEnd"/>
-      <w:r>
-        <w:t xml:space="preserve"> And the developer needs to understand how they can or cannot deliver that goal.</w:t>
+        <w:t> The product owner defines the goal based on the value that the customers seek. And the developer needs to understand how they can or cannot deliver that goal.</w:t>
       </w:r>
     </w:p>
     <w:p>
@@ -35708,32 +33974,14 @@
           <w:sz w:val="24"/>
           <w:szCs w:val="24"/>
         </w:rPr>
-        <w:t xml:space="preserve">User </w:t>
-      </w:r>
-      <w:proofErr w:type="gramStart"/>
-      <w:r>
-        <w:rPr>
-          <w:b/>
-          <w:bCs/>
-          <w:sz w:val="24"/>
-          <w:szCs w:val="24"/>
-        </w:rPr>
-        <w:t>Story</w:t>
-      </w:r>
-      <w:r>
-        <w:rPr>
-          <w:sz w:val="24"/>
-          <w:szCs w:val="24"/>
-        </w:rPr>
-        <w:t xml:space="preserve"> :</w:t>
-      </w:r>
-      <w:proofErr w:type="gramEnd"/>
-      <w:r>
-        <w:rPr>
-          <w:sz w:val="24"/>
-          <w:szCs w:val="24"/>
-        </w:rPr>
-        <w:t xml:space="preserve"> A Feature</w:t>
+        <w:t>User Story</w:t>
+      </w:r>
+      <w:r>
+        <w:rPr>
+          <w:sz w:val="24"/>
+          <w:szCs w:val="24"/>
+        </w:rPr>
+        <w:t xml:space="preserve"> : A Feature</w:t>
       </w:r>
       <w:r>
         <w:rPr>
@@ -35893,7 +34141,6 @@
           <w:szCs w:val="24"/>
         </w:rPr>
       </w:pPr>
-      <w:proofErr w:type="gramStart"/>
       <w:r>
         <w:rPr>
           <w:b/>
@@ -35922,15 +34169,7 @@
           <w:sz w:val="24"/>
           <w:szCs w:val="24"/>
         </w:rPr>
-        <w:t xml:space="preserve"> estimation of user stories,</w:t>
-      </w:r>
-      <w:proofErr w:type="gramEnd"/>
-      <w:r>
-        <w:rPr>
-          <w:sz w:val="24"/>
-          <w:szCs w:val="24"/>
-        </w:rPr>
-        <w:t xml:space="preserve"> will be given by Dev &amp; QA in the form of Fibonacci series.</w:t>
+        <w:t xml:space="preserve"> estimation of user stories, will be given by Dev &amp; QA in the form of Fibonacci series.</w:t>
       </w:r>
     </w:p>
     <w:p>
@@ -36033,7 +34272,6 @@
         </w:rPr>
         <w:t>QA-</w:t>
       </w:r>
-      <w:proofErr w:type="gramStart"/>
       <w:r>
         <w:rPr>
           <w:sz w:val="24"/>
@@ -36053,15 +34291,7 @@
           <w:sz w:val="24"/>
           <w:szCs w:val="24"/>
         </w:rPr>
-        <w:t>=</w:t>
-      </w:r>
-      <w:proofErr w:type="gramEnd"/>
-      <w:r>
-        <w:rPr>
-          <w:sz w:val="24"/>
-          <w:szCs w:val="24"/>
-        </w:rPr>
-        <w:t xml:space="preserve"> </w:t>
+        <w:t xml:space="preserve">= </w:t>
       </w:r>
       <w:r>
         <w:rPr>
@@ -36497,19 +34727,8 @@
           <w:bCs/>
           <w:color w:val="000000"/>
         </w:rPr>
-        <w:t>Definition of Ready (DoR) &amp; Definition of Done (DoD</w:t>
-      </w:r>
-      <w:proofErr w:type="gramStart"/>
-      <w:r>
-        <w:rPr>
-          <w:rFonts w:ascii="Calibri" w:eastAsia="Times New Roman" w:hAnsi="Calibri" w:cs="Calibri"/>
-          <w:b/>
-          <w:bCs/>
-          <w:color w:val="000000"/>
-        </w:rPr>
-        <w:t>) :</w:t>
-      </w:r>
-      <w:proofErr w:type="gramEnd"/>
+        <w:t>Definition of Ready (DoR) &amp; Definition of Done (DoD) :</w:t>
+      </w:r>
     </w:p>
     <w:p>
       <w:pPr>
@@ -37864,24 +36083,17 @@
         <w:pStyle w:val="NoSpacing"/>
         <w:ind w:firstLine="720"/>
       </w:pPr>
-      <w:proofErr w:type="gramStart"/>
       <w:r>
         <w:t>Cloud :</w:t>
       </w:r>
-      <w:proofErr w:type="gramEnd"/>
     </w:p>
     <w:p>
       <w:pPr>
         <w:pStyle w:val="NoSpacing"/>
         <w:ind w:left="1440"/>
       </w:pPr>
-      <w:proofErr w:type="gramStart"/>
-      <w:r>
-        <w:t>Pro(</w:t>
-      </w:r>
-      <w:proofErr w:type="gramEnd"/>
-      <w:r>
-        <w:t>Licensed)</w:t>
+      <w:r>
+        <w:t>Pro(Licensed)</w:t>
       </w:r>
     </w:p>
     <w:p>
@@ -51098,10 +49310,6 @@
 </file>
 
 <file path=customXml/item1.xml><?xml version="1.0" encoding="utf-8"?>
-<b:Sources xmlns:b="http://schemas.openxmlformats.org/officeDocument/2006/bibliography" xmlns="http://schemas.openxmlformats.org/officeDocument/2006/bibliography" SelectedStyle="\APASixthEditionOfficeOnline.xsl" StyleName="APA" Version="6"/>
-</file>
-
-<file path=customXml/item2.xml><?xml version="1.0" encoding="utf-8"?>
 <ct:contentTypeSchema xmlns:ct="http://schemas.microsoft.com/office/2006/metadata/contentType" xmlns:ma="http://schemas.microsoft.com/office/2006/metadata/properties/metaAttributes" ct:_="" ma:_="" ma:contentTypeName="Document" ma:contentTypeID="0x010100BDB0AD031DF356428F116A2C2A10AEFB" ma:contentTypeVersion="9" ma:contentTypeDescription="Create a new document." ma:contentTypeScope="" ma:versionID="e317c51fd1a87b5f6f402eb831e66a05">
   <xsd:schema xmlns:xsd="http://www.w3.org/2001/XMLSchema" xmlns:xs="http://www.w3.org/2001/XMLSchema" xmlns:p="http://schemas.microsoft.com/office/2006/metadata/properties" xmlns:ns3="574e4b6b-7a3e-4da7-869d-736b3d384beb" xmlns:ns4="3762d66a-21ba-46b7-bcbc-bb4fa52e798c" targetNamespace="http://schemas.microsoft.com/office/2006/metadata/properties" ma:root="true" ma:fieldsID="ae8db775335046fdcff5c5e00093de94" ns3:_="" ns4:_="">
     <xsd:import namespace="574e4b6b-7a3e-4da7-869d-736b3d384beb"/>
@@ -51298,13 +49506,7 @@
 </ct:contentTypeSchema>
 </file>
 
-<file path=customXml/item3.xml><?xml version="1.0" encoding="utf-8"?>
-<p:properties xmlns:p="http://schemas.microsoft.com/office/2006/metadata/properties" xmlns:xsi="http://www.w3.org/2001/XMLSchema-instance" xmlns:pc="http://schemas.microsoft.com/office/infopath/2007/PartnerControls">
-  <documentManagement/>
-</p:properties>
-</file>
-
-<file path=customXml/item4.xml><?xml version="1.0" encoding="utf-8"?>
+<file path=customXml/item2.xml><?xml version="1.0" encoding="utf-8"?>
 <?mso-contentType ?>
 <FormTemplates xmlns="http://schemas.microsoft.com/sharepoint/v3/contenttype/forms">
   <Display>DocumentLibraryForm</Display>
@@ -51313,15 +49515,17 @@
 </FormTemplates>
 </file>
 
-<file path=customXml/itemProps1.xml><?xml version="1.0" encoding="utf-8"?>
-<ds:datastoreItem xmlns:ds="http://schemas.openxmlformats.org/officeDocument/2006/customXml" ds:itemID="{8923E28E-EB83-4259-A65B-B6183CD003D8}">
-  <ds:schemaRefs>
-    <ds:schemaRef ds:uri="http://schemas.openxmlformats.org/officeDocument/2006/bibliography"/>
-  </ds:schemaRefs>
-</ds:datastoreItem>
+<file path=customXml/item3.xml><?xml version="1.0" encoding="utf-8"?>
+<p:properties xmlns:p="http://schemas.microsoft.com/office/2006/metadata/properties" xmlns:xsi="http://www.w3.org/2001/XMLSchema-instance" xmlns:pc="http://schemas.microsoft.com/office/infopath/2007/PartnerControls">
+  <documentManagement/>
+</p:properties>
 </file>
 
-<file path=customXml/itemProps2.xml><?xml version="1.0" encoding="utf-8"?>
+<file path=customXml/item4.xml><?xml version="1.0" encoding="utf-8"?>
+<b:Sources xmlns:b="http://schemas.openxmlformats.org/officeDocument/2006/bibliography" xmlns="http://schemas.openxmlformats.org/officeDocument/2006/bibliography" SelectedStyle="\APASixthEditionOfficeOnline.xsl" StyleName="APA" Version="6"/>
+</file>
+
+<file path=customXml/itemProps1.xml><?xml version="1.0" encoding="utf-8"?>
 <ds:datastoreItem xmlns:ds="http://schemas.openxmlformats.org/officeDocument/2006/customXml" ds:itemID="{665FF173-2F2B-4295-A967-DA231B55C8AF}">
   <ds:schemaRefs>
     <ds:schemaRef ds:uri="http://schemas.microsoft.com/office/2006/metadata/contentType"/>
@@ -51340,6 +49544,14 @@
 </ds:datastoreItem>
 </file>
 
+<file path=customXml/itemProps2.xml><?xml version="1.0" encoding="utf-8"?>
+<ds:datastoreItem xmlns:ds="http://schemas.openxmlformats.org/officeDocument/2006/customXml" ds:itemID="{DC351235-8BFD-47EB-BBC4-A8D3F394CB22}">
+  <ds:schemaRefs>
+    <ds:schemaRef ds:uri="http://schemas.microsoft.com/sharepoint/v3/contenttype/forms"/>
+  </ds:schemaRefs>
+</ds:datastoreItem>
+</file>
+
 <file path=customXml/itemProps3.xml><?xml version="1.0" encoding="utf-8"?>
 <ds:datastoreItem xmlns:ds="http://schemas.openxmlformats.org/officeDocument/2006/customXml" ds:itemID="{BC5D17F5-843A-4687-A410-FB65A6AD6649}">
   <ds:schemaRefs>
@@ -51350,9 +49562,9 @@
 </file>
 
 <file path=customXml/itemProps4.xml><?xml version="1.0" encoding="utf-8"?>
-<ds:datastoreItem xmlns:ds="http://schemas.openxmlformats.org/officeDocument/2006/customXml" ds:itemID="{DC351235-8BFD-47EB-BBC4-A8D3F394CB22}">
+<ds:datastoreItem xmlns:ds="http://schemas.openxmlformats.org/officeDocument/2006/customXml" ds:itemID="{8923E28E-EB83-4259-A65B-B6183CD003D8}">
   <ds:schemaRefs>
-    <ds:schemaRef ds:uri="http://schemas.microsoft.com/sharepoint/v3/contenttype/forms"/>
+    <ds:schemaRef ds:uri="http://schemas.openxmlformats.org/officeDocument/2006/bibliography"/>
   </ds:schemaRefs>
 </ds:datastoreItem>
 </file>